--- a/API Project.docx
+++ b/API Project.docx
@@ -112,8 +112,380 @@
           <w:bCs/>
         </w:rPr>
       </w:pPr>
+      <w:r>
+        <w:rPr>
+          <w:rFonts w:ascii="Shabnam" w:hAnsi="Shabnam" w:cs="Shabnam"/>
+          <w:b/>
+          <w:bCs/>
+        </w:rPr>
+        <w:t>5-cd cados_api&gt;python manage.py startapp base</w:t>
+      </w:r>
+    </w:p>
+    <w:p>
+      <w:pPr>
+        <w:rPr>
+          <w:rFonts w:ascii="Shabnam" w:hAnsi="Shabnam" w:cs="Shabnam"/>
+          <w:b/>
+          <w:bCs/>
+        </w:rPr>
+      </w:pPr>
+      <w:r>
+        <w:rPr>
+          <w:rFonts w:ascii="Shabnam" w:hAnsi="Shabnam" w:cs="Shabnam"/>
+          <w:b/>
+          <w:bCs/>
+        </w:rPr>
+        <w:t>6-add base app to installed apps in the settings</w:t>
+      </w:r>
+    </w:p>
+    <w:p>
+      <w:pPr>
+        <w:rPr>
+          <w:rFonts w:ascii="Shabnam" w:hAnsi="Shabnam" w:cs="Shabnam"/>
+          <w:b/>
+          <w:bCs/>
+        </w:rPr>
+      </w:pPr>
+      <w:r>
+        <w:rPr>
+          <w:rFonts w:ascii="Shabnam" w:hAnsi="Shabnam" w:cs="Shabnam"/>
+          <w:b/>
+          <w:bCs/>
+        </w:rPr>
+        <w:t>7-base app views.py:</w:t>
+      </w:r>
+    </w:p>
+    <w:p>
+      <w:pPr>
+        <w:rPr>
+          <w:rFonts w:ascii="Shabnam" w:hAnsi="Shabnam" w:cs="Shabnam"/>
+          <w:b/>
+          <w:bCs/>
+        </w:rPr>
+      </w:pPr>
+      <w:r>
+        <w:rPr>
+          <w:rFonts w:ascii="Shabnam" w:hAnsi="Shabnam" w:cs="Shabnam"/>
+          <w:b/>
+          <w:bCs/>
+          <w:noProof/>
+        </w:rPr>
+        <w:drawing>
+          <wp:inline distT="0" distB="0" distL="0" distR="0">
+            <wp:extent cx="4933950" cy="2057400"/>
+            <wp:effectExtent l="0" t="0" r="0" b="0"/>
+            <wp:docPr id="1" name="Picture 1"/>
+            <wp:cNvGraphicFramePr>
+              <a:graphicFrameLocks xmlns:a="http://schemas.openxmlformats.org/drawingml/2006/main" noChangeAspect="1"/>
+            </wp:cNvGraphicFramePr>
+            <a:graphic xmlns:a="http://schemas.openxmlformats.org/drawingml/2006/main">
+              <a:graphicData uri="http://schemas.openxmlformats.org/drawingml/2006/picture">
+                <pic:pic xmlns:pic="http://schemas.openxmlformats.org/drawingml/2006/picture">
+                  <pic:nvPicPr>
+                    <pic:cNvPr id="0" name="Picture 1"/>
+                    <pic:cNvPicPr>
+                      <a:picLocks noChangeAspect="1" noChangeArrowheads="1"/>
+                    </pic:cNvPicPr>
+                  </pic:nvPicPr>
+                  <pic:blipFill>
+                    <a:blip r:embed="rId5">
+                      <a:extLst>
+                        <a:ext uri="{28A0092B-C50C-407E-A947-70E740481C1C}">
+                          <a14:useLocalDpi xmlns:a14="http://schemas.microsoft.com/office/drawing/2010/main" val="0"/>
+                        </a:ext>
+                      </a:extLst>
+                    </a:blip>
+                    <a:srcRect/>
+                    <a:stretch>
+                      <a:fillRect/>
+                    </a:stretch>
+                  </pic:blipFill>
+                  <pic:spPr bwMode="auto">
+                    <a:xfrm>
+                      <a:off x="0" y="0"/>
+                      <a:ext cx="4933950" cy="2057400"/>
+                    </a:xfrm>
+                    <a:prstGeom prst="rect">
+                      <a:avLst/>
+                    </a:prstGeom>
+                    <a:noFill/>
+                    <a:ln>
+                      <a:noFill/>
+                    </a:ln>
+                  </pic:spPr>
+                </pic:pic>
+              </a:graphicData>
+            </a:graphic>
+          </wp:inline>
+        </w:drawing>
+      </w:r>
+    </w:p>
+    <w:p>
+      <w:pPr>
+        <w:rPr>
+          <w:rFonts w:ascii="Shabnam" w:hAnsi="Shabnam" w:cs="Shabnam"/>
+          <w:b/>
+          <w:bCs/>
+        </w:rPr>
+      </w:pPr>
+      <w:r>
+        <w:rPr>
+          <w:rFonts w:ascii="Shabnam" w:hAnsi="Shabnam" w:cs="Shabnam"/>
+          <w:b/>
+          <w:bCs/>
+        </w:rPr>
+        <w:t>8-base app urls.py:</w:t>
+      </w:r>
+    </w:p>
+    <w:p>
+      <w:pPr>
+        <w:rPr>
+          <w:rFonts w:ascii="Shabnam" w:hAnsi="Shabnam" w:cs="Shabnam"/>
+          <w:b/>
+          <w:bCs/>
+        </w:rPr>
+      </w:pPr>
+      <w:r>
+        <w:rPr>
+          <w:rFonts w:ascii="Shabnam" w:hAnsi="Shabnam" w:cs="Shabnam"/>
+          <w:b/>
+          <w:bCs/>
+          <w:noProof/>
+        </w:rPr>
+        <w:drawing>
+          <wp:inline distT="0" distB="0" distL="0" distR="0">
+            <wp:extent cx="4810125" cy="1695450"/>
+            <wp:effectExtent l="0" t="0" r="9525" b="0"/>
+            <wp:docPr id="2" name="Picture 2"/>
+            <wp:cNvGraphicFramePr>
+              <a:graphicFrameLocks xmlns:a="http://schemas.openxmlformats.org/drawingml/2006/main" noChangeAspect="1"/>
+            </wp:cNvGraphicFramePr>
+            <a:graphic xmlns:a="http://schemas.openxmlformats.org/drawingml/2006/main">
+              <a:graphicData uri="http://schemas.openxmlformats.org/drawingml/2006/picture">
+                <pic:pic xmlns:pic="http://schemas.openxmlformats.org/drawingml/2006/picture">
+                  <pic:nvPicPr>
+                    <pic:cNvPr id="0" name="Picture 2"/>
+                    <pic:cNvPicPr>
+                      <a:picLocks noChangeAspect="1" noChangeArrowheads="1"/>
+                    </pic:cNvPicPr>
+                  </pic:nvPicPr>
+                  <pic:blipFill>
+                    <a:blip r:embed="rId6">
+                      <a:extLst>
+                        <a:ext uri="{28A0092B-C50C-407E-A947-70E740481C1C}">
+                          <a14:useLocalDpi xmlns:a14="http://schemas.microsoft.com/office/drawing/2010/main" val="0"/>
+                        </a:ext>
+                      </a:extLst>
+                    </a:blip>
+                    <a:srcRect/>
+                    <a:stretch>
+                      <a:fillRect/>
+                    </a:stretch>
+                  </pic:blipFill>
+                  <pic:spPr bwMode="auto">
+                    <a:xfrm>
+                      <a:off x="0" y="0"/>
+                      <a:ext cx="4810125" cy="1695450"/>
+                    </a:xfrm>
+                    <a:prstGeom prst="rect">
+                      <a:avLst/>
+                    </a:prstGeom>
+                    <a:noFill/>
+                    <a:ln>
+                      <a:noFill/>
+                    </a:ln>
+                  </pic:spPr>
+                </pic:pic>
+              </a:graphicData>
+            </a:graphic>
+          </wp:inline>
+        </w:drawing>
+      </w:r>
+    </w:p>
+    <w:p>
+      <w:pPr>
+        <w:rPr>
+          <w:rFonts w:ascii="Shabnam" w:hAnsi="Shabnam" w:cs="Shabnam"/>
+          <w:b/>
+          <w:bCs/>
+        </w:rPr>
+      </w:pPr>
+      <w:r>
+        <w:rPr>
+          <w:rFonts w:ascii="Shabnam" w:hAnsi="Shabnam" w:cs="Shabnam"/>
+          <w:b/>
+          <w:bCs/>
+        </w:rPr>
+        <w:t>9-cados_api urls.py:</w:t>
+      </w:r>
+    </w:p>
+    <w:p>
+      <w:pPr>
+        <w:rPr>
+          <w:rFonts w:ascii="Shabnam" w:hAnsi="Shabnam" w:cs="Shabnam"/>
+          <w:b/>
+          <w:bCs/>
+        </w:rPr>
+      </w:pPr>
+      <w:r>
+        <w:rPr>
+          <w:rFonts w:ascii="Shabnam" w:hAnsi="Shabnam" w:cs="Shabnam"/>
+          <w:b/>
+          <w:bCs/>
+          <w:noProof/>
+        </w:rPr>
+        <w:lastRenderedPageBreak/>
+        <w:drawing>
+          <wp:inline distT="0" distB="0" distL="0" distR="0">
+            <wp:extent cx="3905250" cy="1476375"/>
+            <wp:effectExtent l="0" t="0" r="0" b="9525"/>
+            <wp:docPr id="3" name="Picture 3"/>
+            <wp:cNvGraphicFramePr>
+              <a:graphicFrameLocks xmlns:a="http://schemas.openxmlformats.org/drawingml/2006/main" noChangeAspect="1"/>
+            </wp:cNvGraphicFramePr>
+            <a:graphic xmlns:a="http://schemas.openxmlformats.org/drawingml/2006/main">
+              <a:graphicData uri="http://schemas.openxmlformats.org/drawingml/2006/picture">
+                <pic:pic xmlns:pic="http://schemas.openxmlformats.org/drawingml/2006/picture">
+                  <pic:nvPicPr>
+                    <pic:cNvPr id="0" name="Picture 3"/>
+                    <pic:cNvPicPr>
+                      <a:picLocks noChangeAspect="1" noChangeArrowheads="1"/>
+                    </pic:cNvPicPr>
+                  </pic:nvPicPr>
+                  <pic:blipFill>
+                    <a:blip r:embed="rId7">
+                      <a:extLst>
+                        <a:ext uri="{28A0092B-C50C-407E-A947-70E740481C1C}">
+                          <a14:useLocalDpi xmlns:a14="http://schemas.microsoft.com/office/drawing/2010/main" val="0"/>
+                        </a:ext>
+                      </a:extLst>
+                    </a:blip>
+                    <a:srcRect/>
+                    <a:stretch>
+                      <a:fillRect/>
+                    </a:stretch>
+                  </pic:blipFill>
+                  <pic:spPr bwMode="auto">
+                    <a:xfrm>
+                      <a:off x="0" y="0"/>
+                      <a:ext cx="3905250" cy="1476375"/>
+                    </a:xfrm>
+                    <a:prstGeom prst="rect">
+                      <a:avLst/>
+                    </a:prstGeom>
+                    <a:noFill/>
+                    <a:ln>
+                      <a:noFill/>
+                    </a:ln>
+                  </pic:spPr>
+                </pic:pic>
+              </a:graphicData>
+            </a:graphic>
+          </wp:inline>
+        </w:drawing>
+      </w:r>
+    </w:p>
+    <w:p>
+      <w:pPr>
+        <w:rPr>
+          <w:rFonts w:ascii="Shabnam" w:hAnsi="Shabnam" w:cs="Shabnam"/>
+          <w:b/>
+          <w:bCs/>
+        </w:rPr>
+      </w:pPr>
+      <w:r>
+        <w:rPr>
+          <w:rFonts w:ascii="Shabnam" w:hAnsi="Shabnam" w:cs="Shabnam"/>
+          <w:b/>
+          <w:bCs/>
+        </w:rPr>
+        <w:t>10-Test:</w:t>
+      </w:r>
+    </w:p>
+    <w:p>
+      <w:pPr>
+        <w:rPr>
+          <w:rFonts w:ascii="Shabnam" w:hAnsi="Shabnam" w:cs="Shabnam"/>
+          <w:b/>
+          <w:bCs/>
+        </w:rPr>
+      </w:pPr>
+      <w:r>
+        <w:rPr>
+          <w:rFonts w:ascii="Shabnam" w:hAnsi="Shabnam" w:cs="Shabnam"/>
+          <w:b/>
+          <w:bCs/>
+          <w:noProof/>
+        </w:rPr>
+        <w:drawing>
+          <wp:inline distT="0" distB="0" distL="0" distR="0">
+            <wp:extent cx="3105150" cy="1257300"/>
+            <wp:effectExtent l="0" t="0" r="0" b="0"/>
+            <wp:docPr id="4" name="Picture 4"/>
+            <wp:cNvGraphicFramePr>
+              <a:graphicFrameLocks xmlns:a="http://schemas.openxmlformats.org/drawingml/2006/main" noChangeAspect="1"/>
+            </wp:cNvGraphicFramePr>
+            <a:graphic xmlns:a="http://schemas.openxmlformats.org/drawingml/2006/main">
+              <a:graphicData uri="http://schemas.openxmlformats.org/drawingml/2006/picture">
+                <pic:pic xmlns:pic="http://schemas.openxmlformats.org/drawingml/2006/picture">
+                  <pic:nvPicPr>
+                    <pic:cNvPr id="0" name="Picture 4"/>
+                    <pic:cNvPicPr>
+                      <a:picLocks noChangeAspect="1" noChangeArrowheads="1"/>
+                    </pic:cNvPicPr>
+                  </pic:nvPicPr>
+                  <pic:blipFill>
+                    <a:blip r:embed="rId8">
+                      <a:extLst>
+                        <a:ext uri="{28A0092B-C50C-407E-A947-70E740481C1C}">
+                          <a14:useLocalDpi xmlns:a14="http://schemas.microsoft.com/office/drawing/2010/main" val="0"/>
+                        </a:ext>
+                      </a:extLst>
+                    </a:blip>
+                    <a:srcRect/>
+                    <a:stretch>
+                      <a:fillRect/>
+                    </a:stretch>
+                  </pic:blipFill>
+                  <pic:spPr bwMode="auto">
+                    <a:xfrm>
+                      <a:off x="0" y="0"/>
+                      <a:ext cx="3105150" cy="1257300"/>
+                    </a:xfrm>
+                    <a:prstGeom prst="rect">
+                      <a:avLst/>
+                    </a:prstGeom>
+                    <a:noFill/>
+                    <a:ln>
+                      <a:noFill/>
+                    </a:ln>
+                  </pic:spPr>
+                </pic:pic>
+              </a:graphicData>
+            </a:graphic>
+          </wp:inline>
+        </w:drawing>
+      </w:r>
+    </w:p>
+    <w:p>
+      <w:pPr>
+        <w:rPr>
+          <w:rFonts w:ascii="Shabnam" w:hAnsi="Shabnam" w:cs="Shabnam"/>
+          <w:b/>
+          <w:bCs/>
+        </w:rPr>
+      </w:pPr>
       <w:bookmarkStart w:id="0" w:name="_GoBack"/>
       <w:bookmarkEnd w:id="0"/>
+    </w:p>
+    <w:p>
+      <w:pPr>
+        <w:rPr>
+          <w:rFonts w:ascii="Shabnam" w:hAnsi="Shabnam" w:cs="Shabnam"/>
+          <w:b/>
+          <w:bCs/>
+        </w:rPr>
+      </w:pPr>
     </w:p>
     <w:sectPr>
       <w:pgSz w:w="12240" w:h="15840"/>
@@ -312,6 +684,36 @@
     <w:semiHidden/>
     <w:unhideWhenUsed/>
   </w:style>
+  <w:style w:type="paragraph" w:styleId="BalloonText">
+    <w:name w:val="Balloon Text"/>
+    <w:basedOn w:val="Normal"/>
+    <w:link w:val="BalloonTextChar"/>
+    <w:uiPriority w:val="99"/>
+    <w:semiHidden/>
+    <w:unhideWhenUsed/>
+    <w:rsid w:val="00D740F5"/>
+    <w:pPr>
+      <w:spacing w:after="0" w:line="240" w:lineRule="auto"/>
+    </w:pPr>
+    <w:rPr>
+      <w:rFonts w:ascii="Tahoma" w:hAnsi="Tahoma" w:cs="Tahoma"/>
+      <w:sz w:val="16"/>
+      <w:szCs w:val="16"/>
+    </w:rPr>
+  </w:style>
+  <w:style w:type="character" w:customStyle="1" w:styleId="BalloonTextChar">
+    <w:name w:val="Balloon Text Char"/>
+    <w:basedOn w:val="DefaultParagraphFont"/>
+    <w:link w:val="BalloonText"/>
+    <w:uiPriority w:val="99"/>
+    <w:semiHidden/>
+    <w:rsid w:val="00D740F5"/>
+    <w:rPr>
+      <w:rFonts w:ascii="Tahoma" w:hAnsi="Tahoma" w:cs="Tahoma"/>
+      <w:sz w:val="16"/>
+      <w:szCs w:val="16"/>
+    </w:rPr>
+  </w:style>
 </w:styles>
 </file>
 
@@ -501,6 +903,36 @@
     <w:uiPriority w:val="99"/>
     <w:semiHidden/>
     <w:unhideWhenUsed/>
+  </w:style>
+  <w:style w:type="paragraph" w:styleId="BalloonText">
+    <w:name w:val="Balloon Text"/>
+    <w:basedOn w:val="Normal"/>
+    <w:link w:val="BalloonTextChar"/>
+    <w:uiPriority w:val="99"/>
+    <w:semiHidden/>
+    <w:unhideWhenUsed/>
+    <w:rsid w:val="00D740F5"/>
+    <w:pPr>
+      <w:spacing w:after="0" w:line="240" w:lineRule="auto"/>
+    </w:pPr>
+    <w:rPr>
+      <w:rFonts w:ascii="Tahoma" w:hAnsi="Tahoma" w:cs="Tahoma"/>
+      <w:sz w:val="16"/>
+      <w:szCs w:val="16"/>
+    </w:rPr>
+  </w:style>
+  <w:style w:type="character" w:customStyle="1" w:styleId="BalloonTextChar">
+    <w:name w:val="Balloon Text Char"/>
+    <w:basedOn w:val="DefaultParagraphFont"/>
+    <w:link w:val="BalloonText"/>
+    <w:uiPriority w:val="99"/>
+    <w:semiHidden/>
+    <w:rsid w:val="00D740F5"/>
+    <w:rPr>
+      <w:rFonts w:ascii="Tahoma" w:hAnsi="Tahoma" w:cs="Tahoma"/>
+      <w:sz w:val="16"/>
+      <w:szCs w:val="16"/>
+    </w:rPr>
   </w:style>
 </w:styles>
 </file>

--- a/API Project.docx
+++ b/API Project.docx
@@ -15,6 +15,7 @@
           <w:rFonts w:ascii="Shabnam" w:hAnsi="Shabnam" w:cs="Shabnam"/>
           <w:b/>
           <w:bCs/>
+          <w:highlight w:val="green"/>
         </w:rPr>
         <w:t>API Project</w:t>
       </w:r>
@@ -401,6 +402,14 @@
         </w:rPr>
         <w:t>10-Test:</w:t>
       </w:r>
+      <w:r>
+        <w:rPr>
+          <w:rFonts w:ascii="Shabnam" w:hAnsi="Shabnam" w:cs="Shabnam"/>
+          <w:b/>
+          <w:bCs/>
+        </w:rPr>
+        <w:t>before test do migrate</w:t>
+      </w:r>
     </w:p>
     <w:p>
       <w:pPr>
@@ -475,8 +484,355 @@
           <w:bCs/>
         </w:rPr>
       </w:pPr>
+      <w:r>
+        <w:rPr>
+          <w:rFonts w:ascii="Shabnam" w:hAnsi="Shabnam" w:cs="Shabnam"/>
+          <w:b/>
+          <w:bCs/>
+        </w:rPr>
+        <w:t>11</w:t>
+      </w:r>
+      <w:r>
+        <w:rPr>
+          <w:rFonts w:ascii="Shabnam" w:hAnsi="Shabnam" w:cs="Shabnam"/>
+          <w:b/>
+          <w:bCs/>
+        </w:rPr>
+        <w:t>-base app views.py:</w:t>
+      </w:r>
+    </w:p>
+    <w:p>
+      <w:pPr>
+        <w:rPr>
+          <w:rFonts w:ascii="Shabnam" w:hAnsi="Shabnam" w:cs="Shabnam"/>
+          <w:b/>
+          <w:bCs/>
+        </w:rPr>
+      </w:pPr>
+      <w:r>
+        <w:rPr>
+          <w:rFonts w:ascii="Shabnam" w:hAnsi="Shabnam" w:cs="Shabnam"/>
+          <w:b/>
+          <w:bCs/>
+          <w:noProof/>
+        </w:rPr>
+        <w:drawing>
+          <wp:inline distT="0" distB="0" distL="0" distR="0">
+            <wp:extent cx="3819525" cy="1533525"/>
+            <wp:effectExtent l="0" t="0" r="9525" b="9525"/>
+            <wp:docPr id="5" name="Picture 5"/>
+            <wp:cNvGraphicFramePr>
+              <a:graphicFrameLocks xmlns:a="http://schemas.openxmlformats.org/drawingml/2006/main" noChangeAspect="1"/>
+            </wp:cNvGraphicFramePr>
+            <a:graphic xmlns:a="http://schemas.openxmlformats.org/drawingml/2006/main">
+              <a:graphicData uri="http://schemas.openxmlformats.org/drawingml/2006/picture">
+                <pic:pic xmlns:pic="http://schemas.openxmlformats.org/drawingml/2006/picture">
+                  <pic:nvPicPr>
+                    <pic:cNvPr id="0" name="Picture 5"/>
+                    <pic:cNvPicPr>
+                      <a:picLocks noChangeAspect="1" noChangeArrowheads="1"/>
+                    </pic:cNvPicPr>
+                  </pic:nvPicPr>
+                  <pic:blipFill>
+                    <a:blip r:embed="rId9">
+                      <a:extLst>
+                        <a:ext uri="{28A0092B-C50C-407E-A947-70E740481C1C}">
+                          <a14:useLocalDpi xmlns:a14="http://schemas.microsoft.com/office/drawing/2010/main" val="0"/>
+                        </a:ext>
+                      </a:extLst>
+                    </a:blip>
+                    <a:srcRect/>
+                    <a:stretch>
+                      <a:fillRect/>
+                    </a:stretch>
+                  </pic:blipFill>
+                  <pic:spPr bwMode="auto">
+                    <a:xfrm>
+                      <a:off x="0" y="0"/>
+                      <a:ext cx="3819525" cy="1533525"/>
+                    </a:xfrm>
+                    <a:prstGeom prst="rect">
+                      <a:avLst/>
+                    </a:prstGeom>
+                    <a:noFill/>
+                    <a:ln>
+                      <a:noFill/>
+                    </a:ln>
+                  </pic:spPr>
+                </pic:pic>
+              </a:graphicData>
+            </a:graphic>
+          </wp:inline>
+        </w:drawing>
+      </w:r>
+    </w:p>
+    <w:p>
+      <w:pPr>
+        <w:rPr>
+          <w:rFonts w:ascii="Shabnam" w:hAnsi="Shabnam" w:cs="Shabnam"/>
+          <w:b/>
+          <w:bCs/>
+        </w:rPr>
+      </w:pPr>
+      <w:r>
+        <w:rPr>
+          <w:rFonts w:ascii="Shabnam" w:hAnsi="Shabnam" w:cs="Shabnam"/>
+          <w:b/>
+          <w:bCs/>
+        </w:rPr>
+        <w:t>12-base app urls.py:</w:t>
+      </w:r>
+    </w:p>
+    <w:p>
+      <w:pPr>
+        <w:rPr>
+          <w:rFonts w:ascii="Shabnam" w:hAnsi="Shabnam" w:cs="Shabnam"/>
+          <w:b/>
+          <w:bCs/>
+        </w:rPr>
+      </w:pPr>
+      <w:r>
+        <w:rPr>
+          <w:rFonts w:ascii="Shabnam" w:hAnsi="Shabnam" w:cs="Shabnam"/>
+          <w:b/>
+          <w:bCs/>
+          <w:noProof/>
+        </w:rPr>
+        <w:drawing>
+          <wp:inline distT="0" distB="0" distL="0" distR="0">
+            <wp:extent cx="4905375" cy="1095375"/>
+            <wp:effectExtent l="0" t="0" r="9525" b="9525"/>
+            <wp:docPr id="6" name="Picture 6"/>
+            <wp:cNvGraphicFramePr>
+              <a:graphicFrameLocks xmlns:a="http://schemas.openxmlformats.org/drawingml/2006/main" noChangeAspect="1"/>
+            </wp:cNvGraphicFramePr>
+            <a:graphic xmlns:a="http://schemas.openxmlformats.org/drawingml/2006/main">
+              <a:graphicData uri="http://schemas.openxmlformats.org/drawingml/2006/picture">
+                <pic:pic xmlns:pic="http://schemas.openxmlformats.org/drawingml/2006/picture">
+                  <pic:nvPicPr>
+                    <pic:cNvPr id="0" name="Picture 6"/>
+                    <pic:cNvPicPr>
+                      <a:picLocks noChangeAspect="1" noChangeArrowheads="1"/>
+                    </pic:cNvPicPr>
+                  </pic:nvPicPr>
+                  <pic:blipFill>
+                    <a:blip r:embed="rId10">
+                      <a:extLst>
+                        <a:ext uri="{28A0092B-C50C-407E-A947-70E740481C1C}">
+                          <a14:useLocalDpi xmlns:a14="http://schemas.microsoft.com/office/drawing/2010/main" val="0"/>
+                        </a:ext>
+                      </a:extLst>
+                    </a:blip>
+                    <a:srcRect/>
+                    <a:stretch>
+                      <a:fillRect/>
+                    </a:stretch>
+                  </pic:blipFill>
+                  <pic:spPr bwMode="auto">
+                    <a:xfrm>
+                      <a:off x="0" y="0"/>
+                      <a:ext cx="4905375" cy="1095375"/>
+                    </a:xfrm>
+                    <a:prstGeom prst="rect">
+                      <a:avLst/>
+                    </a:prstGeom>
+                    <a:noFill/>
+                    <a:ln>
+                      <a:noFill/>
+                    </a:ln>
+                  </pic:spPr>
+                </pic:pic>
+              </a:graphicData>
+            </a:graphic>
+          </wp:inline>
+        </w:drawing>
+      </w:r>
+    </w:p>
+    <w:p>
+      <w:pPr>
+        <w:rPr>
+          <w:rFonts w:ascii="Shabnam" w:hAnsi="Shabnam" w:cs="Shabnam"/>
+          <w:b/>
+          <w:bCs/>
+        </w:rPr>
+      </w:pPr>
+      <w:r>
+        <w:rPr>
+          <w:rFonts w:ascii="Shabnam" w:hAnsi="Shabnam" w:cs="Shabnam"/>
+          <w:b/>
+          <w:bCs/>
+        </w:rPr>
+        <w:t>13-Test:</w:t>
+      </w:r>
+    </w:p>
+    <w:p>
+      <w:pPr>
+        <w:rPr>
+          <w:rFonts w:ascii="Shabnam" w:hAnsi="Shabnam" w:cs="Shabnam"/>
+          <w:b/>
+          <w:bCs/>
+        </w:rPr>
+      </w:pPr>
+      <w:r>
+        <w:rPr>
+          <w:rFonts w:ascii="Shabnam" w:hAnsi="Shabnam" w:cs="Shabnam"/>
+          <w:b/>
+          <w:bCs/>
+          <w:noProof/>
+        </w:rPr>
+        <w:lastRenderedPageBreak/>
+        <w:drawing>
+          <wp:inline distT="0" distB="0" distL="0" distR="0">
+            <wp:extent cx="3429000" cy="1114425"/>
+            <wp:effectExtent l="0" t="0" r="0" b="9525"/>
+            <wp:docPr id="7" name="Picture 7"/>
+            <wp:cNvGraphicFramePr>
+              <a:graphicFrameLocks xmlns:a="http://schemas.openxmlformats.org/drawingml/2006/main" noChangeAspect="1"/>
+            </wp:cNvGraphicFramePr>
+            <a:graphic xmlns:a="http://schemas.openxmlformats.org/drawingml/2006/main">
+              <a:graphicData uri="http://schemas.openxmlformats.org/drawingml/2006/picture">
+                <pic:pic xmlns:pic="http://schemas.openxmlformats.org/drawingml/2006/picture">
+                  <pic:nvPicPr>
+                    <pic:cNvPr id="0" name="Picture 7"/>
+                    <pic:cNvPicPr>
+                      <a:picLocks noChangeAspect="1" noChangeArrowheads="1"/>
+                    </pic:cNvPicPr>
+                  </pic:nvPicPr>
+                  <pic:blipFill>
+                    <a:blip r:embed="rId11">
+                      <a:extLst>
+                        <a:ext uri="{28A0092B-C50C-407E-A947-70E740481C1C}">
+                          <a14:useLocalDpi xmlns:a14="http://schemas.microsoft.com/office/drawing/2010/main" val="0"/>
+                        </a:ext>
+                      </a:extLst>
+                    </a:blip>
+                    <a:srcRect/>
+                    <a:stretch>
+                      <a:fillRect/>
+                    </a:stretch>
+                  </pic:blipFill>
+                  <pic:spPr bwMode="auto">
+                    <a:xfrm>
+                      <a:off x="0" y="0"/>
+                      <a:ext cx="3429000" cy="1114425"/>
+                    </a:xfrm>
+                    <a:prstGeom prst="rect">
+                      <a:avLst/>
+                    </a:prstGeom>
+                    <a:noFill/>
+                    <a:ln>
+                      <a:noFill/>
+                    </a:ln>
+                  </pic:spPr>
+                </pic:pic>
+              </a:graphicData>
+            </a:graphic>
+          </wp:inline>
+        </w:drawing>
+      </w:r>
+    </w:p>
+    <w:p>
+      <w:pPr>
+        <w:rPr>
+          <w:rFonts w:ascii="Shabnam" w:hAnsi="Shabnam" w:cs="Shabnam"/>
+          <w:b/>
+          <w:bCs/>
+        </w:rPr>
+      </w:pPr>
+    </w:p>
+    <w:p>
+      <w:pPr>
+        <w:rPr>
+          <w:rFonts w:ascii="Shabnam" w:hAnsi="Shabnam" w:cs="Shabnam"/>
+          <w:b/>
+          <w:bCs/>
+        </w:rPr>
+      </w:pPr>
+      <w:r>
+        <w:rPr>
+          <w:rFonts w:ascii="Shabnam" w:hAnsi="Shabnam" w:cs="Shabnam"/>
+          <w:b/>
+          <w:bCs/>
+          <w:noProof/>
+        </w:rPr>
+        <w:drawing>
+          <wp:inline distT="0" distB="0" distL="0" distR="0">
+            <wp:extent cx="3609975" cy="1038225"/>
+            <wp:effectExtent l="0" t="0" r="9525" b="9525"/>
+            <wp:docPr id="8" name="Picture 8"/>
+            <wp:cNvGraphicFramePr>
+              <a:graphicFrameLocks xmlns:a="http://schemas.openxmlformats.org/drawingml/2006/main" noChangeAspect="1"/>
+            </wp:cNvGraphicFramePr>
+            <a:graphic xmlns:a="http://schemas.openxmlformats.org/drawingml/2006/main">
+              <a:graphicData uri="http://schemas.openxmlformats.org/drawingml/2006/picture">
+                <pic:pic xmlns:pic="http://schemas.openxmlformats.org/drawingml/2006/picture">
+                  <pic:nvPicPr>
+                    <pic:cNvPr id="0" name="Picture 8"/>
+                    <pic:cNvPicPr>
+                      <a:picLocks noChangeAspect="1" noChangeArrowheads="1"/>
+                    </pic:cNvPicPr>
+                  </pic:nvPicPr>
+                  <pic:blipFill>
+                    <a:blip r:embed="rId12">
+                      <a:extLst>
+                        <a:ext uri="{28A0092B-C50C-407E-A947-70E740481C1C}">
+                          <a14:useLocalDpi xmlns:a14="http://schemas.microsoft.com/office/drawing/2010/main" val="0"/>
+                        </a:ext>
+                      </a:extLst>
+                    </a:blip>
+                    <a:srcRect/>
+                    <a:stretch>
+                      <a:fillRect/>
+                    </a:stretch>
+                  </pic:blipFill>
+                  <pic:spPr bwMode="auto">
+                    <a:xfrm>
+                      <a:off x="0" y="0"/>
+                      <a:ext cx="3609975" cy="1038225"/>
+                    </a:xfrm>
+                    <a:prstGeom prst="rect">
+                      <a:avLst/>
+                    </a:prstGeom>
+                    <a:noFill/>
+                    <a:ln>
+                      <a:noFill/>
+                    </a:ln>
+                  </pic:spPr>
+                </pic:pic>
+              </a:graphicData>
+            </a:graphic>
+          </wp:inline>
+        </w:drawing>
+      </w:r>
+    </w:p>
+    <w:p>
+      <w:pPr>
+        <w:rPr>
+          <w:rFonts w:ascii="Shabnam" w:hAnsi="Shabnam" w:cs="Shabnam"/>
+          <w:b/>
+          <w:bCs/>
+        </w:rPr>
+      </w:pPr>
+    </w:p>
+    <w:p>
+      <w:pPr>
+        <w:rPr>
+          <w:rFonts w:ascii="Shabnam" w:hAnsi="Shabnam" w:cs="Shabnam"/>
+          <w:b/>
+          <w:bCs/>
+        </w:rPr>
+      </w:pPr>
       <w:bookmarkStart w:id="0" w:name="_GoBack"/>
       <w:bookmarkEnd w:id="0"/>
+    </w:p>
+    <w:p>
+      <w:pPr>
+        <w:rPr>
+          <w:rFonts w:ascii="Shabnam" w:hAnsi="Shabnam" w:cs="Shabnam"/>
+          <w:b/>
+          <w:bCs/>
+        </w:rPr>
+      </w:pPr>
     </w:p>
     <w:p>
       <w:pPr>

--- a/API Project.docx
+++ b/API Project.docx
@@ -490,15 +490,7 @@
           <w:b/>
           <w:bCs/>
         </w:rPr>
-        <w:t>11</w:t>
-      </w:r>
-      <w:r>
-        <w:rPr>
-          <w:rFonts w:ascii="Shabnam" w:hAnsi="Shabnam" w:cs="Shabnam"/>
-          <w:b/>
-          <w:bCs/>
-        </w:rPr>
-        <w:t>-base app views.py:</w:t>
+        <w:t>11-base app views.py:</w:t>
       </w:r>
     </w:p>
     <w:p>
@@ -822,8 +814,3571 @@
           <w:bCs/>
         </w:rPr>
       </w:pPr>
+      <w:r>
+        <w:rPr>
+          <w:rFonts w:ascii="Shabnam" w:hAnsi="Shabnam" w:cs="Shabnam"/>
+          <w:b/>
+          <w:bCs/>
+        </w:rPr>
+        <w:t>14-django restframework:</w:t>
+      </w:r>
+    </w:p>
+    <w:p>
+      <w:pPr>
+        <w:rPr>
+          <w:rFonts w:ascii="Shabnam" w:hAnsi="Shabnam" w:cs="Shabnam"/>
+          <w:b/>
+          <w:bCs/>
+        </w:rPr>
+      </w:pPr>
+      <w:r>
+        <w:rPr>
+          <w:rFonts w:ascii="Shabnam" w:hAnsi="Shabnam" w:cs="Shabnam"/>
+          <w:b/>
+          <w:bCs/>
+        </w:rPr>
+        <w:t xml:space="preserve">pip </w:t>
+      </w:r>
+      <w:r>
+        <w:rPr>
+          <w:rFonts w:ascii="Shabnam" w:hAnsi="Shabnam" w:cs="Shabnam"/>
+          <w:b/>
+          <w:bCs/>
+        </w:rPr>
+        <w:t>install django</w:t>
+      </w:r>
+      <w:r>
+        <w:rPr>
+          <w:rFonts w:ascii="Shabnam" w:hAnsi="Shabnam" w:cs="Shabnam"/>
+          <w:b/>
+          <w:bCs/>
+        </w:rPr>
+        <w:t>restframework</w:t>
+      </w:r>
+    </w:p>
+    <w:p>
+      <w:pPr>
+        <w:rPr>
+          <w:rFonts w:ascii="Shabnam" w:hAnsi="Shabnam" w:cs="Shabnam"/>
+          <w:b/>
+          <w:bCs/>
+        </w:rPr>
+      </w:pPr>
+      <w:r>
+        <w:rPr>
+          <w:rFonts w:ascii="Shabnam" w:hAnsi="Shabnam" w:cs="Shabnam"/>
+          <w:b/>
+          <w:bCs/>
+        </w:rPr>
+        <w:t>then add it to installed apps in settings.py</w:t>
+      </w:r>
+    </w:p>
+    <w:p>
+      <w:pPr>
+        <w:rPr>
+          <w:rFonts w:ascii="Shabnam" w:hAnsi="Shabnam" w:cs="Shabnam"/>
+          <w:b/>
+          <w:bCs/>
+        </w:rPr>
+      </w:pPr>
+      <w:r>
+        <w:rPr>
+          <w:rFonts w:ascii="Shabnam" w:hAnsi="Shabnam" w:cs="Shabnam"/>
+          <w:b/>
+          <w:bCs/>
+          <w:noProof/>
+        </w:rPr>
+        <w:drawing>
+          <wp:inline distT="0" distB="0" distL="0" distR="0">
+            <wp:extent cx="3343275" cy="2038350"/>
+            <wp:effectExtent l="0" t="0" r="9525" b="0"/>
+            <wp:docPr id="9" name="Picture 9"/>
+            <wp:cNvGraphicFramePr>
+              <a:graphicFrameLocks xmlns:a="http://schemas.openxmlformats.org/drawingml/2006/main" noChangeAspect="1"/>
+            </wp:cNvGraphicFramePr>
+            <a:graphic xmlns:a="http://schemas.openxmlformats.org/drawingml/2006/main">
+              <a:graphicData uri="http://schemas.openxmlformats.org/drawingml/2006/picture">
+                <pic:pic xmlns:pic="http://schemas.openxmlformats.org/drawingml/2006/picture">
+                  <pic:nvPicPr>
+                    <pic:cNvPr id="0" name="Picture 1"/>
+                    <pic:cNvPicPr>
+                      <a:picLocks noChangeAspect="1" noChangeArrowheads="1"/>
+                    </pic:cNvPicPr>
+                  </pic:nvPicPr>
+                  <pic:blipFill>
+                    <a:blip r:embed="rId13">
+                      <a:extLst>
+                        <a:ext uri="{28A0092B-C50C-407E-A947-70E740481C1C}">
+                          <a14:useLocalDpi xmlns:a14="http://schemas.microsoft.com/office/drawing/2010/main" val="0"/>
+                        </a:ext>
+                      </a:extLst>
+                    </a:blip>
+                    <a:srcRect/>
+                    <a:stretch>
+                      <a:fillRect/>
+                    </a:stretch>
+                  </pic:blipFill>
+                  <pic:spPr bwMode="auto">
+                    <a:xfrm>
+                      <a:off x="0" y="0"/>
+                      <a:ext cx="3343275" cy="2038350"/>
+                    </a:xfrm>
+                    <a:prstGeom prst="rect">
+                      <a:avLst/>
+                    </a:prstGeom>
+                    <a:noFill/>
+                    <a:ln>
+                      <a:noFill/>
+                    </a:ln>
+                  </pic:spPr>
+                </pic:pic>
+              </a:graphicData>
+            </a:graphic>
+          </wp:inline>
+        </w:drawing>
+      </w:r>
+    </w:p>
+    <w:p>
+      <w:pPr>
+        <w:rPr>
+          <w:rFonts w:ascii="Shabnam" w:hAnsi="Shabnam" w:cs="Shabnam"/>
+          <w:b/>
+          <w:bCs/>
+        </w:rPr>
+      </w:pPr>
+      <w:r>
+        <w:rPr>
+          <w:rFonts w:ascii="Shabnam" w:hAnsi="Shabnam" w:cs="Shabnam"/>
+          <w:b/>
+          <w:bCs/>
+        </w:rPr>
+        <w:t>Good site too learn:</w:t>
+      </w:r>
+    </w:p>
+    <w:p>
+      <w:pPr>
+        <w:rPr>
+          <w:rFonts w:ascii="Shabnam" w:hAnsi="Shabnam" w:cs="Shabnam"/>
+          <w:b/>
+          <w:bCs/>
+        </w:rPr>
+      </w:pPr>
+      <w:r>
+        <w:rPr>
+          <w:rFonts w:ascii="Shabnam" w:hAnsi="Shabnam" w:cs="Shabnam"/>
+          <w:b/>
+          <w:bCs/>
+          <w:noProof/>
+        </w:rPr>
+        <w:lastRenderedPageBreak/>
+        <w:drawing>
+          <wp:inline distT="0" distB="0" distL="0" distR="0">
+            <wp:extent cx="5943600" cy="1552575"/>
+            <wp:effectExtent l="0" t="0" r="0" b="9525"/>
+            <wp:docPr id="10" name="Picture 10"/>
+            <wp:cNvGraphicFramePr>
+              <a:graphicFrameLocks xmlns:a="http://schemas.openxmlformats.org/drawingml/2006/main" noChangeAspect="1"/>
+            </wp:cNvGraphicFramePr>
+            <a:graphic xmlns:a="http://schemas.openxmlformats.org/drawingml/2006/main">
+              <a:graphicData uri="http://schemas.openxmlformats.org/drawingml/2006/picture">
+                <pic:pic xmlns:pic="http://schemas.openxmlformats.org/drawingml/2006/picture">
+                  <pic:nvPicPr>
+                    <pic:cNvPr id="0" name="Picture 2"/>
+                    <pic:cNvPicPr>
+                      <a:picLocks noChangeAspect="1" noChangeArrowheads="1"/>
+                    </pic:cNvPicPr>
+                  </pic:nvPicPr>
+                  <pic:blipFill>
+                    <a:blip r:embed="rId14">
+                      <a:extLst>
+                        <a:ext uri="{28A0092B-C50C-407E-A947-70E740481C1C}">
+                          <a14:useLocalDpi xmlns:a14="http://schemas.microsoft.com/office/drawing/2010/main" val="0"/>
+                        </a:ext>
+                      </a:extLst>
+                    </a:blip>
+                    <a:srcRect/>
+                    <a:stretch>
+                      <a:fillRect/>
+                    </a:stretch>
+                  </pic:blipFill>
+                  <pic:spPr bwMode="auto">
+                    <a:xfrm>
+                      <a:off x="0" y="0"/>
+                      <a:ext cx="5943600" cy="1552575"/>
+                    </a:xfrm>
+                    <a:prstGeom prst="rect">
+                      <a:avLst/>
+                    </a:prstGeom>
+                    <a:noFill/>
+                    <a:ln>
+                      <a:noFill/>
+                    </a:ln>
+                  </pic:spPr>
+                </pic:pic>
+              </a:graphicData>
+            </a:graphic>
+          </wp:inline>
+        </w:drawing>
+      </w:r>
+    </w:p>
+    <w:p>
+      <w:pPr>
+        <w:rPr>
+          <w:rFonts w:ascii="Shabnam" w:hAnsi="Shabnam" w:cs="Shabnam"/>
+          <w:b/>
+          <w:bCs/>
+        </w:rPr>
+      </w:pPr>
+    </w:p>
+    <w:p>
+      <w:pPr>
+        <w:rPr>
+          <w:rFonts w:ascii="Shabnam" w:hAnsi="Shabnam" w:cs="Shabnam"/>
+          <w:b/>
+          <w:bCs/>
+        </w:rPr>
+      </w:pPr>
+      <w:r>
+        <w:rPr>
+          <w:rFonts w:ascii="Shabnam" w:hAnsi="Shabnam" w:cs="Shabnam"/>
+          <w:b/>
+          <w:bCs/>
+        </w:rPr>
+        <w:t>Good example:</w:t>
+      </w:r>
+    </w:p>
+    <w:p>
+      <w:pPr>
+        <w:rPr>
+          <w:rFonts w:ascii="Shabnam" w:hAnsi="Shabnam" w:cs="Shabnam"/>
+          <w:b/>
+          <w:bCs/>
+        </w:rPr>
+      </w:pPr>
+      <w:r>
+        <w:rPr>
+          <w:rFonts w:ascii="Shabnam" w:hAnsi="Shabnam" w:cs="Shabnam"/>
+          <w:b/>
+          <w:bCs/>
+          <w:noProof/>
+        </w:rPr>
+        <w:drawing>
+          <wp:inline distT="0" distB="0" distL="0" distR="0">
+            <wp:extent cx="3743325" cy="1562100"/>
+            <wp:effectExtent l="0" t="0" r="9525" b="0"/>
+            <wp:docPr id="11" name="Picture 11"/>
+            <wp:cNvGraphicFramePr>
+              <a:graphicFrameLocks xmlns:a="http://schemas.openxmlformats.org/drawingml/2006/main" noChangeAspect="1"/>
+            </wp:cNvGraphicFramePr>
+            <a:graphic xmlns:a="http://schemas.openxmlformats.org/drawingml/2006/main">
+              <a:graphicData uri="http://schemas.openxmlformats.org/drawingml/2006/picture">
+                <pic:pic xmlns:pic="http://schemas.openxmlformats.org/drawingml/2006/picture">
+                  <pic:nvPicPr>
+                    <pic:cNvPr id="0" name="Picture 3"/>
+                    <pic:cNvPicPr>
+                      <a:picLocks noChangeAspect="1" noChangeArrowheads="1"/>
+                    </pic:cNvPicPr>
+                  </pic:nvPicPr>
+                  <pic:blipFill>
+                    <a:blip r:embed="rId15">
+                      <a:extLst>
+                        <a:ext uri="{28A0092B-C50C-407E-A947-70E740481C1C}">
+                          <a14:useLocalDpi xmlns:a14="http://schemas.microsoft.com/office/drawing/2010/main" val="0"/>
+                        </a:ext>
+                      </a:extLst>
+                    </a:blip>
+                    <a:srcRect/>
+                    <a:stretch>
+                      <a:fillRect/>
+                    </a:stretch>
+                  </pic:blipFill>
+                  <pic:spPr bwMode="auto">
+                    <a:xfrm>
+                      <a:off x="0" y="0"/>
+                      <a:ext cx="3743325" cy="1562100"/>
+                    </a:xfrm>
+                    <a:prstGeom prst="rect">
+                      <a:avLst/>
+                    </a:prstGeom>
+                    <a:noFill/>
+                    <a:ln>
+                      <a:noFill/>
+                    </a:ln>
+                  </pic:spPr>
+                </pic:pic>
+              </a:graphicData>
+            </a:graphic>
+          </wp:inline>
+        </w:drawing>
+      </w:r>
+    </w:p>
+    <w:p>
+      <w:pPr>
+        <w:rPr>
+          <w:rFonts w:ascii="Shabnam" w:hAnsi="Shabnam" w:cs="Shabnam"/>
+          <w:b/>
+          <w:bCs/>
+        </w:rPr>
+      </w:pPr>
+      <w:r>
+        <w:rPr>
+          <w:rFonts w:ascii="Shabnam" w:hAnsi="Shabnam" w:cs="Shabnam"/>
+          <w:b/>
+          <w:bCs/>
+        </w:rPr>
+        <w:t>base app view.py:</w:t>
+      </w:r>
+    </w:p>
+    <w:p>
+      <w:pPr>
+        <w:rPr>
+          <w:rFonts w:ascii="Shabnam" w:hAnsi="Shabnam" w:cs="Shabnam"/>
+          <w:b/>
+          <w:bCs/>
+        </w:rPr>
+      </w:pPr>
+      <w:r>
+        <w:rPr>
+          <w:rFonts w:ascii="Shabnam" w:hAnsi="Shabnam" w:cs="Shabnam"/>
+          <w:b/>
+          <w:bCs/>
+          <w:noProof/>
+        </w:rPr>
+        <w:drawing>
+          <wp:inline distT="0" distB="0" distL="0" distR="0">
+            <wp:extent cx="4486275" cy="1895475"/>
+            <wp:effectExtent l="0" t="0" r="9525" b="9525"/>
+            <wp:docPr id="12" name="Picture 12"/>
+            <wp:cNvGraphicFramePr>
+              <a:graphicFrameLocks xmlns:a="http://schemas.openxmlformats.org/drawingml/2006/main" noChangeAspect="1"/>
+            </wp:cNvGraphicFramePr>
+            <a:graphic xmlns:a="http://schemas.openxmlformats.org/drawingml/2006/main">
+              <a:graphicData uri="http://schemas.openxmlformats.org/drawingml/2006/picture">
+                <pic:pic xmlns:pic="http://schemas.openxmlformats.org/drawingml/2006/picture">
+                  <pic:nvPicPr>
+                    <pic:cNvPr id="0" name="Picture 4"/>
+                    <pic:cNvPicPr>
+                      <a:picLocks noChangeAspect="1" noChangeArrowheads="1"/>
+                    </pic:cNvPicPr>
+                  </pic:nvPicPr>
+                  <pic:blipFill>
+                    <a:blip r:embed="rId16">
+                      <a:extLst>
+                        <a:ext uri="{28A0092B-C50C-407E-A947-70E740481C1C}">
+                          <a14:useLocalDpi xmlns:a14="http://schemas.microsoft.com/office/drawing/2010/main" val="0"/>
+                        </a:ext>
+                      </a:extLst>
+                    </a:blip>
+                    <a:srcRect/>
+                    <a:stretch>
+                      <a:fillRect/>
+                    </a:stretch>
+                  </pic:blipFill>
+                  <pic:spPr bwMode="auto">
+                    <a:xfrm>
+                      <a:off x="0" y="0"/>
+                      <a:ext cx="4486275" cy="1895475"/>
+                    </a:xfrm>
+                    <a:prstGeom prst="rect">
+                      <a:avLst/>
+                    </a:prstGeom>
+                    <a:noFill/>
+                    <a:ln>
+                      <a:noFill/>
+                    </a:ln>
+                  </pic:spPr>
+                </pic:pic>
+              </a:graphicData>
+            </a:graphic>
+          </wp:inline>
+        </w:drawing>
+      </w:r>
+    </w:p>
+    <w:p>
+      <w:pPr>
+        <w:rPr>
+          <w:rFonts w:ascii="Shabnam" w:hAnsi="Shabnam" w:cs="Shabnam"/>
+          <w:b/>
+          <w:bCs/>
+        </w:rPr>
+      </w:pPr>
+      <w:r>
+        <w:rPr>
+          <w:rFonts w:ascii="Shabnam" w:hAnsi="Shabnam" w:cs="Shabnam"/>
+          <w:b/>
+          <w:bCs/>
+        </w:rPr>
+        <w:t>Result:</w:t>
+      </w:r>
+    </w:p>
+    <w:p>
+      <w:pPr>
+        <w:rPr>
+          <w:rFonts w:ascii="Shabnam" w:hAnsi="Shabnam" w:cs="Shabnam"/>
+          <w:b/>
+          <w:bCs/>
+        </w:rPr>
+      </w:pPr>
+      <w:r>
+        <w:rPr>
+          <w:rFonts w:ascii="Shabnam" w:hAnsi="Shabnam" w:cs="Shabnam"/>
+          <w:b/>
+          <w:bCs/>
+          <w:noProof/>
+        </w:rPr>
+        <w:lastRenderedPageBreak/>
+        <w:drawing>
+          <wp:inline distT="0" distB="0" distL="0" distR="0" wp14:anchorId="63E06939" wp14:editId="3331AAF7">
+            <wp:extent cx="3600450" cy="4219575"/>
+            <wp:effectExtent l="0" t="0" r="0" b="9525"/>
+            <wp:docPr id="13" name="Picture 13"/>
+            <wp:cNvGraphicFramePr>
+              <a:graphicFrameLocks xmlns:a="http://schemas.openxmlformats.org/drawingml/2006/main" noChangeAspect="1"/>
+            </wp:cNvGraphicFramePr>
+            <a:graphic xmlns:a="http://schemas.openxmlformats.org/drawingml/2006/main">
+              <a:graphicData uri="http://schemas.openxmlformats.org/drawingml/2006/picture">
+                <pic:pic xmlns:pic="http://schemas.openxmlformats.org/drawingml/2006/picture">
+                  <pic:nvPicPr>
+                    <pic:cNvPr id="0" name="Picture 5"/>
+                    <pic:cNvPicPr>
+                      <a:picLocks noChangeAspect="1" noChangeArrowheads="1"/>
+                    </pic:cNvPicPr>
+                  </pic:nvPicPr>
+                  <pic:blipFill>
+                    <a:blip r:embed="rId17">
+                      <a:extLst>
+                        <a:ext uri="{28A0092B-C50C-407E-A947-70E740481C1C}">
+                          <a14:useLocalDpi xmlns:a14="http://schemas.microsoft.com/office/drawing/2010/main" val="0"/>
+                        </a:ext>
+                      </a:extLst>
+                    </a:blip>
+                    <a:srcRect/>
+                    <a:stretch>
+                      <a:fillRect/>
+                    </a:stretch>
+                  </pic:blipFill>
+                  <pic:spPr bwMode="auto">
+                    <a:xfrm>
+                      <a:off x="0" y="0"/>
+                      <a:ext cx="3600450" cy="4219575"/>
+                    </a:xfrm>
+                    <a:prstGeom prst="rect">
+                      <a:avLst/>
+                    </a:prstGeom>
+                    <a:noFill/>
+                    <a:ln>
+                      <a:noFill/>
+                    </a:ln>
+                  </pic:spPr>
+                </pic:pic>
+              </a:graphicData>
+            </a:graphic>
+          </wp:inline>
+        </w:drawing>
+      </w:r>
+    </w:p>
+    <w:p>
+      <w:pPr>
+        <w:rPr>
+          <w:rFonts w:ascii="Shabnam" w:hAnsi="Shabnam" w:cs="Shabnam"/>
+          <w:b/>
+          <w:bCs/>
+        </w:rPr>
+      </w:pPr>
+      <w:r>
+        <w:rPr>
+          <w:rFonts w:ascii="Shabnam" w:hAnsi="Shabnam" w:cs="Shabnam"/>
+          <w:b/>
+          <w:bCs/>
+        </w:rPr>
+        <w:t>But for teacher dosen</w:t>
+      </w:r>
+      <w:r>
+        <w:rPr>
+          <w:rFonts w:ascii="Shabnam" w:hAnsi="Shabnam" w:cs="Shabnam"/>
+          <w:b/>
+          <w:bCs/>
+        </w:rPr>
+        <w:t>’</w:t>
+      </w:r>
+      <w:r>
+        <w:rPr>
+          <w:rFonts w:ascii="Shabnam" w:hAnsi="Shabnam" w:cs="Shabnam"/>
+          <w:b/>
+          <w:bCs/>
+        </w:rPr>
+        <w:t>t work because he said he wroks with other django application and its session id  cause this</w:t>
+      </w:r>
+      <w:r>
+        <w:rPr>
+          <w:rFonts w:ascii="Shabnam" w:hAnsi="Shabnam" w:cs="Shabnam"/>
+          <w:b/>
+          <w:bCs/>
+        </w:rPr>
+        <w:t xml:space="preserve"> error</w:t>
+      </w:r>
+      <w:r>
+        <w:rPr>
+          <w:rFonts w:ascii="Shabnam" w:hAnsi="Shabnam" w:cs="Shabnam"/>
+          <w:b/>
+          <w:bCs/>
+        </w:rPr>
+        <w:t xml:space="preserve"> and to solve it</w:t>
+      </w:r>
+      <w:r>
+        <w:rPr>
+          <w:rFonts w:ascii="Shabnam" w:hAnsi="Shabnam" w:cs="Shabnam"/>
+          <w:b/>
+          <w:bCs/>
+        </w:rPr>
+        <w:t xml:space="preserve"> go to inspect</w:t>
+      </w:r>
+      <w:r>
+        <w:rPr>
+          <w:rFonts w:ascii="Shabnam" w:hAnsi="Shabnam" w:cs="Shabnam"/>
+          <w:b/>
+          <w:bCs/>
+        </w:rPr>
+        <w:t>:</w:t>
+      </w:r>
+    </w:p>
+    <w:p>
+      <w:pPr>
+        <w:rPr>
+          <w:rFonts w:ascii="Shabnam" w:hAnsi="Shabnam" w:cs="Shabnam"/>
+          <w:b/>
+          <w:bCs/>
+        </w:rPr>
+      </w:pPr>
+      <w:r>
+        <w:rPr>
+          <w:rFonts w:ascii="Shabnam" w:hAnsi="Shabnam" w:cs="Shabnam"/>
+          <w:b/>
+          <w:bCs/>
+          <w:noProof/>
+        </w:rPr>
+        <w:drawing>
+          <wp:inline distT="0" distB="0" distL="0" distR="0">
+            <wp:extent cx="5457825" cy="2714625"/>
+            <wp:effectExtent l="0" t="0" r="9525" b="9525"/>
+            <wp:docPr id="14" name="Picture 14"/>
+            <wp:cNvGraphicFramePr>
+              <a:graphicFrameLocks xmlns:a="http://schemas.openxmlformats.org/drawingml/2006/main" noChangeAspect="1"/>
+            </wp:cNvGraphicFramePr>
+            <a:graphic xmlns:a="http://schemas.openxmlformats.org/drawingml/2006/main">
+              <a:graphicData uri="http://schemas.openxmlformats.org/drawingml/2006/picture">
+                <pic:pic xmlns:pic="http://schemas.openxmlformats.org/drawingml/2006/picture">
+                  <pic:nvPicPr>
+                    <pic:cNvPr id="0" name="Picture 6"/>
+                    <pic:cNvPicPr>
+                      <a:picLocks noChangeAspect="1" noChangeArrowheads="1"/>
+                    </pic:cNvPicPr>
+                  </pic:nvPicPr>
+                  <pic:blipFill>
+                    <a:blip r:embed="rId18">
+                      <a:extLst>
+                        <a:ext uri="{28A0092B-C50C-407E-A947-70E740481C1C}">
+                          <a14:useLocalDpi xmlns:a14="http://schemas.microsoft.com/office/drawing/2010/main" val="0"/>
+                        </a:ext>
+                      </a:extLst>
+                    </a:blip>
+                    <a:srcRect/>
+                    <a:stretch>
+                      <a:fillRect/>
+                    </a:stretch>
+                  </pic:blipFill>
+                  <pic:spPr bwMode="auto">
+                    <a:xfrm>
+                      <a:off x="0" y="0"/>
+                      <a:ext cx="5457825" cy="2714625"/>
+                    </a:xfrm>
+                    <a:prstGeom prst="rect">
+                      <a:avLst/>
+                    </a:prstGeom>
+                    <a:noFill/>
+                    <a:ln>
+                      <a:noFill/>
+                    </a:ln>
+                  </pic:spPr>
+                </pic:pic>
+              </a:graphicData>
+            </a:graphic>
+          </wp:inline>
+        </w:drawing>
+      </w:r>
+    </w:p>
+    <w:p>
+      <w:pPr>
+        <w:rPr>
+          <w:rFonts w:ascii="Shabnam" w:hAnsi="Shabnam" w:cs="Shabnam"/>
+          <w:b/>
+          <w:bCs/>
+        </w:rPr>
+      </w:pPr>
+      <w:r>
+        <w:rPr>
+          <w:rFonts w:ascii="Shabnam" w:hAnsi="Shabnam" w:cs="Shabnam"/>
+          <w:b/>
+          <w:bCs/>
+        </w:rPr>
+        <w:t>And delete all of them:</w:t>
+      </w:r>
+    </w:p>
+    <w:p>
+      <w:pPr>
+        <w:rPr>
+          <w:rFonts w:ascii="Shabnam" w:hAnsi="Shabnam" w:cs="Shabnam"/>
+          <w:b/>
+          <w:bCs/>
+        </w:rPr>
+      </w:pPr>
+      <w:r>
+        <w:rPr>
+          <w:rFonts w:ascii="Shabnam" w:hAnsi="Shabnam" w:cs="Shabnam"/>
+          <w:b/>
+          <w:bCs/>
+          <w:noProof/>
+        </w:rPr>
+        <w:lastRenderedPageBreak/>
+        <w:drawing>
+          <wp:inline distT="0" distB="0" distL="0" distR="0">
+            <wp:extent cx="5362575" cy="1876425"/>
+            <wp:effectExtent l="0" t="0" r="9525" b="9525"/>
+            <wp:docPr id="15" name="Picture 15"/>
+            <wp:cNvGraphicFramePr>
+              <a:graphicFrameLocks xmlns:a="http://schemas.openxmlformats.org/drawingml/2006/main" noChangeAspect="1"/>
+            </wp:cNvGraphicFramePr>
+            <a:graphic xmlns:a="http://schemas.openxmlformats.org/drawingml/2006/main">
+              <a:graphicData uri="http://schemas.openxmlformats.org/drawingml/2006/picture">
+                <pic:pic xmlns:pic="http://schemas.openxmlformats.org/drawingml/2006/picture">
+                  <pic:nvPicPr>
+                    <pic:cNvPr id="0" name="Picture 7"/>
+                    <pic:cNvPicPr>
+                      <a:picLocks noChangeAspect="1" noChangeArrowheads="1"/>
+                    </pic:cNvPicPr>
+                  </pic:nvPicPr>
+                  <pic:blipFill>
+                    <a:blip r:embed="rId19">
+                      <a:extLst>
+                        <a:ext uri="{28A0092B-C50C-407E-A947-70E740481C1C}">
+                          <a14:useLocalDpi xmlns:a14="http://schemas.microsoft.com/office/drawing/2010/main" val="0"/>
+                        </a:ext>
+                      </a:extLst>
+                    </a:blip>
+                    <a:srcRect/>
+                    <a:stretch>
+                      <a:fillRect/>
+                    </a:stretch>
+                  </pic:blipFill>
+                  <pic:spPr bwMode="auto">
+                    <a:xfrm>
+                      <a:off x="0" y="0"/>
+                      <a:ext cx="5362575" cy="1876425"/>
+                    </a:xfrm>
+                    <a:prstGeom prst="rect">
+                      <a:avLst/>
+                    </a:prstGeom>
+                    <a:noFill/>
+                    <a:ln>
+                      <a:noFill/>
+                    </a:ln>
+                  </pic:spPr>
+                </pic:pic>
+              </a:graphicData>
+            </a:graphic>
+          </wp:inline>
+        </w:drawing>
+      </w:r>
+    </w:p>
+    <w:p>
+      <w:pPr>
+        <w:rPr>
+          <w:rFonts w:ascii="Shabnam" w:hAnsi="Shabnam" w:cs="Shabnam"/>
+          <w:b/>
+          <w:bCs/>
+        </w:rPr>
+      </w:pPr>
+      <w:r>
+        <w:rPr>
+          <w:rFonts w:ascii="Shabnam" w:hAnsi="Shabnam" w:cs="Shabnam"/>
+          <w:b/>
+          <w:bCs/>
+        </w:rPr>
+        <w:t>And problem solved.</w:t>
+      </w:r>
+    </w:p>
+    <w:p>
+      <w:pPr>
+        <w:rPr>
+          <w:rFonts w:ascii="Shabnam" w:hAnsi="Shabnam" w:cs="Shabnam"/>
+          <w:b/>
+          <w:bCs/>
+        </w:rPr>
+      </w:pPr>
+      <w:r>
+        <w:rPr>
+          <w:rFonts w:ascii="Shabnam" w:hAnsi="Shabnam" w:cs="Shabnam"/>
+          <w:b/>
+          <w:bCs/>
+        </w:rPr>
+        <w:t>If we add POST request to decorator:</w:t>
+      </w:r>
+    </w:p>
+    <w:p>
+      <w:pPr>
+        <w:rPr>
+          <w:rFonts w:ascii="Shabnam" w:hAnsi="Shabnam" w:cs="Shabnam"/>
+          <w:b/>
+          <w:bCs/>
+        </w:rPr>
+      </w:pPr>
+      <w:r>
+        <w:rPr>
+          <w:rFonts w:ascii="Shabnam" w:hAnsi="Shabnam" w:cs="Shabnam"/>
+          <w:b/>
+          <w:bCs/>
+          <w:noProof/>
+        </w:rPr>
+        <w:drawing>
+          <wp:inline distT="0" distB="0" distL="0" distR="0">
+            <wp:extent cx="3781425" cy="1047750"/>
+            <wp:effectExtent l="0" t="0" r="9525" b="0"/>
+            <wp:docPr id="16" name="Picture 16"/>
+            <wp:cNvGraphicFramePr>
+              <a:graphicFrameLocks xmlns:a="http://schemas.openxmlformats.org/drawingml/2006/main" noChangeAspect="1"/>
+            </wp:cNvGraphicFramePr>
+            <a:graphic xmlns:a="http://schemas.openxmlformats.org/drawingml/2006/main">
+              <a:graphicData uri="http://schemas.openxmlformats.org/drawingml/2006/picture">
+                <pic:pic xmlns:pic="http://schemas.openxmlformats.org/drawingml/2006/picture">
+                  <pic:nvPicPr>
+                    <pic:cNvPr id="0" name="Picture 8"/>
+                    <pic:cNvPicPr>
+                      <a:picLocks noChangeAspect="1" noChangeArrowheads="1"/>
+                    </pic:cNvPicPr>
+                  </pic:nvPicPr>
+                  <pic:blipFill>
+                    <a:blip r:embed="rId20">
+                      <a:extLst>
+                        <a:ext uri="{28A0092B-C50C-407E-A947-70E740481C1C}">
+                          <a14:useLocalDpi xmlns:a14="http://schemas.microsoft.com/office/drawing/2010/main" val="0"/>
+                        </a:ext>
+                      </a:extLst>
+                    </a:blip>
+                    <a:srcRect/>
+                    <a:stretch>
+                      <a:fillRect/>
+                    </a:stretch>
+                  </pic:blipFill>
+                  <pic:spPr bwMode="auto">
+                    <a:xfrm>
+                      <a:off x="0" y="0"/>
+                      <a:ext cx="3781425" cy="1047750"/>
+                    </a:xfrm>
+                    <a:prstGeom prst="rect">
+                      <a:avLst/>
+                    </a:prstGeom>
+                    <a:noFill/>
+                    <a:ln>
+                      <a:noFill/>
+                    </a:ln>
+                  </pic:spPr>
+                </pic:pic>
+              </a:graphicData>
+            </a:graphic>
+          </wp:inline>
+        </w:drawing>
+      </w:r>
+    </w:p>
+    <w:p>
+      <w:pPr>
+        <w:rPr>
+          <w:rFonts w:ascii="Shabnam" w:hAnsi="Shabnam" w:cs="Shabnam"/>
+          <w:b/>
+          <w:bCs/>
+        </w:rPr>
+      </w:pPr>
+      <w:r>
+        <w:rPr>
+          <w:rFonts w:ascii="Shabnam" w:hAnsi="Shabnam" w:cs="Shabnam"/>
+          <w:b/>
+          <w:bCs/>
+        </w:rPr>
+        <w:t>And refresh server we see a form to send data:</w:t>
+      </w:r>
+    </w:p>
+    <w:p>
+      <w:pPr>
+        <w:rPr>
+          <w:rFonts w:ascii="Shabnam" w:hAnsi="Shabnam" w:cs="Shabnam"/>
+          <w:b/>
+          <w:bCs/>
+        </w:rPr>
+      </w:pPr>
+      <w:r>
+        <w:rPr>
+          <w:rFonts w:ascii="Shabnam" w:hAnsi="Shabnam" w:cs="Shabnam"/>
+          <w:b/>
+          <w:bCs/>
+          <w:noProof/>
+        </w:rPr>
+        <w:drawing>
+          <wp:inline distT="0" distB="0" distL="0" distR="0">
+            <wp:extent cx="3076575" cy="1219200"/>
+            <wp:effectExtent l="0" t="0" r="9525" b="0"/>
+            <wp:docPr id="17" name="Picture 17"/>
+            <wp:cNvGraphicFramePr>
+              <a:graphicFrameLocks xmlns:a="http://schemas.openxmlformats.org/drawingml/2006/main" noChangeAspect="1"/>
+            </wp:cNvGraphicFramePr>
+            <a:graphic xmlns:a="http://schemas.openxmlformats.org/drawingml/2006/main">
+              <a:graphicData uri="http://schemas.openxmlformats.org/drawingml/2006/picture">
+                <pic:pic xmlns:pic="http://schemas.openxmlformats.org/drawingml/2006/picture">
+                  <pic:nvPicPr>
+                    <pic:cNvPr id="0" name="Picture 9"/>
+                    <pic:cNvPicPr>
+                      <a:picLocks noChangeAspect="1" noChangeArrowheads="1"/>
+                    </pic:cNvPicPr>
+                  </pic:nvPicPr>
+                  <pic:blipFill>
+                    <a:blip r:embed="rId21">
+                      <a:extLst>
+                        <a:ext uri="{28A0092B-C50C-407E-A947-70E740481C1C}">
+                          <a14:useLocalDpi xmlns:a14="http://schemas.microsoft.com/office/drawing/2010/main" val="0"/>
+                        </a:ext>
+                      </a:extLst>
+                    </a:blip>
+                    <a:srcRect/>
+                    <a:stretch>
+                      <a:fillRect/>
+                    </a:stretch>
+                  </pic:blipFill>
+                  <pic:spPr bwMode="auto">
+                    <a:xfrm>
+                      <a:off x="0" y="0"/>
+                      <a:ext cx="3076575" cy="1219200"/>
+                    </a:xfrm>
+                    <a:prstGeom prst="rect">
+                      <a:avLst/>
+                    </a:prstGeom>
+                    <a:noFill/>
+                    <a:ln>
+                      <a:noFill/>
+                    </a:ln>
+                  </pic:spPr>
+                </pic:pic>
+              </a:graphicData>
+            </a:graphic>
+          </wp:inline>
+        </w:drawing>
+      </w:r>
+    </w:p>
+    <w:p>
+      <w:pPr>
+        <w:rPr>
+          <w:rFonts w:ascii="Shabnam" w:hAnsi="Shabnam" w:cs="Shabnam"/>
+          <w:b/>
+          <w:bCs/>
+        </w:rPr>
+      </w:pPr>
+      <w:r>
+        <w:rPr>
+          <w:rFonts w:ascii="Shabnam" w:hAnsi="Shabnam" w:cs="Shabnam"/>
+          <w:b/>
+          <w:bCs/>
+          <w:noProof/>
+        </w:rPr>
+        <w:drawing>
+          <wp:inline distT="0" distB="0" distL="0" distR="0">
+            <wp:extent cx="1381125" cy="647700"/>
+            <wp:effectExtent l="0" t="0" r="9525" b="0"/>
+            <wp:docPr id="18" name="Picture 18"/>
+            <wp:cNvGraphicFramePr>
+              <a:graphicFrameLocks xmlns:a="http://schemas.openxmlformats.org/drawingml/2006/main" noChangeAspect="1"/>
+            </wp:cNvGraphicFramePr>
+            <a:graphic xmlns:a="http://schemas.openxmlformats.org/drawingml/2006/main">
+              <a:graphicData uri="http://schemas.openxmlformats.org/drawingml/2006/picture">
+                <pic:pic xmlns:pic="http://schemas.openxmlformats.org/drawingml/2006/picture">
+                  <pic:nvPicPr>
+                    <pic:cNvPr id="0" name="Picture 10"/>
+                    <pic:cNvPicPr>
+                      <a:picLocks noChangeAspect="1" noChangeArrowheads="1"/>
+                    </pic:cNvPicPr>
+                  </pic:nvPicPr>
+                  <pic:blipFill>
+                    <a:blip r:embed="rId22">
+                      <a:extLst>
+                        <a:ext uri="{28A0092B-C50C-407E-A947-70E740481C1C}">
+                          <a14:useLocalDpi xmlns:a14="http://schemas.microsoft.com/office/drawing/2010/main" val="0"/>
+                        </a:ext>
+                      </a:extLst>
+                    </a:blip>
+                    <a:srcRect/>
+                    <a:stretch>
+                      <a:fillRect/>
+                    </a:stretch>
+                  </pic:blipFill>
+                  <pic:spPr bwMode="auto">
+                    <a:xfrm>
+                      <a:off x="0" y="0"/>
+                      <a:ext cx="1381125" cy="647700"/>
+                    </a:xfrm>
+                    <a:prstGeom prst="rect">
+                      <a:avLst/>
+                    </a:prstGeom>
+                    <a:noFill/>
+                    <a:ln>
+                      <a:noFill/>
+                    </a:ln>
+                  </pic:spPr>
+                </pic:pic>
+              </a:graphicData>
+            </a:graphic>
+          </wp:inline>
+        </w:drawing>
+      </w:r>
+    </w:p>
+    <w:p>
+      <w:pPr>
+        <w:rPr>
+          <w:rFonts w:ascii="Shabnam" w:hAnsi="Shabnam" w:cs="Shabnam"/>
+          <w:b/>
+          <w:bCs/>
+        </w:rPr>
+      </w:pPr>
+    </w:p>
+    <w:p>
+      <w:pPr>
+        <w:rPr>
+          <w:rFonts w:ascii="Shabnam" w:hAnsi="Shabnam" w:cs="Shabnam"/>
+          <w:b/>
+          <w:bCs/>
+        </w:rPr>
+      </w:pPr>
+      <w:r>
+        <w:rPr>
+          <w:rFonts w:ascii="Shabnam" w:hAnsi="Shabnam" w:cs="Shabnam"/>
+          <w:b/>
+          <w:bCs/>
+        </w:rPr>
+        <w:t>Ao as you can see django is very powerfull and you don’t need something like postman to see rest apis.</w:t>
+      </w:r>
+    </w:p>
+    <w:p>
+      <w:pPr>
+        <w:rPr>
+          <w:rFonts w:ascii="Shabnam" w:hAnsi="Shabnam" w:cs="Shabnam"/>
+          <w:b/>
+          <w:bCs/>
+        </w:rPr>
+      </w:pPr>
+    </w:p>
+    <w:p>
+      <w:pPr>
+        <w:rPr>
+          <w:rFonts w:ascii="Shabnam" w:hAnsi="Shabnam" w:cs="Shabnam"/>
+          <w:b/>
+          <w:bCs/>
+        </w:rPr>
+      </w:pPr>
+      <w:r>
+        <w:rPr>
+          <w:rFonts w:ascii="Shabnam" w:hAnsi="Shabnam" w:cs="Shabnam"/>
+          <w:b/>
+          <w:bCs/>
+        </w:rPr>
+        <w:lastRenderedPageBreak/>
+        <w:t>15-design database in django</w:t>
+      </w:r>
+    </w:p>
+    <w:p>
+      <w:pPr>
+        <w:rPr>
+          <w:rFonts w:ascii="Shabnam" w:hAnsi="Shabnam" w:cs="Shabnam"/>
+          <w:b/>
+          <w:bCs/>
+        </w:rPr>
+      </w:pPr>
+      <w:r>
+        <w:rPr>
+          <w:rFonts w:ascii="Shabnam" w:hAnsi="Shabnam" w:cs="Shabnam"/>
+          <w:b/>
+          <w:bCs/>
+        </w:rPr>
+        <w:t>open models.py for base app:</w:t>
+      </w:r>
+    </w:p>
+    <w:p>
+      <w:pPr>
+        <w:rPr>
+          <w:rFonts w:ascii="Shabnam" w:hAnsi="Shabnam" w:cs="Shabnam"/>
+          <w:b/>
+          <w:bCs/>
+        </w:rPr>
+      </w:pPr>
+      <w:r>
+        <w:rPr>
+          <w:rFonts w:ascii="Shabnam" w:hAnsi="Shabnam" w:cs="Shabnam"/>
+          <w:b/>
+          <w:bCs/>
+          <w:noProof/>
+        </w:rPr>
+        <w:drawing>
+          <wp:inline distT="0" distB="0" distL="0" distR="0">
+            <wp:extent cx="5057775" cy="1647825"/>
+            <wp:effectExtent l="0" t="0" r="9525" b="9525"/>
+            <wp:docPr id="19" name="Picture 19"/>
+            <wp:cNvGraphicFramePr>
+              <a:graphicFrameLocks xmlns:a="http://schemas.openxmlformats.org/drawingml/2006/main" noChangeAspect="1"/>
+            </wp:cNvGraphicFramePr>
+            <a:graphic xmlns:a="http://schemas.openxmlformats.org/drawingml/2006/main">
+              <a:graphicData uri="http://schemas.openxmlformats.org/drawingml/2006/picture">
+                <pic:pic xmlns:pic="http://schemas.openxmlformats.org/drawingml/2006/picture">
+                  <pic:nvPicPr>
+                    <pic:cNvPr id="0" name="Picture 11"/>
+                    <pic:cNvPicPr>
+                      <a:picLocks noChangeAspect="1" noChangeArrowheads="1"/>
+                    </pic:cNvPicPr>
+                  </pic:nvPicPr>
+                  <pic:blipFill>
+                    <a:blip r:embed="rId23">
+                      <a:extLst>
+                        <a:ext uri="{28A0092B-C50C-407E-A947-70E740481C1C}">
+                          <a14:useLocalDpi xmlns:a14="http://schemas.microsoft.com/office/drawing/2010/main" val="0"/>
+                        </a:ext>
+                      </a:extLst>
+                    </a:blip>
+                    <a:srcRect/>
+                    <a:stretch>
+                      <a:fillRect/>
+                    </a:stretch>
+                  </pic:blipFill>
+                  <pic:spPr bwMode="auto">
+                    <a:xfrm>
+                      <a:off x="0" y="0"/>
+                      <a:ext cx="5057775" cy="1647825"/>
+                    </a:xfrm>
+                    <a:prstGeom prst="rect">
+                      <a:avLst/>
+                    </a:prstGeom>
+                    <a:noFill/>
+                    <a:ln>
+                      <a:noFill/>
+                    </a:ln>
+                  </pic:spPr>
+                </pic:pic>
+              </a:graphicData>
+            </a:graphic>
+          </wp:inline>
+        </w:drawing>
+      </w:r>
+    </w:p>
+    <w:p>
+      <w:pPr>
+        <w:rPr>
+          <w:rFonts w:ascii="Shabnam" w:hAnsi="Shabnam" w:cs="Shabnam"/>
+          <w:b/>
+          <w:bCs/>
+        </w:rPr>
+      </w:pPr>
+      <w:r>
+        <w:rPr>
+          <w:rFonts w:ascii="Shabnam" w:hAnsi="Shabnam" w:cs="Shabnam"/>
+          <w:b/>
+          <w:bCs/>
+        </w:rPr>
+        <w:t>Then migration commands</w:t>
+      </w:r>
+    </w:p>
+    <w:p>
+      <w:pPr>
+        <w:rPr>
+          <w:rFonts w:ascii="Shabnam" w:hAnsi="Shabnam" w:cs="Shabnam"/>
+          <w:b/>
+          <w:bCs/>
+        </w:rPr>
+      </w:pPr>
+      <w:r>
+        <w:rPr>
+          <w:rFonts w:ascii="Shabnam" w:hAnsi="Shabnam" w:cs="Shabnam"/>
+          <w:b/>
+          <w:bCs/>
+        </w:rPr>
+        <w:t>After it open this file:</w:t>
+      </w:r>
+    </w:p>
+    <w:p>
+      <w:pPr>
+        <w:rPr>
+          <w:rFonts w:ascii="Shabnam" w:hAnsi="Shabnam" w:cs="Shabnam"/>
+          <w:b/>
+          <w:bCs/>
+        </w:rPr>
+      </w:pPr>
+      <w:r>
+        <w:rPr>
+          <w:rFonts w:ascii="Shabnam" w:hAnsi="Shabnam" w:cs="Shabnam"/>
+          <w:b/>
+          <w:bCs/>
+          <w:noProof/>
+        </w:rPr>
+        <w:drawing>
+          <wp:inline distT="0" distB="0" distL="0" distR="0">
+            <wp:extent cx="2238375" cy="1905000"/>
+            <wp:effectExtent l="0" t="0" r="9525" b="0"/>
+            <wp:docPr id="20" name="Picture 20"/>
+            <wp:cNvGraphicFramePr>
+              <a:graphicFrameLocks xmlns:a="http://schemas.openxmlformats.org/drawingml/2006/main" noChangeAspect="1"/>
+            </wp:cNvGraphicFramePr>
+            <a:graphic xmlns:a="http://schemas.openxmlformats.org/drawingml/2006/main">
+              <a:graphicData uri="http://schemas.openxmlformats.org/drawingml/2006/picture">
+                <pic:pic xmlns:pic="http://schemas.openxmlformats.org/drawingml/2006/picture">
+                  <pic:nvPicPr>
+                    <pic:cNvPr id="0" name="Picture 12"/>
+                    <pic:cNvPicPr>
+                      <a:picLocks noChangeAspect="1" noChangeArrowheads="1"/>
+                    </pic:cNvPicPr>
+                  </pic:nvPicPr>
+                  <pic:blipFill>
+                    <a:blip r:embed="rId24">
+                      <a:extLst>
+                        <a:ext uri="{28A0092B-C50C-407E-A947-70E740481C1C}">
+                          <a14:useLocalDpi xmlns:a14="http://schemas.microsoft.com/office/drawing/2010/main" val="0"/>
+                        </a:ext>
+                      </a:extLst>
+                    </a:blip>
+                    <a:srcRect/>
+                    <a:stretch>
+                      <a:fillRect/>
+                    </a:stretch>
+                  </pic:blipFill>
+                  <pic:spPr bwMode="auto">
+                    <a:xfrm>
+                      <a:off x="0" y="0"/>
+                      <a:ext cx="2238375" cy="1905000"/>
+                    </a:xfrm>
+                    <a:prstGeom prst="rect">
+                      <a:avLst/>
+                    </a:prstGeom>
+                    <a:noFill/>
+                    <a:ln>
+                      <a:noFill/>
+                    </a:ln>
+                  </pic:spPr>
+                </pic:pic>
+              </a:graphicData>
+            </a:graphic>
+          </wp:inline>
+        </w:drawing>
+      </w:r>
+    </w:p>
+    <w:p>
+      <w:pPr>
+        <w:rPr>
+          <w:rFonts w:ascii="Shabnam" w:hAnsi="Shabnam" w:cs="Shabnam"/>
+          <w:b/>
+          <w:bCs/>
+        </w:rPr>
+      </w:pPr>
+      <w:r>
+        <w:rPr>
+          <w:rFonts w:ascii="Shabnam" w:hAnsi="Shabnam" w:cs="Shabnam"/>
+          <w:b/>
+          <w:bCs/>
+          <w:noProof/>
+        </w:rPr>
+        <w:drawing>
+          <wp:inline distT="0" distB="0" distL="0" distR="0">
+            <wp:extent cx="5943600" cy="2743200"/>
+            <wp:effectExtent l="0" t="0" r="0" b="0"/>
+            <wp:docPr id="21" name="Picture 21"/>
+            <wp:cNvGraphicFramePr>
+              <a:graphicFrameLocks xmlns:a="http://schemas.openxmlformats.org/drawingml/2006/main" noChangeAspect="1"/>
+            </wp:cNvGraphicFramePr>
+            <a:graphic xmlns:a="http://schemas.openxmlformats.org/drawingml/2006/main">
+              <a:graphicData uri="http://schemas.openxmlformats.org/drawingml/2006/picture">
+                <pic:pic xmlns:pic="http://schemas.openxmlformats.org/drawingml/2006/picture">
+                  <pic:nvPicPr>
+                    <pic:cNvPr id="0" name="Picture 13"/>
+                    <pic:cNvPicPr>
+                      <a:picLocks noChangeAspect="1" noChangeArrowheads="1"/>
+                    </pic:cNvPicPr>
+                  </pic:nvPicPr>
+                  <pic:blipFill>
+                    <a:blip r:embed="rId25">
+                      <a:extLst>
+                        <a:ext uri="{28A0092B-C50C-407E-A947-70E740481C1C}">
+                          <a14:useLocalDpi xmlns:a14="http://schemas.microsoft.com/office/drawing/2010/main" val="0"/>
+                        </a:ext>
+                      </a:extLst>
+                    </a:blip>
+                    <a:srcRect/>
+                    <a:stretch>
+                      <a:fillRect/>
+                    </a:stretch>
+                  </pic:blipFill>
+                  <pic:spPr bwMode="auto">
+                    <a:xfrm>
+                      <a:off x="0" y="0"/>
+                      <a:ext cx="5943600" cy="2743200"/>
+                    </a:xfrm>
+                    <a:prstGeom prst="rect">
+                      <a:avLst/>
+                    </a:prstGeom>
+                    <a:noFill/>
+                    <a:ln>
+                      <a:noFill/>
+                    </a:ln>
+                  </pic:spPr>
+                </pic:pic>
+              </a:graphicData>
+            </a:graphic>
+          </wp:inline>
+        </w:drawing>
+      </w:r>
+    </w:p>
+    <w:p>
+      <w:pPr>
+        <w:rPr>
+          <w:rFonts w:ascii="Shabnam" w:hAnsi="Shabnam" w:cs="Shabnam"/>
+          <w:b/>
+          <w:bCs/>
+        </w:rPr>
+      </w:pPr>
+      <w:r>
+        <w:rPr>
+          <w:rFonts w:ascii="Shabnam" w:hAnsi="Shabnam" w:cs="Shabnam"/>
+          <w:b/>
+          <w:bCs/>
+        </w:rPr>
+        <w:lastRenderedPageBreak/>
+        <w:t>You see it add id automatically and we don’t need to add id in models.</w:t>
+      </w:r>
+    </w:p>
+    <w:p>
+      <w:pPr>
+        <w:rPr>
+          <w:rFonts w:ascii="Shabnam" w:hAnsi="Shabnam" w:cs="Shabnam"/>
+          <w:b/>
+          <w:bCs/>
+        </w:rPr>
+      </w:pPr>
+      <w:r>
+        <w:rPr>
+          <w:rFonts w:ascii="Shabnam" w:hAnsi="Shabnam" w:cs="Shabnam"/>
+          <w:b/>
+          <w:bCs/>
+        </w:rPr>
+        <w:t>create super user to can access admin panel.after it login to admin panel.we see users and groups table here but we don’t see Advocate table.</w:t>
+      </w:r>
+    </w:p>
+    <w:p>
+      <w:pPr>
+        <w:rPr>
+          <w:rFonts w:ascii="Shabnam" w:hAnsi="Shabnam" w:cs="Shabnam"/>
+          <w:b/>
+          <w:bCs/>
+        </w:rPr>
+      </w:pPr>
+      <w:r>
+        <w:rPr>
+          <w:rFonts w:ascii="Shabnam" w:hAnsi="Shabnam" w:cs="Shabnam"/>
+          <w:b/>
+          <w:bCs/>
+        </w:rPr>
+        <w:t>admin.py base app:</w:t>
+      </w:r>
+    </w:p>
+    <w:p>
+      <w:pPr>
+        <w:rPr>
+          <w:rFonts w:ascii="Shabnam" w:hAnsi="Shabnam" w:cs="Shabnam"/>
+          <w:b/>
+          <w:bCs/>
+        </w:rPr>
+      </w:pPr>
+      <w:r>
+        <w:rPr>
+          <w:rFonts w:ascii="Shabnam" w:hAnsi="Shabnam" w:cs="Shabnam"/>
+          <w:b/>
+          <w:bCs/>
+          <w:noProof/>
+        </w:rPr>
+        <w:drawing>
+          <wp:inline distT="0" distB="0" distL="0" distR="0">
+            <wp:extent cx="5010150" cy="2124075"/>
+            <wp:effectExtent l="0" t="0" r="0" b="9525"/>
+            <wp:docPr id="22" name="Picture 22"/>
+            <wp:cNvGraphicFramePr>
+              <a:graphicFrameLocks xmlns:a="http://schemas.openxmlformats.org/drawingml/2006/main" noChangeAspect="1"/>
+            </wp:cNvGraphicFramePr>
+            <a:graphic xmlns:a="http://schemas.openxmlformats.org/drawingml/2006/main">
+              <a:graphicData uri="http://schemas.openxmlformats.org/drawingml/2006/picture">
+                <pic:pic xmlns:pic="http://schemas.openxmlformats.org/drawingml/2006/picture">
+                  <pic:nvPicPr>
+                    <pic:cNvPr id="0" name="Picture 14"/>
+                    <pic:cNvPicPr>
+                      <a:picLocks noChangeAspect="1" noChangeArrowheads="1"/>
+                    </pic:cNvPicPr>
+                  </pic:nvPicPr>
+                  <pic:blipFill>
+                    <a:blip r:embed="rId26">
+                      <a:extLst>
+                        <a:ext uri="{28A0092B-C50C-407E-A947-70E740481C1C}">
+                          <a14:useLocalDpi xmlns:a14="http://schemas.microsoft.com/office/drawing/2010/main" val="0"/>
+                        </a:ext>
+                      </a:extLst>
+                    </a:blip>
+                    <a:srcRect/>
+                    <a:stretch>
+                      <a:fillRect/>
+                    </a:stretch>
+                  </pic:blipFill>
+                  <pic:spPr bwMode="auto">
+                    <a:xfrm>
+                      <a:off x="0" y="0"/>
+                      <a:ext cx="5010150" cy="2124075"/>
+                    </a:xfrm>
+                    <a:prstGeom prst="rect">
+                      <a:avLst/>
+                    </a:prstGeom>
+                    <a:noFill/>
+                    <a:ln>
+                      <a:noFill/>
+                    </a:ln>
+                  </pic:spPr>
+                </pic:pic>
+              </a:graphicData>
+            </a:graphic>
+          </wp:inline>
+        </w:drawing>
+      </w:r>
+    </w:p>
+    <w:p>
+      <w:pPr>
+        <w:rPr>
+          <w:rFonts w:ascii="Shabnam" w:hAnsi="Shabnam" w:cs="Shabnam"/>
+          <w:b/>
+          <w:bCs/>
+        </w:rPr>
+      </w:pPr>
+      <w:r>
+        <w:rPr>
+          <w:rFonts w:ascii="Shabnam" w:hAnsi="Shabnam" w:cs="Shabnam"/>
+          <w:b/>
+          <w:bCs/>
+          <w:noProof/>
+        </w:rPr>
+        <w:drawing>
+          <wp:inline distT="0" distB="0" distL="0" distR="0">
+            <wp:extent cx="1495425" cy="1571625"/>
+            <wp:effectExtent l="0" t="0" r="9525" b="9525"/>
+            <wp:docPr id="23" name="Picture 23"/>
+            <wp:cNvGraphicFramePr>
+              <a:graphicFrameLocks xmlns:a="http://schemas.openxmlformats.org/drawingml/2006/main" noChangeAspect="1"/>
+            </wp:cNvGraphicFramePr>
+            <a:graphic xmlns:a="http://schemas.openxmlformats.org/drawingml/2006/main">
+              <a:graphicData uri="http://schemas.openxmlformats.org/drawingml/2006/picture">
+                <pic:pic xmlns:pic="http://schemas.openxmlformats.org/drawingml/2006/picture">
+                  <pic:nvPicPr>
+                    <pic:cNvPr id="0" name="Picture 15"/>
+                    <pic:cNvPicPr>
+                      <a:picLocks noChangeAspect="1" noChangeArrowheads="1"/>
+                    </pic:cNvPicPr>
+                  </pic:nvPicPr>
+                  <pic:blipFill>
+                    <a:blip r:embed="rId27">
+                      <a:extLst>
+                        <a:ext uri="{28A0092B-C50C-407E-A947-70E740481C1C}">
+                          <a14:useLocalDpi xmlns:a14="http://schemas.microsoft.com/office/drawing/2010/main" val="0"/>
+                        </a:ext>
+                      </a:extLst>
+                    </a:blip>
+                    <a:srcRect/>
+                    <a:stretch>
+                      <a:fillRect/>
+                    </a:stretch>
+                  </pic:blipFill>
+                  <pic:spPr bwMode="auto">
+                    <a:xfrm>
+                      <a:off x="0" y="0"/>
+                      <a:ext cx="1495425" cy="1571625"/>
+                    </a:xfrm>
+                    <a:prstGeom prst="rect">
+                      <a:avLst/>
+                    </a:prstGeom>
+                    <a:noFill/>
+                    <a:ln>
+                      <a:noFill/>
+                    </a:ln>
+                  </pic:spPr>
+                </pic:pic>
+              </a:graphicData>
+            </a:graphic>
+          </wp:inline>
+        </w:drawing>
+      </w:r>
+    </w:p>
+    <w:p>
+      <w:pPr>
+        <w:rPr>
+          <w:rFonts w:ascii="Shabnam" w:hAnsi="Shabnam" w:cs="Shabnam"/>
+          <w:b/>
+          <w:bCs/>
+        </w:rPr>
+      </w:pPr>
+      <w:r>
+        <w:rPr>
+          <w:rFonts w:ascii="Shabnam" w:hAnsi="Shabnam" w:cs="Shabnam"/>
+          <w:b/>
+          <w:bCs/>
+        </w:rPr>
+        <w:t>we add 3 username:</w:t>
+      </w:r>
+    </w:p>
+    <w:p>
+      <w:pPr>
+        <w:rPr>
+          <w:rFonts w:ascii="Shabnam" w:hAnsi="Shabnam" w:cs="Shabnam"/>
+          <w:b/>
+          <w:bCs/>
+        </w:rPr>
+      </w:pPr>
+      <w:r>
+        <w:rPr>
+          <w:rFonts w:ascii="Shabnam" w:hAnsi="Shabnam" w:cs="Shabnam"/>
+          <w:b/>
+          <w:bCs/>
+          <w:noProof/>
+        </w:rPr>
+        <w:drawing>
+          <wp:inline distT="0" distB="0" distL="0" distR="0">
+            <wp:extent cx="2152650" cy="1371600"/>
+            <wp:effectExtent l="0" t="0" r="0" b="0"/>
+            <wp:docPr id="24" name="Picture 24"/>
+            <wp:cNvGraphicFramePr>
+              <a:graphicFrameLocks xmlns:a="http://schemas.openxmlformats.org/drawingml/2006/main" noChangeAspect="1"/>
+            </wp:cNvGraphicFramePr>
+            <a:graphic xmlns:a="http://schemas.openxmlformats.org/drawingml/2006/main">
+              <a:graphicData uri="http://schemas.openxmlformats.org/drawingml/2006/picture">
+                <pic:pic xmlns:pic="http://schemas.openxmlformats.org/drawingml/2006/picture">
+                  <pic:nvPicPr>
+                    <pic:cNvPr id="0" name="Picture 16"/>
+                    <pic:cNvPicPr>
+                      <a:picLocks noChangeAspect="1" noChangeArrowheads="1"/>
+                    </pic:cNvPicPr>
+                  </pic:nvPicPr>
+                  <pic:blipFill>
+                    <a:blip r:embed="rId28">
+                      <a:extLst>
+                        <a:ext uri="{28A0092B-C50C-407E-A947-70E740481C1C}">
+                          <a14:useLocalDpi xmlns:a14="http://schemas.microsoft.com/office/drawing/2010/main" val="0"/>
+                        </a:ext>
+                      </a:extLst>
+                    </a:blip>
+                    <a:srcRect/>
+                    <a:stretch>
+                      <a:fillRect/>
+                    </a:stretch>
+                  </pic:blipFill>
+                  <pic:spPr bwMode="auto">
+                    <a:xfrm>
+                      <a:off x="0" y="0"/>
+                      <a:ext cx="2152650" cy="1371600"/>
+                    </a:xfrm>
+                    <a:prstGeom prst="rect">
+                      <a:avLst/>
+                    </a:prstGeom>
+                    <a:noFill/>
+                    <a:ln>
+                      <a:noFill/>
+                    </a:ln>
+                  </pic:spPr>
+                </pic:pic>
+              </a:graphicData>
+            </a:graphic>
+          </wp:inline>
+        </w:drawing>
+      </w:r>
+    </w:p>
+    <w:p>
+      <w:pPr>
+        <w:rPr>
+          <w:rFonts w:ascii="Shabnam" w:hAnsi="Shabnam" w:cs="Shabnam"/>
+          <w:b/>
+          <w:bCs/>
+        </w:rPr>
+      </w:pPr>
+      <w:r>
+        <w:rPr>
+          <w:rFonts w:ascii="Shabnam" w:hAnsi="Shabnam" w:cs="Shabnam"/>
+          <w:b/>
+          <w:bCs/>
+        </w:rPr>
+        <w:t>To fix shows username instead of object:</w:t>
+      </w:r>
+    </w:p>
+    <w:p>
+      <w:pPr>
+        <w:rPr>
+          <w:rFonts w:ascii="Shabnam" w:hAnsi="Shabnam" w:cs="Shabnam"/>
+          <w:b/>
+          <w:bCs/>
+        </w:rPr>
+      </w:pPr>
+    </w:p>
+    <w:p>
+      <w:pPr>
+        <w:rPr>
+          <w:rFonts w:ascii="Shabnam" w:hAnsi="Shabnam" w:cs="Shabnam"/>
+          <w:b/>
+          <w:bCs/>
+        </w:rPr>
+      </w:pPr>
+      <w:r>
+        <w:rPr>
+          <w:rFonts w:ascii="Shabnam" w:hAnsi="Shabnam" w:cs="Shabnam"/>
+          <w:b/>
+          <w:bCs/>
+          <w:noProof/>
+        </w:rPr>
+        <w:lastRenderedPageBreak/>
+        <w:drawing>
+          <wp:inline distT="0" distB="0" distL="0" distR="0">
+            <wp:extent cx="5181600" cy="1295400"/>
+            <wp:effectExtent l="0" t="0" r="0" b="0"/>
+            <wp:docPr id="25" name="Picture 25"/>
+            <wp:cNvGraphicFramePr>
+              <a:graphicFrameLocks xmlns:a="http://schemas.openxmlformats.org/drawingml/2006/main" noChangeAspect="1"/>
+            </wp:cNvGraphicFramePr>
+            <a:graphic xmlns:a="http://schemas.openxmlformats.org/drawingml/2006/main">
+              <a:graphicData uri="http://schemas.openxmlformats.org/drawingml/2006/picture">
+                <pic:pic xmlns:pic="http://schemas.openxmlformats.org/drawingml/2006/picture">
+                  <pic:nvPicPr>
+                    <pic:cNvPr id="0" name="Picture 17"/>
+                    <pic:cNvPicPr>
+                      <a:picLocks noChangeAspect="1" noChangeArrowheads="1"/>
+                    </pic:cNvPicPr>
+                  </pic:nvPicPr>
+                  <pic:blipFill>
+                    <a:blip r:embed="rId29">
+                      <a:extLst>
+                        <a:ext uri="{28A0092B-C50C-407E-A947-70E740481C1C}">
+                          <a14:useLocalDpi xmlns:a14="http://schemas.microsoft.com/office/drawing/2010/main" val="0"/>
+                        </a:ext>
+                      </a:extLst>
+                    </a:blip>
+                    <a:srcRect/>
+                    <a:stretch>
+                      <a:fillRect/>
+                    </a:stretch>
+                  </pic:blipFill>
+                  <pic:spPr bwMode="auto">
+                    <a:xfrm>
+                      <a:off x="0" y="0"/>
+                      <a:ext cx="5181600" cy="1295400"/>
+                    </a:xfrm>
+                    <a:prstGeom prst="rect">
+                      <a:avLst/>
+                    </a:prstGeom>
+                    <a:noFill/>
+                    <a:ln>
+                      <a:noFill/>
+                    </a:ln>
+                  </pic:spPr>
+                </pic:pic>
+              </a:graphicData>
+            </a:graphic>
+          </wp:inline>
+        </w:drawing>
+      </w:r>
+    </w:p>
+    <w:p>
+      <w:pPr>
+        <w:rPr>
+          <w:rFonts w:ascii="Shabnam" w:hAnsi="Shabnam" w:cs="Shabnam"/>
+          <w:b/>
+          <w:bCs/>
+        </w:rPr>
+      </w:pPr>
+      <w:r>
+        <w:rPr>
+          <w:rFonts w:ascii="Shabnam" w:hAnsi="Shabnam" w:cs="Shabnam"/>
+          <w:b/>
+          <w:bCs/>
+        </w:rPr>
+        <w:t>Result:</w:t>
+      </w:r>
+    </w:p>
+    <w:p>
+      <w:pPr>
+        <w:rPr>
+          <w:rFonts w:ascii="Shabnam" w:hAnsi="Shabnam" w:cs="Shabnam"/>
+          <w:b/>
+          <w:bCs/>
+        </w:rPr>
+      </w:pPr>
+      <w:r>
+        <w:rPr>
+          <w:rFonts w:ascii="Shabnam" w:hAnsi="Shabnam" w:cs="Shabnam"/>
+          <w:b/>
+          <w:bCs/>
+          <w:noProof/>
+        </w:rPr>
+        <w:drawing>
+          <wp:inline distT="0" distB="0" distL="0" distR="0">
+            <wp:extent cx="1962150" cy="1390650"/>
+            <wp:effectExtent l="0" t="0" r="0" b="0"/>
+            <wp:docPr id="26" name="Picture 26"/>
+            <wp:cNvGraphicFramePr>
+              <a:graphicFrameLocks xmlns:a="http://schemas.openxmlformats.org/drawingml/2006/main" noChangeAspect="1"/>
+            </wp:cNvGraphicFramePr>
+            <a:graphic xmlns:a="http://schemas.openxmlformats.org/drawingml/2006/main">
+              <a:graphicData uri="http://schemas.openxmlformats.org/drawingml/2006/picture">
+                <pic:pic xmlns:pic="http://schemas.openxmlformats.org/drawingml/2006/picture">
+                  <pic:nvPicPr>
+                    <pic:cNvPr id="0" name="Picture 18"/>
+                    <pic:cNvPicPr>
+                      <a:picLocks noChangeAspect="1" noChangeArrowheads="1"/>
+                    </pic:cNvPicPr>
+                  </pic:nvPicPr>
+                  <pic:blipFill>
+                    <a:blip r:embed="rId30">
+                      <a:extLst>
+                        <a:ext uri="{28A0092B-C50C-407E-A947-70E740481C1C}">
+                          <a14:useLocalDpi xmlns:a14="http://schemas.microsoft.com/office/drawing/2010/main" val="0"/>
+                        </a:ext>
+                      </a:extLst>
+                    </a:blip>
+                    <a:srcRect/>
+                    <a:stretch>
+                      <a:fillRect/>
+                    </a:stretch>
+                  </pic:blipFill>
+                  <pic:spPr bwMode="auto">
+                    <a:xfrm>
+                      <a:off x="0" y="0"/>
+                      <a:ext cx="1962150" cy="1390650"/>
+                    </a:xfrm>
+                    <a:prstGeom prst="rect">
+                      <a:avLst/>
+                    </a:prstGeom>
+                    <a:noFill/>
+                    <a:ln>
+                      <a:noFill/>
+                    </a:ln>
+                  </pic:spPr>
+                </pic:pic>
+              </a:graphicData>
+            </a:graphic>
+          </wp:inline>
+        </w:drawing>
+      </w:r>
+    </w:p>
+    <w:p>
+      <w:pPr>
+        <w:rPr>
+          <w:rFonts w:ascii="Shabnam" w:hAnsi="Shabnam" w:cs="Shabnam"/>
+          <w:b/>
+          <w:bCs/>
+        </w:rPr>
+      </w:pPr>
+    </w:p>
+    <w:p>
+      <w:pPr>
+        <w:rPr>
+          <w:rFonts w:ascii="Shabnam" w:hAnsi="Shabnam" w:cs="Shabnam"/>
+          <w:b/>
+          <w:bCs/>
+        </w:rPr>
+      </w:pPr>
+      <w:r>
+        <w:rPr>
+          <w:rFonts w:ascii="Shabnam" w:hAnsi="Shabnam" w:cs="Shabnam"/>
+          <w:b/>
+          <w:bCs/>
+        </w:rPr>
+        <w:t>16-another api to get all usernames</w:t>
+      </w:r>
+    </w:p>
+    <w:p>
+      <w:pPr>
+        <w:rPr>
+          <w:rFonts w:ascii="Shabnam" w:hAnsi="Shabnam" w:cs="Shabnam"/>
+          <w:b/>
+          <w:bCs/>
+        </w:rPr>
+      </w:pPr>
+      <w:r>
+        <w:rPr>
+          <w:rFonts w:ascii="Shabnam" w:hAnsi="Shabnam" w:cs="Shabnam"/>
+          <w:b/>
+          <w:bCs/>
+          <w:noProof/>
+        </w:rPr>
+        <w:drawing>
+          <wp:inline distT="0" distB="0" distL="0" distR="0">
+            <wp:extent cx="2238375" cy="285750"/>
+            <wp:effectExtent l="0" t="0" r="9525" b="0"/>
+            <wp:docPr id="27" name="Picture 27"/>
+            <wp:cNvGraphicFramePr>
+              <a:graphicFrameLocks xmlns:a="http://schemas.openxmlformats.org/drawingml/2006/main" noChangeAspect="1"/>
+            </wp:cNvGraphicFramePr>
+            <a:graphic xmlns:a="http://schemas.openxmlformats.org/drawingml/2006/main">
+              <a:graphicData uri="http://schemas.openxmlformats.org/drawingml/2006/picture">
+                <pic:pic xmlns:pic="http://schemas.openxmlformats.org/drawingml/2006/picture">
+                  <pic:nvPicPr>
+                    <pic:cNvPr id="0" name="Picture 19"/>
+                    <pic:cNvPicPr>
+                      <a:picLocks noChangeAspect="1" noChangeArrowheads="1"/>
+                    </pic:cNvPicPr>
+                  </pic:nvPicPr>
+                  <pic:blipFill>
+                    <a:blip r:embed="rId31">
+                      <a:extLst>
+                        <a:ext uri="{28A0092B-C50C-407E-A947-70E740481C1C}">
+                          <a14:useLocalDpi xmlns:a14="http://schemas.microsoft.com/office/drawing/2010/main" val="0"/>
+                        </a:ext>
+                      </a:extLst>
+                    </a:blip>
+                    <a:srcRect/>
+                    <a:stretch>
+                      <a:fillRect/>
+                    </a:stretch>
+                  </pic:blipFill>
+                  <pic:spPr bwMode="auto">
+                    <a:xfrm>
+                      <a:off x="0" y="0"/>
+                      <a:ext cx="2238375" cy="285750"/>
+                    </a:xfrm>
+                    <a:prstGeom prst="rect">
+                      <a:avLst/>
+                    </a:prstGeom>
+                    <a:noFill/>
+                    <a:ln>
+                      <a:noFill/>
+                    </a:ln>
+                  </pic:spPr>
+                </pic:pic>
+              </a:graphicData>
+            </a:graphic>
+          </wp:inline>
+        </w:drawing>
+      </w:r>
+    </w:p>
+    <w:p>
+      <w:pPr>
+        <w:rPr>
+          <w:rFonts w:ascii="Shabnam" w:hAnsi="Shabnam" w:cs="Shabnam"/>
+          <w:b/>
+          <w:bCs/>
+        </w:rPr>
+      </w:pPr>
+      <w:r>
+        <w:rPr>
+          <w:rFonts w:ascii="Shabnam" w:hAnsi="Shabnam" w:cs="Shabnam"/>
+          <w:b/>
+          <w:bCs/>
+          <w:noProof/>
+        </w:rPr>
+        <w:drawing>
+          <wp:inline distT="0" distB="0" distL="0" distR="0">
+            <wp:extent cx="3257550" cy="1152525"/>
+            <wp:effectExtent l="0" t="0" r="0" b="9525"/>
+            <wp:docPr id="28" name="Picture 28"/>
+            <wp:cNvGraphicFramePr>
+              <a:graphicFrameLocks xmlns:a="http://schemas.openxmlformats.org/drawingml/2006/main" noChangeAspect="1"/>
+            </wp:cNvGraphicFramePr>
+            <a:graphic xmlns:a="http://schemas.openxmlformats.org/drawingml/2006/main">
+              <a:graphicData uri="http://schemas.openxmlformats.org/drawingml/2006/picture">
+                <pic:pic xmlns:pic="http://schemas.openxmlformats.org/drawingml/2006/picture">
+                  <pic:nvPicPr>
+                    <pic:cNvPr id="0" name="Picture 20"/>
+                    <pic:cNvPicPr>
+                      <a:picLocks noChangeAspect="1" noChangeArrowheads="1"/>
+                    </pic:cNvPicPr>
+                  </pic:nvPicPr>
+                  <pic:blipFill>
+                    <a:blip r:embed="rId32">
+                      <a:extLst>
+                        <a:ext uri="{28A0092B-C50C-407E-A947-70E740481C1C}">
+                          <a14:useLocalDpi xmlns:a14="http://schemas.microsoft.com/office/drawing/2010/main" val="0"/>
+                        </a:ext>
+                      </a:extLst>
+                    </a:blip>
+                    <a:srcRect/>
+                    <a:stretch>
+                      <a:fillRect/>
+                    </a:stretch>
+                  </pic:blipFill>
+                  <pic:spPr bwMode="auto">
+                    <a:xfrm>
+                      <a:off x="0" y="0"/>
+                      <a:ext cx="3257550" cy="1152525"/>
+                    </a:xfrm>
+                    <a:prstGeom prst="rect">
+                      <a:avLst/>
+                    </a:prstGeom>
+                    <a:noFill/>
+                    <a:ln>
+                      <a:noFill/>
+                    </a:ln>
+                  </pic:spPr>
+                </pic:pic>
+              </a:graphicData>
+            </a:graphic>
+          </wp:inline>
+        </w:drawing>
+      </w:r>
+    </w:p>
+    <w:p>
+      <w:pPr>
+        <w:rPr>
+          <w:rFonts w:ascii="Shabnam" w:hAnsi="Shabnam" w:cs="Shabnam"/>
+          <w:b/>
+          <w:bCs/>
+        </w:rPr>
+      </w:pPr>
+      <w:r>
+        <w:rPr>
+          <w:rFonts w:ascii="Shabnam" w:hAnsi="Shabnam" w:cs="Shabnam"/>
+          <w:b/>
+          <w:bCs/>
+        </w:rPr>
+        <w:t>If we runserver we have error:</w:t>
+      </w:r>
+    </w:p>
+    <w:p>
+      <w:pPr>
+        <w:rPr>
+          <w:rFonts w:ascii="Shabnam" w:hAnsi="Shabnam" w:cs="Shabnam"/>
+          <w:b/>
+          <w:bCs/>
+        </w:rPr>
+      </w:pPr>
+      <w:r>
+        <w:rPr>
+          <w:rFonts w:ascii="Shabnam" w:hAnsi="Shabnam" w:cs="Shabnam"/>
+          <w:b/>
+          <w:bCs/>
+          <w:noProof/>
+        </w:rPr>
+        <w:drawing>
+          <wp:inline distT="0" distB="0" distL="0" distR="0">
+            <wp:extent cx="4848225" cy="1200150"/>
+            <wp:effectExtent l="0" t="0" r="9525" b="0"/>
+            <wp:docPr id="29" name="Picture 29"/>
+            <wp:cNvGraphicFramePr>
+              <a:graphicFrameLocks xmlns:a="http://schemas.openxmlformats.org/drawingml/2006/main" noChangeAspect="1"/>
+            </wp:cNvGraphicFramePr>
+            <a:graphic xmlns:a="http://schemas.openxmlformats.org/drawingml/2006/main">
+              <a:graphicData uri="http://schemas.openxmlformats.org/drawingml/2006/picture">
+                <pic:pic xmlns:pic="http://schemas.openxmlformats.org/drawingml/2006/picture">
+                  <pic:nvPicPr>
+                    <pic:cNvPr id="0" name="Picture 21"/>
+                    <pic:cNvPicPr>
+                      <a:picLocks noChangeAspect="1" noChangeArrowheads="1"/>
+                    </pic:cNvPicPr>
+                  </pic:nvPicPr>
+                  <pic:blipFill>
+                    <a:blip r:embed="rId33">
+                      <a:extLst>
+                        <a:ext uri="{28A0092B-C50C-407E-A947-70E740481C1C}">
+                          <a14:useLocalDpi xmlns:a14="http://schemas.microsoft.com/office/drawing/2010/main" val="0"/>
+                        </a:ext>
+                      </a:extLst>
+                    </a:blip>
+                    <a:srcRect/>
+                    <a:stretch>
+                      <a:fillRect/>
+                    </a:stretch>
+                  </pic:blipFill>
+                  <pic:spPr bwMode="auto">
+                    <a:xfrm>
+                      <a:off x="0" y="0"/>
+                      <a:ext cx="4848225" cy="1200150"/>
+                    </a:xfrm>
+                    <a:prstGeom prst="rect">
+                      <a:avLst/>
+                    </a:prstGeom>
+                    <a:noFill/>
+                    <a:ln>
+                      <a:noFill/>
+                    </a:ln>
+                  </pic:spPr>
+                </pic:pic>
+              </a:graphicData>
+            </a:graphic>
+          </wp:inline>
+        </w:drawing>
+      </w:r>
+    </w:p>
+    <w:p>
+      <w:pPr>
+        <w:rPr>
+          <w:rFonts w:ascii="Shabnam" w:hAnsi="Shabnam" w:cs="Shabnam"/>
+          <w:b/>
+          <w:bCs/>
+        </w:rPr>
+      </w:pPr>
+    </w:p>
+    <w:p>
+      <w:pPr>
+        <w:rPr>
+          <w:rFonts w:ascii="Shabnam" w:hAnsi="Shabnam" w:cs="Shabnam"/>
+          <w:b/>
+          <w:bCs/>
+        </w:rPr>
+      </w:pPr>
+      <w:r>
+        <w:rPr>
+          <w:rFonts w:ascii="Shabnam" w:hAnsi="Shabnam" w:cs="Shabnam"/>
+          <w:b/>
+          <w:bCs/>
+        </w:rPr>
+        <w:lastRenderedPageBreak/>
+        <w:t>To fix it create a new file in base app named serializers.py:</w:t>
+      </w:r>
+    </w:p>
+    <w:p>
+      <w:pPr>
+        <w:rPr>
+          <w:rFonts w:ascii="Shabnam" w:hAnsi="Shabnam" w:cs="Shabnam"/>
+          <w:b/>
+          <w:bCs/>
+        </w:rPr>
+      </w:pPr>
+      <w:r>
+        <w:rPr>
+          <w:rFonts w:ascii="Shabnam" w:hAnsi="Shabnam" w:cs="Shabnam"/>
+          <w:b/>
+          <w:bCs/>
+          <w:noProof/>
+        </w:rPr>
+        <w:drawing>
+          <wp:inline distT="0" distB="0" distL="0" distR="0">
+            <wp:extent cx="1885950" cy="1038225"/>
+            <wp:effectExtent l="0" t="0" r="0" b="9525"/>
+            <wp:docPr id="30" name="Picture 30"/>
+            <wp:cNvGraphicFramePr>
+              <a:graphicFrameLocks xmlns:a="http://schemas.openxmlformats.org/drawingml/2006/main" noChangeAspect="1"/>
+            </wp:cNvGraphicFramePr>
+            <a:graphic xmlns:a="http://schemas.openxmlformats.org/drawingml/2006/main">
+              <a:graphicData uri="http://schemas.openxmlformats.org/drawingml/2006/picture">
+                <pic:pic xmlns:pic="http://schemas.openxmlformats.org/drawingml/2006/picture">
+                  <pic:nvPicPr>
+                    <pic:cNvPr id="0" name="Picture 22"/>
+                    <pic:cNvPicPr>
+                      <a:picLocks noChangeAspect="1" noChangeArrowheads="1"/>
+                    </pic:cNvPicPr>
+                  </pic:nvPicPr>
+                  <pic:blipFill>
+                    <a:blip r:embed="rId34">
+                      <a:extLst>
+                        <a:ext uri="{28A0092B-C50C-407E-A947-70E740481C1C}">
+                          <a14:useLocalDpi xmlns:a14="http://schemas.microsoft.com/office/drawing/2010/main" val="0"/>
+                        </a:ext>
+                      </a:extLst>
+                    </a:blip>
+                    <a:srcRect/>
+                    <a:stretch>
+                      <a:fillRect/>
+                    </a:stretch>
+                  </pic:blipFill>
+                  <pic:spPr bwMode="auto">
+                    <a:xfrm>
+                      <a:off x="0" y="0"/>
+                      <a:ext cx="1885950" cy="1038225"/>
+                    </a:xfrm>
+                    <a:prstGeom prst="rect">
+                      <a:avLst/>
+                    </a:prstGeom>
+                    <a:noFill/>
+                    <a:ln>
+                      <a:noFill/>
+                    </a:ln>
+                  </pic:spPr>
+                </pic:pic>
+              </a:graphicData>
+            </a:graphic>
+          </wp:inline>
+        </w:drawing>
+      </w:r>
+    </w:p>
+    <w:p>
+      <w:pPr>
+        <w:rPr>
+          <w:rFonts w:ascii="Shabnam" w:hAnsi="Shabnam" w:cs="Shabnam"/>
+          <w:b/>
+          <w:bCs/>
+        </w:rPr>
+      </w:pPr>
+      <w:r>
+        <w:rPr>
+          <w:rFonts w:ascii="Shabnam" w:hAnsi="Shabnam" w:cs="Shabnam"/>
+          <w:b/>
+          <w:bCs/>
+          <w:noProof/>
+        </w:rPr>
+        <w:drawing>
+          <wp:inline distT="0" distB="0" distL="0" distR="0">
+            <wp:extent cx="5448300" cy="1895475"/>
+            <wp:effectExtent l="0" t="0" r="0" b="9525"/>
+            <wp:docPr id="31" name="Picture 31"/>
+            <wp:cNvGraphicFramePr>
+              <a:graphicFrameLocks xmlns:a="http://schemas.openxmlformats.org/drawingml/2006/main" noChangeAspect="1"/>
+            </wp:cNvGraphicFramePr>
+            <a:graphic xmlns:a="http://schemas.openxmlformats.org/drawingml/2006/main">
+              <a:graphicData uri="http://schemas.openxmlformats.org/drawingml/2006/picture">
+                <pic:pic xmlns:pic="http://schemas.openxmlformats.org/drawingml/2006/picture">
+                  <pic:nvPicPr>
+                    <pic:cNvPr id="0" name="Picture 23"/>
+                    <pic:cNvPicPr>
+                      <a:picLocks noChangeAspect="1" noChangeArrowheads="1"/>
+                    </pic:cNvPicPr>
+                  </pic:nvPicPr>
+                  <pic:blipFill>
+                    <a:blip r:embed="rId35">
+                      <a:extLst>
+                        <a:ext uri="{28A0092B-C50C-407E-A947-70E740481C1C}">
+                          <a14:useLocalDpi xmlns:a14="http://schemas.microsoft.com/office/drawing/2010/main" val="0"/>
+                        </a:ext>
+                      </a:extLst>
+                    </a:blip>
+                    <a:srcRect/>
+                    <a:stretch>
+                      <a:fillRect/>
+                    </a:stretch>
+                  </pic:blipFill>
+                  <pic:spPr bwMode="auto">
+                    <a:xfrm>
+                      <a:off x="0" y="0"/>
+                      <a:ext cx="5448300" cy="1895475"/>
+                    </a:xfrm>
+                    <a:prstGeom prst="rect">
+                      <a:avLst/>
+                    </a:prstGeom>
+                    <a:noFill/>
+                    <a:ln>
+                      <a:noFill/>
+                    </a:ln>
+                  </pic:spPr>
+                </pic:pic>
+              </a:graphicData>
+            </a:graphic>
+          </wp:inline>
+        </w:drawing>
+      </w:r>
+    </w:p>
+    <w:p>
+      <w:pPr>
+        <w:rPr>
+          <w:rFonts w:ascii="Shabnam" w:hAnsi="Shabnam" w:cs="Shabnam"/>
+          <w:b/>
+          <w:bCs/>
+        </w:rPr>
+      </w:pPr>
+      <w:r>
+        <w:rPr>
+          <w:rFonts w:ascii="Shabnam" w:hAnsi="Shabnam" w:cs="Shabnam"/>
+          <w:b/>
+          <w:bCs/>
+        </w:rPr>
+        <w:t>Views.py:</w:t>
+      </w:r>
+    </w:p>
+    <w:p>
+      <w:pPr>
+        <w:rPr>
+          <w:rFonts w:ascii="Shabnam" w:hAnsi="Shabnam" w:cs="Shabnam"/>
+          <w:b/>
+          <w:bCs/>
+        </w:rPr>
+      </w:pPr>
+      <w:r>
+        <w:rPr>
+          <w:rFonts w:ascii="Shabnam" w:hAnsi="Shabnam" w:cs="Shabnam"/>
+          <w:b/>
+          <w:bCs/>
+          <w:noProof/>
+        </w:rPr>
+        <w:drawing>
+          <wp:inline distT="0" distB="0" distL="0" distR="0">
+            <wp:extent cx="3533775" cy="409575"/>
+            <wp:effectExtent l="0" t="0" r="9525" b="9525"/>
+            <wp:docPr id="32" name="Picture 32"/>
+            <wp:cNvGraphicFramePr>
+              <a:graphicFrameLocks xmlns:a="http://schemas.openxmlformats.org/drawingml/2006/main" noChangeAspect="1"/>
+            </wp:cNvGraphicFramePr>
+            <a:graphic xmlns:a="http://schemas.openxmlformats.org/drawingml/2006/main">
+              <a:graphicData uri="http://schemas.openxmlformats.org/drawingml/2006/picture">
+                <pic:pic xmlns:pic="http://schemas.openxmlformats.org/drawingml/2006/picture">
+                  <pic:nvPicPr>
+                    <pic:cNvPr id="0" name="Picture 24"/>
+                    <pic:cNvPicPr>
+                      <a:picLocks noChangeAspect="1" noChangeArrowheads="1"/>
+                    </pic:cNvPicPr>
+                  </pic:nvPicPr>
+                  <pic:blipFill>
+                    <a:blip r:embed="rId36">
+                      <a:extLst>
+                        <a:ext uri="{28A0092B-C50C-407E-A947-70E740481C1C}">
+                          <a14:useLocalDpi xmlns:a14="http://schemas.microsoft.com/office/drawing/2010/main" val="0"/>
+                        </a:ext>
+                      </a:extLst>
+                    </a:blip>
+                    <a:srcRect/>
+                    <a:stretch>
+                      <a:fillRect/>
+                    </a:stretch>
+                  </pic:blipFill>
+                  <pic:spPr bwMode="auto">
+                    <a:xfrm>
+                      <a:off x="0" y="0"/>
+                      <a:ext cx="3533775" cy="409575"/>
+                    </a:xfrm>
+                    <a:prstGeom prst="rect">
+                      <a:avLst/>
+                    </a:prstGeom>
+                    <a:noFill/>
+                    <a:ln>
+                      <a:noFill/>
+                    </a:ln>
+                  </pic:spPr>
+                </pic:pic>
+              </a:graphicData>
+            </a:graphic>
+          </wp:inline>
+        </w:drawing>
+      </w:r>
+    </w:p>
+    <w:p>
+      <w:pPr>
+        <w:rPr>
+          <w:rFonts w:ascii="Shabnam" w:hAnsi="Shabnam" w:cs="Shabnam"/>
+          <w:b/>
+          <w:bCs/>
+        </w:rPr>
+      </w:pPr>
+      <w:r>
+        <w:rPr>
+          <w:rFonts w:ascii="Shabnam" w:hAnsi="Shabnam" w:cs="Shabnam"/>
+          <w:b/>
+          <w:bCs/>
+          <w:noProof/>
+        </w:rPr>
+        <w:drawing>
+          <wp:inline distT="0" distB="0" distL="0" distR="0">
+            <wp:extent cx="4467225" cy="1676400"/>
+            <wp:effectExtent l="0" t="0" r="9525" b="0"/>
+            <wp:docPr id="33" name="Picture 33"/>
+            <wp:cNvGraphicFramePr>
+              <a:graphicFrameLocks xmlns:a="http://schemas.openxmlformats.org/drawingml/2006/main" noChangeAspect="1"/>
+            </wp:cNvGraphicFramePr>
+            <a:graphic xmlns:a="http://schemas.openxmlformats.org/drawingml/2006/main">
+              <a:graphicData uri="http://schemas.openxmlformats.org/drawingml/2006/picture">
+                <pic:pic xmlns:pic="http://schemas.openxmlformats.org/drawingml/2006/picture">
+                  <pic:nvPicPr>
+                    <pic:cNvPr id="0" name="Picture 25"/>
+                    <pic:cNvPicPr>
+                      <a:picLocks noChangeAspect="1" noChangeArrowheads="1"/>
+                    </pic:cNvPicPr>
+                  </pic:nvPicPr>
+                  <pic:blipFill>
+                    <a:blip r:embed="rId37">
+                      <a:extLst>
+                        <a:ext uri="{28A0092B-C50C-407E-A947-70E740481C1C}">
+                          <a14:useLocalDpi xmlns:a14="http://schemas.microsoft.com/office/drawing/2010/main" val="0"/>
+                        </a:ext>
+                      </a:extLst>
+                    </a:blip>
+                    <a:srcRect/>
+                    <a:stretch>
+                      <a:fillRect/>
+                    </a:stretch>
+                  </pic:blipFill>
+                  <pic:spPr bwMode="auto">
+                    <a:xfrm>
+                      <a:off x="0" y="0"/>
+                      <a:ext cx="4467225" cy="1676400"/>
+                    </a:xfrm>
+                    <a:prstGeom prst="rect">
+                      <a:avLst/>
+                    </a:prstGeom>
+                    <a:noFill/>
+                    <a:ln>
+                      <a:noFill/>
+                    </a:ln>
+                  </pic:spPr>
+                </pic:pic>
+              </a:graphicData>
+            </a:graphic>
+          </wp:inline>
+        </w:drawing>
+      </w:r>
+    </w:p>
+    <w:p>
+      <w:pPr>
+        <w:rPr>
+          <w:rFonts w:ascii="Shabnam" w:hAnsi="Shabnam" w:cs="Shabnam"/>
+          <w:b/>
+          <w:bCs/>
+        </w:rPr>
+      </w:pPr>
+      <w:r>
+        <w:rPr>
+          <w:rFonts w:ascii="Shabnam" w:hAnsi="Shabnam" w:cs="Shabnam"/>
+          <w:b/>
+          <w:bCs/>
+        </w:rPr>
+        <w:t>Test:</w:t>
+      </w:r>
+    </w:p>
+    <w:p>
+      <w:pPr>
+        <w:rPr>
+          <w:rFonts w:ascii="Shabnam" w:hAnsi="Shabnam" w:cs="Shabnam"/>
+          <w:b/>
+          <w:bCs/>
+        </w:rPr>
+      </w:pPr>
+      <w:r>
+        <w:rPr>
+          <w:rFonts w:ascii="Shabnam" w:hAnsi="Shabnam" w:cs="Shabnam"/>
+          <w:b/>
+          <w:bCs/>
+          <w:noProof/>
+        </w:rPr>
+        <w:drawing>
+          <wp:inline distT="0" distB="0" distL="0" distR="0">
+            <wp:extent cx="2000250" cy="352425"/>
+            <wp:effectExtent l="0" t="0" r="0" b="9525"/>
+            <wp:docPr id="35" name="Picture 35"/>
+            <wp:cNvGraphicFramePr>
+              <a:graphicFrameLocks xmlns:a="http://schemas.openxmlformats.org/drawingml/2006/main" noChangeAspect="1"/>
+            </wp:cNvGraphicFramePr>
+            <a:graphic xmlns:a="http://schemas.openxmlformats.org/drawingml/2006/main">
+              <a:graphicData uri="http://schemas.openxmlformats.org/drawingml/2006/picture">
+                <pic:pic xmlns:pic="http://schemas.openxmlformats.org/drawingml/2006/picture">
+                  <pic:nvPicPr>
+                    <pic:cNvPr id="0" name="Picture 27"/>
+                    <pic:cNvPicPr>
+                      <a:picLocks noChangeAspect="1" noChangeArrowheads="1"/>
+                    </pic:cNvPicPr>
+                  </pic:nvPicPr>
+                  <pic:blipFill>
+                    <a:blip r:embed="rId38">
+                      <a:extLst>
+                        <a:ext uri="{28A0092B-C50C-407E-A947-70E740481C1C}">
+                          <a14:useLocalDpi xmlns:a14="http://schemas.microsoft.com/office/drawing/2010/main" val="0"/>
+                        </a:ext>
+                      </a:extLst>
+                    </a:blip>
+                    <a:srcRect/>
+                    <a:stretch>
+                      <a:fillRect/>
+                    </a:stretch>
+                  </pic:blipFill>
+                  <pic:spPr bwMode="auto">
+                    <a:xfrm>
+                      <a:off x="0" y="0"/>
+                      <a:ext cx="2000250" cy="352425"/>
+                    </a:xfrm>
+                    <a:prstGeom prst="rect">
+                      <a:avLst/>
+                    </a:prstGeom>
+                    <a:noFill/>
+                    <a:ln>
+                      <a:noFill/>
+                    </a:ln>
+                  </pic:spPr>
+                </pic:pic>
+              </a:graphicData>
+            </a:graphic>
+          </wp:inline>
+        </w:drawing>
+      </w:r>
+    </w:p>
+    <w:p>
+      <w:pPr>
+        <w:rPr>
+          <w:rFonts w:ascii="Shabnam" w:hAnsi="Shabnam" w:cs="Shabnam"/>
+          <w:b/>
+          <w:bCs/>
+        </w:rPr>
+      </w:pPr>
+      <w:r>
+        <w:rPr>
+          <w:rFonts w:ascii="Shabnam" w:hAnsi="Shabnam" w:cs="Shabnam"/>
+          <w:b/>
+          <w:bCs/>
+          <w:noProof/>
+        </w:rPr>
+        <w:lastRenderedPageBreak/>
+        <w:drawing>
+          <wp:inline distT="0" distB="0" distL="0" distR="0">
+            <wp:extent cx="3981450" cy="2733675"/>
+            <wp:effectExtent l="0" t="0" r="0" b="9525"/>
+            <wp:docPr id="34" name="Picture 34"/>
+            <wp:cNvGraphicFramePr>
+              <a:graphicFrameLocks xmlns:a="http://schemas.openxmlformats.org/drawingml/2006/main" noChangeAspect="1"/>
+            </wp:cNvGraphicFramePr>
+            <a:graphic xmlns:a="http://schemas.openxmlformats.org/drawingml/2006/main">
+              <a:graphicData uri="http://schemas.openxmlformats.org/drawingml/2006/picture">
+                <pic:pic xmlns:pic="http://schemas.openxmlformats.org/drawingml/2006/picture">
+                  <pic:nvPicPr>
+                    <pic:cNvPr id="0" name="Picture 26"/>
+                    <pic:cNvPicPr>
+                      <a:picLocks noChangeAspect="1" noChangeArrowheads="1"/>
+                    </pic:cNvPicPr>
+                  </pic:nvPicPr>
+                  <pic:blipFill>
+                    <a:blip r:embed="rId39">
+                      <a:extLst>
+                        <a:ext uri="{28A0092B-C50C-407E-A947-70E740481C1C}">
+                          <a14:useLocalDpi xmlns:a14="http://schemas.microsoft.com/office/drawing/2010/main" val="0"/>
+                        </a:ext>
+                      </a:extLst>
+                    </a:blip>
+                    <a:srcRect/>
+                    <a:stretch>
+                      <a:fillRect/>
+                    </a:stretch>
+                  </pic:blipFill>
+                  <pic:spPr bwMode="auto">
+                    <a:xfrm>
+                      <a:off x="0" y="0"/>
+                      <a:ext cx="3981450" cy="2733675"/>
+                    </a:xfrm>
+                    <a:prstGeom prst="rect">
+                      <a:avLst/>
+                    </a:prstGeom>
+                    <a:noFill/>
+                    <a:ln>
+                      <a:noFill/>
+                    </a:ln>
+                  </pic:spPr>
+                </pic:pic>
+              </a:graphicData>
+            </a:graphic>
+          </wp:inline>
+        </w:drawing>
+      </w:r>
+    </w:p>
+    <w:p>
+      <w:pPr>
+        <w:rPr>
+          <w:rFonts w:ascii="Shabnam" w:hAnsi="Shabnam" w:cs="Shabnam"/>
+          <w:b/>
+          <w:bCs/>
+        </w:rPr>
+      </w:pPr>
+      <w:r>
+        <w:rPr>
+          <w:rFonts w:ascii="Shabnam" w:hAnsi="Shabnam" w:cs="Shabnam"/>
+          <w:b/>
+          <w:bCs/>
+        </w:rPr>
+        <w:t>16-another api to get 1 username</w:t>
+      </w:r>
+    </w:p>
+    <w:p>
+      <w:pPr>
+        <w:rPr>
+          <w:rFonts w:ascii="Shabnam" w:hAnsi="Shabnam" w:cs="Shabnam"/>
+          <w:b/>
+          <w:bCs/>
+        </w:rPr>
+      </w:pPr>
+      <w:r>
+        <w:rPr>
+          <w:rFonts w:ascii="Shabnam" w:hAnsi="Shabnam" w:cs="Shabnam"/>
+          <w:b/>
+          <w:bCs/>
+          <w:noProof/>
+        </w:rPr>
+        <w:drawing>
+          <wp:inline distT="0" distB="0" distL="0" distR="0">
+            <wp:extent cx="4267200" cy="1190625"/>
+            <wp:effectExtent l="0" t="0" r="0" b="9525"/>
+            <wp:docPr id="36" name="Picture 36"/>
+            <wp:cNvGraphicFramePr>
+              <a:graphicFrameLocks xmlns:a="http://schemas.openxmlformats.org/drawingml/2006/main" noChangeAspect="1"/>
+            </wp:cNvGraphicFramePr>
+            <a:graphic xmlns:a="http://schemas.openxmlformats.org/drawingml/2006/main">
+              <a:graphicData uri="http://schemas.openxmlformats.org/drawingml/2006/picture">
+                <pic:pic xmlns:pic="http://schemas.openxmlformats.org/drawingml/2006/picture">
+                  <pic:nvPicPr>
+                    <pic:cNvPr id="0" name="Picture 28"/>
+                    <pic:cNvPicPr>
+                      <a:picLocks noChangeAspect="1" noChangeArrowheads="1"/>
+                    </pic:cNvPicPr>
+                  </pic:nvPicPr>
+                  <pic:blipFill>
+                    <a:blip r:embed="rId40">
+                      <a:extLst>
+                        <a:ext uri="{28A0092B-C50C-407E-A947-70E740481C1C}">
+                          <a14:useLocalDpi xmlns:a14="http://schemas.microsoft.com/office/drawing/2010/main" val="0"/>
+                        </a:ext>
+                      </a:extLst>
+                    </a:blip>
+                    <a:srcRect/>
+                    <a:stretch>
+                      <a:fillRect/>
+                    </a:stretch>
+                  </pic:blipFill>
+                  <pic:spPr bwMode="auto">
+                    <a:xfrm>
+                      <a:off x="0" y="0"/>
+                      <a:ext cx="4267200" cy="1190625"/>
+                    </a:xfrm>
+                    <a:prstGeom prst="rect">
+                      <a:avLst/>
+                    </a:prstGeom>
+                    <a:noFill/>
+                    <a:ln>
+                      <a:noFill/>
+                    </a:ln>
+                  </pic:spPr>
+                </pic:pic>
+              </a:graphicData>
+            </a:graphic>
+          </wp:inline>
+        </w:drawing>
+      </w:r>
+    </w:p>
+    <w:p>
+      <w:pPr>
+        <w:rPr>
+          <w:rFonts w:ascii="Shabnam" w:hAnsi="Shabnam" w:cs="Shabnam"/>
+          <w:b/>
+          <w:bCs/>
+        </w:rPr>
+      </w:pPr>
+      <w:r>
+        <w:rPr>
+          <w:rFonts w:ascii="Shabnam" w:hAnsi="Shabnam" w:cs="Shabnam"/>
+          <w:b/>
+          <w:bCs/>
+          <w:noProof/>
+        </w:rPr>
+        <w:drawing>
+          <wp:inline distT="0" distB="0" distL="0" distR="0">
+            <wp:extent cx="3009900" cy="495300"/>
+            <wp:effectExtent l="0" t="0" r="0" b="0"/>
+            <wp:docPr id="37" name="Picture 37"/>
+            <wp:cNvGraphicFramePr>
+              <a:graphicFrameLocks xmlns:a="http://schemas.openxmlformats.org/drawingml/2006/main" noChangeAspect="1"/>
+            </wp:cNvGraphicFramePr>
+            <a:graphic xmlns:a="http://schemas.openxmlformats.org/drawingml/2006/main">
+              <a:graphicData uri="http://schemas.openxmlformats.org/drawingml/2006/picture">
+                <pic:pic xmlns:pic="http://schemas.openxmlformats.org/drawingml/2006/picture">
+                  <pic:nvPicPr>
+                    <pic:cNvPr id="0" name="Picture 29"/>
+                    <pic:cNvPicPr>
+                      <a:picLocks noChangeAspect="1" noChangeArrowheads="1"/>
+                    </pic:cNvPicPr>
+                  </pic:nvPicPr>
+                  <pic:blipFill>
+                    <a:blip r:embed="rId41">
+                      <a:extLst>
+                        <a:ext uri="{28A0092B-C50C-407E-A947-70E740481C1C}">
+                          <a14:useLocalDpi xmlns:a14="http://schemas.microsoft.com/office/drawing/2010/main" val="0"/>
+                        </a:ext>
+                      </a:extLst>
+                    </a:blip>
+                    <a:srcRect/>
+                    <a:stretch>
+                      <a:fillRect/>
+                    </a:stretch>
+                  </pic:blipFill>
+                  <pic:spPr bwMode="auto">
+                    <a:xfrm>
+                      <a:off x="0" y="0"/>
+                      <a:ext cx="3009900" cy="495300"/>
+                    </a:xfrm>
+                    <a:prstGeom prst="rect">
+                      <a:avLst/>
+                    </a:prstGeom>
+                    <a:noFill/>
+                    <a:ln>
+                      <a:noFill/>
+                    </a:ln>
+                  </pic:spPr>
+                </pic:pic>
+              </a:graphicData>
+            </a:graphic>
+          </wp:inline>
+        </w:drawing>
+      </w:r>
+    </w:p>
+    <w:p>
+      <w:pPr>
+        <w:rPr>
+          <w:rFonts w:ascii="Shabnam" w:hAnsi="Shabnam" w:cs="Shabnam"/>
+          <w:b/>
+          <w:bCs/>
+        </w:rPr>
+      </w:pPr>
+      <w:r>
+        <w:rPr>
+          <w:rFonts w:ascii="Shabnam" w:hAnsi="Shabnam" w:cs="Shabnam"/>
+          <w:b/>
+          <w:bCs/>
+          <w:noProof/>
+        </w:rPr>
+        <w:drawing>
+          <wp:inline distT="0" distB="0" distL="0" distR="0">
+            <wp:extent cx="2638425" cy="2790825"/>
+            <wp:effectExtent l="0" t="0" r="9525" b="9525"/>
+            <wp:docPr id="38" name="Picture 38"/>
+            <wp:cNvGraphicFramePr>
+              <a:graphicFrameLocks xmlns:a="http://schemas.openxmlformats.org/drawingml/2006/main" noChangeAspect="1"/>
+            </wp:cNvGraphicFramePr>
+            <a:graphic xmlns:a="http://schemas.openxmlformats.org/drawingml/2006/main">
+              <a:graphicData uri="http://schemas.openxmlformats.org/drawingml/2006/picture">
+                <pic:pic xmlns:pic="http://schemas.openxmlformats.org/drawingml/2006/picture">
+                  <pic:nvPicPr>
+                    <pic:cNvPr id="0" name="Picture 30"/>
+                    <pic:cNvPicPr>
+                      <a:picLocks noChangeAspect="1" noChangeArrowheads="1"/>
+                    </pic:cNvPicPr>
+                  </pic:nvPicPr>
+                  <pic:blipFill>
+                    <a:blip r:embed="rId42">
+                      <a:extLst>
+                        <a:ext uri="{28A0092B-C50C-407E-A947-70E740481C1C}">
+                          <a14:useLocalDpi xmlns:a14="http://schemas.microsoft.com/office/drawing/2010/main" val="0"/>
+                        </a:ext>
+                      </a:extLst>
+                    </a:blip>
+                    <a:srcRect/>
+                    <a:stretch>
+                      <a:fillRect/>
+                    </a:stretch>
+                  </pic:blipFill>
+                  <pic:spPr bwMode="auto">
+                    <a:xfrm>
+                      <a:off x="0" y="0"/>
+                      <a:ext cx="2638425" cy="2790825"/>
+                    </a:xfrm>
+                    <a:prstGeom prst="rect">
+                      <a:avLst/>
+                    </a:prstGeom>
+                    <a:noFill/>
+                    <a:ln>
+                      <a:noFill/>
+                    </a:ln>
+                  </pic:spPr>
+                </pic:pic>
+              </a:graphicData>
+            </a:graphic>
+          </wp:inline>
+        </w:drawing>
+      </w:r>
+    </w:p>
+    <w:p>
+      <w:pPr>
+        <w:rPr>
+          <w:rFonts w:ascii="Shabnam" w:hAnsi="Shabnam" w:cs="Shabnam"/>
+          <w:b/>
+          <w:bCs/>
+        </w:rPr>
+      </w:pPr>
+      <w:r>
+        <w:rPr>
+          <w:rFonts w:ascii="Shabnam" w:hAnsi="Shabnam" w:cs="Shabnam"/>
+          <w:b/>
+          <w:bCs/>
+        </w:rPr>
+        <w:lastRenderedPageBreak/>
+        <w:t>17-g</w:t>
+      </w:r>
+      <w:r>
+        <w:rPr>
+          <w:rFonts w:ascii="Shabnam" w:hAnsi="Shabnam" w:cs="Shabnam"/>
+          <w:b/>
+          <w:bCs/>
+        </w:rPr>
+        <w:t>et the query from the front-end to get apecific username:</w:t>
+      </w:r>
+    </w:p>
+    <w:p>
+      <w:pPr>
+        <w:rPr>
+          <w:rFonts w:ascii="Shabnam" w:hAnsi="Shabnam" w:cs="Shabnam"/>
+          <w:b/>
+          <w:bCs/>
+        </w:rPr>
+      </w:pPr>
+      <w:r>
+        <w:rPr>
+          <w:rFonts w:ascii="Shabnam" w:hAnsi="Shabnam" w:cs="Shabnam"/>
+          <w:b/>
+          <w:bCs/>
+          <w:noProof/>
+        </w:rPr>
+        <w:drawing>
+          <wp:inline distT="0" distB="0" distL="0" distR="0">
+            <wp:extent cx="4857750" cy="2000250"/>
+            <wp:effectExtent l="0" t="0" r="0" b="0"/>
+            <wp:docPr id="39" name="Picture 39"/>
+            <wp:cNvGraphicFramePr>
+              <a:graphicFrameLocks xmlns:a="http://schemas.openxmlformats.org/drawingml/2006/main" noChangeAspect="1"/>
+            </wp:cNvGraphicFramePr>
+            <a:graphic xmlns:a="http://schemas.openxmlformats.org/drawingml/2006/main">
+              <a:graphicData uri="http://schemas.openxmlformats.org/drawingml/2006/picture">
+                <pic:pic xmlns:pic="http://schemas.openxmlformats.org/drawingml/2006/picture">
+                  <pic:nvPicPr>
+                    <pic:cNvPr id="0" name="Picture 31"/>
+                    <pic:cNvPicPr>
+                      <a:picLocks noChangeAspect="1" noChangeArrowheads="1"/>
+                    </pic:cNvPicPr>
+                  </pic:nvPicPr>
+                  <pic:blipFill>
+                    <a:blip r:embed="rId43">
+                      <a:extLst>
+                        <a:ext uri="{28A0092B-C50C-407E-A947-70E740481C1C}">
+                          <a14:useLocalDpi xmlns:a14="http://schemas.microsoft.com/office/drawing/2010/main" val="0"/>
+                        </a:ext>
+                      </a:extLst>
+                    </a:blip>
+                    <a:srcRect/>
+                    <a:stretch>
+                      <a:fillRect/>
+                    </a:stretch>
+                  </pic:blipFill>
+                  <pic:spPr bwMode="auto">
+                    <a:xfrm>
+                      <a:off x="0" y="0"/>
+                      <a:ext cx="4857750" cy="2000250"/>
+                    </a:xfrm>
+                    <a:prstGeom prst="rect">
+                      <a:avLst/>
+                    </a:prstGeom>
+                    <a:noFill/>
+                    <a:ln>
+                      <a:noFill/>
+                    </a:ln>
+                  </pic:spPr>
+                </pic:pic>
+              </a:graphicData>
+            </a:graphic>
+          </wp:inline>
+        </w:drawing>
+      </w:r>
+    </w:p>
+    <w:p>
+      <w:pPr>
+        <w:rPr>
+          <w:rFonts w:ascii="Shabnam" w:hAnsi="Shabnam" w:cs="Shabnam"/>
+          <w:b/>
+          <w:bCs/>
+        </w:rPr>
+      </w:pPr>
+      <w:r>
+        <w:rPr>
+          <w:rFonts w:ascii="Shabnam" w:hAnsi="Shabnam" w:cs="Shabnam"/>
+          <w:b/>
+          <w:bCs/>
+        </w:rPr>
+        <w:t>If we run the server and  go to 127.0.0.1:8000/advocates  we see query is None:</w:t>
+      </w:r>
+    </w:p>
+    <w:p>
+      <w:pPr>
+        <w:rPr>
+          <w:rFonts w:ascii="Shabnam" w:hAnsi="Shabnam" w:cs="Shabnam"/>
+          <w:b/>
+          <w:bCs/>
+        </w:rPr>
+      </w:pPr>
+      <w:r>
+        <w:rPr>
+          <w:rFonts w:ascii="Shabnam" w:hAnsi="Shabnam" w:cs="Shabnam"/>
+          <w:b/>
+          <w:bCs/>
+          <w:noProof/>
+        </w:rPr>
+        <w:drawing>
+          <wp:inline distT="0" distB="0" distL="0" distR="0">
+            <wp:extent cx="2247900" cy="600075"/>
+            <wp:effectExtent l="0" t="0" r="0" b="9525"/>
+            <wp:docPr id="40" name="Picture 40"/>
+            <wp:cNvGraphicFramePr>
+              <a:graphicFrameLocks xmlns:a="http://schemas.openxmlformats.org/drawingml/2006/main" noChangeAspect="1"/>
+            </wp:cNvGraphicFramePr>
+            <a:graphic xmlns:a="http://schemas.openxmlformats.org/drawingml/2006/main">
+              <a:graphicData uri="http://schemas.openxmlformats.org/drawingml/2006/picture">
+                <pic:pic xmlns:pic="http://schemas.openxmlformats.org/drawingml/2006/picture">
+                  <pic:nvPicPr>
+                    <pic:cNvPr id="0" name="Picture 32"/>
+                    <pic:cNvPicPr>
+                      <a:picLocks noChangeAspect="1" noChangeArrowheads="1"/>
+                    </pic:cNvPicPr>
+                  </pic:nvPicPr>
+                  <pic:blipFill>
+                    <a:blip r:embed="rId44">
+                      <a:extLst>
+                        <a:ext uri="{28A0092B-C50C-407E-A947-70E740481C1C}">
+                          <a14:useLocalDpi xmlns:a14="http://schemas.microsoft.com/office/drawing/2010/main" val="0"/>
+                        </a:ext>
+                      </a:extLst>
+                    </a:blip>
+                    <a:srcRect/>
+                    <a:stretch>
+                      <a:fillRect/>
+                    </a:stretch>
+                  </pic:blipFill>
+                  <pic:spPr bwMode="auto">
+                    <a:xfrm>
+                      <a:off x="0" y="0"/>
+                      <a:ext cx="2247900" cy="600075"/>
+                    </a:xfrm>
+                    <a:prstGeom prst="rect">
+                      <a:avLst/>
+                    </a:prstGeom>
+                    <a:noFill/>
+                    <a:ln>
+                      <a:noFill/>
+                    </a:ln>
+                  </pic:spPr>
+                </pic:pic>
+              </a:graphicData>
+            </a:graphic>
+          </wp:inline>
+        </w:drawing>
+      </w:r>
+    </w:p>
+    <w:p>
+      <w:pPr>
+        <w:rPr>
+          <w:rFonts w:ascii="Shabnam" w:hAnsi="Shabnam" w:cs="Shabnam"/>
+          <w:b/>
+          <w:bCs/>
+        </w:rPr>
+      </w:pPr>
+      <w:r>
+        <w:rPr>
+          <w:rFonts w:ascii="Shabnam" w:hAnsi="Shabnam" w:cs="Shabnam"/>
+          <w:b/>
+          <w:bCs/>
+        </w:rPr>
+        <w:t>But if we pass dennis:</w:t>
+      </w:r>
+    </w:p>
+    <w:p>
+      <w:pPr>
+        <w:rPr>
+          <w:rFonts w:ascii="Shabnam" w:hAnsi="Shabnam" w:cs="Shabnam"/>
+          <w:b/>
+          <w:bCs/>
+        </w:rPr>
+      </w:pPr>
+      <w:r>
+        <w:rPr>
+          <w:rFonts w:ascii="Shabnam" w:hAnsi="Shabnam" w:cs="Shabnam"/>
+          <w:b/>
+          <w:bCs/>
+          <w:noProof/>
+        </w:rPr>
+        <w:drawing>
+          <wp:inline distT="0" distB="0" distL="0" distR="0">
+            <wp:extent cx="2895600" cy="371475"/>
+            <wp:effectExtent l="0" t="0" r="0" b="9525"/>
+            <wp:docPr id="41" name="Picture 41"/>
+            <wp:cNvGraphicFramePr>
+              <a:graphicFrameLocks xmlns:a="http://schemas.openxmlformats.org/drawingml/2006/main" noChangeAspect="1"/>
+            </wp:cNvGraphicFramePr>
+            <a:graphic xmlns:a="http://schemas.openxmlformats.org/drawingml/2006/main">
+              <a:graphicData uri="http://schemas.openxmlformats.org/drawingml/2006/picture">
+                <pic:pic xmlns:pic="http://schemas.openxmlformats.org/drawingml/2006/picture">
+                  <pic:nvPicPr>
+                    <pic:cNvPr id="0" name="Picture 33"/>
+                    <pic:cNvPicPr>
+                      <a:picLocks noChangeAspect="1" noChangeArrowheads="1"/>
+                    </pic:cNvPicPr>
+                  </pic:nvPicPr>
+                  <pic:blipFill>
+                    <a:blip r:embed="rId45">
+                      <a:extLst>
+                        <a:ext uri="{28A0092B-C50C-407E-A947-70E740481C1C}">
+                          <a14:useLocalDpi xmlns:a14="http://schemas.microsoft.com/office/drawing/2010/main" val="0"/>
+                        </a:ext>
+                      </a:extLst>
+                    </a:blip>
+                    <a:srcRect/>
+                    <a:stretch>
+                      <a:fillRect/>
+                    </a:stretch>
+                  </pic:blipFill>
+                  <pic:spPr bwMode="auto">
+                    <a:xfrm>
+                      <a:off x="0" y="0"/>
+                      <a:ext cx="2895600" cy="371475"/>
+                    </a:xfrm>
+                    <a:prstGeom prst="rect">
+                      <a:avLst/>
+                    </a:prstGeom>
+                    <a:noFill/>
+                    <a:ln>
+                      <a:noFill/>
+                    </a:ln>
+                  </pic:spPr>
+                </pic:pic>
+              </a:graphicData>
+            </a:graphic>
+          </wp:inline>
+        </w:drawing>
+      </w:r>
+    </w:p>
+    <w:p>
+      <w:pPr>
+        <w:rPr>
+          <w:rFonts w:ascii="Shabnam" w:hAnsi="Shabnam" w:cs="Shabnam"/>
+          <w:b/>
+          <w:bCs/>
+        </w:rPr>
+      </w:pPr>
+      <w:r>
+        <w:rPr>
+          <w:rFonts w:ascii="Shabnam" w:hAnsi="Shabnam" w:cs="Shabnam"/>
+          <w:b/>
+          <w:bCs/>
+          <w:noProof/>
+        </w:rPr>
+        <w:drawing>
+          <wp:inline distT="0" distB="0" distL="0" distR="0">
+            <wp:extent cx="1000125" cy="200025"/>
+            <wp:effectExtent l="0" t="0" r="9525" b="9525"/>
+            <wp:docPr id="42" name="Picture 42"/>
+            <wp:cNvGraphicFramePr>
+              <a:graphicFrameLocks xmlns:a="http://schemas.openxmlformats.org/drawingml/2006/main" noChangeAspect="1"/>
+            </wp:cNvGraphicFramePr>
+            <a:graphic xmlns:a="http://schemas.openxmlformats.org/drawingml/2006/main">
+              <a:graphicData uri="http://schemas.openxmlformats.org/drawingml/2006/picture">
+                <pic:pic xmlns:pic="http://schemas.openxmlformats.org/drawingml/2006/picture">
+                  <pic:nvPicPr>
+                    <pic:cNvPr id="0" name="Picture 34"/>
+                    <pic:cNvPicPr>
+                      <a:picLocks noChangeAspect="1" noChangeArrowheads="1"/>
+                    </pic:cNvPicPr>
+                  </pic:nvPicPr>
+                  <pic:blipFill>
+                    <a:blip r:embed="rId46">
+                      <a:extLst>
+                        <a:ext uri="{28A0092B-C50C-407E-A947-70E740481C1C}">
+                          <a14:useLocalDpi xmlns:a14="http://schemas.microsoft.com/office/drawing/2010/main" val="0"/>
+                        </a:ext>
+                      </a:extLst>
+                    </a:blip>
+                    <a:srcRect/>
+                    <a:stretch>
+                      <a:fillRect/>
+                    </a:stretch>
+                  </pic:blipFill>
+                  <pic:spPr bwMode="auto">
+                    <a:xfrm>
+                      <a:off x="0" y="0"/>
+                      <a:ext cx="1000125" cy="200025"/>
+                    </a:xfrm>
+                    <a:prstGeom prst="rect">
+                      <a:avLst/>
+                    </a:prstGeom>
+                    <a:noFill/>
+                    <a:ln>
+                      <a:noFill/>
+                    </a:ln>
+                  </pic:spPr>
+                </pic:pic>
+              </a:graphicData>
+            </a:graphic>
+          </wp:inline>
+        </w:drawing>
+      </w:r>
+    </w:p>
+    <w:p>
+      <w:pPr>
+        <w:rPr>
+          <w:rFonts w:ascii="Shabnam" w:hAnsi="Shabnam" w:cs="Shabnam"/>
+          <w:b/>
+          <w:bCs/>
+        </w:rPr>
+      </w:pPr>
+      <w:r>
+        <w:rPr>
+          <w:rFonts w:ascii="Shabnam" w:hAnsi="Shabnam" w:cs="Shabnam"/>
+          <w:b/>
+          <w:bCs/>
+        </w:rPr>
+        <w:t>But all usernames shows.</w:t>
+      </w:r>
+    </w:p>
+    <w:p>
+      <w:pPr>
+        <w:rPr>
+          <w:rFonts w:ascii="Shabnam" w:hAnsi="Shabnam" w:cs="Shabnam"/>
+          <w:b/>
+          <w:bCs/>
+        </w:rPr>
+      </w:pPr>
+      <w:r>
+        <w:rPr>
+          <w:rFonts w:ascii="Shabnam" w:hAnsi="Shabnam" w:cs="Shabnam"/>
+          <w:b/>
+          <w:bCs/>
+          <w:noProof/>
+        </w:rPr>
+        <w:drawing>
+          <wp:inline distT="0" distB="0" distL="0" distR="0">
+            <wp:extent cx="5153025" cy="2409825"/>
+            <wp:effectExtent l="0" t="0" r="9525" b="9525"/>
+            <wp:docPr id="46" name="Picture 46"/>
+            <wp:cNvGraphicFramePr>
+              <a:graphicFrameLocks xmlns:a="http://schemas.openxmlformats.org/drawingml/2006/main" noChangeAspect="1"/>
+            </wp:cNvGraphicFramePr>
+            <a:graphic xmlns:a="http://schemas.openxmlformats.org/drawingml/2006/main">
+              <a:graphicData uri="http://schemas.openxmlformats.org/drawingml/2006/picture">
+                <pic:pic xmlns:pic="http://schemas.openxmlformats.org/drawingml/2006/picture">
+                  <pic:nvPicPr>
+                    <pic:cNvPr id="0" name="Picture 38"/>
+                    <pic:cNvPicPr>
+                      <a:picLocks noChangeAspect="1" noChangeArrowheads="1"/>
+                    </pic:cNvPicPr>
+                  </pic:nvPicPr>
+                  <pic:blipFill>
+                    <a:blip r:embed="rId47">
+                      <a:extLst>
+                        <a:ext uri="{28A0092B-C50C-407E-A947-70E740481C1C}">
+                          <a14:useLocalDpi xmlns:a14="http://schemas.microsoft.com/office/drawing/2010/main" val="0"/>
+                        </a:ext>
+                      </a:extLst>
+                    </a:blip>
+                    <a:srcRect/>
+                    <a:stretch>
+                      <a:fillRect/>
+                    </a:stretch>
+                  </pic:blipFill>
+                  <pic:spPr bwMode="auto">
+                    <a:xfrm>
+                      <a:off x="0" y="0"/>
+                      <a:ext cx="5153025" cy="2409825"/>
+                    </a:xfrm>
+                    <a:prstGeom prst="rect">
+                      <a:avLst/>
+                    </a:prstGeom>
+                    <a:noFill/>
+                    <a:ln>
+                      <a:noFill/>
+                    </a:ln>
+                  </pic:spPr>
+                </pic:pic>
+              </a:graphicData>
+            </a:graphic>
+          </wp:inline>
+        </w:drawing>
+      </w:r>
+    </w:p>
+    <w:p>
+      <w:pPr>
+        <w:rPr>
+          <w:rFonts w:ascii="Shabnam" w:hAnsi="Shabnam" w:cs="Shabnam"/>
+          <w:b/>
+          <w:bCs/>
+        </w:rPr>
+      </w:pPr>
+      <w:r>
+        <w:rPr>
+          <w:rFonts w:ascii="Shabnam" w:hAnsi="Shabnam" w:cs="Shabnam"/>
+          <w:b/>
+          <w:bCs/>
+          <w:noProof/>
+        </w:rPr>
+        <w:lastRenderedPageBreak/>
+        <w:drawing>
+          <wp:inline distT="0" distB="0" distL="0" distR="0">
+            <wp:extent cx="2847975" cy="447675"/>
+            <wp:effectExtent l="0" t="0" r="9525" b="9525"/>
+            <wp:docPr id="44" name="Picture 44"/>
+            <wp:cNvGraphicFramePr>
+              <a:graphicFrameLocks xmlns:a="http://schemas.openxmlformats.org/drawingml/2006/main" noChangeAspect="1"/>
+            </wp:cNvGraphicFramePr>
+            <a:graphic xmlns:a="http://schemas.openxmlformats.org/drawingml/2006/main">
+              <a:graphicData uri="http://schemas.openxmlformats.org/drawingml/2006/picture">
+                <pic:pic xmlns:pic="http://schemas.openxmlformats.org/drawingml/2006/picture">
+                  <pic:nvPicPr>
+                    <pic:cNvPr id="0" name="Picture 36"/>
+                    <pic:cNvPicPr>
+                      <a:picLocks noChangeAspect="1" noChangeArrowheads="1"/>
+                    </pic:cNvPicPr>
+                  </pic:nvPicPr>
+                  <pic:blipFill>
+                    <a:blip r:embed="rId48">
+                      <a:extLst>
+                        <a:ext uri="{28A0092B-C50C-407E-A947-70E740481C1C}">
+                          <a14:useLocalDpi xmlns:a14="http://schemas.microsoft.com/office/drawing/2010/main" val="0"/>
+                        </a:ext>
+                      </a:extLst>
+                    </a:blip>
+                    <a:srcRect/>
+                    <a:stretch>
+                      <a:fillRect/>
+                    </a:stretch>
+                  </pic:blipFill>
+                  <pic:spPr bwMode="auto">
+                    <a:xfrm>
+                      <a:off x="0" y="0"/>
+                      <a:ext cx="2847975" cy="447675"/>
+                    </a:xfrm>
+                    <a:prstGeom prst="rect">
+                      <a:avLst/>
+                    </a:prstGeom>
+                    <a:noFill/>
+                    <a:ln>
+                      <a:noFill/>
+                    </a:ln>
+                  </pic:spPr>
+                </pic:pic>
+              </a:graphicData>
+            </a:graphic>
+          </wp:inline>
+        </w:drawing>
+      </w:r>
+    </w:p>
+    <w:p>
+      <w:pPr>
+        <w:rPr>
+          <w:rFonts w:ascii="Shabnam" w:hAnsi="Shabnam" w:cs="Shabnam"/>
+          <w:b/>
+          <w:bCs/>
+        </w:rPr>
+      </w:pPr>
+      <w:r>
+        <w:rPr>
+          <w:rFonts w:ascii="Shabnam" w:hAnsi="Shabnam" w:cs="Shabnam"/>
+          <w:b/>
+          <w:bCs/>
+          <w:noProof/>
+        </w:rPr>
+        <w:drawing>
+          <wp:inline distT="0" distB="0" distL="0" distR="0">
+            <wp:extent cx="2095500" cy="1200150"/>
+            <wp:effectExtent l="0" t="0" r="0" b="0"/>
+            <wp:docPr id="45" name="Picture 45"/>
+            <wp:cNvGraphicFramePr>
+              <a:graphicFrameLocks xmlns:a="http://schemas.openxmlformats.org/drawingml/2006/main" noChangeAspect="1"/>
+            </wp:cNvGraphicFramePr>
+            <a:graphic xmlns:a="http://schemas.openxmlformats.org/drawingml/2006/main">
+              <a:graphicData uri="http://schemas.openxmlformats.org/drawingml/2006/picture">
+                <pic:pic xmlns:pic="http://schemas.openxmlformats.org/drawingml/2006/picture">
+                  <pic:nvPicPr>
+                    <pic:cNvPr id="0" name="Picture 37"/>
+                    <pic:cNvPicPr>
+                      <a:picLocks noChangeAspect="1" noChangeArrowheads="1"/>
+                    </pic:cNvPicPr>
+                  </pic:nvPicPr>
+                  <pic:blipFill>
+                    <a:blip r:embed="rId49">
+                      <a:extLst>
+                        <a:ext uri="{28A0092B-C50C-407E-A947-70E740481C1C}">
+                          <a14:useLocalDpi xmlns:a14="http://schemas.microsoft.com/office/drawing/2010/main" val="0"/>
+                        </a:ext>
+                      </a:extLst>
+                    </a:blip>
+                    <a:srcRect/>
+                    <a:stretch>
+                      <a:fillRect/>
+                    </a:stretch>
+                  </pic:blipFill>
+                  <pic:spPr bwMode="auto">
+                    <a:xfrm>
+                      <a:off x="0" y="0"/>
+                      <a:ext cx="2095500" cy="1200150"/>
+                    </a:xfrm>
+                    <a:prstGeom prst="rect">
+                      <a:avLst/>
+                    </a:prstGeom>
+                    <a:noFill/>
+                    <a:ln>
+                      <a:noFill/>
+                    </a:ln>
+                  </pic:spPr>
+                </pic:pic>
+              </a:graphicData>
+            </a:graphic>
+          </wp:inline>
+        </w:drawing>
+      </w:r>
+    </w:p>
+    <w:p>
+      <w:pPr>
+        <w:rPr>
+          <w:rFonts w:ascii="Shabnam" w:hAnsi="Shabnam" w:cs="Shabnam"/>
+          <w:b/>
+          <w:bCs/>
+        </w:rPr>
+      </w:pPr>
+      <w:r>
+        <w:rPr>
+          <w:rFonts w:ascii="Shabnam" w:hAnsi="Shabnam" w:cs="Shabnam"/>
+          <w:b/>
+          <w:bCs/>
+        </w:rPr>
+        <w:t>18-two condition</w:t>
+      </w:r>
+      <w:r>
+        <w:rPr>
+          <w:rFonts w:ascii="Shabnam" w:hAnsi="Shabnam" w:cs="Shabnam"/>
+          <w:b/>
+          <w:bCs/>
+        </w:rPr>
+        <w:t>:</w:t>
+      </w:r>
+    </w:p>
+    <w:p>
+      <w:pPr>
+        <w:rPr>
+          <w:rFonts w:ascii="Shabnam" w:hAnsi="Shabnam" w:cs="Shabnam"/>
+          <w:b/>
+          <w:bCs/>
+        </w:rPr>
+      </w:pPr>
+      <w:r>
+        <w:rPr>
+          <w:rFonts w:ascii="Shabnam" w:hAnsi="Shabnam" w:cs="Shabnam"/>
+          <w:b/>
+          <w:bCs/>
+          <w:noProof/>
+        </w:rPr>
+        <w:drawing>
+          <wp:inline distT="0" distB="0" distL="0" distR="0">
+            <wp:extent cx="3276600" cy="742950"/>
+            <wp:effectExtent l="0" t="0" r="0" b="0"/>
+            <wp:docPr id="47" name="Picture 47"/>
+            <wp:cNvGraphicFramePr>
+              <a:graphicFrameLocks xmlns:a="http://schemas.openxmlformats.org/drawingml/2006/main" noChangeAspect="1"/>
+            </wp:cNvGraphicFramePr>
+            <a:graphic xmlns:a="http://schemas.openxmlformats.org/drawingml/2006/main">
+              <a:graphicData uri="http://schemas.openxmlformats.org/drawingml/2006/picture">
+                <pic:pic xmlns:pic="http://schemas.openxmlformats.org/drawingml/2006/picture">
+                  <pic:nvPicPr>
+                    <pic:cNvPr id="0" name="Picture 39"/>
+                    <pic:cNvPicPr>
+                      <a:picLocks noChangeAspect="1" noChangeArrowheads="1"/>
+                    </pic:cNvPicPr>
+                  </pic:nvPicPr>
+                  <pic:blipFill>
+                    <a:blip r:embed="rId50">
+                      <a:extLst>
+                        <a:ext uri="{28A0092B-C50C-407E-A947-70E740481C1C}">
+                          <a14:useLocalDpi xmlns:a14="http://schemas.microsoft.com/office/drawing/2010/main" val="0"/>
+                        </a:ext>
+                      </a:extLst>
+                    </a:blip>
+                    <a:srcRect/>
+                    <a:stretch>
+                      <a:fillRect/>
+                    </a:stretch>
+                  </pic:blipFill>
+                  <pic:spPr bwMode="auto">
+                    <a:xfrm>
+                      <a:off x="0" y="0"/>
+                      <a:ext cx="3276600" cy="742950"/>
+                    </a:xfrm>
+                    <a:prstGeom prst="rect">
+                      <a:avLst/>
+                    </a:prstGeom>
+                    <a:noFill/>
+                    <a:ln>
+                      <a:noFill/>
+                    </a:ln>
+                  </pic:spPr>
+                </pic:pic>
+              </a:graphicData>
+            </a:graphic>
+          </wp:inline>
+        </w:drawing>
+      </w:r>
+    </w:p>
+    <w:p>
+      <w:pPr>
+        <w:rPr>
+          <w:rFonts w:ascii="Shabnam" w:hAnsi="Shabnam" w:cs="Shabnam"/>
+          <w:b/>
+          <w:bCs/>
+        </w:rPr>
+      </w:pPr>
+      <w:r>
+        <w:rPr>
+          <w:rFonts w:ascii="Shabnam" w:hAnsi="Shabnam" w:cs="Shabnam"/>
+          <w:b/>
+          <w:bCs/>
+          <w:noProof/>
+        </w:rPr>
+        <w:drawing>
+          <wp:inline distT="0" distB="0" distL="0" distR="0">
+            <wp:extent cx="3695700" cy="1019175"/>
+            <wp:effectExtent l="0" t="0" r="0" b="9525"/>
+            <wp:docPr id="48" name="Picture 48"/>
+            <wp:cNvGraphicFramePr>
+              <a:graphicFrameLocks xmlns:a="http://schemas.openxmlformats.org/drawingml/2006/main" noChangeAspect="1"/>
+            </wp:cNvGraphicFramePr>
+            <a:graphic xmlns:a="http://schemas.openxmlformats.org/drawingml/2006/main">
+              <a:graphicData uri="http://schemas.openxmlformats.org/drawingml/2006/picture">
+                <pic:pic xmlns:pic="http://schemas.openxmlformats.org/drawingml/2006/picture">
+                  <pic:nvPicPr>
+                    <pic:cNvPr id="0" name="Picture 40"/>
+                    <pic:cNvPicPr>
+                      <a:picLocks noChangeAspect="1" noChangeArrowheads="1"/>
+                    </pic:cNvPicPr>
+                  </pic:nvPicPr>
+                  <pic:blipFill>
+                    <a:blip r:embed="rId51">
+                      <a:extLst>
+                        <a:ext uri="{28A0092B-C50C-407E-A947-70E740481C1C}">
+                          <a14:useLocalDpi xmlns:a14="http://schemas.microsoft.com/office/drawing/2010/main" val="0"/>
+                        </a:ext>
+                      </a:extLst>
+                    </a:blip>
+                    <a:srcRect/>
+                    <a:stretch>
+                      <a:fillRect/>
+                    </a:stretch>
+                  </pic:blipFill>
+                  <pic:spPr bwMode="auto">
+                    <a:xfrm>
+                      <a:off x="0" y="0"/>
+                      <a:ext cx="3695700" cy="1019175"/>
+                    </a:xfrm>
+                    <a:prstGeom prst="rect">
+                      <a:avLst/>
+                    </a:prstGeom>
+                    <a:noFill/>
+                    <a:ln>
+                      <a:noFill/>
+                    </a:ln>
+                  </pic:spPr>
+                </pic:pic>
+              </a:graphicData>
+            </a:graphic>
+          </wp:inline>
+        </w:drawing>
+      </w:r>
+    </w:p>
+    <w:p>
+      <w:pPr>
+        <w:rPr>
+          <w:rFonts w:ascii="Shabnam" w:hAnsi="Shabnam" w:cs="Shabnam"/>
+          <w:b/>
+          <w:bCs/>
+        </w:rPr>
+      </w:pPr>
+    </w:p>
+    <w:p>
+      <w:pPr>
+        <w:rPr>
+          <w:rFonts w:ascii="Shabnam" w:hAnsi="Shabnam" w:cs="Shabnam"/>
+          <w:b/>
+          <w:bCs/>
+        </w:rPr>
+      </w:pPr>
+      <w:r>
+        <w:rPr>
+          <w:rFonts w:ascii="Shabnam" w:hAnsi="Shabnam" w:cs="Shabnam"/>
+          <w:b/>
+          <w:bCs/>
+          <w:noProof/>
+        </w:rPr>
+        <w:drawing>
+          <wp:inline distT="0" distB="0" distL="0" distR="0">
+            <wp:extent cx="2447925" cy="219075"/>
+            <wp:effectExtent l="0" t="0" r="9525" b="9525"/>
+            <wp:docPr id="49" name="Picture 49"/>
+            <wp:cNvGraphicFramePr>
+              <a:graphicFrameLocks xmlns:a="http://schemas.openxmlformats.org/drawingml/2006/main" noChangeAspect="1"/>
+            </wp:cNvGraphicFramePr>
+            <a:graphic xmlns:a="http://schemas.openxmlformats.org/drawingml/2006/main">
+              <a:graphicData uri="http://schemas.openxmlformats.org/drawingml/2006/picture">
+                <pic:pic xmlns:pic="http://schemas.openxmlformats.org/drawingml/2006/picture">
+                  <pic:nvPicPr>
+                    <pic:cNvPr id="0" name="Picture 41"/>
+                    <pic:cNvPicPr>
+                      <a:picLocks noChangeAspect="1" noChangeArrowheads="1"/>
+                    </pic:cNvPicPr>
+                  </pic:nvPicPr>
+                  <pic:blipFill>
+                    <a:blip r:embed="rId52">
+                      <a:extLst>
+                        <a:ext uri="{28A0092B-C50C-407E-A947-70E740481C1C}">
+                          <a14:useLocalDpi xmlns:a14="http://schemas.microsoft.com/office/drawing/2010/main" val="0"/>
+                        </a:ext>
+                      </a:extLst>
+                    </a:blip>
+                    <a:srcRect/>
+                    <a:stretch>
+                      <a:fillRect/>
+                    </a:stretch>
+                  </pic:blipFill>
+                  <pic:spPr bwMode="auto">
+                    <a:xfrm>
+                      <a:off x="0" y="0"/>
+                      <a:ext cx="2447925" cy="219075"/>
+                    </a:xfrm>
+                    <a:prstGeom prst="rect">
+                      <a:avLst/>
+                    </a:prstGeom>
+                    <a:noFill/>
+                    <a:ln>
+                      <a:noFill/>
+                    </a:ln>
+                  </pic:spPr>
+                </pic:pic>
+              </a:graphicData>
+            </a:graphic>
+          </wp:inline>
+        </w:drawing>
+      </w:r>
+    </w:p>
+    <w:p>
+      <w:pPr>
+        <w:rPr>
+          <w:rFonts w:ascii="Shabnam" w:hAnsi="Shabnam" w:cs="Shabnam"/>
+          <w:b/>
+          <w:bCs/>
+        </w:rPr>
+      </w:pPr>
+      <w:r>
+        <w:rPr>
+          <w:rFonts w:ascii="Shabnam" w:hAnsi="Shabnam" w:cs="Shabnam"/>
+          <w:b/>
+          <w:bCs/>
+          <w:noProof/>
+        </w:rPr>
+        <w:drawing>
+          <wp:inline distT="0" distB="0" distL="0" distR="0">
+            <wp:extent cx="5934075" cy="1866900"/>
+            <wp:effectExtent l="0" t="0" r="9525" b="0"/>
+            <wp:docPr id="50" name="Picture 50"/>
+            <wp:cNvGraphicFramePr>
+              <a:graphicFrameLocks xmlns:a="http://schemas.openxmlformats.org/drawingml/2006/main" noChangeAspect="1"/>
+            </wp:cNvGraphicFramePr>
+            <a:graphic xmlns:a="http://schemas.openxmlformats.org/drawingml/2006/main">
+              <a:graphicData uri="http://schemas.openxmlformats.org/drawingml/2006/picture">
+                <pic:pic xmlns:pic="http://schemas.openxmlformats.org/drawingml/2006/picture">
+                  <pic:nvPicPr>
+                    <pic:cNvPr id="0" name="Picture 42"/>
+                    <pic:cNvPicPr>
+                      <a:picLocks noChangeAspect="1" noChangeArrowheads="1"/>
+                    </pic:cNvPicPr>
+                  </pic:nvPicPr>
+                  <pic:blipFill>
+                    <a:blip r:embed="rId53">
+                      <a:extLst>
+                        <a:ext uri="{28A0092B-C50C-407E-A947-70E740481C1C}">
+                          <a14:useLocalDpi xmlns:a14="http://schemas.microsoft.com/office/drawing/2010/main" val="0"/>
+                        </a:ext>
+                      </a:extLst>
+                    </a:blip>
+                    <a:srcRect/>
+                    <a:stretch>
+                      <a:fillRect/>
+                    </a:stretch>
+                  </pic:blipFill>
+                  <pic:spPr bwMode="auto">
+                    <a:xfrm>
+                      <a:off x="0" y="0"/>
+                      <a:ext cx="5934075" cy="1866900"/>
+                    </a:xfrm>
+                    <a:prstGeom prst="rect">
+                      <a:avLst/>
+                    </a:prstGeom>
+                    <a:noFill/>
+                    <a:ln>
+                      <a:noFill/>
+                    </a:ln>
+                  </pic:spPr>
+                </pic:pic>
+              </a:graphicData>
+            </a:graphic>
+          </wp:inline>
+        </w:drawing>
+      </w:r>
+    </w:p>
+    <w:p>
+      <w:pPr>
+        <w:rPr>
+          <w:rFonts w:ascii="Shabnam" w:hAnsi="Shabnam" w:cs="Shabnam"/>
+          <w:b/>
+          <w:bCs/>
+        </w:rPr>
+      </w:pPr>
+      <w:r>
+        <w:rPr>
+          <w:rFonts w:ascii="Shabnam" w:hAnsi="Shabnam" w:cs="Shabnam"/>
+          <w:b/>
+          <w:bCs/>
+          <w:noProof/>
+        </w:rPr>
+        <w:drawing>
+          <wp:inline distT="0" distB="0" distL="0" distR="0">
+            <wp:extent cx="2333625" cy="295275"/>
+            <wp:effectExtent l="0" t="0" r="9525" b="9525"/>
+            <wp:docPr id="51" name="Picture 51"/>
+            <wp:cNvGraphicFramePr>
+              <a:graphicFrameLocks xmlns:a="http://schemas.openxmlformats.org/drawingml/2006/main" noChangeAspect="1"/>
+            </wp:cNvGraphicFramePr>
+            <a:graphic xmlns:a="http://schemas.openxmlformats.org/drawingml/2006/main">
+              <a:graphicData uri="http://schemas.openxmlformats.org/drawingml/2006/picture">
+                <pic:pic xmlns:pic="http://schemas.openxmlformats.org/drawingml/2006/picture">
+                  <pic:nvPicPr>
+                    <pic:cNvPr id="0" name="Picture 43"/>
+                    <pic:cNvPicPr>
+                      <a:picLocks noChangeAspect="1" noChangeArrowheads="1"/>
+                    </pic:cNvPicPr>
+                  </pic:nvPicPr>
+                  <pic:blipFill>
+                    <a:blip r:embed="rId54">
+                      <a:extLst>
+                        <a:ext uri="{28A0092B-C50C-407E-A947-70E740481C1C}">
+                          <a14:useLocalDpi xmlns:a14="http://schemas.microsoft.com/office/drawing/2010/main" val="0"/>
+                        </a:ext>
+                      </a:extLst>
+                    </a:blip>
+                    <a:srcRect/>
+                    <a:stretch>
+                      <a:fillRect/>
+                    </a:stretch>
+                  </pic:blipFill>
+                  <pic:spPr bwMode="auto">
+                    <a:xfrm>
+                      <a:off x="0" y="0"/>
+                      <a:ext cx="2333625" cy="295275"/>
+                    </a:xfrm>
+                    <a:prstGeom prst="rect">
+                      <a:avLst/>
+                    </a:prstGeom>
+                    <a:noFill/>
+                    <a:ln>
+                      <a:noFill/>
+                    </a:ln>
+                  </pic:spPr>
+                </pic:pic>
+              </a:graphicData>
+            </a:graphic>
+          </wp:inline>
+        </w:drawing>
+      </w:r>
+    </w:p>
+    <w:p>
+      <w:pPr>
+        <w:rPr>
+          <w:rFonts w:ascii="Shabnam" w:hAnsi="Shabnam" w:cs="Shabnam"/>
+          <w:b/>
+          <w:bCs/>
+        </w:rPr>
+      </w:pPr>
+    </w:p>
+    <w:p>
+      <w:pPr>
+        <w:rPr>
+          <w:rFonts w:ascii="Shabnam" w:hAnsi="Shabnam" w:cs="Shabnam"/>
+          <w:b/>
+          <w:bCs/>
+        </w:rPr>
+      </w:pPr>
+      <w:r>
+        <w:rPr>
+          <w:rFonts w:ascii="Shabnam" w:hAnsi="Shabnam" w:cs="Shabnam"/>
+          <w:b/>
+          <w:bCs/>
+          <w:noProof/>
+        </w:rPr>
+        <w:lastRenderedPageBreak/>
+        <w:drawing>
+          <wp:inline distT="0" distB="0" distL="0" distR="0">
+            <wp:extent cx="3000375" cy="1333500"/>
+            <wp:effectExtent l="0" t="0" r="9525" b="0"/>
+            <wp:docPr id="52" name="Picture 52"/>
+            <wp:cNvGraphicFramePr>
+              <a:graphicFrameLocks xmlns:a="http://schemas.openxmlformats.org/drawingml/2006/main" noChangeAspect="1"/>
+            </wp:cNvGraphicFramePr>
+            <a:graphic xmlns:a="http://schemas.openxmlformats.org/drawingml/2006/main">
+              <a:graphicData uri="http://schemas.openxmlformats.org/drawingml/2006/picture">
+                <pic:pic xmlns:pic="http://schemas.openxmlformats.org/drawingml/2006/picture">
+                  <pic:nvPicPr>
+                    <pic:cNvPr id="0" name="Picture 44"/>
+                    <pic:cNvPicPr>
+                      <a:picLocks noChangeAspect="1" noChangeArrowheads="1"/>
+                    </pic:cNvPicPr>
+                  </pic:nvPicPr>
+                  <pic:blipFill>
+                    <a:blip r:embed="rId55">
+                      <a:extLst>
+                        <a:ext uri="{28A0092B-C50C-407E-A947-70E740481C1C}">
+                          <a14:useLocalDpi xmlns:a14="http://schemas.microsoft.com/office/drawing/2010/main" val="0"/>
+                        </a:ext>
+                      </a:extLst>
+                    </a:blip>
+                    <a:srcRect/>
+                    <a:stretch>
+                      <a:fillRect/>
+                    </a:stretch>
+                  </pic:blipFill>
+                  <pic:spPr bwMode="auto">
+                    <a:xfrm>
+                      <a:off x="0" y="0"/>
+                      <a:ext cx="3000375" cy="1333500"/>
+                    </a:xfrm>
+                    <a:prstGeom prst="rect">
+                      <a:avLst/>
+                    </a:prstGeom>
+                    <a:noFill/>
+                    <a:ln>
+                      <a:noFill/>
+                    </a:ln>
+                  </pic:spPr>
+                </pic:pic>
+              </a:graphicData>
+            </a:graphic>
+          </wp:inline>
+        </w:drawing>
+      </w:r>
+    </w:p>
+    <w:p>
+      <w:pPr>
+        <w:rPr>
+          <w:rFonts w:ascii="Shabnam" w:hAnsi="Shabnam" w:cs="Shabnam"/>
+          <w:b/>
+          <w:bCs/>
+        </w:rPr>
+      </w:pPr>
       <w:bookmarkStart w:id="0" w:name="_GoBack"/>
       <w:bookmarkEnd w:id="0"/>
+    </w:p>
+    <w:p>
+      <w:pPr>
+        <w:rPr>
+          <w:rFonts w:ascii="Shabnam" w:hAnsi="Shabnam" w:cs="Shabnam"/>
+          <w:b/>
+          <w:bCs/>
+        </w:rPr>
+      </w:pPr>
+    </w:p>
+    <w:p>
+      <w:pPr>
+        <w:rPr>
+          <w:rFonts w:ascii="Shabnam" w:hAnsi="Shabnam" w:cs="Shabnam"/>
+          <w:b/>
+          <w:bCs/>
+        </w:rPr>
+      </w:pPr>
+    </w:p>
+    <w:p>
+      <w:pPr>
+        <w:rPr>
+          <w:rFonts w:ascii="Shabnam" w:hAnsi="Shabnam" w:cs="Shabnam"/>
+          <w:b/>
+          <w:bCs/>
+        </w:rPr>
+      </w:pPr>
     </w:p>
     <w:p>
       <w:pPr>

--- a/API Project.docx
+++ b/API Project.docx
@@ -4350,53 +4350,1523 @@
           <w:bCs/>
         </w:rPr>
       </w:pPr>
+      <w:r>
+        <w:rPr>
+          <w:rFonts w:ascii="Shabnam" w:hAnsi="Shabnam" w:cs="Shabnam"/>
+          <w:b/>
+          <w:bCs/>
+        </w:rPr>
+        <w:t>You should know what is differenve between APIs and Rest APIs.</w:t>
+      </w:r>
+    </w:p>
+    <w:p>
+      <w:pPr>
+        <w:rPr>
+          <w:rFonts w:ascii="Shabnam" w:hAnsi="Shabnam" w:cs="Shabnam"/>
+          <w:b/>
+          <w:bCs/>
+        </w:rPr>
+      </w:pPr>
+      <w:r>
+        <w:rPr>
+          <w:rFonts w:ascii="Shabnam" w:hAnsi="Shabnam" w:cs="Shabnam"/>
+          <w:b/>
+          <w:bCs/>
+          <w:noProof/>
+        </w:rPr>
+        <w:drawing>
+          <wp:inline distT="0" distB="0" distL="0" distR="0">
+            <wp:extent cx="3467100" cy="733425"/>
+            <wp:effectExtent l="0" t="0" r="0" b="9525"/>
+            <wp:docPr id="55" name="Picture 55"/>
+            <wp:cNvGraphicFramePr>
+              <a:graphicFrameLocks xmlns:a="http://schemas.openxmlformats.org/drawingml/2006/main" noChangeAspect="1"/>
+            </wp:cNvGraphicFramePr>
+            <a:graphic xmlns:a="http://schemas.openxmlformats.org/drawingml/2006/main">
+              <a:graphicData uri="http://schemas.openxmlformats.org/drawingml/2006/picture">
+                <pic:pic xmlns:pic="http://schemas.openxmlformats.org/drawingml/2006/picture">
+                  <pic:nvPicPr>
+                    <pic:cNvPr id="0" name="Picture 3"/>
+                    <pic:cNvPicPr>
+                      <a:picLocks noChangeAspect="1" noChangeArrowheads="1"/>
+                    </pic:cNvPicPr>
+                  </pic:nvPicPr>
+                  <pic:blipFill>
+                    <a:blip r:embed="rId56">
+                      <a:extLst>
+                        <a:ext uri="{28A0092B-C50C-407E-A947-70E740481C1C}">
+                          <a14:useLocalDpi xmlns:a14="http://schemas.microsoft.com/office/drawing/2010/main" val="0"/>
+                        </a:ext>
+                      </a:extLst>
+                    </a:blip>
+                    <a:srcRect/>
+                    <a:stretch>
+                      <a:fillRect/>
+                    </a:stretch>
+                  </pic:blipFill>
+                  <pic:spPr bwMode="auto">
+                    <a:xfrm>
+                      <a:off x="0" y="0"/>
+                      <a:ext cx="3467100" cy="733425"/>
+                    </a:xfrm>
+                    <a:prstGeom prst="rect">
+                      <a:avLst/>
+                    </a:prstGeom>
+                    <a:noFill/>
+                    <a:ln>
+                      <a:noFill/>
+                    </a:ln>
+                  </pic:spPr>
+                </pic:pic>
+              </a:graphicData>
+            </a:graphic>
+          </wp:inline>
+        </w:drawing>
+      </w:r>
+    </w:p>
+    <w:p>
+      <w:pPr>
+        <w:rPr>
+          <w:rFonts w:ascii="Shabnam" w:hAnsi="Shabnam" w:cs="Shabnam"/>
+          <w:b/>
+          <w:bCs/>
+        </w:rPr>
+      </w:pPr>
+      <w:r>
+        <w:rPr>
+          <w:rFonts w:ascii="Shabnam" w:hAnsi="Shabnam" w:cs="Shabnam"/>
+          <w:b/>
+          <w:bCs/>
+          <w:noProof/>
+        </w:rPr>
+        <w:drawing>
+          <wp:inline distT="0" distB="0" distL="0" distR="0">
+            <wp:extent cx="2190750" cy="1181100"/>
+            <wp:effectExtent l="0" t="0" r="0" b="0"/>
+            <wp:docPr id="56" name="Picture 56"/>
+            <wp:cNvGraphicFramePr>
+              <a:graphicFrameLocks xmlns:a="http://schemas.openxmlformats.org/drawingml/2006/main" noChangeAspect="1"/>
+            </wp:cNvGraphicFramePr>
+            <a:graphic xmlns:a="http://schemas.openxmlformats.org/drawingml/2006/main">
+              <a:graphicData uri="http://schemas.openxmlformats.org/drawingml/2006/picture">
+                <pic:pic xmlns:pic="http://schemas.openxmlformats.org/drawingml/2006/picture">
+                  <pic:nvPicPr>
+                    <pic:cNvPr id="0" name="Picture 4"/>
+                    <pic:cNvPicPr>
+                      <a:picLocks noChangeAspect="1" noChangeArrowheads="1"/>
+                    </pic:cNvPicPr>
+                  </pic:nvPicPr>
+                  <pic:blipFill>
+                    <a:blip r:embed="rId57">
+                      <a:extLst>
+                        <a:ext uri="{28A0092B-C50C-407E-A947-70E740481C1C}">
+                          <a14:useLocalDpi xmlns:a14="http://schemas.microsoft.com/office/drawing/2010/main" val="0"/>
+                        </a:ext>
+                      </a:extLst>
+                    </a:blip>
+                    <a:srcRect/>
+                    <a:stretch>
+                      <a:fillRect/>
+                    </a:stretch>
+                  </pic:blipFill>
+                  <pic:spPr bwMode="auto">
+                    <a:xfrm>
+                      <a:off x="0" y="0"/>
+                      <a:ext cx="2190750" cy="1181100"/>
+                    </a:xfrm>
+                    <a:prstGeom prst="rect">
+                      <a:avLst/>
+                    </a:prstGeom>
+                    <a:noFill/>
+                    <a:ln>
+                      <a:noFill/>
+                    </a:ln>
+                  </pic:spPr>
+                </pic:pic>
+              </a:graphicData>
+            </a:graphic>
+          </wp:inline>
+        </w:drawing>
+      </w:r>
+    </w:p>
+    <w:p>
+      <w:pPr>
+        <w:rPr>
+          <w:rFonts w:ascii="Shabnam" w:hAnsi="Shabnam" w:cs="Shabnam"/>
+          <w:b/>
+          <w:bCs/>
+        </w:rPr>
+      </w:pPr>
+      <w:r>
+        <w:rPr>
+          <w:rFonts w:ascii="Shabnam" w:hAnsi="Shabnam" w:cs="Shabnam"/>
+          <w:b/>
+          <w:bCs/>
+        </w:rPr>
+        <w:t>19</w:t>
+      </w:r>
+      <w:r>
+        <w:rPr>
+          <w:rFonts w:ascii="Shabnam" w:hAnsi="Shabnam" w:cs="Shabnam"/>
+          <w:b/>
+          <w:bCs/>
+        </w:rPr>
+        <w:t>-handle GET and POST in one restfull API:</w:t>
+      </w:r>
+    </w:p>
+    <w:p>
+      <w:pPr>
+        <w:rPr>
+          <w:rFonts w:ascii="Shabnam" w:hAnsi="Shabnam" w:cs="Shabnam"/>
+          <w:b/>
+          <w:bCs/>
+        </w:rPr>
+      </w:pPr>
+      <w:r>
+        <w:rPr>
+          <w:rFonts w:ascii="Shabnam" w:hAnsi="Shabnam" w:cs="Shabnam"/>
+          <w:b/>
+          <w:bCs/>
+          <w:noProof/>
+        </w:rPr>
+        <w:drawing>
+          <wp:inline distT="0" distB="0" distL="0" distR="0">
+            <wp:extent cx="5943600" cy="2886075"/>
+            <wp:effectExtent l="0" t="0" r="0" b="9525"/>
+            <wp:docPr id="57" name="Picture 57"/>
+            <wp:cNvGraphicFramePr>
+              <a:graphicFrameLocks xmlns:a="http://schemas.openxmlformats.org/drawingml/2006/main" noChangeAspect="1"/>
+            </wp:cNvGraphicFramePr>
+            <a:graphic xmlns:a="http://schemas.openxmlformats.org/drawingml/2006/main">
+              <a:graphicData uri="http://schemas.openxmlformats.org/drawingml/2006/picture">
+                <pic:pic xmlns:pic="http://schemas.openxmlformats.org/drawingml/2006/picture">
+                  <pic:nvPicPr>
+                    <pic:cNvPr id="0" name="Picture 5"/>
+                    <pic:cNvPicPr>
+                      <a:picLocks noChangeAspect="1" noChangeArrowheads="1"/>
+                    </pic:cNvPicPr>
+                  </pic:nvPicPr>
+                  <pic:blipFill>
+                    <a:blip r:embed="rId58">
+                      <a:extLst>
+                        <a:ext uri="{28A0092B-C50C-407E-A947-70E740481C1C}">
+                          <a14:useLocalDpi xmlns:a14="http://schemas.microsoft.com/office/drawing/2010/main" val="0"/>
+                        </a:ext>
+                      </a:extLst>
+                    </a:blip>
+                    <a:srcRect/>
+                    <a:stretch>
+                      <a:fillRect/>
+                    </a:stretch>
+                  </pic:blipFill>
+                  <pic:spPr bwMode="auto">
+                    <a:xfrm>
+                      <a:off x="0" y="0"/>
+                      <a:ext cx="5943600" cy="2886075"/>
+                    </a:xfrm>
+                    <a:prstGeom prst="rect">
+                      <a:avLst/>
+                    </a:prstGeom>
+                    <a:noFill/>
+                    <a:ln>
+                      <a:noFill/>
+                    </a:ln>
+                  </pic:spPr>
+                </pic:pic>
+              </a:graphicData>
+            </a:graphic>
+          </wp:inline>
+        </w:drawing>
+      </w:r>
+    </w:p>
+    <w:p>
+      <w:pPr>
+        <w:rPr>
+          <w:rFonts w:ascii="Shabnam" w:hAnsi="Shabnam" w:cs="Shabnam"/>
+          <w:b/>
+          <w:bCs/>
+        </w:rPr>
+      </w:pPr>
+      <w:r>
+        <w:rPr>
+          <w:rFonts w:ascii="Shabnam" w:hAnsi="Shabnam" w:cs="Shabnam"/>
+          <w:b/>
+          <w:bCs/>
+        </w:rPr>
+        <w:t>Test:</w:t>
+      </w:r>
+    </w:p>
+    <w:p>
+      <w:pPr>
+        <w:rPr>
+          <w:rFonts w:ascii="Shabnam" w:hAnsi="Shabnam" w:cs="Shabnam"/>
+          <w:b/>
+          <w:bCs/>
+        </w:rPr>
+      </w:pPr>
+      <w:r>
+        <w:rPr>
+          <w:rFonts w:ascii="Shabnam" w:hAnsi="Shabnam" w:cs="Shabnam"/>
+          <w:b/>
+          <w:bCs/>
+          <w:noProof/>
+        </w:rPr>
+        <w:lastRenderedPageBreak/>
+        <w:drawing>
+          <wp:inline distT="0" distB="0" distL="0" distR="0">
+            <wp:extent cx="2114550" cy="295275"/>
+            <wp:effectExtent l="0" t="0" r="0" b="9525"/>
+            <wp:docPr id="58" name="Picture 58"/>
+            <wp:cNvGraphicFramePr>
+              <a:graphicFrameLocks xmlns:a="http://schemas.openxmlformats.org/drawingml/2006/main" noChangeAspect="1"/>
+            </wp:cNvGraphicFramePr>
+            <a:graphic xmlns:a="http://schemas.openxmlformats.org/drawingml/2006/main">
+              <a:graphicData uri="http://schemas.openxmlformats.org/drawingml/2006/picture">
+                <pic:pic xmlns:pic="http://schemas.openxmlformats.org/drawingml/2006/picture">
+                  <pic:nvPicPr>
+                    <pic:cNvPr id="0" name="Picture 6"/>
+                    <pic:cNvPicPr>
+                      <a:picLocks noChangeAspect="1" noChangeArrowheads="1"/>
+                    </pic:cNvPicPr>
+                  </pic:nvPicPr>
+                  <pic:blipFill>
+                    <a:blip r:embed="rId59">
+                      <a:extLst>
+                        <a:ext uri="{28A0092B-C50C-407E-A947-70E740481C1C}">
+                          <a14:useLocalDpi xmlns:a14="http://schemas.microsoft.com/office/drawing/2010/main" val="0"/>
+                        </a:ext>
+                      </a:extLst>
+                    </a:blip>
+                    <a:srcRect/>
+                    <a:stretch>
+                      <a:fillRect/>
+                    </a:stretch>
+                  </pic:blipFill>
+                  <pic:spPr bwMode="auto">
+                    <a:xfrm>
+                      <a:off x="0" y="0"/>
+                      <a:ext cx="2114550" cy="295275"/>
+                    </a:xfrm>
+                    <a:prstGeom prst="rect">
+                      <a:avLst/>
+                    </a:prstGeom>
+                    <a:noFill/>
+                    <a:ln>
+                      <a:noFill/>
+                    </a:ln>
+                  </pic:spPr>
+                </pic:pic>
+              </a:graphicData>
+            </a:graphic>
+          </wp:inline>
+        </w:drawing>
+      </w:r>
+    </w:p>
+    <w:p>
+      <w:pPr>
+        <w:rPr>
+          <w:rFonts w:ascii="Shabnam" w:hAnsi="Shabnam" w:cs="Shabnam"/>
+          <w:b/>
+          <w:bCs/>
+        </w:rPr>
+      </w:pPr>
+      <w:r>
+        <w:rPr>
+          <w:rFonts w:ascii="Shabnam" w:hAnsi="Shabnam" w:cs="Shabnam"/>
+          <w:b/>
+          <w:bCs/>
+          <w:noProof/>
+        </w:rPr>
+        <w:drawing>
+          <wp:inline distT="0" distB="0" distL="0" distR="0">
+            <wp:extent cx="3971925" cy="1247775"/>
+            <wp:effectExtent l="0" t="0" r="9525" b="9525"/>
+            <wp:docPr id="59" name="Picture 59"/>
+            <wp:cNvGraphicFramePr>
+              <a:graphicFrameLocks xmlns:a="http://schemas.openxmlformats.org/drawingml/2006/main" noChangeAspect="1"/>
+            </wp:cNvGraphicFramePr>
+            <a:graphic xmlns:a="http://schemas.openxmlformats.org/drawingml/2006/main">
+              <a:graphicData uri="http://schemas.openxmlformats.org/drawingml/2006/picture">
+                <pic:pic xmlns:pic="http://schemas.openxmlformats.org/drawingml/2006/picture">
+                  <pic:nvPicPr>
+                    <pic:cNvPr id="0" name="Picture 7"/>
+                    <pic:cNvPicPr>
+                      <a:picLocks noChangeAspect="1" noChangeArrowheads="1"/>
+                    </pic:cNvPicPr>
+                  </pic:nvPicPr>
+                  <pic:blipFill>
+                    <a:blip r:embed="rId60">
+                      <a:extLst>
+                        <a:ext uri="{28A0092B-C50C-407E-A947-70E740481C1C}">
+                          <a14:useLocalDpi xmlns:a14="http://schemas.microsoft.com/office/drawing/2010/main" val="0"/>
+                        </a:ext>
+                      </a:extLst>
+                    </a:blip>
+                    <a:srcRect/>
+                    <a:stretch>
+                      <a:fillRect/>
+                    </a:stretch>
+                  </pic:blipFill>
+                  <pic:spPr bwMode="auto">
+                    <a:xfrm>
+                      <a:off x="0" y="0"/>
+                      <a:ext cx="3971925" cy="1247775"/>
+                    </a:xfrm>
+                    <a:prstGeom prst="rect">
+                      <a:avLst/>
+                    </a:prstGeom>
+                    <a:noFill/>
+                    <a:ln>
+                      <a:noFill/>
+                    </a:ln>
+                  </pic:spPr>
+                </pic:pic>
+              </a:graphicData>
+            </a:graphic>
+          </wp:inline>
+        </w:drawing>
+      </w:r>
+    </w:p>
+    <w:p>
+      <w:pPr>
+        <w:rPr>
+          <w:rFonts w:ascii="Shabnam" w:hAnsi="Shabnam" w:cs="Shabnam"/>
+          <w:b/>
+          <w:bCs/>
+        </w:rPr>
+      </w:pPr>
+      <w:r>
+        <w:rPr>
+          <w:rFonts w:ascii="Shabnam" w:hAnsi="Shabnam" w:cs="Shabnam"/>
+          <w:b/>
+          <w:bCs/>
+          <w:noProof/>
+        </w:rPr>
+        <w:drawing>
+          <wp:inline distT="0" distB="0" distL="0" distR="0">
+            <wp:extent cx="876300" cy="485775"/>
+            <wp:effectExtent l="0" t="0" r="0" b="9525"/>
+            <wp:docPr id="60" name="Picture 60"/>
+            <wp:cNvGraphicFramePr>
+              <a:graphicFrameLocks xmlns:a="http://schemas.openxmlformats.org/drawingml/2006/main" noChangeAspect="1"/>
+            </wp:cNvGraphicFramePr>
+            <a:graphic xmlns:a="http://schemas.openxmlformats.org/drawingml/2006/main">
+              <a:graphicData uri="http://schemas.openxmlformats.org/drawingml/2006/picture">
+                <pic:pic xmlns:pic="http://schemas.openxmlformats.org/drawingml/2006/picture">
+                  <pic:nvPicPr>
+                    <pic:cNvPr id="0" name="Picture 8"/>
+                    <pic:cNvPicPr>
+                      <a:picLocks noChangeAspect="1" noChangeArrowheads="1"/>
+                    </pic:cNvPicPr>
+                  </pic:nvPicPr>
+                  <pic:blipFill>
+                    <a:blip r:embed="rId61">
+                      <a:extLst>
+                        <a:ext uri="{28A0092B-C50C-407E-A947-70E740481C1C}">
+                          <a14:useLocalDpi xmlns:a14="http://schemas.microsoft.com/office/drawing/2010/main" val="0"/>
+                        </a:ext>
+                      </a:extLst>
+                    </a:blip>
+                    <a:srcRect/>
+                    <a:stretch>
+                      <a:fillRect/>
+                    </a:stretch>
+                  </pic:blipFill>
+                  <pic:spPr bwMode="auto">
+                    <a:xfrm>
+                      <a:off x="0" y="0"/>
+                      <a:ext cx="876300" cy="485775"/>
+                    </a:xfrm>
+                    <a:prstGeom prst="rect">
+                      <a:avLst/>
+                    </a:prstGeom>
+                    <a:noFill/>
+                    <a:ln>
+                      <a:noFill/>
+                    </a:ln>
+                  </pic:spPr>
+                </pic:pic>
+              </a:graphicData>
+            </a:graphic>
+          </wp:inline>
+        </w:drawing>
+      </w:r>
+    </w:p>
+    <w:p>
+      <w:pPr>
+        <w:rPr>
+          <w:rFonts w:ascii="Shabnam" w:hAnsi="Shabnam" w:cs="Shabnam"/>
+          <w:b/>
+          <w:bCs/>
+        </w:rPr>
+      </w:pPr>
+      <w:r>
+        <w:rPr>
+          <w:rFonts w:ascii="Shabnam" w:hAnsi="Shabnam" w:cs="Shabnam"/>
+          <w:b/>
+          <w:bCs/>
+          <w:noProof/>
+        </w:rPr>
+        <w:drawing>
+          <wp:inline distT="0" distB="0" distL="0" distR="0">
+            <wp:extent cx="2228850" cy="2286000"/>
+            <wp:effectExtent l="0" t="0" r="0" b="0"/>
+            <wp:docPr id="61" name="Picture 61"/>
+            <wp:cNvGraphicFramePr>
+              <a:graphicFrameLocks xmlns:a="http://schemas.openxmlformats.org/drawingml/2006/main" noChangeAspect="1"/>
+            </wp:cNvGraphicFramePr>
+            <a:graphic xmlns:a="http://schemas.openxmlformats.org/drawingml/2006/main">
+              <a:graphicData uri="http://schemas.openxmlformats.org/drawingml/2006/picture">
+                <pic:pic xmlns:pic="http://schemas.openxmlformats.org/drawingml/2006/picture">
+                  <pic:nvPicPr>
+                    <pic:cNvPr id="0" name="Picture 9"/>
+                    <pic:cNvPicPr>
+                      <a:picLocks noChangeAspect="1" noChangeArrowheads="1"/>
+                    </pic:cNvPicPr>
+                  </pic:nvPicPr>
+                  <pic:blipFill>
+                    <a:blip r:embed="rId62">
+                      <a:extLst>
+                        <a:ext uri="{28A0092B-C50C-407E-A947-70E740481C1C}">
+                          <a14:useLocalDpi xmlns:a14="http://schemas.microsoft.com/office/drawing/2010/main" val="0"/>
+                        </a:ext>
+                      </a:extLst>
+                    </a:blip>
+                    <a:srcRect/>
+                    <a:stretch>
+                      <a:fillRect/>
+                    </a:stretch>
+                  </pic:blipFill>
+                  <pic:spPr bwMode="auto">
+                    <a:xfrm>
+                      <a:off x="0" y="0"/>
+                      <a:ext cx="2228850" cy="2286000"/>
+                    </a:xfrm>
+                    <a:prstGeom prst="rect">
+                      <a:avLst/>
+                    </a:prstGeom>
+                    <a:noFill/>
+                    <a:ln>
+                      <a:noFill/>
+                    </a:ln>
+                  </pic:spPr>
+                </pic:pic>
+              </a:graphicData>
+            </a:graphic>
+          </wp:inline>
+        </w:drawing>
+      </w:r>
+    </w:p>
+    <w:p>
+      <w:pPr>
+        <w:rPr>
+          <w:rFonts w:ascii="Shabnam" w:hAnsi="Shabnam" w:cs="Shabnam"/>
+          <w:b/>
+          <w:bCs/>
+        </w:rPr>
+      </w:pPr>
+      <w:r>
+        <w:rPr>
+          <w:rFonts w:ascii="Shabnam" w:hAnsi="Shabnam" w:cs="Shabnam"/>
+          <w:b/>
+          <w:bCs/>
+        </w:rPr>
+        <w:t>If we refresh GET request:</w:t>
+      </w:r>
+    </w:p>
+    <w:p>
+      <w:pPr>
+        <w:rPr>
+          <w:rFonts w:ascii="Shabnam" w:hAnsi="Shabnam" w:cs="Shabnam"/>
+          <w:b/>
+          <w:bCs/>
+        </w:rPr>
+      </w:pPr>
+      <w:r>
+        <w:rPr>
+          <w:rFonts w:ascii="Shabnam" w:hAnsi="Shabnam" w:cs="Shabnam"/>
+          <w:b/>
+          <w:bCs/>
+          <w:noProof/>
+        </w:rPr>
+        <w:drawing>
+          <wp:inline distT="0" distB="0" distL="0" distR="0">
+            <wp:extent cx="2047875" cy="400050"/>
+            <wp:effectExtent l="0" t="0" r="9525" b="0"/>
+            <wp:docPr id="63" name="Picture 63"/>
+            <wp:cNvGraphicFramePr>
+              <a:graphicFrameLocks xmlns:a="http://schemas.openxmlformats.org/drawingml/2006/main" noChangeAspect="1"/>
+            </wp:cNvGraphicFramePr>
+            <a:graphic xmlns:a="http://schemas.openxmlformats.org/drawingml/2006/main">
+              <a:graphicData uri="http://schemas.openxmlformats.org/drawingml/2006/picture">
+                <pic:pic xmlns:pic="http://schemas.openxmlformats.org/drawingml/2006/picture">
+                  <pic:nvPicPr>
+                    <pic:cNvPr id="0" name="Picture 10"/>
+                    <pic:cNvPicPr>
+                      <a:picLocks noChangeAspect="1" noChangeArrowheads="1"/>
+                    </pic:cNvPicPr>
+                  </pic:nvPicPr>
+                  <pic:blipFill>
+                    <a:blip r:embed="rId63">
+                      <a:extLst>
+                        <a:ext uri="{28A0092B-C50C-407E-A947-70E740481C1C}">
+                          <a14:useLocalDpi xmlns:a14="http://schemas.microsoft.com/office/drawing/2010/main" val="0"/>
+                        </a:ext>
+                      </a:extLst>
+                    </a:blip>
+                    <a:srcRect/>
+                    <a:stretch>
+                      <a:fillRect/>
+                    </a:stretch>
+                  </pic:blipFill>
+                  <pic:spPr bwMode="auto">
+                    <a:xfrm>
+                      <a:off x="0" y="0"/>
+                      <a:ext cx="2047875" cy="400050"/>
+                    </a:xfrm>
+                    <a:prstGeom prst="rect">
+                      <a:avLst/>
+                    </a:prstGeom>
+                    <a:noFill/>
+                    <a:ln>
+                      <a:noFill/>
+                    </a:ln>
+                  </pic:spPr>
+                </pic:pic>
+              </a:graphicData>
+            </a:graphic>
+          </wp:inline>
+        </w:drawing>
+      </w:r>
+    </w:p>
+    <w:p>
+      <w:pPr>
+        <w:rPr>
+          <w:rFonts w:ascii="Shabnam" w:hAnsi="Shabnam" w:cs="Shabnam"/>
+          <w:b/>
+          <w:bCs/>
+        </w:rPr>
+      </w:pPr>
+    </w:p>
+    <w:p>
+      <w:pPr>
+        <w:rPr>
+          <w:rFonts w:ascii="Shabnam" w:hAnsi="Shabnam" w:cs="Shabnam"/>
+          <w:b/>
+          <w:bCs/>
+        </w:rPr>
+      </w:pPr>
+      <w:r>
+        <w:rPr>
+          <w:rFonts w:ascii="Shabnam" w:hAnsi="Shabnam" w:cs="Shabnam"/>
+          <w:b/>
+          <w:bCs/>
+          <w:noProof/>
+        </w:rPr>
+        <w:lastRenderedPageBreak/>
+        <w:drawing>
+          <wp:inline distT="0" distB="0" distL="0" distR="0">
+            <wp:extent cx="2762250" cy="3714750"/>
+            <wp:effectExtent l="0" t="0" r="0" b="0"/>
+            <wp:docPr id="64" name="Picture 64"/>
+            <wp:cNvGraphicFramePr>
+              <a:graphicFrameLocks xmlns:a="http://schemas.openxmlformats.org/drawingml/2006/main" noChangeAspect="1"/>
+            </wp:cNvGraphicFramePr>
+            <a:graphic xmlns:a="http://schemas.openxmlformats.org/drawingml/2006/main">
+              <a:graphicData uri="http://schemas.openxmlformats.org/drawingml/2006/picture">
+                <pic:pic xmlns:pic="http://schemas.openxmlformats.org/drawingml/2006/picture">
+                  <pic:nvPicPr>
+                    <pic:cNvPr id="0" name="Picture 11"/>
+                    <pic:cNvPicPr>
+                      <a:picLocks noChangeAspect="1" noChangeArrowheads="1"/>
+                    </pic:cNvPicPr>
+                  </pic:nvPicPr>
+                  <pic:blipFill>
+                    <a:blip r:embed="rId64">
+                      <a:extLst>
+                        <a:ext uri="{28A0092B-C50C-407E-A947-70E740481C1C}">
+                          <a14:useLocalDpi xmlns:a14="http://schemas.microsoft.com/office/drawing/2010/main" val="0"/>
+                        </a:ext>
+                      </a:extLst>
+                    </a:blip>
+                    <a:srcRect/>
+                    <a:stretch>
+                      <a:fillRect/>
+                    </a:stretch>
+                  </pic:blipFill>
+                  <pic:spPr bwMode="auto">
+                    <a:xfrm>
+                      <a:off x="0" y="0"/>
+                      <a:ext cx="2762250" cy="3714750"/>
+                    </a:xfrm>
+                    <a:prstGeom prst="rect">
+                      <a:avLst/>
+                    </a:prstGeom>
+                    <a:noFill/>
+                    <a:ln>
+                      <a:noFill/>
+                    </a:ln>
+                  </pic:spPr>
+                </pic:pic>
+              </a:graphicData>
+            </a:graphic>
+          </wp:inline>
+        </w:drawing>
+      </w:r>
+    </w:p>
+    <w:p>
+      <w:pPr>
+        <w:rPr>
+          <w:rFonts w:ascii="Shabnam" w:hAnsi="Shabnam" w:cs="Shabnam"/>
+          <w:b/>
+          <w:bCs/>
+        </w:rPr>
+      </w:pPr>
+      <w:r>
+        <w:rPr>
+          <w:rFonts w:ascii="Shabnam" w:hAnsi="Shabnam" w:cs="Shabnam"/>
+          <w:b/>
+          <w:bCs/>
+        </w:rPr>
+        <w:t>20-GET PUT DELETE</w:t>
+      </w:r>
+    </w:p>
+    <w:p>
+      <w:pPr>
+        <w:rPr>
+          <w:rFonts w:ascii="Shabnam" w:hAnsi="Shabnam" w:cs="Shabnam"/>
+          <w:b/>
+          <w:bCs/>
+        </w:rPr>
+      </w:pPr>
+      <w:r>
+        <w:rPr>
+          <w:rFonts w:ascii="Shabnam" w:hAnsi="Shabnam" w:cs="Shabnam"/>
+          <w:b/>
+          <w:bCs/>
+          <w:noProof/>
+        </w:rPr>
+        <w:drawing>
+          <wp:inline distT="0" distB="0" distL="0" distR="0">
+            <wp:extent cx="5257800" cy="3562350"/>
+            <wp:effectExtent l="0" t="0" r="0" b="0"/>
+            <wp:docPr id="65" name="Picture 65"/>
+            <wp:cNvGraphicFramePr>
+              <a:graphicFrameLocks xmlns:a="http://schemas.openxmlformats.org/drawingml/2006/main" noChangeAspect="1"/>
+            </wp:cNvGraphicFramePr>
+            <a:graphic xmlns:a="http://schemas.openxmlformats.org/drawingml/2006/main">
+              <a:graphicData uri="http://schemas.openxmlformats.org/drawingml/2006/picture">
+                <pic:pic xmlns:pic="http://schemas.openxmlformats.org/drawingml/2006/picture">
+                  <pic:nvPicPr>
+                    <pic:cNvPr id="0" name="Picture 12"/>
+                    <pic:cNvPicPr>
+                      <a:picLocks noChangeAspect="1" noChangeArrowheads="1"/>
+                    </pic:cNvPicPr>
+                  </pic:nvPicPr>
+                  <pic:blipFill>
+                    <a:blip r:embed="rId65">
+                      <a:extLst>
+                        <a:ext uri="{28A0092B-C50C-407E-A947-70E740481C1C}">
+                          <a14:useLocalDpi xmlns:a14="http://schemas.microsoft.com/office/drawing/2010/main" val="0"/>
+                        </a:ext>
+                      </a:extLst>
+                    </a:blip>
+                    <a:srcRect/>
+                    <a:stretch>
+                      <a:fillRect/>
+                    </a:stretch>
+                  </pic:blipFill>
+                  <pic:spPr bwMode="auto">
+                    <a:xfrm>
+                      <a:off x="0" y="0"/>
+                      <a:ext cx="5257800" cy="3562350"/>
+                    </a:xfrm>
+                    <a:prstGeom prst="rect">
+                      <a:avLst/>
+                    </a:prstGeom>
+                    <a:noFill/>
+                    <a:ln>
+                      <a:noFill/>
+                    </a:ln>
+                  </pic:spPr>
+                </pic:pic>
+              </a:graphicData>
+            </a:graphic>
+          </wp:inline>
+        </w:drawing>
+      </w:r>
+    </w:p>
+    <w:p>
+      <w:pPr>
+        <w:rPr>
+          <w:rFonts w:ascii="Shabnam" w:hAnsi="Shabnam" w:cs="Shabnam"/>
+          <w:b/>
+          <w:bCs/>
+        </w:rPr>
+      </w:pPr>
+      <w:r>
+        <w:rPr>
+          <w:rFonts w:ascii="Shabnam" w:hAnsi="Shabnam" w:cs="Shabnam"/>
+          <w:b/>
+          <w:bCs/>
+        </w:rPr>
+        <w:t>Test:</w:t>
+      </w:r>
+    </w:p>
+    <w:p>
+      <w:pPr>
+        <w:rPr>
+          <w:rFonts w:ascii="Shabnam" w:hAnsi="Shabnam" w:cs="Shabnam"/>
+          <w:b/>
+          <w:bCs/>
+        </w:rPr>
+      </w:pPr>
+      <w:r>
+        <w:rPr>
+          <w:rFonts w:ascii="Shabnam" w:hAnsi="Shabnam" w:cs="Shabnam"/>
+          <w:b/>
+          <w:bCs/>
+        </w:rPr>
+        <w:lastRenderedPageBreak/>
+        <w:t>Get 1 username:</w:t>
+      </w:r>
+    </w:p>
+    <w:p>
+      <w:pPr>
+        <w:rPr>
+          <w:rFonts w:ascii="Shabnam" w:hAnsi="Shabnam" w:cs="Shabnam"/>
+          <w:b/>
+          <w:bCs/>
+        </w:rPr>
+      </w:pPr>
+      <w:r>
+        <w:rPr>
+          <w:rFonts w:ascii="Shabnam" w:hAnsi="Shabnam" w:cs="Shabnam"/>
+          <w:b/>
+          <w:bCs/>
+          <w:noProof/>
+        </w:rPr>
+        <w:drawing>
+          <wp:inline distT="0" distB="0" distL="0" distR="0">
+            <wp:extent cx="2552700" cy="381000"/>
+            <wp:effectExtent l="0" t="0" r="0" b="0"/>
+            <wp:docPr id="67" name="Picture 67"/>
+            <wp:cNvGraphicFramePr>
+              <a:graphicFrameLocks xmlns:a="http://schemas.openxmlformats.org/drawingml/2006/main" noChangeAspect="1"/>
+            </wp:cNvGraphicFramePr>
+            <a:graphic xmlns:a="http://schemas.openxmlformats.org/drawingml/2006/main">
+              <a:graphicData uri="http://schemas.openxmlformats.org/drawingml/2006/picture">
+                <pic:pic xmlns:pic="http://schemas.openxmlformats.org/drawingml/2006/picture">
+                  <pic:nvPicPr>
+                    <pic:cNvPr id="0" name="Picture 13"/>
+                    <pic:cNvPicPr>
+                      <a:picLocks noChangeAspect="1" noChangeArrowheads="1"/>
+                    </pic:cNvPicPr>
+                  </pic:nvPicPr>
+                  <pic:blipFill>
+                    <a:blip r:embed="rId66">
+                      <a:extLst>
+                        <a:ext uri="{28A0092B-C50C-407E-A947-70E740481C1C}">
+                          <a14:useLocalDpi xmlns:a14="http://schemas.microsoft.com/office/drawing/2010/main" val="0"/>
+                        </a:ext>
+                      </a:extLst>
+                    </a:blip>
+                    <a:srcRect/>
+                    <a:stretch>
+                      <a:fillRect/>
+                    </a:stretch>
+                  </pic:blipFill>
+                  <pic:spPr bwMode="auto">
+                    <a:xfrm>
+                      <a:off x="0" y="0"/>
+                      <a:ext cx="2552700" cy="381000"/>
+                    </a:xfrm>
+                    <a:prstGeom prst="rect">
+                      <a:avLst/>
+                    </a:prstGeom>
+                    <a:noFill/>
+                    <a:ln>
+                      <a:noFill/>
+                    </a:ln>
+                  </pic:spPr>
+                </pic:pic>
+              </a:graphicData>
+            </a:graphic>
+          </wp:inline>
+        </w:drawing>
+      </w:r>
+    </w:p>
+    <w:p>
+      <w:pPr>
+        <w:rPr>
+          <w:rFonts w:ascii="Shabnam" w:hAnsi="Shabnam" w:cs="Shabnam"/>
+          <w:b/>
+          <w:bCs/>
+        </w:rPr>
+      </w:pPr>
+      <w:r>
+        <w:rPr>
+          <w:rFonts w:ascii="Shabnam" w:hAnsi="Shabnam" w:cs="Shabnam"/>
+          <w:b/>
+          <w:bCs/>
+          <w:noProof/>
+        </w:rPr>
+        <w:drawing>
+          <wp:inline distT="0" distB="0" distL="0" distR="0">
+            <wp:extent cx="2295525" cy="1838325"/>
+            <wp:effectExtent l="0" t="0" r="9525" b="9525"/>
+            <wp:docPr id="68" name="Picture 68"/>
+            <wp:cNvGraphicFramePr>
+              <a:graphicFrameLocks xmlns:a="http://schemas.openxmlformats.org/drawingml/2006/main" noChangeAspect="1"/>
+            </wp:cNvGraphicFramePr>
+            <a:graphic xmlns:a="http://schemas.openxmlformats.org/drawingml/2006/main">
+              <a:graphicData uri="http://schemas.openxmlformats.org/drawingml/2006/picture">
+                <pic:pic xmlns:pic="http://schemas.openxmlformats.org/drawingml/2006/picture">
+                  <pic:nvPicPr>
+                    <pic:cNvPr id="0" name="Picture 14"/>
+                    <pic:cNvPicPr>
+                      <a:picLocks noChangeAspect="1" noChangeArrowheads="1"/>
+                    </pic:cNvPicPr>
+                  </pic:nvPicPr>
+                  <pic:blipFill>
+                    <a:blip r:embed="rId67">
+                      <a:extLst>
+                        <a:ext uri="{28A0092B-C50C-407E-A947-70E740481C1C}">
+                          <a14:useLocalDpi xmlns:a14="http://schemas.microsoft.com/office/drawing/2010/main" val="0"/>
+                        </a:ext>
+                      </a:extLst>
+                    </a:blip>
+                    <a:srcRect/>
+                    <a:stretch>
+                      <a:fillRect/>
+                    </a:stretch>
+                  </pic:blipFill>
+                  <pic:spPr bwMode="auto">
+                    <a:xfrm>
+                      <a:off x="0" y="0"/>
+                      <a:ext cx="2295525" cy="1838325"/>
+                    </a:xfrm>
+                    <a:prstGeom prst="rect">
+                      <a:avLst/>
+                    </a:prstGeom>
+                    <a:noFill/>
+                    <a:ln>
+                      <a:noFill/>
+                    </a:ln>
+                  </pic:spPr>
+                </pic:pic>
+              </a:graphicData>
+            </a:graphic>
+          </wp:inline>
+        </w:drawing>
+      </w:r>
+    </w:p>
+    <w:p>
+      <w:pPr>
+        <w:rPr>
+          <w:rFonts w:ascii="Shabnam" w:hAnsi="Shabnam" w:cs="Shabnam"/>
+          <w:b/>
+          <w:bCs/>
+        </w:rPr>
+      </w:pPr>
+      <w:r>
+        <w:rPr>
+          <w:rFonts w:ascii="Shabnam" w:hAnsi="Shabnam" w:cs="Shabnam"/>
+          <w:b/>
+          <w:bCs/>
+        </w:rPr>
+        <w:t>Put:we want to change dennis informations</w:t>
+      </w:r>
+    </w:p>
+    <w:p>
+      <w:pPr>
+        <w:rPr>
+          <w:rFonts w:ascii="Shabnam" w:hAnsi="Shabnam" w:cs="Shabnam"/>
+          <w:b/>
+          <w:bCs/>
+        </w:rPr>
+      </w:pPr>
+      <w:r>
+        <w:rPr>
+          <w:rFonts w:ascii="Shabnam" w:hAnsi="Shabnam" w:cs="Shabnam"/>
+          <w:b/>
+          <w:bCs/>
+          <w:noProof/>
+        </w:rPr>
+        <w:drawing>
+          <wp:inline distT="0" distB="0" distL="0" distR="0">
+            <wp:extent cx="3067050" cy="1685925"/>
+            <wp:effectExtent l="0" t="0" r="0" b="9525"/>
+            <wp:docPr id="69" name="Picture 69"/>
+            <wp:cNvGraphicFramePr>
+              <a:graphicFrameLocks xmlns:a="http://schemas.openxmlformats.org/drawingml/2006/main" noChangeAspect="1"/>
+            </wp:cNvGraphicFramePr>
+            <a:graphic xmlns:a="http://schemas.openxmlformats.org/drawingml/2006/main">
+              <a:graphicData uri="http://schemas.openxmlformats.org/drawingml/2006/picture">
+                <pic:pic xmlns:pic="http://schemas.openxmlformats.org/drawingml/2006/picture">
+                  <pic:nvPicPr>
+                    <pic:cNvPr id="0" name="Picture 15"/>
+                    <pic:cNvPicPr>
+                      <a:picLocks noChangeAspect="1" noChangeArrowheads="1"/>
+                    </pic:cNvPicPr>
+                  </pic:nvPicPr>
+                  <pic:blipFill>
+                    <a:blip r:embed="rId68">
+                      <a:extLst>
+                        <a:ext uri="{28A0092B-C50C-407E-A947-70E740481C1C}">
+                          <a14:useLocalDpi xmlns:a14="http://schemas.microsoft.com/office/drawing/2010/main" val="0"/>
+                        </a:ext>
+                      </a:extLst>
+                    </a:blip>
+                    <a:srcRect/>
+                    <a:stretch>
+                      <a:fillRect/>
+                    </a:stretch>
+                  </pic:blipFill>
+                  <pic:spPr bwMode="auto">
+                    <a:xfrm>
+                      <a:off x="0" y="0"/>
+                      <a:ext cx="3067050" cy="1685925"/>
+                    </a:xfrm>
+                    <a:prstGeom prst="rect">
+                      <a:avLst/>
+                    </a:prstGeom>
+                    <a:noFill/>
+                    <a:ln>
+                      <a:noFill/>
+                    </a:ln>
+                  </pic:spPr>
+                </pic:pic>
+              </a:graphicData>
+            </a:graphic>
+          </wp:inline>
+        </w:drawing>
+      </w:r>
+    </w:p>
+    <w:p>
+      <w:pPr>
+        <w:rPr>
+          <w:rFonts w:ascii="Shabnam" w:hAnsi="Shabnam" w:cs="Shabnam"/>
+          <w:b/>
+          <w:bCs/>
+        </w:rPr>
+      </w:pPr>
+      <w:r>
+        <w:rPr>
+          <w:rFonts w:ascii="Shabnam" w:hAnsi="Shabnam" w:cs="Shabnam"/>
+          <w:b/>
+          <w:bCs/>
+          <w:noProof/>
+        </w:rPr>
+        <w:drawing>
+          <wp:inline distT="0" distB="0" distL="0" distR="0">
+            <wp:extent cx="1019175" cy="533400"/>
+            <wp:effectExtent l="0" t="0" r="9525" b="0"/>
+            <wp:docPr id="70" name="Picture 70"/>
+            <wp:cNvGraphicFramePr>
+              <a:graphicFrameLocks xmlns:a="http://schemas.openxmlformats.org/drawingml/2006/main" noChangeAspect="1"/>
+            </wp:cNvGraphicFramePr>
+            <a:graphic xmlns:a="http://schemas.openxmlformats.org/drawingml/2006/main">
+              <a:graphicData uri="http://schemas.openxmlformats.org/drawingml/2006/picture">
+                <pic:pic xmlns:pic="http://schemas.openxmlformats.org/drawingml/2006/picture">
+                  <pic:nvPicPr>
+                    <pic:cNvPr id="0" name="Picture 16"/>
+                    <pic:cNvPicPr>
+                      <a:picLocks noChangeAspect="1" noChangeArrowheads="1"/>
+                    </pic:cNvPicPr>
+                  </pic:nvPicPr>
+                  <pic:blipFill>
+                    <a:blip r:embed="rId69">
+                      <a:extLst>
+                        <a:ext uri="{28A0092B-C50C-407E-A947-70E740481C1C}">
+                          <a14:useLocalDpi xmlns:a14="http://schemas.microsoft.com/office/drawing/2010/main" val="0"/>
+                        </a:ext>
+                      </a:extLst>
+                    </a:blip>
+                    <a:srcRect/>
+                    <a:stretch>
+                      <a:fillRect/>
+                    </a:stretch>
+                  </pic:blipFill>
+                  <pic:spPr bwMode="auto">
+                    <a:xfrm>
+                      <a:off x="0" y="0"/>
+                      <a:ext cx="1019175" cy="533400"/>
+                    </a:xfrm>
+                    <a:prstGeom prst="rect">
+                      <a:avLst/>
+                    </a:prstGeom>
+                    <a:noFill/>
+                    <a:ln>
+                      <a:noFill/>
+                    </a:ln>
+                  </pic:spPr>
+                </pic:pic>
+              </a:graphicData>
+            </a:graphic>
+          </wp:inline>
+        </w:drawing>
+      </w:r>
+    </w:p>
+    <w:p>
+      <w:pPr>
+        <w:rPr>
+          <w:rFonts w:ascii="Shabnam" w:hAnsi="Shabnam" w:cs="Shabnam"/>
+          <w:b/>
+          <w:bCs/>
+        </w:rPr>
+      </w:pPr>
+      <w:r>
+        <w:rPr>
+          <w:rFonts w:ascii="Shabnam" w:hAnsi="Shabnam" w:cs="Shabnam"/>
+          <w:b/>
+          <w:bCs/>
+          <w:noProof/>
+        </w:rPr>
+        <w:drawing>
+          <wp:inline distT="0" distB="0" distL="0" distR="0">
+            <wp:extent cx="2066925" cy="923925"/>
+            <wp:effectExtent l="0" t="0" r="9525" b="9525"/>
+            <wp:docPr id="71" name="Picture 71"/>
+            <wp:cNvGraphicFramePr>
+              <a:graphicFrameLocks xmlns:a="http://schemas.openxmlformats.org/drawingml/2006/main" noChangeAspect="1"/>
+            </wp:cNvGraphicFramePr>
+            <a:graphic xmlns:a="http://schemas.openxmlformats.org/drawingml/2006/main">
+              <a:graphicData uri="http://schemas.openxmlformats.org/drawingml/2006/picture">
+                <pic:pic xmlns:pic="http://schemas.openxmlformats.org/drawingml/2006/picture">
+                  <pic:nvPicPr>
+                    <pic:cNvPr id="0" name="Picture 17"/>
+                    <pic:cNvPicPr>
+                      <a:picLocks noChangeAspect="1" noChangeArrowheads="1"/>
+                    </pic:cNvPicPr>
+                  </pic:nvPicPr>
+                  <pic:blipFill>
+                    <a:blip r:embed="rId70">
+                      <a:extLst>
+                        <a:ext uri="{28A0092B-C50C-407E-A947-70E740481C1C}">
+                          <a14:useLocalDpi xmlns:a14="http://schemas.microsoft.com/office/drawing/2010/main" val="0"/>
+                        </a:ext>
+                      </a:extLst>
+                    </a:blip>
+                    <a:srcRect/>
+                    <a:stretch>
+                      <a:fillRect/>
+                    </a:stretch>
+                  </pic:blipFill>
+                  <pic:spPr bwMode="auto">
+                    <a:xfrm>
+                      <a:off x="0" y="0"/>
+                      <a:ext cx="2066925" cy="923925"/>
+                    </a:xfrm>
+                    <a:prstGeom prst="rect">
+                      <a:avLst/>
+                    </a:prstGeom>
+                    <a:noFill/>
+                    <a:ln>
+                      <a:noFill/>
+                    </a:ln>
+                  </pic:spPr>
+                </pic:pic>
+              </a:graphicData>
+            </a:graphic>
+          </wp:inline>
+        </w:drawing>
+      </w:r>
+    </w:p>
+    <w:p>
+      <w:pPr>
+        <w:rPr>
+          <w:rFonts w:ascii="Shabnam" w:hAnsi="Shabnam" w:cs="Shabnam"/>
+          <w:b/>
+          <w:bCs/>
+        </w:rPr>
+      </w:pPr>
+      <w:r>
+        <w:rPr>
+          <w:rFonts w:ascii="Shabnam" w:hAnsi="Shabnam" w:cs="Shabnam"/>
+          <w:b/>
+          <w:bCs/>
+        </w:rPr>
+        <w:t>And it works good.</w:t>
+      </w:r>
+    </w:p>
+    <w:p>
+      <w:pPr>
+        <w:rPr>
+          <w:rFonts w:ascii="Shabnam" w:hAnsi="Shabnam" w:cs="Shabnam"/>
+          <w:b/>
+          <w:bCs/>
+        </w:rPr>
+      </w:pPr>
+      <w:r>
+        <w:rPr>
+          <w:rFonts w:ascii="Shabnam" w:hAnsi="Shabnam" w:cs="Shabnam"/>
+          <w:b/>
+          <w:bCs/>
+        </w:rPr>
+        <w:t>We want to delete javidkhan username:</w:t>
+      </w:r>
+    </w:p>
+    <w:p>
+      <w:pPr>
+        <w:rPr>
+          <w:rFonts w:ascii="Shabnam" w:hAnsi="Shabnam" w:cs="Shabnam"/>
+          <w:b/>
+          <w:bCs/>
+        </w:rPr>
+      </w:pPr>
+      <w:r>
+        <w:rPr>
+          <w:rFonts w:ascii="Shabnam" w:hAnsi="Shabnam" w:cs="Shabnam"/>
+          <w:b/>
+          <w:bCs/>
+          <w:noProof/>
+        </w:rPr>
+        <w:drawing>
+          <wp:inline distT="0" distB="0" distL="0" distR="0">
+            <wp:extent cx="2581275" cy="390525"/>
+            <wp:effectExtent l="0" t="0" r="9525" b="9525"/>
+            <wp:docPr id="72" name="Picture 72"/>
+            <wp:cNvGraphicFramePr>
+              <a:graphicFrameLocks xmlns:a="http://schemas.openxmlformats.org/drawingml/2006/main" noChangeAspect="1"/>
+            </wp:cNvGraphicFramePr>
+            <a:graphic xmlns:a="http://schemas.openxmlformats.org/drawingml/2006/main">
+              <a:graphicData uri="http://schemas.openxmlformats.org/drawingml/2006/picture">
+                <pic:pic xmlns:pic="http://schemas.openxmlformats.org/drawingml/2006/picture">
+                  <pic:nvPicPr>
+                    <pic:cNvPr id="0" name="Picture 18"/>
+                    <pic:cNvPicPr>
+                      <a:picLocks noChangeAspect="1" noChangeArrowheads="1"/>
+                    </pic:cNvPicPr>
+                  </pic:nvPicPr>
+                  <pic:blipFill>
+                    <a:blip r:embed="rId71">
+                      <a:extLst>
+                        <a:ext uri="{28A0092B-C50C-407E-A947-70E740481C1C}">
+                          <a14:useLocalDpi xmlns:a14="http://schemas.microsoft.com/office/drawing/2010/main" val="0"/>
+                        </a:ext>
+                      </a:extLst>
+                    </a:blip>
+                    <a:srcRect/>
+                    <a:stretch>
+                      <a:fillRect/>
+                    </a:stretch>
+                  </pic:blipFill>
+                  <pic:spPr bwMode="auto">
+                    <a:xfrm>
+                      <a:off x="0" y="0"/>
+                      <a:ext cx="2581275" cy="390525"/>
+                    </a:xfrm>
+                    <a:prstGeom prst="rect">
+                      <a:avLst/>
+                    </a:prstGeom>
+                    <a:noFill/>
+                    <a:ln>
+                      <a:noFill/>
+                    </a:ln>
+                  </pic:spPr>
+                </pic:pic>
+              </a:graphicData>
+            </a:graphic>
+          </wp:inline>
+        </w:drawing>
+      </w:r>
+    </w:p>
+    <w:p>
+      <w:pPr>
+        <w:rPr>
+          <w:rFonts w:ascii="Shabnam" w:hAnsi="Shabnam" w:cs="Shabnam"/>
+          <w:b/>
+          <w:bCs/>
+        </w:rPr>
+      </w:pPr>
+      <w:r>
+        <w:rPr>
+          <w:rFonts w:ascii="Shabnam" w:hAnsi="Shabnam" w:cs="Shabnam"/>
+          <w:b/>
+          <w:bCs/>
+          <w:noProof/>
+        </w:rPr>
+        <w:lastRenderedPageBreak/>
+        <w:drawing>
+          <wp:inline distT="0" distB="0" distL="0" distR="0">
+            <wp:extent cx="2886075" cy="581025"/>
+            <wp:effectExtent l="0" t="0" r="9525" b="9525"/>
+            <wp:docPr id="73" name="Picture 73"/>
+            <wp:cNvGraphicFramePr>
+              <a:graphicFrameLocks xmlns:a="http://schemas.openxmlformats.org/drawingml/2006/main" noChangeAspect="1"/>
+            </wp:cNvGraphicFramePr>
+            <a:graphic xmlns:a="http://schemas.openxmlformats.org/drawingml/2006/main">
+              <a:graphicData uri="http://schemas.openxmlformats.org/drawingml/2006/picture">
+                <pic:pic xmlns:pic="http://schemas.openxmlformats.org/drawingml/2006/picture">
+                  <pic:nvPicPr>
+                    <pic:cNvPr id="0" name="Picture 19"/>
+                    <pic:cNvPicPr>
+                      <a:picLocks noChangeAspect="1" noChangeArrowheads="1"/>
+                    </pic:cNvPicPr>
+                  </pic:nvPicPr>
+                  <pic:blipFill>
+                    <a:blip r:embed="rId72">
+                      <a:extLst>
+                        <a:ext uri="{28A0092B-C50C-407E-A947-70E740481C1C}">
+                          <a14:useLocalDpi xmlns:a14="http://schemas.microsoft.com/office/drawing/2010/main" val="0"/>
+                        </a:ext>
+                      </a:extLst>
+                    </a:blip>
+                    <a:srcRect/>
+                    <a:stretch>
+                      <a:fillRect/>
+                    </a:stretch>
+                  </pic:blipFill>
+                  <pic:spPr bwMode="auto">
+                    <a:xfrm>
+                      <a:off x="0" y="0"/>
+                      <a:ext cx="2886075" cy="581025"/>
+                    </a:xfrm>
+                    <a:prstGeom prst="rect">
+                      <a:avLst/>
+                    </a:prstGeom>
+                    <a:noFill/>
+                    <a:ln>
+                      <a:noFill/>
+                    </a:ln>
+                  </pic:spPr>
+                </pic:pic>
+              </a:graphicData>
+            </a:graphic>
+          </wp:inline>
+        </w:drawing>
+      </w:r>
+    </w:p>
+    <w:p>
+      <w:pPr>
+        <w:rPr>
+          <w:rFonts w:ascii="Shabnam" w:hAnsi="Shabnam" w:cs="Shabnam"/>
+          <w:b/>
+          <w:bCs/>
+        </w:rPr>
+      </w:pPr>
+      <w:r>
+        <w:rPr>
+          <w:rFonts w:ascii="Shabnam" w:hAnsi="Shabnam" w:cs="Shabnam"/>
+          <w:b/>
+          <w:bCs/>
+          <w:noProof/>
+        </w:rPr>
+        <w:drawing>
+          <wp:inline distT="0" distB="0" distL="0" distR="0">
+            <wp:extent cx="2486025" cy="1133475"/>
+            <wp:effectExtent l="0" t="0" r="9525" b="9525"/>
+            <wp:docPr id="74" name="Picture 74"/>
+            <wp:cNvGraphicFramePr>
+              <a:graphicFrameLocks xmlns:a="http://schemas.openxmlformats.org/drawingml/2006/main" noChangeAspect="1"/>
+            </wp:cNvGraphicFramePr>
+            <a:graphic xmlns:a="http://schemas.openxmlformats.org/drawingml/2006/main">
+              <a:graphicData uri="http://schemas.openxmlformats.org/drawingml/2006/picture">
+                <pic:pic xmlns:pic="http://schemas.openxmlformats.org/drawingml/2006/picture">
+                  <pic:nvPicPr>
+                    <pic:cNvPr id="0" name="Picture 20"/>
+                    <pic:cNvPicPr>
+                      <a:picLocks noChangeAspect="1" noChangeArrowheads="1"/>
+                    </pic:cNvPicPr>
+                  </pic:nvPicPr>
+                  <pic:blipFill>
+                    <a:blip r:embed="rId73">
+                      <a:extLst>
+                        <a:ext uri="{28A0092B-C50C-407E-A947-70E740481C1C}">
+                          <a14:useLocalDpi xmlns:a14="http://schemas.microsoft.com/office/drawing/2010/main" val="0"/>
+                        </a:ext>
+                      </a:extLst>
+                    </a:blip>
+                    <a:srcRect/>
+                    <a:stretch>
+                      <a:fillRect/>
+                    </a:stretch>
+                  </pic:blipFill>
+                  <pic:spPr bwMode="auto">
+                    <a:xfrm>
+                      <a:off x="0" y="0"/>
+                      <a:ext cx="2486025" cy="1133475"/>
+                    </a:xfrm>
+                    <a:prstGeom prst="rect">
+                      <a:avLst/>
+                    </a:prstGeom>
+                    <a:noFill/>
+                    <a:ln>
+                      <a:noFill/>
+                    </a:ln>
+                  </pic:spPr>
+                </pic:pic>
+              </a:graphicData>
+            </a:graphic>
+          </wp:inline>
+        </w:drawing>
+      </w:r>
+    </w:p>
+    <w:p>
+      <w:pPr>
+        <w:rPr>
+          <w:rFonts w:ascii="Shabnam" w:hAnsi="Shabnam" w:cs="Shabnam"/>
+          <w:b/>
+          <w:bCs/>
+        </w:rPr>
+      </w:pPr>
+      <w:r>
+        <w:rPr>
+          <w:rFonts w:ascii="Shabnam" w:hAnsi="Shabnam" w:cs="Shabnam"/>
+          <w:b/>
+          <w:bCs/>
+        </w:rPr>
+        <w:t>User deleted and if we get all usernames javidkhan was deleted successfully.</w:t>
+      </w:r>
+    </w:p>
+    <w:p>
+      <w:pPr>
+        <w:rPr>
+          <w:rFonts w:ascii="Shabnam" w:hAnsi="Shabnam" w:cs="Shabnam"/>
+          <w:b/>
+          <w:bCs/>
+        </w:rPr>
+      </w:pPr>
+      <w:r>
+        <w:rPr>
+          <w:rFonts w:ascii="Shabnam" w:hAnsi="Shabnam" w:cs="Shabnam"/>
+          <w:b/>
+          <w:bCs/>
+          <w:noProof/>
+        </w:rPr>
+        <w:drawing>
+          <wp:inline distT="0" distB="0" distL="0" distR="0">
+            <wp:extent cx="2686050" cy="2047875"/>
+            <wp:effectExtent l="0" t="0" r="0" b="9525"/>
+            <wp:docPr id="75" name="Picture 75"/>
+            <wp:cNvGraphicFramePr>
+              <a:graphicFrameLocks xmlns:a="http://schemas.openxmlformats.org/drawingml/2006/main" noChangeAspect="1"/>
+            </wp:cNvGraphicFramePr>
+            <a:graphic xmlns:a="http://schemas.openxmlformats.org/drawingml/2006/main">
+              <a:graphicData uri="http://schemas.openxmlformats.org/drawingml/2006/picture">
+                <pic:pic xmlns:pic="http://schemas.openxmlformats.org/drawingml/2006/picture">
+                  <pic:nvPicPr>
+                    <pic:cNvPr id="0" name="Picture 21"/>
+                    <pic:cNvPicPr>
+                      <a:picLocks noChangeAspect="1" noChangeArrowheads="1"/>
+                    </pic:cNvPicPr>
+                  </pic:nvPicPr>
+                  <pic:blipFill>
+                    <a:blip r:embed="rId74">
+                      <a:extLst>
+                        <a:ext uri="{28A0092B-C50C-407E-A947-70E740481C1C}">
+                          <a14:useLocalDpi xmlns:a14="http://schemas.microsoft.com/office/drawing/2010/main" val="0"/>
+                        </a:ext>
+                      </a:extLst>
+                    </a:blip>
+                    <a:srcRect/>
+                    <a:stretch>
+                      <a:fillRect/>
+                    </a:stretch>
+                  </pic:blipFill>
+                  <pic:spPr bwMode="auto">
+                    <a:xfrm>
+                      <a:off x="0" y="0"/>
+                      <a:ext cx="2686050" cy="2047875"/>
+                    </a:xfrm>
+                    <a:prstGeom prst="rect">
+                      <a:avLst/>
+                    </a:prstGeom>
+                    <a:noFill/>
+                    <a:ln>
+                      <a:noFill/>
+                    </a:ln>
+                  </pic:spPr>
+                </pic:pic>
+              </a:graphicData>
+            </a:graphic>
+          </wp:inline>
+        </w:drawing>
+      </w:r>
+    </w:p>
+    <w:p>
+      <w:pPr>
+        <w:rPr>
+          <w:rFonts w:ascii="Shabnam" w:hAnsi="Shabnam" w:cs="Shabnam"/>
+          <w:b/>
+          <w:bCs/>
+        </w:rPr>
+      </w:pPr>
+    </w:p>
+    <w:p>
+      <w:pPr>
+        <w:rPr>
+          <w:rFonts w:ascii="Shabnam" w:hAnsi="Shabnam" w:cs="Shabnam"/>
+          <w:b/>
+          <w:bCs/>
+        </w:rPr>
+      </w:pPr>
+    </w:p>
+    <w:p>
+      <w:pPr>
+        <w:rPr>
+          <w:rFonts w:ascii="Shabnam" w:hAnsi="Shabnam" w:cs="Shabnam"/>
+          <w:b/>
+          <w:bCs/>
+        </w:rPr>
+      </w:pPr>
+    </w:p>
+    <w:p>
+      <w:pPr>
+        <w:rPr>
+          <w:rFonts w:ascii="Shabnam" w:hAnsi="Shabnam" w:cs="Shabnam"/>
+          <w:b/>
+          <w:bCs/>
+        </w:rPr>
+      </w:pPr>
+    </w:p>
+    <w:p>
+      <w:pPr>
+        <w:rPr>
+          <w:rFonts w:ascii="Shabnam" w:hAnsi="Shabnam" w:cs="Shabnam"/>
+          <w:b/>
+          <w:bCs/>
+        </w:rPr>
+      </w:pPr>
+    </w:p>
+    <w:p>
+      <w:pPr>
+        <w:rPr>
+          <w:rFonts w:ascii="Shabnam" w:hAnsi="Shabnam" w:cs="Shabnam"/>
+          <w:b/>
+          <w:bCs/>
+        </w:rPr>
+      </w:pPr>
+    </w:p>
+    <w:p>
+      <w:pPr>
+        <w:rPr>
+          <w:rFonts w:ascii="Shabnam" w:hAnsi="Shabnam" w:cs="Shabnam"/>
+          <w:b/>
+          <w:bCs/>
+        </w:rPr>
+      </w:pPr>
+    </w:p>
+    <w:p>
+      <w:pPr>
+        <w:rPr>
+          <w:rFonts w:ascii="Shabnam" w:hAnsi="Shabnam" w:cs="Shabnam"/>
+          <w:b/>
+          <w:bCs/>
+        </w:rPr>
+      </w:pPr>
+    </w:p>
+    <w:p>
+      <w:pPr>
+        <w:rPr>
+          <w:rFonts w:ascii="Shabnam" w:hAnsi="Shabnam" w:cs="Shabnam"/>
+          <w:b/>
+          <w:bCs/>
+        </w:rPr>
+      </w:pPr>
       <w:bookmarkStart w:id="0" w:name="_GoBack"/>
       <w:bookmarkEnd w:id="0"/>
-    </w:p>
-    <w:p>
-      <w:pPr>
-        <w:rPr>
-          <w:rFonts w:ascii="Shabnam" w:hAnsi="Shabnam" w:cs="Shabnam"/>
-          <w:b/>
-          <w:bCs/>
-        </w:rPr>
-      </w:pPr>
-    </w:p>
-    <w:p>
-      <w:pPr>
-        <w:rPr>
-          <w:rFonts w:ascii="Shabnam" w:hAnsi="Shabnam" w:cs="Shabnam"/>
-          <w:b/>
-          <w:bCs/>
-        </w:rPr>
-      </w:pPr>
-    </w:p>
-    <w:p>
-      <w:pPr>
-        <w:rPr>
-          <w:rFonts w:ascii="Shabnam" w:hAnsi="Shabnam" w:cs="Shabnam"/>
-          <w:b/>
-          <w:bCs/>
-        </w:rPr>
-      </w:pPr>
-    </w:p>
-    <w:p>
-      <w:pPr>
-        <w:rPr>
-          <w:rFonts w:ascii="Shabnam" w:hAnsi="Shabnam" w:cs="Shabnam"/>
-          <w:b/>
-          <w:bCs/>
-        </w:rPr>
-      </w:pPr>
-    </w:p>
-    <w:p>
-      <w:pPr>
-        <w:rPr>
-          <w:rFonts w:ascii="Shabnam" w:hAnsi="Shabnam" w:cs="Shabnam"/>
-          <w:b/>
-          <w:bCs/>
-        </w:rPr>
-      </w:pPr>
     </w:p>
     <w:sectPr>
       <w:pgSz w:w="12240" w:h="15840"/>

--- a/API Project.docx
+++ b/API Project.docx
@@ -5793,69 +5793,4087 @@
           <w:bCs/>
         </w:rPr>
       </w:pPr>
-    </w:p>
-    <w:p>
-      <w:pPr>
-        <w:rPr>
-          <w:rFonts w:ascii="Shabnam" w:hAnsi="Shabnam" w:cs="Shabnam"/>
-          <w:b/>
-          <w:bCs/>
-        </w:rPr>
-      </w:pPr>
-    </w:p>
-    <w:p>
-      <w:pPr>
-        <w:rPr>
-          <w:rFonts w:ascii="Shabnam" w:hAnsi="Shabnam" w:cs="Shabnam"/>
-          <w:b/>
-          <w:bCs/>
-        </w:rPr>
-      </w:pPr>
-    </w:p>
-    <w:p>
-      <w:pPr>
-        <w:rPr>
-          <w:rFonts w:ascii="Shabnam" w:hAnsi="Shabnam" w:cs="Shabnam"/>
-          <w:b/>
-          <w:bCs/>
-        </w:rPr>
-      </w:pPr>
-    </w:p>
-    <w:p>
-      <w:pPr>
-        <w:rPr>
-          <w:rFonts w:ascii="Shabnam" w:hAnsi="Shabnam" w:cs="Shabnam"/>
-          <w:b/>
-          <w:bCs/>
-        </w:rPr>
-      </w:pPr>
-    </w:p>
-    <w:p>
-      <w:pPr>
-        <w:rPr>
-          <w:rFonts w:ascii="Shabnam" w:hAnsi="Shabnam" w:cs="Shabnam"/>
-          <w:b/>
-          <w:bCs/>
-        </w:rPr>
-      </w:pPr>
-    </w:p>
-    <w:p>
-      <w:pPr>
-        <w:rPr>
-          <w:rFonts w:ascii="Shabnam" w:hAnsi="Shabnam" w:cs="Shabnam"/>
-          <w:b/>
-          <w:bCs/>
-        </w:rPr>
-      </w:pPr>
-    </w:p>
-    <w:p>
-      <w:pPr>
-        <w:rPr>
-          <w:rFonts w:ascii="Shabnam" w:hAnsi="Shabnam" w:cs="Shabnam"/>
-          <w:b/>
-          <w:bCs/>
-        </w:rPr>
-      </w:pPr>
+      <w:r>
+        <w:rPr>
+          <w:rFonts w:ascii="Shabnam" w:hAnsi="Shabnam" w:cs="Shabnam"/>
+          <w:b/>
+          <w:bCs/>
+        </w:rPr>
+        <w:t xml:space="preserve">21-rewrite advocate_detail view as class </w:t>
+      </w:r>
+      <w:r>
+        <w:rPr>
+          <w:rFonts w:ascii="Shabnam" w:hAnsi="Shabnam" w:cs="Shabnam"/>
+          <w:b/>
+          <w:bCs/>
+        </w:rPr>
+        <w:t xml:space="preserve"> based view</w:t>
+      </w:r>
+    </w:p>
+    <w:p>
+      <w:pPr>
+        <w:rPr>
+          <w:rFonts w:ascii="Shabnam" w:hAnsi="Shabnam" w:cs="Shabnam"/>
+          <w:b/>
+          <w:bCs/>
+        </w:rPr>
+      </w:pPr>
+      <w:r>
+        <w:rPr>
+          <w:rFonts w:ascii="Shabnam" w:hAnsi="Shabnam" w:cs="Shabnam"/>
+          <w:b/>
+          <w:bCs/>
+        </w:rPr>
+        <w:t>First comment this view</w:t>
+      </w:r>
+      <w:r>
+        <w:rPr>
+          <w:rFonts w:ascii="Shabnam" w:hAnsi="Shabnam" w:cs="Shabnam"/>
+          <w:b/>
+          <w:bCs/>
+        </w:rPr>
+        <w:t>.and then go to this site:</w:t>
+      </w:r>
+    </w:p>
+    <w:p>
+      <w:pPr>
+        <w:rPr>
+          <w:rFonts w:ascii="Shabnam" w:hAnsi="Shabnam" w:cs="Shabnam"/>
+          <w:b/>
+          <w:bCs/>
+        </w:rPr>
+      </w:pPr>
+      <w:r>
+        <w:rPr>
+          <w:rFonts w:ascii="Shabnam" w:hAnsi="Shabnam" w:cs="Shabnam"/>
+          <w:b/>
+          <w:bCs/>
+          <w:noProof/>
+        </w:rPr>
+        <w:drawing>
+          <wp:inline distT="0" distB="0" distL="0" distR="0">
+            <wp:extent cx="3048000" cy="466725"/>
+            <wp:effectExtent l="0" t="0" r="0" b="9525"/>
+            <wp:docPr id="43" name="Picture 43"/>
+            <wp:cNvGraphicFramePr>
+              <a:graphicFrameLocks xmlns:a="http://schemas.openxmlformats.org/drawingml/2006/main" noChangeAspect="1"/>
+            </wp:cNvGraphicFramePr>
+            <a:graphic xmlns:a="http://schemas.openxmlformats.org/drawingml/2006/main">
+              <a:graphicData uri="http://schemas.openxmlformats.org/drawingml/2006/picture">
+                <pic:pic xmlns:pic="http://schemas.openxmlformats.org/drawingml/2006/picture">
+                  <pic:nvPicPr>
+                    <pic:cNvPr id="0" name="Picture 1"/>
+                    <pic:cNvPicPr>
+                      <a:picLocks noChangeAspect="1" noChangeArrowheads="1"/>
+                    </pic:cNvPicPr>
+                  </pic:nvPicPr>
+                  <pic:blipFill>
+                    <a:blip r:embed="rId75">
+                      <a:extLst>
+                        <a:ext uri="{28A0092B-C50C-407E-A947-70E740481C1C}">
+                          <a14:useLocalDpi xmlns:a14="http://schemas.microsoft.com/office/drawing/2010/main" val="0"/>
+                        </a:ext>
+                      </a:extLst>
+                    </a:blip>
+                    <a:srcRect/>
+                    <a:stretch>
+                      <a:fillRect/>
+                    </a:stretch>
+                  </pic:blipFill>
+                  <pic:spPr bwMode="auto">
+                    <a:xfrm>
+                      <a:off x="0" y="0"/>
+                      <a:ext cx="3048000" cy="466725"/>
+                    </a:xfrm>
+                    <a:prstGeom prst="rect">
+                      <a:avLst/>
+                    </a:prstGeom>
+                    <a:noFill/>
+                    <a:ln>
+                      <a:noFill/>
+                    </a:ln>
+                  </pic:spPr>
+                </pic:pic>
+              </a:graphicData>
+            </a:graphic>
+          </wp:inline>
+        </w:drawing>
+      </w:r>
+    </w:p>
+    <w:p>
+      <w:pPr>
+        <w:rPr>
+          <w:rFonts w:ascii="Shabnam" w:hAnsi="Shabnam" w:cs="Shabnam"/>
+          <w:b/>
+          <w:bCs/>
+        </w:rPr>
+      </w:pPr>
+      <w:r>
+        <w:rPr>
+          <w:rFonts w:ascii="Shabnam" w:hAnsi="Shabnam" w:cs="Shabnam"/>
+          <w:b/>
+          <w:bCs/>
+        </w:rPr>
+        <w:t xml:space="preserve">We </w:t>
+      </w:r>
+      <w:r>
+        <w:rPr>
+          <w:rFonts w:ascii="Shabnam" w:hAnsi="Shabnam" w:cs="Shabnam"/>
+          <w:b/>
+          <w:bCs/>
+        </w:rPr>
+        <w:t>do need to import the APIView then pass the APIView to actuall class:</w:t>
+      </w:r>
+    </w:p>
+    <w:p>
+      <w:pPr>
+        <w:rPr>
+          <w:rFonts w:ascii="Shabnam" w:hAnsi="Shabnam" w:cs="Shabnam"/>
+          <w:b/>
+          <w:bCs/>
+        </w:rPr>
+      </w:pPr>
+      <w:r>
+        <w:rPr>
+          <w:rFonts w:ascii="Shabnam" w:hAnsi="Shabnam" w:cs="Shabnam"/>
+          <w:b/>
+          <w:bCs/>
+          <w:noProof/>
+        </w:rPr>
+        <w:drawing>
+          <wp:inline distT="0" distB="0" distL="0" distR="0">
+            <wp:extent cx="1914525" cy="419100"/>
+            <wp:effectExtent l="0" t="0" r="9525" b="0"/>
+            <wp:docPr id="54" name="Picture 54"/>
+            <wp:cNvGraphicFramePr>
+              <a:graphicFrameLocks xmlns:a="http://schemas.openxmlformats.org/drawingml/2006/main" noChangeAspect="1"/>
+            </wp:cNvGraphicFramePr>
+            <a:graphic xmlns:a="http://schemas.openxmlformats.org/drawingml/2006/main">
+              <a:graphicData uri="http://schemas.openxmlformats.org/drawingml/2006/picture">
+                <pic:pic xmlns:pic="http://schemas.openxmlformats.org/drawingml/2006/picture">
+                  <pic:nvPicPr>
+                    <pic:cNvPr id="0" name="Picture 3"/>
+                    <pic:cNvPicPr>
+                      <a:picLocks noChangeAspect="1" noChangeArrowheads="1"/>
+                    </pic:cNvPicPr>
+                  </pic:nvPicPr>
+                  <pic:blipFill>
+                    <a:blip r:embed="rId76">
+                      <a:extLst>
+                        <a:ext uri="{28A0092B-C50C-407E-A947-70E740481C1C}">
+                          <a14:useLocalDpi xmlns:a14="http://schemas.microsoft.com/office/drawing/2010/main" val="0"/>
+                        </a:ext>
+                      </a:extLst>
+                    </a:blip>
+                    <a:srcRect/>
+                    <a:stretch>
+                      <a:fillRect/>
+                    </a:stretch>
+                  </pic:blipFill>
+                  <pic:spPr bwMode="auto">
+                    <a:xfrm>
+                      <a:off x="0" y="0"/>
+                      <a:ext cx="1914525" cy="419100"/>
+                    </a:xfrm>
+                    <a:prstGeom prst="rect">
+                      <a:avLst/>
+                    </a:prstGeom>
+                    <a:noFill/>
+                    <a:ln>
+                      <a:noFill/>
+                    </a:ln>
+                  </pic:spPr>
+                </pic:pic>
+              </a:graphicData>
+            </a:graphic>
+          </wp:inline>
+        </w:drawing>
+      </w:r>
+    </w:p>
+    <w:p>
+      <w:pPr>
+        <w:rPr>
+          <w:rFonts w:ascii="Shabnam" w:hAnsi="Shabnam" w:cs="Shabnam"/>
+          <w:b/>
+          <w:bCs/>
+        </w:rPr>
+      </w:pPr>
+      <w:r>
+        <w:rPr>
+          <w:rFonts w:ascii="Shabnam" w:hAnsi="Shabnam" w:cs="Shabnam"/>
+          <w:b/>
+          <w:bCs/>
+          <w:noProof/>
+        </w:rPr>
+        <w:drawing>
+          <wp:inline distT="0" distB="0" distL="0" distR="0">
+            <wp:extent cx="2962275" cy="276225"/>
+            <wp:effectExtent l="0" t="0" r="9525" b="9525"/>
+            <wp:docPr id="62" name="Picture 62"/>
+            <wp:cNvGraphicFramePr>
+              <a:graphicFrameLocks xmlns:a="http://schemas.openxmlformats.org/drawingml/2006/main" noChangeAspect="1"/>
+            </wp:cNvGraphicFramePr>
+            <a:graphic xmlns:a="http://schemas.openxmlformats.org/drawingml/2006/main">
+              <a:graphicData uri="http://schemas.openxmlformats.org/drawingml/2006/picture">
+                <pic:pic xmlns:pic="http://schemas.openxmlformats.org/drawingml/2006/picture">
+                  <pic:nvPicPr>
+                    <pic:cNvPr id="0" name="Picture 4"/>
+                    <pic:cNvPicPr>
+                      <a:picLocks noChangeAspect="1" noChangeArrowheads="1"/>
+                    </pic:cNvPicPr>
+                  </pic:nvPicPr>
+                  <pic:blipFill>
+                    <a:blip r:embed="rId77">
+                      <a:extLst>
+                        <a:ext uri="{28A0092B-C50C-407E-A947-70E740481C1C}">
+                          <a14:useLocalDpi xmlns:a14="http://schemas.microsoft.com/office/drawing/2010/main" val="0"/>
+                        </a:ext>
+                      </a:extLst>
+                    </a:blip>
+                    <a:srcRect/>
+                    <a:stretch>
+                      <a:fillRect/>
+                    </a:stretch>
+                  </pic:blipFill>
+                  <pic:spPr bwMode="auto">
+                    <a:xfrm>
+                      <a:off x="0" y="0"/>
+                      <a:ext cx="2962275" cy="276225"/>
+                    </a:xfrm>
+                    <a:prstGeom prst="rect">
+                      <a:avLst/>
+                    </a:prstGeom>
+                    <a:noFill/>
+                    <a:ln>
+                      <a:noFill/>
+                    </a:ln>
+                  </pic:spPr>
+                </pic:pic>
+              </a:graphicData>
+            </a:graphic>
+          </wp:inline>
+        </w:drawing>
+      </w:r>
+    </w:p>
+    <w:p>
+      <w:pPr>
+        <w:rPr>
+          <w:rFonts w:ascii="Shabnam" w:hAnsi="Shabnam" w:cs="Shabnam"/>
+          <w:b/>
+          <w:bCs/>
+        </w:rPr>
+      </w:pPr>
+      <w:r>
+        <w:rPr>
+          <w:rFonts w:ascii="Shabnam" w:hAnsi="Shabnam" w:cs="Shabnam"/>
+          <w:b/>
+          <w:bCs/>
+        </w:rPr>
+        <w:t>Then all we need to do is create a Http method.and we don’t longer to check is this a GET re</w:t>
+      </w:r>
+      <w:r>
+        <w:rPr>
+          <w:rFonts w:ascii="Shabnam" w:hAnsi="Shabnam" w:cs="Shabnam"/>
+          <w:b/>
+          <w:bCs/>
+        </w:rPr>
+        <w:t>quest or is this a POST request and we don’t need to worry about any of that.</w:t>
+      </w:r>
+    </w:p>
+    <w:p>
+      <w:pPr>
+        <w:rPr>
+          <w:rFonts w:ascii="Shabnam" w:hAnsi="Shabnam" w:cs="Shabnam"/>
+          <w:b/>
+          <w:bCs/>
+        </w:rPr>
+      </w:pPr>
+      <w:r>
+        <w:rPr>
+          <w:rFonts w:ascii="Shabnam" w:hAnsi="Shabnam" w:cs="Shabnam"/>
+          <w:b/>
+          <w:bCs/>
+          <w:noProof/>
+        </w:rPr>
+        <w:lastRenderedPageBreak/>
+        <w:drawing>
+          <wp:inline distT="0" distB="0" distL="0" distR="0">
+            <wp:extent cx="5819775" cy="2952750"/>
+            <wp:effectExtent l="0" t="0" r="9525" b="0"/>
+            <wp:docPr id="66" name="Picture 66"/>
+            <wp:cNvGraphicFramePr>
+              <a:graphicFrameLocks xmlns:a="http://schemas.openxmlformats.org/drawingml/2006/main" noChangeAspect="1"/>
+            </wp:cNvGraphicFramePr>
+            <a:graphic xmlns:a="http://schemas.openxmlformats.org/drawingml/2006/main">
+              <a:graphicData uri="http://schemas.openxmlformats.org/drawingml/2006/picture">
+                <pic:pic xmlns:pic="http://schemas.openxmlformats.org/drawingml/2006/picture">
+                  <pic:nvPicPr>
+                    <pic:cNvPr id="0" name="Picture 5"/>
+                    <pic:cNvPicPr>
+                      <a:picLocks noChangeAspect="1" noChangeArrowheads="1"/>
+                    </pic:cNvPicPr>
+                  </pic:nvPicPr>
+                  <pic:blipFill>
+                    <a:blip r:embed="rId78">
+                      <a:extLst>
+                        <a:ext uri="{28A0092B-C50C-407E-A947-70E740481C1C}">
+                          <a14:useLocalDpi xmlns:a14="http://schemas.microsoft.com/office/drawing/2010/main" val="0"/>
+                        </a:ext>
+                      </a:extLst>
+                    </a:blip>
+                    <a:srcRect/>
+                    <a:stretch>
+                      <a:fillRect/>
+                    </a:stretch>
+                  </pic:blipFill>
+                  <pic:spPr bwMode="auto">
+                    <a:xfrm>
+                      <a:off x="0" y="0"/>
+                      <a:ext cx="5819775" cy="2952750"/>
+                    </a:xfrm>
+                    <a:prstGeom prst="rect">
+                      <a:avLst/>
+                    </a:prstGeom>
+                    <a:noFill/>
+                    <a:ln>
+                      <a:noFill/>
+                    </a:ln>
+                  </pic:spPr>
+                </pic:pic>
+              </a:graphicData>
+            </a:graphic>
+          </wp:inline>
+        </w:drawing>
+      </w:r>
+    </w:p>
+    <w:p>
+      <w:pPr>
+        <w:rPr>
+          <w:rFonts w:ascii="Shabnam" w:hAnsi="Shabnam" w:cs="Shabnam"/>
+          <w:b/>
+          <w:bCs/>
+        </w:rPr>
+      </w:pPr>
+      <w:r>
+        <w:rPr>
+          <w:rFonts w:ascii="Shabnam" w:hAnsi="Shabnam" w:cs="Shabnam"/>
+          <w:b/>
+          <w:bCs/>
+        </w:rPr>
+        <w:t>views.py base app:</w:t>
+      </w:r>
+    </w:p>
+    <w:p>
+      <w:pPr>
+        <w:rPr>
+          <w:rFonts w:ascii="Shabnam" w:hAnsi="Shabnam" w:cs="Shabnam"/>
+          <w:b/>
+          <w:bCs/>
+        </w:rPr>
+      </w:pPr>
+      <w:r>
+        <w:rPr>
+          <w:rFonts w:ascii="Shabnam" w:hAnsi="Shabnam" w:cs="Shabnam"/>
+          <w:b/>
+          <w:bCs/>
+          <w:noProof/>
+        </w:rPr>
+        <w:drawing>
+          <wp:inline distT="0" distB="0" distL="0" distR="0">
+            <wp:extent cx="2847975" cy="771525"/>
+            <wp:effectExtent l="0" t="0" r="9525" b="9525"/>
+            <wp:docPr id="76" name="Picture 76"/>
+            <wp:cNvGraphicFramePr>
+              <a:graphicFrameLocks xmlns:a="http://schemas.openxmlformats.org/drawingml/2006/main" noChangeAspect="1"/>
+            </wp:cNvGraphicFramePr>
+            <a:graphic xmlns:a="http://schemas.openxmlformats.org/drawingml/2006/main">
+              <a:graphicData uri="http://schemas.openxmlformats.org/drawingml/2006/picture">
+                <pic:pic xmlns:pic="http://schemas.openxmlformats.org/drawingml/2006/picture">
+                  <pic:nvPicPr>
+                    <pic:cNvPr id="0" name="Picture 6"/>
+                    <pic:cNvPicPr>
+                      <a:picLocks noChangeAspect="1" noChangeArrowheads="1"/>
+                    </pic:cNvPicPr>
+                  </pic:nvPicPr>
+                  <pic:blipFill>
+                    <a:blip r:embed="rId79">
+                      <a:extLst>
+                        <a:ext uri="{28A0092B-C50C-407E-A947-70E740481C1C}">
+                          <a14:useLocalDpi xmlns:a14="http://schemas.microsoft.com/office/drawing/2010/main" val="0"/>
+                        </a:ext>
+                      </a:extLst>
+                    </a:blip>
+                    <a:srcRect/>
+                    <a:stretch>
+                      <a:fillRect/>
+                    </a:stretch>
+                  </pic:blipFill>
+                  <pic:spPr bwMode="auto">
+                    <a:xfrm>
+                      <a:off x="0" y="0"/>
+                      <a:ext cx="2847975" cy="771525"/>
+                    </a:xfrm>
+                    <a:prstGeom prst="rect">
+                      <a:avLst/>
+                    </a:prstGeom>
+                    <a:noFill/>
+                    <a:ln>
+                      <a:noFill/>
+                    </a:ln>
+                  </pic:spPr>
+                </pic:pic>
+              </a:graphicData>
+            </a:graphic>
+          </wp:inline>
+        </w:drawing>
+      </w:r>
+    </w:p>
+    <w:p>
+      <w:pPr>
+        <w:rPr>
+          <w:rFonts w:ascii="Shabnam" w:hAnsi="Shabnam" w:cs="Shabnam"/>
+          <w:b/>
+          <w:bCs/>
+        </w:rPr>
+      </w:pPr>
+      <w:r>
+        <w:rPr>
+          <w:rFonts w:ascii="Shabnam" w:hAnsi="Shabnam" w:cs="Shabnam"/>
+          <w:b/>
+          <w:bCs/>
+        </w:rPr>
+        <w:t>urls.py base app:</w:t>
+      </w:r>
+    </w:p>
+    <w:p>
+      <w:pPr>
+        <w:rPr>
+          <w:rFonts w:ascii="Shabnam" w:hAnsi="Shabnam" w:cs="Shabnam"/>
+          <w:b/>
+          <w:bCs/>
+        </w:rPr>
+      </w:pPr>
+      <w:r>
+        <w:rPr>
+          <w:rFonts w:ascii="Shabnam" w:hAnsi="Shabnam" w:cs="Shabnam"/>
+          <w:b/>
+          <w:bCs/>
+          <w:noProof/>
+        </w:rPr>
+        <w:drawing>
+          <wp:inline distT="0" distB="0" distL="0" distR="0">
+            <wp:extent cx="5648325" cy="1390650"/>
+            <wp:effectExtent l="0" t="0" r="9525" b="0"/>
+            <wp:docPr id="77" name="Picture 77"/>
+            <wp:cNvGraphicFramePr>
+              <a:graphicFrameLocks xmlns:a="http://schemas.openxmlformats.org/drawingml/2006/main" noChangeAspect="1"/>
+            </wp:cNvGraphicFramePr>
+            <a:graphic xmlns:a="http://schemas.openxmlformats.org/drawingml/2006/main">
+              <a:graphicData uri="http://schemas.openxmlformats.org/drawingml/2006/picture">
+                <pic:pic xmlns:pic="http://schemas.openxmlformats.org/drawingml/2006/picture">
+                  <pic:nvPicPr>
+                    <pic:cNvPr id="0" name="Picture 7"/>
+                    <pic:cNvPicPr>
+                      <a:picLocks noChangeAspect="1" noChangeArrowheads="1"/>
+                    </pic:cNvPicPr>
+                  </pic:nvPicPr>
+                  <pic:blipFill>
+                    <a:blip r:embed="rId80">
+                      <a:extLst>
+                        <a:ext uri="{28A0092B-C50C-407E-A947-70E740481C1C}">
+                          <a14:useLocalDpi xmlns:a14="http://schemas.microsoft.com/office/drawing/2010/main" val="0"/>
+                        </a:ext>
+                      </a:extLst>
+                    </a:blip>
+                    <a:srcRect/>
+                    <a:stretch>
+                      <a:fillRect/>
+                    </a:stretch>
+                  </pic:blipFill>
+                  <pic:spPr bwMode="auto">
+                    <a:xfrm>
+                      <a:off x="0" y="0"/>
+                      <a:ext cx="5648325" cy="1390650"/>
+                    </a:xfrm>
+                    <a:prstGeom prst="rect">
+                      <a:avLst/>
+                    </a:prstGeom>
+                    <a:noFill/>
+                    <a:ln>
+                      <a:noFill/>
+                    </a:ln>
+                  </pic:spPr>
+                </pic:pic>
+              </a:graphicData>
+            </a:graphic>
+          </wp:inline>
+        </w:drawing>
+      </w:r>
+    </w:p>
+    <w:p>
+      <w:pPr>
+        <w:rPr>
+          <w:rFonts w:ascii="Shabnam" w:hAnsi="Shabnam" w:cs="Shabnam"/>
+          <w:b/>
+          <w:bCs/>
+        </w:rPr>
+      </w:pPr>
+      <w:r>
+        <w:rPr>
+          <w:rFonts w:ascii="Shabnam" w:hAnsi="Shabnam" w:cs="Shabnam"/>
+          <w:b/>
+          <w:bCs/>
+        </w:rPr>
+        <w:t>Test:</w:t>
+      </w:r>
+    </w:p>
+    <w:p>
+      <w:pPr>
+        <w:rPr>
+          <w:rFonts w:ascii="Shabnam" w:hAnsi="Shabnam" w:cs="Shabnam"/>
+          <w:b/>
+          <w:bCs/>
+        </w:rPr>
+      </w:pPr>
+      <w:r>
+        <w:rPr>
+          <w:rFonts w:ascii="Shabnam" w:hAnsi="Shabnam" w:cs="Shabnam"/>
+          <w:b/>
+          <w:bCs/>
+          <w:noProof/>
+        </w:rPr>
+        <w:drawing>
+          <wp:inline distT="0" distB="0" distL="0" distR="0">
+            <wp:extent cx="2838450" cy="628650"/>
+            <wp:effectExtent l="0" t="0" r="0" b="0"/>
+            <wp:docPr id="78" name="Picture 78"/>
+            <wp:cNvGraphicFramePr>
+              <a:graphicFrameLocks xmlns:a="http://schemas.openxmlformats.org/drawingml/2006/main" noChangeAspect="1"/>
+            </wp:cNvGraphicFramePr>
+            <a:graphic xmlns:a="http://schemas.openxmlformats.org/drawingml/2006/main">
+              <a:graphicData uri="http://schemas.openxmlformats.org/drawingml/2006/picture">
+                <pic:pic xmlns:pic="http://schemas.openxmlformats.org/drawingml/2006/picture">
+                  <pic:nvPicPr>
+                    <pic:cNvPr id="0" name="Picture 8"/>
+                    <pic:cNvPicPr>
+                      <a:picLocks noChangeAspect="1" noChangeArrowheads="1"/>
+                    </pic:cNvPicPr>
+                  </pic:nvPicPr>
+                  <pic:blipFill>
+                    <a:blip r:embed="rId81">
+                      <a:extLst>
+                        <a:ext uri="{28A0092B-C50C-407E-A947-70E740481C1C}">
+                          <a14:useLocalDpi xmlns:a14="http://schemas.microsoft.com/office/drawing/2010/main" val="0"/>
+                        </a:ext>
+                      </a:extLst>
+                    </a:blip>
+                    <a:srcRect/>
+                    <a:stretch>
+                      <a:fillRect/>
+                    </a:stretch>
+                  </pic:blipFill>
+                  <pic:spPr bwMode="auto">
+                    <a:xfrm>
+                      <a:off x="0" y="0"/>
+                      <a:ext cx="2838450" cy="628650"/>
+                    </a:xfrm>
+                    <a:prstGeom prst="rect">
+                      <a:avLst/>
+                    </a:prstGeom>
+                    <a:noFill/>
+                    <a:ln>
+                      <a:noFill/>
+                    </a:ln>
+                  </pic:spPr>
+                </pic:pic>
+              </a:graphicData>
+            </a:graphic>
+          </wp:inline>
+        </w:drawing>
+      </w:r>
+    </w:p>
+    <w:p>
+      <w:pPr>
+        <w:rPr>
+          <w:rFonts w:ascii="Shabnam" w:hAnsi="Shabnam" w:cs="Shabnam"/>
+          <w:b/>
+          <w:bCs/>
+        </w:rPr>
+      </w:pPr>
+      <w:r>
+        <w:rPr>
+          <w:rFonts w:ascii="Shabnam" w:hAnsi="Shabnam" w:cs="Shabnam"/>
+          <w:b/>
+          <w:bCs/>
+          <w:noProof/>
+        </w:rPr>
+        <w:lastRenderedPageBreak/>
+        <w:drawing>
+          <wp:inline distT="0" distB="0" distL="0" distR="0">
+            <wp:extent cx="2343150" cy="1657350"/>
+            <wp:effectExtent l="0" t="0" r="0" b="0"/>
+            <wp:docPr id="79" name="Picture 79"/>
+            <wp:cNvGraphicFramePr>
+              <a:graphicFrameLocks xmlns:a="http://schemas.openxmlformats.org/drawingml/2006/main" noChangeAspect="1"/>
+            </wp:cNvGraphicFramePr>
+            <a:graphic xmlns:a="http://schemas.openxmlformats.org/drawingml/2006/main">
+              <a:graphicData uri="http://schemas.openxmlformats.org/drawingml/2006/picture">
+                <pic:pic xmlns:pic="http://schemas.openxmlformats.org/drawingml/2006/picture">
+                  <pic:nvPicPr>
+                    <pic:cNvPr id="0" name="Picture 9"/>
+                    <pic:cNvPicPr>
+                      <a:picLocks noChangeAspect="1" noChangeArrowheads="1"/>
+                    </pic:cNvPicPr>
+                  </pic:nvPicPr>
+                  <pic:blipFill>
+                    <a:blip r:embed="rId82">
+                      <a:extLst>
+                        <a:ext uri="{28A0092B-C50C-407E-A947-70E740481C1C}">
+                          <a14:useLocalDpi xmlns:a14="http://schemas.microsoft.com/office/drawing/2010/main" val="0"/>
+                        </a:ext>
+                      </a:extLst>
+                    </a:blip>
+                    <a:srcRect/>
+                    <a:stretch>
+                      <a:fillRect/>
+                    </a:stretch>
+                  </pic:blipFill>
+                  <pic:spPr bwMode="auto">
+                    <a:xfrm>
+                      <a:off x="0" y="0"/>
+                      <a:ext cx="2343150" cy="1657350"/>
+                    </a:xfrm>
+                    <a:prstGeom prst="rect">
+                      <a:avLst/>
+                    </a:prstGeom>
+                    <a:noFill/>
+                    <a:ln>
+                      <a:noFill/>
+                    </a:ln>
+                  </pic:spPr>
+                </pic:pic>
+              </a:graphicData>
+            </a:graphic>
+          </wp:inline>
+        </w:drawing>
+      </w:r>
+    </w:p>
+    <w:p>
+      <w:pPr>
+        <w:rPr>
+          <w:rFonts w:ascii="Shabnam" w:hAnsi="Shabnam" w:cs="Shabnam"/>
+          <w:b/>
+          <w:bCs/>
+        </w:rPr>
+      </w:pPr>
+      <w:r>
+        <w:rPr>
+          <w:rFonts w:ascii="Shabnam" w:hAnsi="Shabnam" w:cs="Shabnam"/>
+          <w:b/>
+          <w:bCs/>
+        </w:rPr>
+        <w:t>So we complete the class based view:</w:t>
+      </w:r>
+    </w:p>
+    <w:p>
+      <w:pPr>
+        <w:rPr>
+          <w:rFonts w:ascii="Shabnam" w:hAnsi="Shabnam" w:cs="Shabnam"/>
+          <w:b/>
+          <w:bCs/>
+        </w:rPr>
+      </w:pPr>
+      <w:r>
+        <w:rPr>
+          <w:rFonts w:ascii="Shabnam" w:hAnsi="Shabnam" w:cs="Shabnam"/>
+          <w:b/>
+          <w:bCs/>
+          <w:noProof/>
+        </w:rPr>
+        <w:drawing>
+          <wp:inline distT="0" distB="0" distL="0" distR="0">
+            <wp:extent cx="4667250" cy="1381125"/>
+            <wp:effectExtent l="0" t="0" r="0" b="9525"/>
+            <wp:docPr id="80" name="Picture 80"/>
+            <wp:cNvGraphicFramePr>
+              <a:graphicFrameLocks xmlns:a="http://schemas.openxmlformats.org/drawingml/2006/main" noChangeAspect="1"/>
+            </wp:cNvGraphicFramePr>
+            <a:graphic xmlns:a="http://schemas.openxmlformats.org/drawingml/2006/main">
+              <a:graphicData uri="http://schemas.openxmlformats.org/drawingml/2006/picture">
+                <pic:pic xmlns:pic="http://schemas.openxmlformats.org/drawingml/2006/picture">
+                  <pic:nvPicPr>
+                    <pic:cNvPr id="0" name="Picture 10"/>
+                    <pic:cNvPicPr>
+                      <a:picLocks noChangeAspect="1" noChangeArrowheads="1"/>
+                    </pic:cNvPicPr>
+                  </pic:nvPicPr>
+                  <pic:blipFill>
+                    <a:blip r:embed="rId83">
+                      <a:extLst>
+                        <a:ext uri="{28A0092B-C50C-407E-A947-70E740481C1C}">
+                          <a14:useLocalDpi xmlns:a14="http://schemas.microsoft.com/office/drawing/2010/main" val="0"/>
+                        </a:ext>
+                      </a:extLst>
+                    </a:blip>
+                    <a:srcRect/>
+                    <a:stretch>
+                      <a:fillRect/>
+                    </a:stretch>
+                  </pic:blipFill>
+                  <pic:spPr bwMode="auto">
+                    <a:xfrm>
+                      <a:off x="0" y="0"/>
+                      <a:ext cx="4667250" cy="1381125"/>
+                    </a:xfrm>
+                    <a:prstGeom prst="rect">
+                      <a:avLst/>
+                    </a:prstGeom>
+                    <a:noFill/>
+                    <a:ln>
+                      <a:noFill/>
+                    </a:ln>
+                  </pic:spPr>
+                </pic:pic>
+              </a:graphicData>
+            </a:graphic>
+          </wp:inline>
+        </w:drawing>
+      </w:r>
+    </w:p>
+    <w:p>
+      <w:pPr>
+        <w:rPr>
+          <w:rFonts w:ascii="Shabnam" w:hAnsi="Shabnam" w:cs="Shabnam"/>
+          <w:b/>
+          <w:bCs/>
+        </w:rPr>
+      </w:pPr>
+      <w:r>
+        <w:rPr>
+          <w:rFonts w:ascii="Shabnam" w:hAnsi="Shabnam" w:cs="Shabnam"/>
+          <w:b/>
+          <w:bCs/>
+        </w:rPr>
+        <w:t>Test:</w:t>
+      </w:r>
+    </w:p>
+    <w:p>
+      <w:pPr>
+        <w:rPr>
+          <w:rFonts w:ascii="Shabnam" w:hAnsi="Shabnam" w:cs="Shabnam"/>
+          <w:b/>
+          <w:bCs/>
+        </w:rPr>
+      </w:pPr>
+      <w:r>
+        <w:rPr>
+          <w:rFonts w:ascii="Shabnam" w:hAnsi="Shabnam" w:cs="Shabnam"/>
+          <w:b/>
+          <w:bCs/>
+          <w:noProof/>
+        </w:rPr>
+        <w:drawing>
+          <wp:inline distT="0" distB="0" distL="0" distR="0">
+            <wp:extent cx="2019300" cy="361950"/>
+            <wp:effectExtent l="0" t="0" r="0" b="0"/>
+            <wp:docPr id="81" name="Picture 81"/>
+            <wp:cNvGraphicFramePr>
+              <a:graphicFrameLocks xmlns:a="http://schemas.openxmlformats.org/drawingml/2006/main" noChangeAspect="1"/>
+            </wp:cNvGraphicFramePr>
+            <a:graphic xmlns:a="http://schemas.openxmlformats.org/drawingml/2006/main">
+              <a:graphicData uri="http://schemas.openxmlformats.org/drawingml/2006/picture">
+                <pic:pic xmlns:pic="http://schemas.openxmlformats.org/drawingml/2006/picture">
+                  <pic:nvPicPr>
+                    <pic:cNvPr id="0" name="Picture 11"/>
+                    <pic:cNvPicPr>
+                      <a:picLocks noChangeAspect="1" noChangeArrowheads="1"/>
+                    </pic:cNvPicPr>
+                  </pic:nvPicPr>
+                  <pic:blipFill>
+                    <a:blip r:embed="rId84">
+                      <a:extLst>
+                        <a:ext uri="{28A0092B-C50C-407E-A947-70E740481C1C}">
+                          <a14:useLocalDpi xmlns:a14="http://schemas.microsoft.com/office/drawing/2010/main" val="0"/>
+                        </a:ext>
+                      </a:extLst>
+                    </a:blip>
+                    <a:srcRect/>
+                    <a:stretch>
+                      <a:fillRect/>
+                    </a:stretch>
+                  </pic:blipFill>
+                  <pic:spPr bwMode="auto">
+                    <a:xfrm>
+                      <a:off x="0" y="0"/>
+                      <a:ext cx="2019300" cy="361950"/>
+                    </a:xfrm>
+                    <a:prstGeom prst="rect">
+                      <a:avLst/>
+                    </a:prstGeom>
+                    <a:noFill/>
+                    <a:ln>
+                      <a:noFill/>
+                    </a:ln>
+                  </pic:spPr>
+                </pic:pic>
+              </a:graphicData>
+            </a:graphic>
+          </wp:inline>
+        </w:drawing>
+      </w:r>
+    </w:p>
+    <w:p>
+      <w:pPr>
+        <w:rPr>
+          <w:rFonts w:ascii="Shabnam" w:hAnsi="Shabnam" w:cs="Shabnam"/>
+          <w:b/>
+          <w:bCs/>
+        </w:rPr>
+      </w:pPr>
+      <w:r>
+        <w:rPr>
+          <w:rFonts w:ascii="Shabnam" w:hAnsi="Shabnam" w:cs="Shabnam"/>
+          <w:b/>
+          <w:bCs/>
+          <w:noProof/>
+        </w:rPr>
+        <w:drawing>
+          <wp:inline distT="0" distB="0" distL="0" distR="0">
+            <wp:extent cx="1981200" cy="923925"/>
+            <wp:effectExtent l="0" t="0" r="0" b="9525"/>
+            <wp:docPr id="82" name="Picture 82"/>
+            <wp:cNvGraphicFramePr>
+              <a:graphicFrameLocks xmlns:a="http://schemas.openxmlformats.org/drawingml/2006/main" noChangeAspect="1"/>
+            </wp:cNvGraphicFramePr>
+            <a:graphic xmlns:a="http://schemas.openxmlformats.org/drawingml/2006/main">
+              <a:graphicData uri="http://schemas.openxmlformats.org/drawingml/2006/picture">
+                <pic:pic xmlns:pic="http://schemas.openxmlformats.org/drawingml/2006/picture">
+                  <pic:nvPicPr>
+                    <pic:cNvPr id="0" name="Picture 12"/>
+                    <pic:cNvPicPr>
+                      <a:picLocks noChangeAspect="1" noChangeArrowheads="1"/>
+                    </pic:cNvPicPr>
+                  </pic:nvPicPr>
+                  <pic:blipFill>
+                    <a:blip r:embed="rId85">
+                      <a:extLst>
+                        <a:ext uri="{28A0092B-C50C-407E-A947-70E740481C1C}">
+                          <a14:useLocalDpi xmlns:a14="http://schemas.microsoft.com/office/drawing/2010/main" val="0"/>
+                        </a:ext>
+                      </a:extLst>
+                    </a:blip>
+                    <a:srcRect/>
+                    <a:stretch>
+                      <a:fillRect/>
+                    </a:stretch>
+                  </pic:blipFill>
+                  <pic:spPr bwMode="auto">
+                    <a:xfrm>
+                      <a:off x="0" y="0"/>
+                      <a:ext cx="1981200" cy="923925"/>
+                    </a:xfrm>
+                    <a:prstGeom prst="rect">
+                      <a:avLst/>
+                    </a:prstGeom>
+                    <a:noFill/>
+                    <a:ln>
+                      <a:noFill/>
+                    </a:ln>
+                  </pic:spPr>
+                </pic:pic>
+              </a:graphicData>
+            </a:graphic>
+          </wp:inline>
+        </w:drawing>
+      </w:r>
+    </w:p>
+    <w:p>
+      <w:pPr>
+        <w:rPr>
+          <w:rFonts w:ascii="Shabnam" w:hAnsi="Shabnam" w:cs="Shabnam"/>
+          <w:b/>
+          <w:bCs/>
+        </w:rPr>
+      </w:pPr>
+      <w:r>
+        <w:rPr>
+          <w:rFonts w:ascii="Shabnam" w:hAnsi="Shabnam" w:cs="Shabnam"/>
+          <w:b/>
+          <w:bCs/>
+        </w:rPr>
+        <w:t>Then we need post request:</w:t>
+      </w:r>
+    </w:p>
+    <w:p>
+      <w:pPr>
+        <w:rPr>
+          <w:rFonts w:ascii="Shabnam" w:hAnsi="Shabnam" w:cs="Shabnam"/>
+          <w:b/>
+          <w:bCs/>
+        </w:rPr>
+      </w:pPr>
+      <w:r>
+        <w:rPr>
+          <w:rFonts w:ascii="Shabnam" w:hAnsi="Shabnam" w:cs="Shabnam"/>
+          <w:b/>
+          <w:bCs/>
+          <w:noProof/>
+        </w:rPr>
+        <w:drawing>
+          <wp:inline distT="0" distB="0" distL="0" distR="0">
+            <wp:extent cx="5476875" cy="1390650"/>
+            <wp:effectExtent l="0" t="0" r="9525" b="0"/>
+            <wp:docPr id="83" name="Picture 83"/>
+            <wp:cNvGraphicFramePr>
+              <a:graphicFrameLocks xmlns:a="http://schemas.openxmlformats.org/drawingml/2006/main" noChangeAspect="1"/>
+            </wp:cNvGraphicFramePr>
+            <a:graphic xmlns:a="http://schemas.openxmlformats.org/drawingml/2006/main">
+              <a:graphicData uri="http://schemas.openxmlformats.org/drawingml/2006/picture">
+                <pic:pic xmlns:pic="http://schemas.openxmlformats.org/drawingml/2006/picture">
+                  <pic:nvPicPr>
+                    <pic:cNvPr id="0" name="Picture 13"/>
+                    <pic:cNvPicPr>
+                      <a:picLocks noChangeAspect="1" noChangeArrowheads="1"/>
+                    </pic:cNvPicPr>
+                  </pic:nvPicPr>
+                  <pic:blipFill>
+                    <a:blip r:embed="rId86">
+                      <a:extLst>
+                        <a:ext uri="{28A0092B-C50C-407E-A947-70E740481C1C}">
+                          <a14:useLocalDpi xmlns:a14="http://schemas.microsoft.com/office/drawing/2010/main" val="0"/>
+                        </a:ext>
+                      </a:extLst>
+                    </a:blip>
+                    <a:srcRect/>
+                    <a:stretch>
+                      <a:fillRect/>
+                    </a:stretch>
+                  </pic:blipFill>
+                  <pic:spPr bwMode="auto">
+                    <a:xfrm>
+                      <a:off x="0" y="0"/>
+                      <a:ext cx="5476875" cy="1390650"/>
+                    </a:xfrm>
+                    <a:prstGeom prst="rect">
+                      <a:avLst/>
+                    </a:prstGeom>
+                    <a:noFill/>
+                    <a:ln>
+                      <a:noFill/>
+                    </a:ln>
+                  </pic:spPr>
+                </pic:pic>
+              </a:graphicData>
+            </a:graphic>
+          </wp:inline>
+        </w:drawing>
+      </w:r>
+    </w:p>
+    <w:p>
+      <w:pPr>
+        <w:rPr>
+          <w:rFonts w:ascii="Shabnam" w:hAnsi="Shabnam" w:cs="Shabnam"/>
+          <w:b/>
+          <w:bCs/>
+        </w:rPr>
+      </w:pPr>
+      <w:r>
+        <w:rPr>
+          <w:rFonts w:ascii="Shabnam" w:hAnsi="Shabnam" w:cs="Shabnam"/>
+          <w:b/>
+          <w:bCs/>
+          <w:noProof/>
+        </w:rPr>
+        <w:lastRenderedPageBreak/>
+        <w:drawing>
+          <wp:inline distT="0" distB="0" distL="0" distR="0">
+            <wp:extent cx="4410075" cy="1447800"/>
+            <wp:effectExtent l="0" t="0" r="9525" b="0"/>
+            <wp:docPr id="90" name="Picture 90"/>
+            <wp:cNvGraphicFramePr>
+              <a:graphicFrameLocks xmlns:a="http://schemas.openxmlformats.org/drawingml/2006/main" noChangeAspect="1"/>
+            </wp:cNvGraphicFramePr>
+            <a:graphic xmlns:a="http://schemas.openxmlformats.org/drawingml/2006/main">
+              <a:graphicData uri="http://schemas.openxmlformats.org/drawingml/2006/picture">
+                <pic:pic xmlns:pic="http://schemas.openxmlformats.org/drawingml/2006/picture">
+                  <pic:nvPicPr>
+                    <pic:cNvPr id="0" name="Picture 20"/>
+                    <pic:cNvPicPr>
+                      <a:picLocks noChangeAspect="1" noChangeArrowheads="1"/>
+                    </pic:cNvPicPr>
+                  </pic:nvPicPr>
+                  <pic:blipFill>
+                    <a:blip r:embed="rId87">
+                      <a:extLst>
+                        <a:ext uri="{28A0092B-C50C-407E-A947-70E740481C1C}">
+                          <a14:useLocalDpi xmlns:a14="http://schemas.microsoft.com/office/drawing/2010/main" val="0"/>
+                        </a:ext>
+                      </a:extLst>
+                    </a:blip>
+                    <a:srcRect/>
+                    <a:stretch>
+                      <a:fillRect/>
+                    </a:stretch>
+                  </pic:blipFill>
+                  <pic:spPr bwMode="auto">
+                    <a:xfrm>
+                      <a:off x="0" y="0"/>
+                      <a:ext cx="4410075" cy="1447800"/>
+                    </a:xfrm>
+                    <a:prstGeom prst="rect">
+                      <a:avLst/>
+                    </a:prstGeom>
+                    <a:noFill/>
+                    <a:ln>
+                      <a:noFill/>
+                    </a:ln>
+                  </pic:spPr>
+                </pic:pic>
+              </a:graphicData>
+            </a:graphic>
+          </wp:inline>
+        </w:drawing>
+      </w:r>
+    </w:p>
+    <w:p>
+      <w:pPr>
+        <w:rPr>
+          <w:rFonts w:ascii="Shabnam" w:hAnsi="Shabnam" w:cs="Shabnam"/>
+          <w:b/>
+          <w:bCs/>
+        </w:rPr>
+      </w:pPr>
+      <w:r>
+        <w:rPr>
+          <w:rFonts w:ascii="Shabnam" w:hAnsi="Shabnam" w:cs="Shabnam"/>
+          <w:b/>
+          <w:bCs/>
+        </w:rPr>
+        <w:t>And for delete we need to get single object:</w:t>
+      </w:r>
+    </w:p>
+    <w:p>
+      <w:pPr>
+        <w:rPr>
+          <w:rFonts w:ascii="Shabnam" w:hAnsi="Shabnam" w:cs="Shabnam"/>
+          <w:b/>
+          <w:bCs/>
+        </w:rPr>
+      </w:pPr>
+      <w:r>
+        <w:rPr>
+          <w:rFonts w:ascii="Shabnam" w:hAnsi="Shabnam" w:cs="Shabnam"/>
+          <w:b/>
+          <w:bCs/>
+          <w:noProof/>
+        </w:rPr>
+        <w:drawing>
+          <wp:inline distT="0" distB="0" distL="0" distR="0">
+            <wp:extent cx="3381375" cy="1095375"/>
+            <wp:effectExtent l="0" t="0" r="9525" b="9525"/>
+            <wp:docPr id="84" name="Picture 84"/>
+            <wp:cNvGraphicFramePr>
+              <a:graphicFrameLocks xmlns:a="http://schemas.openxmlformats.org/drawingml/2006/main" noChangeAspect="1"/>
+            </wp:cNvGraphicFramePr>
+            <a:graphic xmlns:a="http://schemas.openxmlformats.org/drawingml/2006/main">
+              <a:graphicData uri="http://schemas.openxmlformats.org/drawingml/2006/picture">
+                <pic:pic xmlns:pic="http://schemas.openxmlformats.org/drawingml/2006/picture">
+                  <pic:nvPicPr>
+                    <pic:cNvPr id="0" name="Picture 14"/>
+                    <pic:cNvPicPr>
+                      <a:picLocks noChangeAspect="1" noChangeArrowheads="1"/>
+                    </pic:cNvPicPr>
+                  </pic:nvPicPr>
+                  <pic:blipFill>
+                    <a:blip r:embed="rId88">
+                      <a:extLst>
+                        <a:ext uri="{28A0092B-C50C-407E-A947-70E740481C1C}">
+                          <a14:useLocalDpi xmlns:a14="http://schemas.microsoft.com/office/drawing/2010/main" val="0"/>
+                        </a:ext>
+                      </a:extLst>
+                    </a:blip>
+                    <a:srcRect/>
+                    <a:stretch>
+                      <a:fillRect/>
+                    </a:stretch>
+                  </pic:blipFill>
+                  <pic:spPr bwMode="auto">
+                    <a:xfrm>
+                      <a:off x="0" y="0"/>
+                      <a:ext cx="3381375" cy="1095375"/>
+                    </a:xfrm>
+                    <a:prstGeom prst="rect">
+                      <a:avLst/>
+                    </a:prstGeom>
+                    <a:noFill/>
+                    <a:ln>
+                      <a:noFill/>
+                    </a:ln>
+                  </pic:spPr>
+                </pic:pic>
+              </a:graphicData>
+            </a:graphic>
+          </wp:inline>
+        </w:drawing>
+      </w:r>
+    </w:p>
+    <w:p>
+      <w:pPr>
+        <w:rPr>
+          <w:rFonts w:ascii="Shabnam" w:hAnsi="Shabnam" w:cs="Shabnam"/>
+          <w:b/>
+          <w:bCs/>
+        </w:rPr>
+      </w:pPr>
+      <w:r>
+        <w:rPr>
+          <w:rFonts w:ascii="Shabnam" w:hAnsi="Shabnam" w:cs="Shabnam"/>
+          <w:b/>
+          <w:bCs/>
+        </w:rPr>
+        <w:t xml:space="preserve">But we modify this method and we </w:t>
+      </w:r>
+      <w:r>
+        <w:rPr>
+          <w:rFonts w:ascii="Shabnam" w:hAnsi="Shabnam" w:cs="Shabnam"/>
+          <w:b/>
+          <w:bCs/>
+        </w:rPr>
+        <w:t>use username instead of pk.and for call this method:</w:t>
+      </w:r>
+    </w:p>
+    <w:p>
+      <w:pPr>
+        <w:rPr>
+          <w:rFonts w:ascii="Shabnam" w:hAnsi="Shabnam" w:cs="Shabnam"/>
+          <w:b/>
+          <w:bCs/>
+        </w:rPr>
+      </w:pPr>
+      <w:r>
+        <w:rPr>
+          <w:rFonts w:ascii="Shabnam" w:hAnsi="Shabnam" w:cs="Shabnam"/>
+          <w:b/>
+          <w:bCs/>
+          <w:noProof/>
+        </w:rPr>
+        <w:drawing>
+          <wp:inline distT="0" distB="0" distL="0" distR="0">
+            <wp:extent cx="3162300" cy="647700"/>
+            <wp:effectExtent l="0" t="0" r="0" b="0"/>
+            <wp:docPr id="87" name="Picture 87"/>
+            <wp:cNvGraphicFramePr>
+              <a:graphicFrameLocks xmlns:a="http://schemas.openxmlformats.org/drawingml/2006/main" noChangeAspect="1"/>
+            </wp:cNvGraphicFramePr>
+            <a:graphic xmlns:a="http://schemas.openxmlformats.org/drawingml/2006/main">
+              <a:graphicData uri="http://schemas.openxmlformats.org/drawingml/2006/picture">
+                <pic:pic xmlns:pic="http://schemas.openxmlformats.org/drawingml/2006/picture">
+                  <pic:nvPicPr>
+                    <pic:cNvPr id="0" name="Picture 17"/>
+                    <pic:cNvPicPr>
+                      <a:picLocks noChangeAspect="1" noChangeArrowheads="1"/>
+                    </pic:cNvPicPr>
+                  </pic:nvPicPr>
+                  <pic:blipFill>
+                    <a:blip r:embed="rId89">
+                      <a:extLst>
+                        <a:ext uri="{28A0092B-C50C-407E-A947-70E740481C1C}">
+                          <a14:useLocalDpi xmlns:a14="http://schemas.microsoft.com/office/drawing/2010/main" val="0"/>
+                        </a:ext>
+                      </a:extLst>
+                    </a:blip>
+                    <a:srcRect/>
+                    <a:stretch>
+                      <a:fillRect/>
+                    </a:stretch>
+                  </pic:blipFill>
+                  <pic:spPr bwMode="auto">
+                    <a:xfrm>
+                      <a:off x="0" y="0"/>
+                      <a:ext cx="3162300" cy="647700"/>
+                    </a:xfrm>
+                    <a:prstGeom prst="rect">
+                      <a:avLst/>
+                    </a:prstGeom>
+                    <a:noFill/>
+                    <a:ln>
+                      <a:noFill/>
+                    </a:ln>
+                  </pic:spPr>
+                </pic:pic>
+              </a:graphicData>
+            </a:graphic>
+          </wp:inline>
+        </w:drawing>
+      </w:r>
+    </w:p>
+    <w:p>
+      <w:pPr>
+        <w:rPr>
+          <w:rFonts w:ascii="Shabnam" w:hAnsi="Shabnam" w:cs="Shabnam"/>
+          <w:b/>
+          <w:bCs/>
+        </w:rPr>
+      </w:pPr>
+      <w:r>
+        <w:rPr>
+          <w:rFonts w:ascii="Shabnam" w:hAnsi="Shabnam" w:cs="Shabnam"/>
+          <w:b/>
+          <w:bCs/>
+        </w:rPr>
+        <w:t>So we change this line in get and put method:</w:t>
+      </w:r>
+    </w:p>
+    <w:p>
+      <w:pPr>
+        <w:rPr>
+          <w:rFonts w:ascii="Shabnam" w:hAnsi="Shabnam" w:cs="Shabnam"/>
+          <w:b/>
+          <w:bCs/>
+        </w:rPr>
+      </w:pPr>
+      <w:r>
+        <w:rPr>
+          <w:rFonts w:ascii="Shabnam" w:hAnsi="Shabnam" w:cs="Shabnam"/>
+          <w:b/>
+          <w:bCs/>
+          <w:noProof/>
+        </w:rPr>
+        <w:drawing>
+          <wp:inline distT="0" distB="0" distL="0" distR="0">
+            <wp:extent cx="3857625" cy="209550"/>
+            <wp:effectExtent l="0" t="0" r="9525" b="0"/>
+            <wp:docPr id="88" name="Picture 88"/>
+            <wp:cNvGraphicFramePr>
+              <a:graphicFrameLocks xmlns:a="http://schemas.openxmlformats.org/drawingml/2006/main" noChangeAspect="1"/>
+            </wp:cNvGraphicFramePr>
+            <a:graphic xmlns:a="http://schemas.openxmlformats.org/drawingml/2006/main">
+              <a:graphicData uri="http://schemas.openxmlformats.org/drawingml/2006/picture">
+                <pic:pic xmlns:pic="http://schemas.openxmlformats.org/drawingml/2006/picture">
+                  <pic:nvPicPr>
+                    <pic:cNvPr id="0" name="Picture 18"/>
+                    <pic:cNvPicPr>
+                      <a:picLocks noChangeAspect="1" noChangeArrowheads="1"/>
+                    </pic:cNvPicPr>
+                  </pic:nvPicPr>
+                  <pic:blipFill>
+                    <a:blip r:embed="rId90">
+                      <a:extLst>
+                        <a:ext uri="{28A0092B-C50C-407E-A947-70E740481C1C}">
+                          <a14:useLocalDpi xmlns:a14="http://schemas.microsoft.com/office/drawing/2010/main" val="0"/>
+                        </a:ext>
+                      </a:extLst>
+                    </a:blip>
+                    <a:srcRect/>
+                    <a:stretch>
+                      <a:fillRect/>
+                    </a:stretch>
+                  </pic:blipFill>
+                  <pic:spPr bwMode="auto">
+                    <a:xfrm>
+                      <a:off x="0" y="0"/>
+                      <a:ext cx="3857625" cy="209550"/>
+                    </a:xfrm>
+                    <a:prstGeom prst="rect">
+                      <a:avLst/>
+                    </a:prstGeom>
+                    <a:noFill/>
+                    <a:ln>
+                      <a:noFill/>
+                    </a:ln>
+                  </pic:spPr>
+                </pic:pic>
+              </a:graphicData>
+            </a:graphic>
+          </wp:inline>
+        </w:drawing>
+      </w:r>
+    </w:p>
+    <w:p>
+      <w:pPr>
+        <w:rPr>
+          <w:rFonts w:ascii="Shabnam" w:hAnsi="Shabnam" w:cs="Shabnam"/>
+          <w:b/>
+          <w:bCs/>
+        </w:rPr>
+      </w:pPr>
+      <w:r>
+        <w:rPr>
+          <w:rFonts w:ascii="Shabnam" w:hAnsi="Shabnam" w:cs="Shabnam"/>
+          <w:b/>
+          <w:bCs/>
+        </w:rPr>
+        <w:t>To:</w:t>
+      </w:r>
+    </w:p>
+    <w:p>
+      <w:pPr>
+        <w:rPr>
+          <w:rFonts w:ascii="Shabnam" w:hAnsi="Shabnam" w:cs="Shabnam"/>
+          <w:b/>
+          <w:bCs/>
+        </w:rPr>
+      </w:pPr>
+      <w:r>
+        <w:rPr>
+          <w:rFonts w:ascii="Shabnam" w:hAnsi="Shabnam" w:cs="Shabnam"/>
+          <w:b/>
+          <w:bCs/>
+          <w:noProof/>
+        </w:rPr>
+        <w:drawing>
+          <wp:inline distT="0" distB="0" distL="0" distR="0">
+            <wp:extent cx="2619375" cy="209550"/>
+            <wp:effectExtent l="0" t="0" r="9525" b="0"/>
+            <wp:docPr id="89" name="Picture 89"/>
+            <wp:cNvGraphicFramePr>
+              <a:graphicFrameLocks xmlns:a="http://schemas.openxmlformats.org/drawingml/2006/main" noChangeAspect="1"/>
+            </wp:cNvGraphicFramePr>
+            <a:graphic xmlns:a="http://schemas.openxmlformats.org/drawingml/2006/main">
+              <a:graphicData uri="http://schemas.openxmlformats.org/drawingml/2006/picture">
+                <pic:pic xmlns:pic="http://schemas.openxmlformats.org/drawingml/2006/picture">
+                  <pic:nvPicPr>
+                    <pic:cNvPr id="0" name="Picture 19"/>
+                    <pic:cNvPicPr>
+                      <a:picLocks noChangeAspect="1" noChangeArrowheads="1"/>
+                    </pic:cNvPicPr>
+                  </pic:nvPicPr>
+                  <pic:blipFill>
+                    <a:blip r:embed="rId91">
+                      <a:extLst>
+                        <a:ext uri="{28A0092B-C50C-407E-A947-70E740481C1C}">
+                          <a14:useLocalDpi xmlns:a14="http://schemas.microsoft.com/office/drawing/2010/main" val="0"/>
+                        </a:ext>
+                      </a:extLst>
+                    </a:blip>
+                    <a:srcRect/>
+                    <a:stretch>
+                      <a:fillRect/>
+                    </a:stretch>
+                  </pic:blipFill>
+                  <pic:spPr bwMode="auto">
+                    <a:xfrm>
+                      <a:off x="0" y="0"/>
+                      <a:ext cx="2619375" cy="209550"/>
+                    </a:xfrm>
+                    <a:prstGeom prst="rect">
+                      <a:avLst/>
+                    </a:prstGeom>
+                    <a:noFill/>
+                    <a:ln>
+                      <a:noFill/>
+                    </a:ln>
+                  </pic:spPr>
+                </pic:pic>
+              </a:graphicData>
+            </a:graphic>
+          </wp:inline>
+        </w:drawing>
+      </w:r>
+    </w:p>
+    <w:p>
+      <w:pPr>
+        <w:rPr>
+          <w:rFonts w:ascii="Shabnam" w:hAnsi="Shabnam" w:cs="Shabnam"/>
+          <w:b/>
+          <w:bCs/>
+        </w:rPr>
+      </w:pPr>
+    </w:p>
+    <w:p>
+      <w:pPr>
+        <w:rPr>
+          <w:rFonts w:ascii="Shabnam" w:hAnsi="Shabnam" w:cs="Shabnam"/>
+          <w:b/>
+          <w:bCs/>
+        </w:rPr>
+      </w:pPr>
+    </w:p>
+    <w:p>
+      <w:pPr>
+        <w:rPr>
+          <w:rFonts w:ascii="Shabnam" w:hAnsi="Shabnam" w:cs="Shabnam"/>
+          <w:b/>
+          <w:bCs/>
+        </w:rPr>
+      </w:pPr>
+    </w:p>
+    <w:p>
+      <w:pPr>
+        <w:rPr>
+          <w:rFonts w:ascii="Shabnam" w:hAnsi="Shabnam" w:cs="Shabnam"/>
+          <w:b/>
+          <w:bCs/>
+        </w:rPr>
+      </w:pPr>
+    </w:p>
+    <w:p>
+      <w:pPr>
+        <w:rPr>
+          <w:rFonts w:ascii="Shabnam" w:hAnsi="Shabnam" w:cs="Shabnam"/>
+          <w:b/>
+          <w:bCs/>
+        </w:rPr>
+      </w:pPr>
+    </w:p>
+    <w:p>
+      <w:pPr>
+        <w:rPr>
+          <w:rFonts w:ascii="Shabnam" w:hAnsi="Shabnam" w:cs="Shabnam"/>
+          <w:b/>
+          <w:bCs/>
+        </w:rPr>
+      </w:pPr>
+    </w:p>
+    <w:p>
+      <w:pPr>
+        <w:rPr>
+          <w:rFonts w:ascii="Shabnam" w:hAnsi="Shabnam" w:cs="Shabnam"/>
+          <w:b/>
+          <w:bCs/>
+        </w:rPr>
+      </w:pPr>
+      <w:r>
+        <w:rPr>
+          <w:rFonts w:ascii="Shabnam" w:hAnsi="Shabnam" w:cs="Shabnam"/>
+          <w:b/>
+          <w:bCs/>
+          <w:noProof/>
+        </w:rPr>
+        <w:lastRenderedPageBreak/>
+        <w:drawing>
+          <wp:inline distT="0" distB="0" distL="0" distR="0" wp14:anchorId="058F9FAA" wp14:editId="71ECFC25">
+            <wp:extent cx="5086350" cy="4448175"/>
+            <wp:effectExtent l="0" t="0" r="0" b="9525"/>
+            <wp:docPr id="109" name="Picture 109"/>
+            <wp:cNvGraphicFramePr>
+              <a:graphicFrameLocks xmlns:a="http://schemas.openxmlformats.org/drawingml/2006/main" noChangeAspect="1"/>
+            </wp:cNvGraphicFramePr>
+            <a:graphic xmlns:a="http://schemas.openxmlformats.org/drawingml/2006/main">
+              <a:graphicData uri="http://schemas.openxmlformats.org/drawingml/2006/picture">
+                <pic:pic xmlns:pic="http://schemas.openxmlformats.org/drawingml/2006/picture">
+                  <pic:nvPicPr>
+                    <pic:cNvPr id="0" name="Picture 39"/>
+                    <pic:cNvPicPr>
+                      <a:picLocks noChangeAspect="1" noChangeArrowheads="1"/>
+                    </pic:cNvPicPr>
+                  </pic:nvPicPr>
+                  <pic:blipFill>
+                    <a:blip r:embed="rId92">
+                      <a:extLst>
+                        <a:ext uri="{28A0092B-C50C-407E-A947-70E740481C1C}">
+                          <a14:useLocalDpi xmlns:a14="http://schemas.microsoft.com/office/drawing/2010/main" val="0"/>
+                        </a:ext>
+                      </a:extLst>
+                    </a:blip>
+                    <a:srcRect/>
+                    <a:stretch>
+                      <a:fillRect/>
+                    </a:stretch>
+                  </pic:blipFill>
+                  <pic:spPr bwMode="auto">
+                    <a:xfrm>
+                      <a:off x="0" y="0"/>
+                      <a:ext cx="5086350" cy="4448175"/>
+                    </a:xfrm>
+                    <a:prstGeom prst="rect">
+                      <a:avLst/>
+                    </a:prstGeom>
+                    <a:noFill/>
+                    <a:ln>
+                      <a:noFill/>
+                    </a:ln>
+                  </pic:spPr>
+                </pic:pic>
+              </a:graphicData>
+            </a:graphic>
+          </wp:inline>
+        </w:drawing>
+      </w:r>
+    </w:p>
+    <w:p>
+      <w:pPr>
+        <w:rPr>
+          <w:rFonts w:ascii="Shabnam" w:hAnsi="Shabnam" w:cs="Shabnam"/>
+          <w:b/>
+          <w:bCs/>
+        </w:rPr>
+      </w:pPr>
+      <w:r>
+        <w:rPr>
+          <w:rFonts w:ascii="Shabnam" w:hAnsi="Shabnam" w:cs="Shabnam"/>
+          <w:b/>
+          <w:bCs/>
+        </w:rPr>
+        <w:t>Test:</w:t>
+      </w:r>
+    </w:p>
+    <w:p>
+      <w:pPr>
+        <w:rPr>
+          <w:rFonts w:ascii="Shabnam" w:hAnsi="Shabnam" w:cs="Shabnam"/>
+          <w:b/>
+          <w:bCs/>
+        </w:rPr>
+      </w:pPr>
+      <w:r>
+        <w:rPr>
+          <w:rFonts w:ascii="Shabnam" w:hAnsi="Shabnam" w:cs="Shabnam"/>
+          <w:b/>
+          <w:bCs/>
+          <w:noProof/>
+        </w:rPr>
+        <w:drawing>
+          <wp:inline distT="0" distB="0" distL="0" distR="0">
+            <wp:extent cx="2352675" cy="438150"/>
+            <wp:effectExtent l="0" t="0" r="9525" b="0"/>
+            <wp:docPr id="92" name="Picture 92"/>
+            <wp:cNvGraphicFramePr>
+              <a:graphicFrameLocks xmlns:a="http://schemas.openxmlformats.org/drawingml/2006/main" noChangeAspect="1"/>
+            </wp:cNvGraphicFramePr>
+            <a:graphic xmlns:a="http://schemas.openxmlformats.org/drawingml/2006/main">
+              <a:graphicData uri="http://schemas.openxmlformats.org/drawingml/2006/picture">
+                <pic:pic xmlns:pic="http://schemas.openxmlformats.org/drawingml/2006/picture">
+                  <pic:nvPicPr>
+                    <pic:cNvPr id="0" name="Picture 22"/>
+                    <pic:cNvPicPr>
+                      <a:picLocks noChangeAspect="1" noChangeArrowheads="1"/>
+                    </pic:cNvPicPr>
+                  </pic:nvPicPr>
+                  <pic:blipFill>
+                    <a:blip r:embed="rId93">
+                      <a:extLst>
+                        <a:ext uri="{28A0092B-C50C-407E-A947-70E740481C1C}">
+                          <a14:useLocalDpi xmlns:a14="http://schemas.microsoft.com/office/drawing/2010/main" val="0"/>
+                        </a:ext>
+                      </a:extLst>
+                    </a:blip>
+                    <a:srcRect/>
+                    <a:stretch>
+                      <a:fillRect/>
+                    </a:stretch>
+                  </pic:blipFill>
+                  <pic:spPr bwMode="auto">
+                    <a:xfrm>
+                      <a:off x="0" y="0"/>
+                      <a:ext cx="2352675" cy="438150"/>
+                    </a:xfrm>
+                    <a:prstGeom prst="rect">
+                      <a:avLst/>
+                    </a:prstGeom>
+                    <a:noFill/>
+                    <a:ln>
+                      <a:noFill/>
+                    </a:ln>
+                  </pic:spPr>
+                </pic:pic>
+              </a:graphicData>
+            </a:graphic>
+          </wp:inline>
+        </w:drawing>
+      </w:r>
+    </w:p>
+    <w:p>
+      <w:pPr>
+        <w:rPr>
+          <w:rFonts w:ascii="Shabnam" w:hAnsi="Shabnam" w:cs="Shabnam"/>
+          <w:b/>
+          <w:bCs/>
+        </w:rPr>
+      </w:pPr>
+      <w:r>
+        <w:rPr>
+          <w:rFonts w:ascii="Shabnam" w:hAnsi="Shabnam" w:cs="Shabnam"/>
+          <w:b/>
+          <w:bCs/>
+          <w:noProof/>
+        </w:rPr>
+        <w:drawing>
+          <wp:inline distT="0" distB="0" distL="0" distR="0">
+            <wp:extent cx="2533650" cy="2000250"/>
+            <wp:effectExtent l="0" t="0" r="0" b="0"/>
+            <wp:docPr id="93" name="Picture 93"/>
+            <wp:cNvGraphicFramePr>
+              <a:graphicFrameLocks xmlns:a="http://schemas.openxmlformats.org/drawingml/2006/main" noChangeAspect="1"/>
+            </wp:cNvGraphicFramePr>
+            <a:graphic xmlns:a="http://schemas.openxmlformats.org/drawingml/2006/main">
+              <a:graphicData uri="http://schemas.openxmlformats.org/drawingml/2006/picture">
+                <pic:pic xmlns:pic="http://schemas.openxmlformats.org/drawingml/2006/picture">
+                  <pic:nvPicPr>
+                    <pic:cNvPr id="0" name="Picture 23"/>
+                    <pic:cNvPicPr>
+                      <a:picLocks noChangeAspect="1" noChangeArrowheads="1"/>
+                    </pic:cNvPicPr>
+                  </pic:nvPicPr>
+                  <pic:blipFill>
+                    <a:blip r:embed="rId94">
+                      <a:extLst>
+                        <a:ext uri="{28A0092B-C50C-407E-A947-70E740481C1C}">
+                          <a14:useLocalDpi xmlns:a14="http://schemas.microsoft.com/office/drawing/2010/main" val="0"/>
+                        </a:ext>
+                      </a:extLst>
+                    </a:blip>
+                    <a:srcRect/>
+                    <a:stretch>
+                      <a:fillRect/>
+                    </a:stretch>
+                  </pic:blipFill>
+                  <pic:spPr bwMode="auto">
+                    <a:xfrm>
+                      <a:off x="0" y="0"/>
+                      <a:ext cx="2533650" cy="2000250"/>
+                    </a:xfrm>
+                    <a:prstGeom prst="rect">
+                      <a:avLst/>
+                    </a:prstGeom>
+                    <a:noFill/>
+                    <a:ln>
+                      <a:noFill/>
+                    </a:ln>
+                  </pic:spPr>
+                </pic:pic>
+              </a:graphicData>
+            </a:graphic>
+          </wp:inline>
+        </w:drawing>
+      </w:r>
+    </w:p>
+    <w:p>
+      <w:pPr>
+        <w:rPr>
+          <w:rFonts w:ascii="Shabnam" w:hAnsi="Shabnam" w:cs="Shabnam"/>
+          <w:b/>
+          <w:bCs/>
+        </w:rPr>
+      </w:pPr>
+      <w:r>
+        <w:rPr>
+          <w:rFonts w:ascii="Shabnam" w:hAnsi="Shabnam" w:cs="Shabnam"/>
+          <w:b/>
+          <w:bCs/>
+          <w:noProof/>
+        </w:rPr>
+        <w:drawing>
+          <wp:inline distT="0" distB="0" distL="0" distR="0">
+            <wp:extent cx="2505075" cy="323850"/>
+            <wp:effectExtent l="0" t="0" r="9525" b="0"/>
+            <wp:docPr id="94" name="Picture 94"/>
+            <wp:cNvGraphicFramePr>
+              <a:graphicFrameLocks xmlns:a="http://schemas.openxmlformats.org/drawingml/2006/main" noChangeAspect="1"/>
+            </wp:cNvGraphicFramePr>
+            <a:graphic xmlns:a="http://schemas.openxmlformats.org/drawingml/2006/main">
+              <a:graphicData uri="http://schemas.openxmlformats.org/drawingml/2006/picture">
+                <pic:pic xmlns:pic="http://schemas.openxmlformats.org/drawingml/2006/picture">
+                  <pic:nvPicPr>
+                    <pic:cNvPr id="0" name="Picture 24"/>
+                    <pic:cNvPicPr>
+                      <a:picLocks noChangeAspect="1" noChangeArrowheads="1"/>
+                    </pic:cNvPicPr>
+                  </pic:nvPicPr>
+                  <pic:blipFill>
+                    <a:blip r:embed="rId95">
+                      <a:extLst>
+                        <a:ext uri="{28A0092B-C50C-407E-A947-70E740481C1C}">
+                          <a14:useLocalDpi xmlns:a14="http://schemas.microsoft.com/office/drawing/2010/main" val="0"/>
+                        </a:ext>
+                      </a:extLst>
+                    </a:blip>
+                    <a:srcRect/>
+                    <a:stretch>
+                      <a:fillRect/>
+                    </a:stretch>
+                  </pic:blipFill>
+                  <pic:spPr bwMode="auto">
+                    <a:xfrm>
+                      <a:off x="0" y="0"/>
+                      <a:ext cx="2505075" cy="323850"/>
+                    </a:xfrm>
+                    <a:prstGeom prst="rect">
+                      <a:avLst/>
+                    </a:prstGeom>
+                    <a:noFill/>
+                    <a:ln>
+                      <a:noFill/>
+                    </a:ln>
+                  </pic:spPr>
+                </pic:pic>
+              </a:graphicData>
+            </a:graphic>
+          </wp:inline>
+        </w:drawing>
+      </w:r>
+    </w:p>
+    <w:p>
+      <w:pPr>
+        <w:rPr>
+          <w:rFonts w:ascii="Shabnam" w:hAnsi="Shabnam" w:cs="Shabnam"/>
+          <w:b/>
+          <w:bCs/>
+        </w:rPr>
+      </w:pPr>
+      <w:r>
+        <w:rPr>
+          <w:rFonts w:ascii="Shabnam" w:hAnsi="Shabnam" w:cs="Shabnam"/>
+          <w:b/>
+          <w:bCs/>
+          <w:noProof/>
+        </w:rPr>
+        <w:lastRenderedPageBreak/>
+        <w:drawing>
+          <wp:inline distT="0" distB="0" distL="0" distR="0" wp14:anchorId="270BE7FA" wp14:editId="0ECF1A3F">
+            <wp:extent cx="2266950" cy="904875"/>
+            <wp:effectExtent l="0" t="0" r="0" b="9525"/>
+            <wp:docPr id="95" name="Picture 95"/>
+            <wp:cNvGraphicFramePr>
+              <a:graphicFrameLocks xmlns:a="http://schemas.openxmlformats.org/drawingml/2006/main" noChangeAspect="1"/>
+            </wp:cNvGraphicFramePr>
+            <a:graphic xmlns:a="http://schemas.openxmlformats.org/drawingml/2006/main">
+              <a:graphicData uri="http://schemas.openxmlformats.org/drawingml/2006/picture">
+                <pic:pic xmlns:pic="http://schemas.openxmlformats.org/drawingml/2006/picture">
+                  <pic:nvPicPr>
+                    <pic:cNvPr id="0" name="Picture 25"/>
+                    <pic:cNvPicPr>
+                      <a:picLocks noChangeAspect="1" noChangeArrowheads="1"/>
+                    </pic:cNvPicPr>
+                  </pic:nvPicPr>
+                  <pic:blipFill>
+                    <a:blip r:embed="rId96">
+                      <a:extLst>
+                        <a:ext uri="{28A0092B-C50C-407E-A947-70E740481C1C}">
+                          <a14:useLocalDpi xmlns:a14="http://schemas.microsoft.com/office/drawing/2010/main" val="0"/>
+                        </a:ext>
+                      </a:extLst>
+                    </a:blip>
+                    <a:srcRect/>
+                    <a:stretch>
+                      <a:fillRect/>
+                    </a:stretch>
+                  </pic:blipFill>
+                  <pic:spPr bwMode="auto">
+                    <a:xfrm>
+                      <a:off x="0" y="0"/>
+                      <a:ext cx="2266950" cy="904875"/>
+                    </a:xfrm>
+                    <a:prstGeom prst="rect">
+                      <a:avLst/>
+                    </a:prstGeom>
+                    <a:noFill/>
+                    <a:ln>
+                      <a:noFill/>
+                    </a:ln>
+                  </pic:spPr>
+                </pic:pic>
+              </a:graphicData>
+            </a:graphic>
+          </wp:inline>
+        </w:drawing>
+      </w:r>
+    </w:p>
+    <w:p>
+      <w:pPr>
+        <w:rPr>
+          <w:rFonts w:ascii="Shabnam" w:hAnsi="Shabnam" w:cs="Shabnam"/>
+          <w:b/>
+          <w:bCs/>
+        </w:rPr>
+      </w:pPr>
+      <w:r>
+        <w:rPr>
+          <w:rFonts w:ascii="Shabnam" w:hAnsi="Shabnam" w:cs="Shabnam"/>
+          <w:b/>
+          <w:bCs/>
+          <w:noProof/>
+        </w:rPr>
+        <w:drawing>
+          <wp:anchor distT="0" distB="0" distL="114300" distR="114300" simplePos="0" relativeHeight="251658240" behindDoc="1" locked="0" layoutInCell="1" allowOverlap="1" wp14:anchorId="3E1B952E" wp14:editId="4336CB9F">
+            <wp:simplePos x="0" y="0"/>
+            <wp:positionH relativeFrom="column">
+              <wp:posOffset>1038225</wp:posOffset>
+            </wp:positionH>
+            <wp:positionV relativeFrom="paragraph">
+              <wp:posOffset>58420</wp:posOffset>
+            </wp:positionV>
+            <wp:extent cx="781050" cy="371475"/>
+            <wp:effectExtent l="0" t="0" r="0" b="9525"/>
+            <wp:wrapTight wrapText="bothSides">
+              <wp:wrapPolygon edited="0">
+                <wp:start x="0" y="0"/>
+                <wp:lineTo x="0" y="21046"/>
+                <wp:lineTo x="21073" y="21046"/>
+                <wp:lineTo x="21073" y="0"/>
+                <wp:lineTo x="0" y="0"/>
+              </wp:wrapPolygon>
+            </wp:wrapTight>
+            <wp:docPr id="98" name="Picture 98"/>
+            <wp:cNvGraphicFramePr>
+              <a:graphicFrameLocks xmlns:a="http://schemas.openxmlformats.org/drawingml/2006/main" noChangeAspect="1"/>
+            </wp:cNvGraphicFramePr>
+            <a:graphic xmlns:a="http://schemas.openxmlformats.org/drawingml/2006/main">
+              <a:graphicData uri="http://schemas.openxmlformats.org/drawingml/2006/picture">
+                <pic:pic xmlns:pic="http://schemas.openxmlformats.org/drawingml/2006/picture">
+                  <pic:nvPicPr>
+                    <pic:cNvPr id="0" name="Picture 28"/>
+                    <pic:cNvPicPr>
+                      <a:picLocks noChangeAspect="1" noChangeArrowheads="1"/>
+                    </pic:cNvPicPr>
+                  </pic:nvPicPr>
+                  <pic:blipFill>
+                    <a:blip r:embed="rId97">
+                      <a:extLst>
+                        <a:ext uri="{28A0092B-C50C-407E-A947-70E740481C1C}">
+                          <a14:useLocalDpi xmlns:a14="http://schemas.microsoft.com/office/drawing/2010/main" val="0"/>
+                        </a:ext>
+                      </a:extLst>
+                    </a:blip>
+                    <a:srcRect/>
+                    <a:stretch>
+                      <a:fillRect/>
+                    </a:stretch>
+                  </pic:blipFill>
+                  <pic:spPr bwMode="auto">
+                    <a:xfrm>
+                      <a:off x="0" y="0"/>
+                      <a:ext cx="781050" cy="371475"/>
+                    </a:xfrm>
+                    <a:prstGeom prst="rect">
+                      <a:avLst/>
+                    </a:prstGeom>
+                    <a:noFill/>
+                    <a:ln>
+                      <a:noFill/>
+                    </a:ln>
+                  </pic:spPr>
+                </pic:pic>
+              </a:graphicData>
+            </a:graphic>
+            <wp14:sizeRelH relativeFrom="page">
+              <wp14:pctWidth>0</wp14:pctWidth>
+            </wp14:sizeRelH>
+            <wp14:sizeRelV relativeFrom="page">
+              <wp14:pctHeight>0</wp14:pctHeight>
+            </wp14:sizeRelV>
+          </wp:anchor>
+        </w:drawing>
+      </w:r>
+      <w:r>
+        <w:rPr>
+          <w:rFonts w:ascii="Shabnam" w:hAnsi="Shabnam" w:cs="Shabnam"/>
+          <w:b/>
+          <w:bCs/>
+          <w:noProof/>
+        </w:rPr>
+        <w:drawing>
+          <wp:inline distT="0" distB="0" distL="0" distR="0" wp14:anchorId="2BFC7E9A" wp14:editId="1091A2B4">
+            <wp:extent cx="819150" cy="495300"/>
+            <wp:effectExtent l="0" t="0" r="0" b="0"/>
+            <wp:docPr id="97" name="Picture 97"/>
+            <wp:cNvGraphicFramePr>
+              <a:graphicFrameLocks xmlns:a="http://schemas.openxmlformats.org/drawingml/2006/main" noChangeAspect="1"/>
+            </wp:cNvGraphicFramePr>
+            <a:graphic xmlns:a="http://schemas.openxmlformats.org/drawingml/2006/main">
+              <a:graphicData uri="http://schemas.openxmlformats.org/drawingml/2006/picture">
+                <pic:pic xmlns:pic="http://schemas.openxmlformats.org/drawingml/2006/picture">
+                  <pic:nvPicPr>
+                    <pic:cNvPr id="0" name="Picture 27"/>
+                    <pic:cNvPicPr>
+                      <a:picLocks noChangeAspect="1" noChangeArrowheads="1"/>
+                    </pic:cNvPicPr>
+                  </pic:nvPicPr>
+                  <pic:blipFill>
+                    <a:blip r:embed="rId98">
+                      <a:extLst>
+                        <a:ext uri="{28A0092B-C50C-407E-A947-70E740481C1C}">
+                          <a14:useLocalDpi xmlns:a14="http://schemas.microsoft.com/office/drawing/2010/main" val="0"/>
+                        </a:ext>
+                      </a:extLst>
+                    </a:blip>
+                    <a:srcRect/>
+                    <a:stretch>
+                      <a:fillRect/>
+                    </a:stretch>
+                  </pic:blipFill>
+                  <pic:spPr bwMode="auto">
+                    <a:xfrm>
+                      <a:off x="0" y="0"/>
+                      <a:ext cx="819150" cy="495300"/>
+                    </a:xfrm>
+                    <a:prstGeom prst="rect">
+                      <a:avLst/>
+                    </a:prstGeom>
+                    <a:noFill/>
+                    <a:ln>
+                      <a:noFill/>
+                    </a:ln>
+                  </pic:spPr>
+                </pic:pic>
+              </a:graphicData>
+            </a:graphic>
+          </wp:inline>
+        </w:drawing>
+      </w:r>
+    </w:p>
+    <w:p>
+      <w:pPr>
+        <w:rPr>
+          <w:rFonts w:ascii="Shabnam" w:hAnsi="Shabnam" w:cs="Shabnam"/>
+          <w:b/>
+          <w:bCs/>
+        </w:rPr>
+      </w:pPr>
+    </w:p>
+    <w:p>
+      <w:pPr>
+        <w:rPr>
+          <w:rFonts w:ascii="Shabnam" w:hAnsi="Shabnam" w:cs="Shabnam"/>
+          <w:b/>
+          <w:bCs/>
+        </w:rPr>
+      </w:pPr>
+      <w:r>
+        <w:rPr>
+          <w:rFonts w:ascii="Shabnam" w:hAnsi="Shabnam" w:cs="Shabnam"/>
+          <w:b/>
+          <w:bCs/>
+          <w:noProof/>
+        </w:rPr>
+        <w:drawing>
+          <wp:inline distT="0" distB="0" distL="0" distR="0">
+            <wp:extent cx="3095625" cy="1428750"/>
+            <wp:effectExtent l="0" t="0" r="9525" b="0"/>
+            <wp:docPr id="101" name="Picture 101"/>
+            <wp:cNvGraphicFramePr>
+              <a:graphicFrameLocks xmlns:a="http://schemas.openxmlformats.org/drawingml/2006/main" noChangeAspect="1"/>
+            </wp:cNvGraphicFramePr>
+            <a:graphic xmlns:a="http://schemas.openxmlformats.org/drawingml/2006/main">
+              <a:graphicData uri="http://schemas.openxmlformats.org/drawingml/2006/picture">
+                <pic:pic xmlns:pic="http://schemas.openxmlformats.org/drawingml/2006/picture">
+                  <pic:nvPicPr>
+                    <pic:cNvPr id="0" name="Picture 31"/>
+                    <pic:cNvPicPr>
+                      <a:picLocks noChangeAspect="1" noChangeArrowheads="1"/>
+                    </pic:cNvPicPr>
+                  </pic:nvPicPr>
+                  <pic:blipFill>
+                    <a:blip r:embed="rId99">
+                      <a:extLst>
+                        <a:ext uri="{28A0092B-C50C-407E-A947-70E740481C1C}">
+                          <a14:useLocalDpi xmlns:a14="http://schemas.microsoft.com/office/drawing/2010/main" val="0"/>
+                        </a:ext>
+                      </a:extLst>
+                    </a:blip>
+                    <a:srcRect/>
+                    <a:stretch>
+                      <a:fillRect/>
+                    </a:stretch>
+                  </pic:blipFill>
+                  <pic:spPr bwMode="auto">
+                    <a:xfrm>
+                      <a:off x="0" y="0"/>
+                      <a:ext cx="3095625" cy="1428750"/>
+                    </a:xfrm>
+                    <a:prstGeom prst="rect">
+                      <a:avLst/>
+                    </a:prstGeom>
+                    <a:noFill/>
+                    <a:ln>
+                      <a:noFill/>
+                    </a:ln>
+                  </pic:spPr>
+                </pic:pic>
+              </a:graphicData>
+            </a:graphic>
+          </wp:inline>
+        </w:drawing>
+      </w:r>
+    </w:p>
+    <w:p>
+      <w:pPr>
+        <w:rPr>
+          <w:rFonts w:ascii="Shabnam" w:hAnsi="Shabnam" w:cs="Shabnam"/>
+          <w:b/>
+          <w:bCs/>
+        </w:rPr>
+      </w:pPr>
+      <w:r>
+        <w:rPr>
+          <w:rFonts w:ascii="Shabnam" w:hAnsi="Shabnam" w:cs="Shabnam"/>
+          <w:b/>
+          <w:bCs/>
+        </w:rPr>
+        <w:t>Then put:</w:t>
+      </w:r>
+    </w:p>
+    <w:p>
+      <w:pPr>
+        <w:rPr>
+          <w:rFonts w:ascii="Shabnam" w:hAnsi="Shabnam" w:cs="Shabnam"/>
+          <w:b/>
+          <w:bCs/>
+        </w:rPr>
+      </w:pPr>
+      <w:r>
+        <w:rPr>
+          <w:rFonts w:ascii="Shabnam" w:hAnsi="Shabnam" w:cs="Shabnam"/>
+          <w:b/>
+          <w:bCs/>
+          <w:noProof/>
+        </w:rPr>
+        <w:drawing>
+          <wp:inline distT="0" distB="0" distL="0" distR="0">
+            <wp:extent cx="2019300" cy="933450"/>
+            <wp:effectExtent l="0" t="0" r="0" b="0"/>
+            <wp:docPr id="102" name="Picture 102"/>
+            <wp:cNvGraphicFramePr>
+              <a:graphicFrameLocks xmlns:a="http://schemas.openxmlformats.org/drawingml/2006/main" noChangeAspect="1"/>
+            </wp:cNvGraphicFramePr>
+            <a:graphic xmlns:a="http://schemas.openxmlformats.org/drawingml/2006/main">
+              <a:graphicData uri="http://schemas.openxmlformats.org/drawingml/2006/picture">
+                <pic:pic xmlns:pic="http://schemas.openxmlformats.org/drawingml/2006/picture">
+                  <pic:nvPicPr>
+                    <pic:cNvPr id="0" name="Picture 32"/>
+                    <pic:cNvPicPr>
+                      <a:picLocks noChangeAspect="1" noChangeArrowheads="1"/>
+                    </pic:cNvPicPr>
+                  </pic:nvPicPr>
+                  <pic:blipFill>
+                    <a:blip r:embed="rId100">
+                      <a:extLst>
+                        <a:ext uri="{28A0092B-C50C-407E-A947-70E740481C1C}">
+                          <a14:useLocalDpi xmlns:a14="http://schemas.microsoft.com/office/drawing/2010/main" val="0"/>
+                        </a:ext>
+                      </a:extLst>
+                    </a:blip>
+                    <a:srcRect/>
+                    <a:stretch>
+                      <a:fillRect/>
+                    </a:stretch>
+                  </pic:blipFill>
+                  <pic:spPr bwMode="auto">
+                    <a:xfrm>
+                      <a:off x="0" y="0"/>
+                      <a:ext cx="2019300" cy="933450"/>
+                    </a:xfrm>
+                    <a:prstGeom prst="rect">
+                      <a:avLst/>
+                    </a:prstGeom>
+                    <a:noFill/>
+                    <a:ln>
+                      <a:noFill/>
+                    </a:ln>
+                  </pic:spPr>
+                </pic:pic>
+              </a:graphicData>
+            </a:graphic>
+          </wp:inline>
+        </w:drawing>
+      </w:r>
+    </w:p>
+    <w:p>
+      <w:pPr>
+        <w:rPr>
+          <w:rFonts w:ascii="Shabnam" w:hAnsi="Shabnam" w:cs="Shabnam"/>
+          <w:b/>
+          <w:bCs/>
+        </w:rPr>
+      </w:pPr>
+      <w:r>
+        <w:rPr>
+          <w:rFonts w:ascii="Shabnam" w:hAnsi="Shabnam" w:cs="Shabnam"/>
+          <w:b/>
+          <w:bCs/>
+        </w:rPr>
+        <w:t>And good work.</w:t>
+      </w:r>
+    </w:p>
+    <w:p>
+      <w:pPr>
+        <w:rPr>
+          <w:rFonts w:ascii="Shabnam" w:hAnsi="Shabnam" w:cs="Shabnam"/>
+          <w:b/>
+          <w:bCs/>
+        </w:rPr>
+      </w:pPr>
+      <w:r>
+        <w:rPr>
+          <w:rFonts w:ascii="Shabnam" w:hAnsi="Shabnam" w:cs="Shabnam"/>
+          <w:b/>
+          <w:bCs/>
+        </w:rPr>
+        <w:t>Delete Test:</w:t>
+      </w:r>
+    </w:p>
+    <w:p>
+      <w:pPr>
+        <w:rPr>
+          <w:rFonts w:ascii="Shabnam" w:hAnsi="Shabnam" w:cs="Shabnam"/>
+          <w:b/>
+          <w:bCs/>
+        </w:rPr>
+      </w:pPr>
+      <w:r>
+        <w:rPr>
+          <w:rFonts w:ascii="Shabnam" w:hAnsi="Shabnam" w:cs="Shabnam"/>
+          <w:b/>
+          <w:bCs/>
+          <w:noProof/>
+        </w:rPr>
+        <w:drawing>
+          <wp:inline distT="0" distB="0" distL="0" distR="0">
+            <wp:extent cx="2181225" cy="447675"/>
+            <wp:effectExtent l="0" t="0" r="9525" b="9525"/>
+            <wp:docPr id="103" name="Picture 103"/>
+            <wp:cNvGraphicFramePr>
+              <a:graphicFrameLocks xmlns:a="http://schemas.openxmlformats.org/drawingml/2006/main" noChangeAspect="1"/>
+            </wp:cNvGraphicFramePr>
+            <a:graphic xmlns:a="http://schemas.openxmlformats.org/drawingml/2006/main">
+              <a:graphicData uri="http://schemas.openxmlformats.org/drawingml/2006/picture">
+                <pic:pic xmlns:pic="http://schemas.openxmlformats.org/drawingml/2006/picture">
+                  <pic:nvPicPr>
+                    <pic:cNvPr id="0" name="Picture 33"/>
+                    <pic:cNvPicPr>
+                      <a:picLocks noChangeAspect="1" noChangeArrowheads="1"/>
+                    </pic:cNvPicPr>
+                  </pic:nvPicPr>
+                  <pic:blipFill>
+                    <a:blip r:embed="rId101">
+                      <a:extLst>
+                        <a:ext uri="{28A0092B-C50C-407E-A947-70E740481C1C}">
+                          <a14:useLocalDpi xmlns:a14="http://schemas.microsoft.com/office/drawing/2010/main" val="0"/>
+                        </a:ext>
+                      </a:extLst>
+                    </a:blip>
+                    <a:srcRect/>
+                    <a:stretch>
+                      <a:fillRect/>
+                    </a:stretch>
+                  </pic:blipFill>
+                  <pic:spPr bwMode="auto">
+                    <a:xfrm>
+                      <a:off x="0" y="0"/>
+                      <a:ext cx="2181225" cy="447675"/>
+                    </a:xfrm>
+                    <a:prstGeom prst="rect">
+                      <a:avLst/>
+                    </a:prstGeom>
+                    <a:noFill/>
+                    <a:ln>
+                      <a:noFill/>
+                    </a:ln>
+                  </pic:spPr>
+                </pic:pic>
+              </a:graphicData>
+            </a:graphic>
+          </wp:inline>
+        </w:drawing>
+      </w:r>
+    </w:p>
+    <w:p>
+      <w:pPr>
+        <w:rPr>
+          <w:rFonts w:ascii="Shabnam" w:hAnsi="Shabnam" w:cs="Shabnam"/>
+          <w:b/>
+          <w:bCs/>
+        </w:rPr>
+      </w:pPr>
+      <w:r>
+        <w:rPr>
+          <w:rFonts w:ascii="Shabnam" w:hAnsi="Shabnam" w:cs="Shabnam"/>
+          <w:b/>
+          <w:bCs/>
+          <w:noProof/>
+        </w:rPr>
+        <w:drawing>
+          <wp:inline distT="0" distB="0" distL="0" distR="0">
+            <wp:extent cx="1952625" cy="847725"/>
+            <wp:effectExtent l="0" t="0" r="9525" b="9525"/>
+            <wp:docPr id="104" name="Picture 104"/>
+            <wp:cNvGraphicFramePr>
+              <a:graphicFrameLocks xmlns:a="http://schemas.openxmlformats.org/drawingml/2006/main" noChangeAspect="1"/>
+            </wp:cNvGraphicFramePr>
+            <a:graphic xmlns:a="http://schemas.openxmlformats.org/drawingml/2006/main">
+              <a:graphicData uri="http://schemas.openxmlformats.org/drawingml/2006/picture">
+                <pic:pic xmlns:pic="http://schemas.openxmlformats.org/drawingml/2006/picture">
+                  <pic:nvPicPr>
+                    <pic:cNvPr id="0" name="Picture 34"/>
+                    <pic:cNvPicPr>
+                      <a:picLocks noChangeAspect="1" noChangeArrowheads="1"/>
+                    </pic:cNvPicPr>
+                  </pic:nvPicPr>
+                  <pic:blipFill>
+                    <a:blip r:embed="rId102">
+                      <a:extLst>
+                        <a:ext uri="{28A0092B-C50C-407E-A947-70E740481C1C}">
+                          <a14:useLocalDpi xmlns:a14="http://schemas.microsoft.com/office/drawing/2010/main" val="0"/>
+                        </a:ext>
+                      </a:extLst>
+                    </a:blip>
+                    <a:srcRect/>
+                    <a:stretch>
+                      <a:fillRect/>
+                    </a:stretch>
+                  </pic:blipFill>
+                  <pic:spPr bwMode="auto">
+                    <a:xfrm>
+                      <a:off x="0" y="0"/>
+                      <a:ext cx="1952625" cy="847725"/>
+                    </a:xfrm>
+                    <a:prstGeom prst="rect">
+                      <a:avLst/>
+                    </a:prstGeom>
+                    <a:noFill/>
+                    <a:ln>
+                      <a:noFill/>
+                    </a:ln>
+                  </pic:spPr>
+                </pic:pic>
+              </a:graphicData>
+            </a:graphic>
+          </wp:inline>
+        </w:drawing>
+      </w:r>
+    </w:p>
+    <w:p>
+      <w:pPr>
+        <w:rPr>
+          <w:rFonts w:ascii="Shabnam" w:hAnsi="Shabnam" w:cs="Shabnam"/>
+          <w:b/>
+          <w:bCs/>
+        </w:rPr>
+      </w:pPr>
+      <w:r>
+        <w:rPr>
+          <w:rFonts w:ascii="Shabnam" w:hAnsi="Shabnam" w:cs="Shabnam"/>
+          <w:b/>
+          <w:bCs/>
+          <w:noProof/>
+        </w:rPr>
+        <w:drawing>
+          <wp:inline distT="0" distB="0" distL="0" distR="0">
+            <wp:extent cx="781050" cy="371475"/>
+            <wp:effectExtent l="0" t="0" r="0" b="9525"/>
+            <wp:docPr id="105" name="Picture 105"/>
+            <wp:cNvGraphicFramePr>
+              <a:graphicFrameLocks xmlns:a="http://schemas.openxmlformats.org/drawingml/2006/main" noChangeAspect="1"/>
+            </wp:cNvGraphicFramePr>
+            <a:graphic xmlns:a="http://schemas.openxmlformats.org/drawingml/2006/main">
+              <a:graphicData uri="http://schemas.openxmlformats.org/drawingml/2006/picture">
+                <pic:pic xmlns:pic="http://schemas.openxmlformats.org/drawingml/2006/picture">
+                  <pic:nvPicPr>
+                    <pic:cNvPr id="0" name="Picture 35"/>
+                    <pic:cNvPicPr>
+                      <a:picLocks noChangeAspect="1" noChangeArrowheads="1"/>
+                    </pic:cNvPicPr>
+                  </pic:nvPicPr>
+                  <pic:blipFill>
+                    <a:blip r:embed="rId103">
+                      <a:extLst>
+                        <a:ext uri="{28A0092B-C50C-407E-A947-70E740481C1C}">
+                          <a14:useLocalDpi xmlns:a14="http://schemas.microsoft.com/office/drawing/2010/main" val="0"/>
+                        </a:ext>
+                      </a:extLst>
+                    </a:blip>
+                    <a:srcRect/>
+                    <a:stretch>
+                      <a:fillRect/>
+                    </a:stretch>
+                  </pic:blipFill>
+                  <pic:spPr bwMode="auto">
+                    <a:xfrm>
+                      <a:off x="0" y="0"/>
+                      <a:ext cx="781050" cy="371475"/>
+                    </a:xfrm>
+                    <a:prstGeom prst="rect">
+                      <a:avLst/>
+                    </a:prstGeom>
+                    <a:noFill/>
+                    <a:ln>
+                      <a:noFill/>
+                    </a:ln>
+                  </pic:spPr>
+                </pic:pic>
+              </a:graphicData>
+            </a:graphic>
+          </wp:inline>
+        </w:drawing>
+      </w:r>
+    </w:p>
+    <w:p>
+      <w:pPr>
+        <w:rPr>
+          <w:rFonts w:ascii="Shabnam" w:hAnsi="Shabnam" w:cs="Shabnam"/>
+          <w:b/>
+          <w:bCs/>
+        </w:rPr>
+      </w:pPr>
+      <w:r>
+        <w:rPr>
+          <w:rFonts w:ascii="Shabnam" w:hAnsi="Shabnam" w:cs="Shabnam"/>
+          <w:b/>
+          <w:bCs/>
+          <w:noProof/>
+        </w:rPr>
+        <w:lastRenderedPageBreak/>
+        <w:drawing>
+          <wp:inline distT="0" distB="0" distL="0" distR="0">
+            <wp:extent cx="2609850" cy="1057275"/>
+            <wp:effectExtent l="0" t="0" r="0" b="9525"/>
+            <wp:docPr id="106" name="Picture 106"/>
+            <wp:cNvGraphicFramePr>
+              <a:graphicFrameLocks xmlns:a="http://schemas.openxmlformats.org/drawingml/2006/main" noChangeAspect="1"/>
+            </wp:cNvGraphicFramePr>
+            <a:graphic xmlns:a="http://schemas.openxmlformats.org/drawingml/2006/main">
+              <a:graphicData uri="http://schemas.openxmlformats.org/drawingml/2006/picture">
+                <pic:pic xmlns:pic="http://schemas.openxmlformats.org/drawingml/2006/picture">
+                  <pic:nvPicPr>
+                    <pic:cNvPr id="0" name="Picture 36"/>
+                    <pic:cNvPicPr>
+                      <a:picLocks noChangeAspect="1" noChangeArrowheads="1"/>
+                    </pic:cNvPicPr>
+                  </pic:nvPicPr>
+                  <pic:blipFill>
+                    <a:blip r:embed="rId104">
+                      <a:extLst>
+                        <a:ext uri="{28A0092B-C50C-407E-A947-70E740481C1C}">
+                          <a14:useLocalDpi xmlns:a14="http://schemas.microsoft.com/office/drawing/2010/main" val="0"/>
+                        </a:ext>
+                      </a:extLst>
+                    </a:blip>
+                    <a:srcRect/>
+                    <a:stretch>
+                      <a:fillRect/>
+                    </a:stretch>
+                  </pic:blipFill>
+                  <pic:spPr bwMode="auto">
+                    <a:xfrm>
+                      <a:off x="0" y="0"/>
+                      <a:ext cx="2609850" cy="1057275"/>
+                    </a:xfrm>
+                    <a:prstGeom prst="rect">
+                      <a:avLst/>
+                    </a:prstGeom>
+                    <a:noFill/>
+                    <a:ln>
+                      <a:noFill/>
+                    </a:ln>
+                  </pic:spPr>
+                </pic:pic>
+              </a:graphicData>
+            </a:graphic>
+          </wp:inline>
+        </w:drawing>
+      </w:r>
+    </w:p>
+    <w:p>
+      <w:pPr>
+        <w:rPr>
+          <w:rFonts w:ascii="Shabnam" w:hAnsi="Shabnam" w:cs="Shabnam"/>
+          <w:b/>
+          <w:bCs/>
+        </w:rPr>
+      </w:pPr>
+      <w:r>
+        <w:rPr>
+          <w:rFonts w:ascii="Shabnam" w:hAnsi="Shabnam" w:cs="Shabnam"/>
+          <w:b/>
+          <w:bCs/>
+          <w:noProof/>
+        </w:rPr>
+        <w:drawing>
+          <wp:inline distT="0" distB="0" distL="0" distR="0">
+            <wp:extent cx="1771650" cy="304800"/>
+            <wp:effectExtent l="0" t="0" r="0" b="0"/>
+            <wp:docPr id="107" name="Picture 107"/>
+            <wp:cNvGraphicFramePr>
+              <a:graphicFrameLocks xmlns:a="http://schemas.openxmlformats.org/drawingml/2006/main" noChangeAspect="1"/>
+            </wp:cNvGraphicFramePr>
+            <a:graphic xmlns:a="http://schemas.openxmlformats.org/drawingml/2006/main">
+              <a:graphicData uri="http://schemas.openxmlformats.org/drawingml/2006/picture">
+                <pic:pic xmlns:pic="http://schemas.openxmlformats.org/drawingml/2006/picture">
+                  <pic:nvPicPr>
+                    <pic:cNvPr id="0" name="Picture 37"/>
+                    <pic:cNvPicPr>
+                      <a:picLocks noChangeAspect="1" noChangeArrowheads="1"/>
+                    </pic:cNvPicPr>
+                  </pic:nvPicPr>
+                  <pic:blipFill>
+                    <a:blip r:embed="rId105">
+                      <a:extLst>
+                        <a:ext uri="{28A0092B-C50C-407E-A947-70E740481C1C}">
+                          <a14:useLocalDpi xmlns:a14="http://schemas.microsoft.com/office/drawing/2010/main" val="0"/>
+                        </a:ext>
+                      </a:extLst>
+                    </a:blip>
+                    <a:srcRect/>
+                    <a:stretch>
+                      <a:fillRect/>
+                    </a:stretch>
+                  </pic:blipFill>
+                  <pic:spPr bwMode="auto">
+                    <a:xfrm>
+                      <a:off x="0" y="0"/>
+                      <a:ext cx="1771650" cy="304800"/>
+                    </a:xfrm>
+                    <a:prstGeom prst="rect">
+                      <a:avLst/>
+                    </a:prstGeom>
+                    <a:noFill/>
+                    <a:ln>
+                      <a:noFill/>
+                    </a:ln>
+                  </pic:spPr>
+                </pic:pic>
+              </a:graphicData>
+            </a:graphic>
+          </wp:inline>
+        </w:drawing>
+      </w:r>
+    </w:p>
+    <w:p>
+      <w:pPr>
+        <w:rPr>
+          <w:rFonts w:ascii="Shabnam" w:hAnsi="Shabnam" w:cs="Shabnam"/>
+          <w:b/>
+          <w:bCs/>
+        </w:rPr>
+      </w:pPr>
+      <w:r>
+        <w:rPr>
+          <w:rFonts w:ascii="Shabnam" w:hAnsi="Shabnam" w:cs="Shabnam"/>
+          <w:b/>
+          <w:bCs/>
+          <w:noProof/>
+        </w:rPr>
+        <w:drawing>
+          <wp:inline distT="0" distB="0" distL="0" distR="0">
+            <wp:extent cx="2228850" cy="1228725"/>
+            <wp:effectExtent l="0" t="0" r="0" b="9525"/>
+            <wp:docPr id="108" name="Picture 108"/>
+            <wp:cNvGraphicFramePr>
+              <a:graphicFrameLocks xmlns:a="http://schemas.openxmlformats.org/drawingml/2006/main" noChangeAspect="1"/>
+            </wp:cNvGraphicFramePr>
+            <a:graphic xmlns:a="http://schemas.openxmlformats.org/drawingml/2006/main">
+              <a:graphicData uri="http://schemas.openxmlformats.org/drawingml/2006/picture">
+                <pic:pic xmlns:pic="http://schemas.openxmlformats.org/drawingml/2006/picture">
+                  <pic:nvPicPr>
+                    <pic:cNvPr id="0" name="Picture 38"/>
+                    <pic:cNvPicPr>
+                      <a:picLocks noChangeAspect="1" noChangeArrowheads="1"/>
+                    </pic:cNvPicPr>
+                  </pic:nvPicPr>
+                  <pic:blipFill>
+                    <a:blip r:embed="rId106">
+                      <a:extLst>
+                        <a:ext uri="{28A0092B-C50C-407E-A947-70E740481C1C}">
+                          <a14:useLocalDpi xmlns:a14="http://schemas.microsoft.com/office/drawing/2010/main" val="0"/>
+                        </a:ext>
+                      </a:extLst>
+                    </a:blip>
+                    <a:srcRect/>
+                    <a:stretch>
+                      <a:fillRect/>
+                    </a:stretch>
+                  </pic:blipFill>
+                  <pic:spPr bwMode="auto">
+                    <a:xfrm>
+                      <a:off x="0" y="0"/>
+                      <a:ext cx="2228850" cy="1228725"/>
+                    </a:xfrm>
+                    <a:prstGeom prst="rect">
+                      <a:avLst/>
+                    </a:prstGeom>
+                    <a:noFill/>
+                    <a:ln>
+                      <a:noFill/>
+                    </a:ln>
+                  </pic:spPr>
+                </pic:pic>
+              </a:graphicData>
+            </a:graphic>
+          </wp:inline>
+        </w:drawing>
+      </w:r>
+    </w:p>
+    <w:p>
+      <w:pPr>
+        <w:rPr>
+          <w:rFonts w:ascii="Shabnam" w:hAnsi="Shabnam" w:cs="Shabnam"/>
+          <w:b/>
+          <w:bCs/>
+        </w:rPr>
+      </w:pPr>
+      <w:r>
+        <w:rPr>
+          <w:rFonts w:ascii="Shabnam" w:hAnsi="Shabnam" w:cs="Shabnam"/>
+          <w:b/>
+          <w:bCs/>
+        </w:rPr>
+        <w:t>And good work.</w:t>
+      </w:r>
+    </w:p>
+    <w:p>
+      <w:pPr>
+        <w:rPr>
+          <w:rFonts w:ascii="Shabnam" w:hAnsi="Shabnam" w:cs="Shabnam"/>
+          <w:b/>
+          <w:bCs/>
+        </w:rPr>
+      </w:pPr>
+      <w:r>
+        <w:rPr>
+          <w:rFonts w:ascii="Shabnam" w:hAnsi="Shabnam" w:cs="Shabnam"/>
+          <w:b/>
+          <w:bCs/>
+        </w:rPr>
+        <w:t>22-Relationship</w:t>
+      </w:r>
+    </w:p>
+    <w:p>
+      <w:pPr>
+        <w:rPr>
+          <w:rFonts w:ascii="Shabnam" w:hAnsi="Shabnam" w:cs="Shabnam"/>
+          <w:b/>
+          <w:bCs/>
+        </w:rPr>
+      </w:pPr>
+      <w:r>
+        <w:rPr>
+          <w:rFonts w:ascii="Shabnam" w:hAnsi="Shabnam" w:cs="Shabnam"/>
+          <w:b/>
+          <w:bCs/>
+        </w:rPr>
+        <w:t>In base app views.py create another class:</w:t>
+      </w:r>
+    </w:p>
+    <w:p>
+      <w:pPr>
+        <w:rPr>
+          <w:rFonts w:ascii="Shabnam" w:hAnsi="Shabnam" w:cs="Shabnam"/>
+          <w:b/>
+          <w:bCs/>
+        </w:rPr>
+      </w:pPr>
+      <w:r>
+        <w:rPr>
+          <w:rFonts w:ascii="Shabnam" w:hAnsi="Shabnam" w:cs="Shabnam"/>
+          <w:b/>
+          <w:bCs/>
+          <w:noProof/>
+        </w:rPr>
+        <w:drawing>
+          <wp:inline distT="0" distB="0" distL="0" distR="0">
+            <wp:extent cx="4895850" cy="1352550"/>
+            <wp:effectExtent l="0" t="0" r="0" b="0"/>
+            <wp:docPr id="110" name="Picture 110"/>
+            <wp:cNvGraphicFramePr>
+              <a:graphicFrameLocks xmlns:a="http://schemas.openxmlformats.org/drawingml/2006/main" noChangeAspect="1"/>
+            </wp:cNvGraphicFramePr>
+            <a:graphic xmlns:a="http://schemas.openxmlformats.org/drawingml/2006/main">
+              <a:graphicData uri="http://schemas.openxmlformats.org/drawingml/2006/picture">
+                <pic:pic xmlns:pic="http://schemas.openxmlformats.org/drawingml/2006/picture">
+                  <pic:nvPicPr>
+                    <pic:cNvPr id="0" name="Picture 40"/>
+                    <pic:cNvPicPr>
+                      <a:picLocks noChangeAspect="1" noChangeArrowheads="1"/>
+                    </pic:cNvPicPr>
+                  </pic:nvPicPr>
+                  <pic:blipFill>
+                    <a:blip r:embed="rId107">
+                      <a:extLst>
+                        <a:ext uri="{28A0092B-C50C-407E-A947-70E740481C1C}">
+                          <a14:useLocalDpi xmlns:a14="http://schemas.microsoft.com/office/drawing/2010/main" val="0"/>
+                        </a:ext>
+                      </a:extLst>
+                    </a:blip>
+                    <a:srcRect/>
+                    <a:stretch>
+                      <a:fillRect/>
+                    </a:stretch>
+                  </pic:blipFill>
+                  <pic:spPr bwMode="auto">
+                    <a:xfrm>
+                      <a:off x="0" y="0"/>
+                      <a:ext cx="4895850" cy="1352550"/>
+                    </a:xfrm>
+                    <a:prstGeom prst="rect">
+                      <a:avLst/>
+                    </a:prstGeom>
+                    <a:noFill/>
+                    <a:ln>
+                      <a:noFill/>
+                    </a:ln>
+                  </pic:spPr>
+                </pic:pic>
+              </a:graphicData>
+            </a:graphic>
+          </wp:inline>
+        </w:drawing>
+      </w:r>
+    </w:p>
+    <w:p>
+      <w:pPr>
+        <w:rPr>
+          <w:rFonts w:ascii="Shabnam" w:hAnsi="Shabnam" w:cs="Shabnam"/>
+          <w:b/>
+          <w:bCs/>
+        </w:rPr>
+      </w:pPr>
+      <w:r>
+        <w:rPr>
+          <w:rFonts w:ascii="Shabnam" w:hAnsi="Shabnam" w:cs="Shabnam"/>
+          <w:b/>
+          <w:bCs/>
+        </w:rPr>
+        <w:t>Migrate it.</w:t>
+      </w:r>
+    </w:p>
+    <w:p>
+      <w:pPr>
+        <w:rPr>
+          <w:rFonts w:ascii="Shabnam" w:hAnsi="Shabnam" w:cs="Shabnam"/>
+          <w:b/>
+          <w:bCs/>
+        </w:rPr>
+      </w:pPr>
+      <w:r>
+        <w:rPr>
+          <w:rFonts w:ascii="Shabnam" w:hAnsi="Shabnam" w:cs="Shabnam"/>
+          <w:b/>
+          <w:bCs/>
+        </w:rPr>
+        <w:t>Admin.py:</w:t>
+      </w:r>
+    </w:p>
+    <w:p>
+      <w:pPr>
+        <w:rPr>
+          <w:rFonts w:ascii="Shabnam" w:hAnsi="Shabnam" w:cs="Shabnam"/>
+          <w:b/>
+          <w:bCs/>
+        </w:rPr>
+      </w:pPr>
+      <w:r>
+        <w:rPr>
+          <w:rFonts w:ascii="Shabnam" w:hAnsi="Shabnam" w:cs="Shabnam"/>
+          <w:b/>
+          <w:bCs/>
+          <w:noProof/>
+        </w:rPr>
+        <w:drawing>
+          <wp:inline distT="0" distB="0" distL="0" distR="0">
+            <wp:extent cx="3743325" cy="1438275"/>
+            <wp:effectExtent l="0" t="0" r="9525" b="9525"/>
+            <wp:docPr id="111" name="Picture 111"/>
+            <wp:cNvGraphicFramePr>
+              <a:graphicFrameLocks xmlns:a="http://schemas.openxmlformats.org/drawingml/2006/main" noChangeAspect="1"/>
+            </wp:cNvGraphicFramePr>
+            <a:graphic xmlns:a="http://schemas.openxmlformats.org/drawingml/2006/main">
+              <a:graphicData uri="http://schemas.openxmlformats.org/drawingml/2006/picture">
+                <pic:pic xmlns:pic="http://schemas.openxmlformats.org/drawingml/2006/picture">
+                  <pic:nvPicPr>
+                    <pic:cNvPr id="0" name="Picture 41"/>
+                    <pic:cNvPicPr>
+                      <a:picLocks noChangeAspect="1" noChangeArrowheads="1"/>
+                    </pic:cNvPicPr>
+                  </pic:nvPicPr>
+                  <pic:blipFill>
+                    <a:blip r:embed="rId108">
+                      <a:extLst>
+                        <a:ext uri="{28A0092B-C50C-407E-A947-70E740481C1C}">
+                          <a14:useLocalDpi xmlns:a14="http://schemas.microsoft.com/office/drawing/2010/main" val="0"/>
+                        </a:ext>
+                      </a:extLst>
+                    </a:blip>
+                    <a:srcRect/>
+                    <a:stretch>
+                      <a:fillRect/>
+                    </a:stretch>
+                  </pic:blipFill>
+                  <pic:spPr bwMode="auto">
+                    <a:xfrm>
+                      <a:off x="0" y="0"/>
+                      <a:ext cx="3743325" cy="1438275"/>
+                    </a:xfrm>
+                    <a:prstGeom prst="rect">
+                      <a:avLst/>
+                    </a:prstGeom>
+                    <a:noFill/>
+                    <a:ln>
+                      <a:noFill/>
+                    </a:ln>
+                  </pic:spPr>
+                </pic:pic>
+              </a:graphicData>
+            </a:graphic>
+          </wp:inline>
+        </w:drawing>
+      </w:r>
+    </w:p>
+    <w:p>
+      <w:pPr>
+        <w:rPr>
+          <w:rFonts w:ascii="Shabnam" w:hAnsi="Shabnam" w:cs="Shabnam"/>
+          <w:b/>
+          <w:bCs/>
+        </w:rPr>
+      </w:pPr>
+      <w:r>
+        <w:rPr>
+          <w:rFonts w:ascii="Shabnam" w:hAnsi="Shabnam" w:cs="Shabnam"/>
+          <w:b/>
+          <w:bCs/>
+        </w:rPr>
+        <w:lastRenderedPageBreak/>
+        <w:t>Add 2 company in admin panel:</w:t>
+      </w:r>
+    </w:p>
+    <w:p>
+      <w:pPr>
+        <w:rPr>
+          <w:rFonts w:ascii="Shabnam" w:hAnsi="Shabnam" w:cs="Shabnam"/>
+          <w:b/>
+          <w:bCs/>
+        </w:rPr>
+      </w:pPr>
+      <w:r>
+        <w:rPr>
+          <w:rFonts w:ascii="Shabnam" w:hAnsi="Shabnam" w:cs="Shabnam"/>
+          <w:b/>
+          <w:bCs/>
+          <w:noProof/>
+        </w:rPr>
+        <w:drawing>
+          <wp:inline distT="0" distB="0" distL="0" distR="0">
+            <wp:extent cx="1828800" cy="1028700"/>
+            <wp:effectExtent l="0" t="0" r="0" b="0"/>
+            <wp:docPr id="112" name="Picture 112"/>
+            <wp:cNvGraphicFramePr>
+              <a:graphicFrameLocks xmlns:a="http://schemas.openxmlformats.org/drawingml/2006/main" noChangeAspect="1"/>
+            </wp:cNvGraphicFramePr>
+            <a:graphic xmlns:a="http://schemas.openxmlformats.org/drawingml/2006/main">
+              <a:graphicData uri="http://schemas.openxmlformats.org/drawingml/2006/picture">
+                <pic:pic xmlns:pic="http://schemas.openxmlformats.org/drawingml/2006/picture">
+                  <pic:nvPicPr>
+                    <pic:cNvPr id="0" name="Picture 42"/>
+                    <pic:cNvPicPr>
+                      <a:picLocks noChangeAspect="1" noChangeArrowheads="1"/>
+                    </pic:cNvPicPr>
+                  </pic:nvPicPr>
+                  <pic:blipFill>
+                    <a:blip r:embed="rId109">
+                      <a:extLst>
+                        <a:ext uri="{28A0092B-C50C-407E-A947-70E740481C1C}">
+                          <a14:useLocalDpi xmlns:a14="http://schemas.microsoft.com/office/drawing/2010/main" val="0"/>
+                        </a:ext>
+                      </a:extLst>
+                    </a:blip>
+                    <a:srcRect/>
+                    <a:stretch>
+                      <a:fillRect/>
+                    </a:stretch>
+                  </pic:blipFill>
+                  <pic:spPr bwMode="auto">
+                    <a:xfrm>
+                      <a:off x="0" y="0"/>
+                      <a:ext cx="1828800" cy="1028700"/>
+                    </a:xfrm>
+                    <a:prstGeom prst="rect">
+                      <a:avLst/>
+                    </a:prstGeom>
+                    <a:noFill/>
+                    <a:ln>
+                      <a:noFill/>
+                    </a:ln>
+                  </pic:spPr>
+                </pic:pic>
+              </a:graphicData>
+            </a:graphic>
+          </wp:inline>
+        </w:drawing>
+      </w:r>
+    </w:p>
+    <w:p>
+      <w:pPr>
+        <w:rPr>
+          <w:rFonts w:ascii="Shabnam" w:hAnsi="Shabnam" w:cs="Shabnam"/>
+          <w:b/>
+          <w:bCs/>
+        </w:rPr>
+      </w:pPr>
+      <w:r>
+        <w:rPr>
+          <w:rFonts w:ascii="Shabnam" w:hAnsi="Shabnam" w:cs="Shabnam"/>
+          <w:b/>
+          <w:bCs/>
+        </w:rPr>
+        <w:t>serializer.py:</w:t>
+      </w:r>
+    </w:p>
+    <w:p>
+      <w:pPr>
+        <w:rPr>
+          <w:rFonts w:ascii="Shabnam" w:hAnsi="Shabnam" w:cs="Shabnam"/>
+          <w:b/>
+          <w:bCs/>
+        </w:rPr>
+      </w:pPr>
+      <w:r>
+        <w:rPr>
+          <w:rFonts w:ascii="Shabnam" w:hAnsi="Shabnam" w:cs="Shabnam"/>
+          <w:b/>
+          <w:bCs/>
+          <w:noProof/>
+        </w:rPr>
+        <w:drawing>
+          <wp:inline distT="0" distB="0" distL="0" distR="0">
+            <wp:extent cx="3448050" cy="1304925"/>
+            <wp:effectExtent l="0" t="0" r="0" b="9525"/>
+            <wp:docPr id="113" name="Picture 113"/>
+            <wp:cNvGraphicFramePr>
+              <a:graphicFrameLocks xmlns:a="http://schemas.openxmlformats.org/drawingml/2006/main" noChangeAspect="1"/>
+            </wp:cNvGraphicFramePr>
+            <a:graphic xmlns:a="http://schemas.openxmlformats.org/drawingml/2006/main">
+              <a:graphicData uri="http://schemas.openxmlformats.org/drawingml/2006/picture">
+                <pic:pic xmlns:pic="http://schemas.openxmlformats.org/drawingml/2006/picture">
+                  <pic:nvPicPr>
+                    <pic:cNvPr id="0" name="Picture 43"/>
+                    <pic:cNvPicPr>
+                      <a:picLocks noChangeAspect="1" noChangeArrowheads="1"/>
+                    </pic:cNvPicPr>
+                  </pic:nvPicPr>
+                  <pic:blipFill>
+                    <a:blip r:embed="rId110">
+                      <a:extLst>
+                        <a:ext uri="{28A0092B-C50C-407E-A947-70E740481C1C}">
+                          <a14:useLocalDpi xmlns:a14="http://schemas.microsoft.com/office/drawing/2010/main" val="0"/>
+                        </a:ext>
+                      </a:extLst>
+                    </a:blip>
+                    <a:srcRect/>
+                    <a:stretch>
+                      <a:fillRect/>
+                    </a:stretch>
+                  </pic:blipFill>
+                  <pic:spPr bwMode="auto">
+                    <a:xfrm>
+                      <a:off x="0" y="0"/>
+                      <a:ext cx="3448050" cy="1304925"/>
+                    </a:xfrm>
+                    <a:prstGeom prst="rect">
+                      <a:avLst/>
+                    </a:prstGeom>
+                    <a:noFill/>
+                    <a:ln>
+                      <a:noFill/>
+                    </a:ln>
+                  </pic:spPr>
+                </pic:pic>
+              </a:graphicData>
+            </a:graphic>
+          </wp:inline>
+        </w:drawing>
+      </w:r>
+    </w:p>
+    <w:p>
+      <w:pPr>
+        <w:rPr>
+          <w:rFonts w:ascii="Shabnam" w:hAnsi="Shabnam" w:cs="Shabnam"/>
+          <w:b/>
+          <w:bCs/>
+        </w:rPr>
+      </w:pPr>
+      <w:r>
+        <w:rPr>
+          <w:rFonts w:ascii="Shabnam" w:hAnsi="Shabnam" w:cs="Shabnam"/>
+          <w:b/>
+          <w:bCs/>
+        </w:rPr>
+        <w:t>views.py:</w:t>
+      </w:r>
+    </w:p>
+    <w:p>
+      <w:pPr>
+        <w:rPr>
+          <w:rFonts w:ascii="Shabnam" w:hAnsi="Shabnam" w:cs="Shabnam"/>
+          <w:b/>
+          <w:bCs/>
+        </w:rPr>
+      </w:pPr>
+      <w:r>
+        <w:rPr>
+          <w:rFonts w:ascii="Shabnam" w:hAnsi="Shabnam" w:cs="Shabnam"/>
+          <w:b/>
+          <w:bCs/>
+          <w:noProof/>
+        </w:rPr>
+        <w:drawing>
+          <wp:inline distT="0" distB="0" distL="0" distR="0">
+            <wp:extent cx="4067175" cy="1285875"/>
+            <wp:effectExtent l="0" t="0" r="9525" b="9525"/>
+            <wp:docPr id="114" name="Picture 114"/>
+            <wp:cNvGraphicFramePr>
+              <a:graphicFrameLocks xmlns:a="http://schemas.openxmlformats.org/drawingml/2006/main" noChangeAspect="1"/>
+            </wp:cNvGraphicFramePr>
+            <a:graphic xmlns:a="http://schemas.openxmlformats.org/drawingml/2006/main">
+              <a:graphicData uri="http://schemas.openxmlformats.org/drawingml/2006/picture">
+                <pic:pic xmlns:pic="http://schemas.openxmlformats.org/drawingml/2006/picture">
+                  <pic:nvPicPr>
+                    <pic:cNvPr id="0" name="Picture 44"/>
+                    <pic:cNvPicPr>
+                      <a:picLocks noChangeAspect="1" noChangeArrowheads="1"/>
+                    </pic:cNvPicPr>
+                  </pic:nvPicPr>
+                  <pic:blipFill>
+                    <a:blip r:embed="rId111">
+                      <a:extLst>
+                        <a:ext uri="{28A0092B-C50C-407E-A947-70E740481C1C}">
+                          <a14:useLocalDpi xmlns:a14="http://schemas.microsoft.com/office/drawing/2010/main" val="0"/>
+                        </a:ext>
+                      </a:extLst>
+                    </a:blip>
+                    <a:srcRect/>
+                    <a:stretch>
+                      <a:fillRect/>
+                    </a:stretch>
+                  </pic:blipFill>
+                  <pic:spPr bwMode="auto">
+                    <a:xfrm>
+                      <a:off x="0" y="0"/>
+                      <a:ext cx="4067175" cy="1285875"/>
+                    </a:xfrm>
+                    <a:prstGeom prst="rect">
+                      <a:avLst/>
+                    </a:prstGeom>
+                    <a:noFill/>
+                    <a:ln>
+                      <a:noFill/>
+                    </a:ln>
+                  </pic:spPr>
+                </pic:pic>
+              </a:graphicData>
+            </a:graphic>
+          </wp:inline>
+        </w:drawing>
+      </w:r>
+    </w:p>
+    <w:p>
+      <w:pPr>
+        <w:rPr>
+          <w:rFonts w:ascii="Shabnam" w:hAnsi="Shabnam" w:cs="Shabnam"/>
+          <w:b/>
+          <w:bCs/>
+        </w:rPr>
+      </w:pPr>
+      <w:r>
+        <w:rPr>
+          <w:rFonts w:ascii="Shabnam" w:hAnsi="Shabnam" w:cs="Shabnam"/>
+          <w:b/>
+          <w:bCs/>
+        </w:rPr>
+        <w:t>urls.py:</w:t>
+      </w:r>
+    </w:p>
+    <w:p>
+      <w:pPr>
+        <w:rPr>
+          <w:rFonts w:ascii="Shabnam" w:hAnsi="Shabnam" w:cs="Shabnam"/>
+          <w:b/>
+          <w:bCs/>
+        </w:rPr>
+      </w:pPr>
+      <w:r>
+        <w:rPr>
+          <w:rFonts w:ascii="Shabnam" w:hAnsi="Shabnam" w:cs="Shabnam"/>
+          <w:b/>
+          <w:bCs/>
+          <w:noProof/>
+        </w:rPr>
+        <w:drawing>
+          <wp:inline distT="0" distB="0" distL="0" distR="0">
+            <wp:extent cx="3238500" cy="962025"/>
+            <wp:effectExtent l="0" t="0" r="0" b="9525"/>
+            <wp:docPr id="115" name="Picture 115"/>
+            <wp:cNvGraphicFramePr>
+              <a:graphicFrameLocks xmlns:a="http://schemas.openxmlformats.org/drawingml/2006/main" noChangeAspect="1"/>
+            </wp:cNvGraphicFramePr>
+            <a:graphic xmlns:a="http://schemas.openxmlformats.org/drawingml/2006/main">
+              <a:graphicData uri="http://schemas.openxmlformats.org/drawingml/2006/picture">
+                <pic:pic xmlns:pic="http://schemas.openxmlformats.org/drawingml/2006/picture">
+                  <pic:nvPicPr>
+                    <pic:cNvPr id="0" name="Picture 45"/>
+                    <pic:cNvPicPr>
+                      <a:picLocks noChangeAspect="1" noChangeArrowheads="1"/>
+                    </pic:cNvPicPr>
+                  </pic:nvPicPr>
+                  <pic:blipFill>
+                    <a:blip r:embed="rId112">
+                      <a:extLst>
+                        <a:ext uri="{28A0092B-C50C-407E-A947-70E740481C1C}">
+                          <a14:useLocalDpi xmlns:a14="http://schemas.microsoft.com/office/drawing/2010/main" val="0"/>
+                        </a:ext>
+                      </a:extLst>
+                    </a:blip>
+                    <a:srcRect/>
+                    <a:stretch>
+                      <a:fillRect/>
+                    </a:stretch>
+                  </pic:blipFill>
+                  <pic:spPr bwMode="auto">
+                    <a:xfrm>
+                      <a:off x="0" y="0"/>
+                      <a:ext cx="3238500" cy="962025"/>
+                    </a:xfrm>
+                    <a:prstGeom prst="rect">
+                      <a:avLst/>
+                    </a:prstGeom>
+                    <a:noFill/>
+                    <a:ln>
+                      <a:noFill/>
+                    </a:ln>
+                  </pic:spPr>
+                </pic:pic>
+              </a:graphicData>
+            </a:graphic>
+          </wp:inline>
+        </w:drawing>
+      </w:r>
+    </w:p>
+    <w:p>
+      <w:pPr>
+        <w:rPr>
+          <w:rFonts w:ascii="Shabnam" w:hAnsi="Shabnam" w:cs="Shabnam"/>
+          <w:b/>
+          <w:bCs/>
+        </w:rPr>
+      </w:pPr>
+      <w:r>
+        <w:rPr>
+          <w:rFonts w:ascii="Shabnam" w:hAnsi="Shabnam" w:cs="Shabnam"/>
+          <w:b/>
+          <w:bCs/>
+        </w:rPr>
+        <w:t>Test:</w:t>
+      </w:r>
+    </w:p>
+    <w:p>
+      <w:pPr>
+        <w:rPr>
+          <w:rFonts w:ascii="Shabnam" w:hAnsi="Shabnam" w:cs="Shabnam"/>
+          <w:b/>
+          <w:bCs/>
+        </w:rPr>
+      </w:pPr>
+      <w:r>
+        <w:rPr>
+          <w:rFonts w:ascii="Shabnam" w:hAnsi="Shabnam" w:cs="Shabnam"/>
+          <w:b/>
+          <w:bCs/>
+          <w:noProof/>
+        </w:rPr>
+        <w:drawing>
+          <wp:inline distT="0" distB="0" distL="0" distR="0">
+            <wp:extent cx="2105025" cy="381000"/>
+            <wp:effectExtent l="0" t="0" r="9525" b="0"/>
+            <wp:docPr id="116" name="Picture 116"/>
+            <wp:cNvGraphicFramePr>
+              <a:graphicFrameLocks xmlns:a="http://schemas.openxmlformats.org/drawingml/2006/main" noChangeAspect="1"/>
+            </wp:cNvGraphicFramePr>
+            <a:graphic xmlns:a="http://schemas.openxmlformats.org/drawingml/2006/main">
+              <a:graphicData uri="http://schemas.openxmlformats.org/drawingml/2006/picture">
+                <pic:pic xmlns:pic="http://schemas.openxmlformats.org/drawingml/2006/picture">
+                  <pic:nvPicPr>
+                    <pic:cNvPr id="0" name="Picture 46"/>
+                    <pic:cNvPicPr>
+                      <a:picLocks noChangeAspect="1" noChangeArrowheads="1"/>
+                    </pic:cNvPicPr>
+                  </pic:nvPicPr>
+                  <pic:blipFill>
+                    <a:blip r:embed="rId113">
+                      <a:extLst>
+                        <a:ext uri="{28A0092B-C50C-407E-A947-70E740481C1C}">
+                          <a14:useLocalDpi xmlns:a14="http://schemas.microsoft.com/office/drawing/2010/main" val="0"/>
+                        </a:ext>
+                      </a:extLst>
+                    </a:blip>
+                    <a:srcRect/>
+                    <a:stretch>
+                      <a:fillRect/>
+                    </a:stretch>
+                  </pic:blipFill>
+                  <pic:spPr bwMode="auto">
+                    <a:xfrm>
+                      <a:off x="0" y="0"/>
+                      <a:ext cx="2105025" cy="381000"/>
+                    </a:xfrm>
+                    <a:prstGeom prst="rect">
+                      <a:avLst/>
+                    </a:prstGeom>
+                    <a:noFill/>
+                    <a:ln>
+                      <a:noFill/>
+                    </a:ln>
+                  </pic:spPr>
+                </pic:pic>
+              </a:graphicData>
+            </a:graphic>
+          </wp:inline>
+        </w:drawing>
+      </w:r>
+    </w:p>
+    <w:p>
+      <w:pPr>
+        <w:rPr>
+          <w:rFonts w:ascii="Shabnam" w:hAnsi="Shabnam" w:cs="Shabnam"/>
+          <w:b/>
+          <w:bCs/>
+        </w:rPr>
+      </w:pPr>
+      <w:r>
+        <w:rPr>
+          <w:rFonts w:ascii="Shabnam" w:hAnsi="Shabnam" w:cs="Shabnam"/>
+          <w:b/>
+          <w:bCs/>
+          <w:noProof/>
+        </w:rPr>
+        <w:lastRenderedPageBreak/>
+        <w:drawing>
+          <wp:inline distT="0" distB="0" distL="0" distR="0">
+            <wp:extent cx="2638425" cy="1666875"/>
+            <wp:effectExtent l="0" t="0" r="9525" b="9525"/>
+            <wp:docPr id="117" name="Picture 117"/>
+            <wp:cNvGraphicFramePr>
+              <a:graphicFrameLocks xmlns:a="http://schemas.openxmlformats.org/drawingml/2006/main" noChangeAspect="1"/>
+            </wp:cNvGraphicFramePr>
+            <a:graphic xmlns:a="http://schemas.openxmlformats.org/drawingml/2006/main">
+              <a:graphicData uri="http://schemas.openxmlformats.org/drawingml/2006/picture">
+                <pic:pic xmlns:pic="http://schemas.openxmlformats.org/drawingml/2006/picture">
+                  <pic:nvPicPr>
+                    <pic:cNvPr id="0" name="Picture 47"/>
+                    <pic:cNvPicPr>
+                      <a:picLocks noChangeAspect="1" noChangeArrowheads="1"/>
+                    </pic:cNvPicPr>
+                  </pic:nvPicPr>
+                  <pic:blipFill>
+                    <a:blip r:embed="rId114">
+                      <a:extLst>
+                        <a:ext uri="{28A0092B-C50C-407E-A947-70E740481C1C}">
+                          <a14:useLocalDpi xmlns:a14="http://schemas.microsoft.com/office/drawing/2010/main" val="0"/>
+                        </a:ext>
+                      </a:extLst>
+                    </a:blip>
+                    <a:srcRect/>
+                    <a:stretch>
+                      <a:fillRect/>
+                    </a:stretch>
+                  </pic:blipFill>
+                  <pic:spPr bwMode="auto">
+                    <a:xfrm>
+                      <a:off x="0" y="0"/>
+                      <a:ext cx="2638425" cy="1666875"/>
+                    </a:xfrm>
+                    <a:prstGeom prst="rect">
+                      <a:avLst/>
+                    </a:prstGeom>
+                    <a:noFill/>
+                    <a:ln>
+                      <a:noFill/>
+                    </a:ln>
+                  </pic:spPr>
+                </pic:pic>
+              </a:graphicData>
+            </a:graphic>
+          </wp:inline>
+        </w:drawing>
+      </w:r>
+    </w:p>
+    <w:p>
+      <w:pPr>
+        <w:rPr>
+          <w:rFonts w:ascii="Shabnam" w:hAnsi="Shabnam" w:cs="Shabnam"/>
+          <w:b/>
+          <w:bCs/>
+        </w:rPr>
+      </w:pPr>
+      <w:r>
+        <w:rPr>
+          <w:rFonts w:ascii="Shabnam" w:hAnsi="Shabnam" w:cs="Shabnam"/>
+          <w:b/>
+          <w:bCs/>
+        </w:rPr>
+        <w:t>And good work.</w:t>
+      </w:r>
+    </w:p>
+    <w:p>
+      <w:pPr>
+        <w:rPr>
+          <w:rFonts w:ascii="Shabnam" w:hAnsi="Shabnam" w:cs="Shabnam"/>
+          <w:b/>
+          <w:bCs/>
+        </w:rPr>
+      </w:pPr>
+      <w:r>
+        <w:rPr>
+          <w:rFonts w:ascii="Shabnam" w:hAnsi="Shabnam" w:cs="Shabnam"/>
+          <w:b/>
+          <w:bCs/>
+        </w:rPr>
+        <w:t>We want to make one-to-many relationship.because in real world it is possible a person works multiple companies.</w:t>
+      </w:r>
+      <w:r>
+        <w:rPr>
+          <w:rFonts w:ascii="Shabnam" w:hAnsi="Shabnam" w:cs="Shabnam"/>
+          <w:b/>
+          <w:bCs/>
+        </w:rPr>
+        <w:t>so we add company to Advocate model:</w:t>
+      </w:r>
+    </w:p>
+    <w:p>
+      <w:pPr>
+        <w:rPr>
+          <w:rFonts w:ascii="Shabnam" w:hAnsi="Shabnam" w:cs="Shabnam"/>
+          <w:b/>
+          <w:bCs/>
+        </w:rPr>
+      </w:pPr>
+      <w:r>
+        <w:rPr>
+          <w:rFonts w:ascii="Shabnam" w:hAnsi="Shabnam" w:cs="Shabnam"/>
+          <w:b/>
+          <w:bCs/>
+          <w:noProof/>
+        </w:rPr>
+        <w:drawing>
+          <wp:inline distT="0" distB="0" distL="0" distR="0">
+            <wp:extent cx="5934075" cy="1457325"/>
+            <wp:effectExtent l="0" t="0" r="9525" b="9525"/>
+            <wp:docPr id="119" name="Picture 119"/>
+            <wp:cNvGraphicFramePr>
+              <a:graphicFrameLocks xmlns:a="http://schemas.openxmlformats.org/drawingml/2006/main" noChangeAspect="1"/>
+            </wp:cNvGraphicFramePr>
+            <a:graphic xmlns:a="http://schemas.openxmlformats.org/drawingml/2006/main">
+              <a:graphicData uri="http://schemas.openxmlformats.org/drawingml/2006/picture">
+                <pic:pic xmlns:pic="http://schemas.openxmlformats.org/drawingml/2006/picture">
+                  <pic:nvPicPr>
+                    <pic:cNvPr id="0" name="Picture 49"/>
+                    <pic:cNvPicPr>
+                      <a:picLocks noChangeAspect="1" noChangeArrowheads="1"/>
+                    </pic:cNvPicPr>
+                  </pic:nvPicPr>
+                  <pic:blipFill>
+                    <a:blip r:embed="rId115">
+                      <a:extLst>
+                        <a:ext uri="{28A0092B-C50C-407E-A947-70E740481C1C}">
+                          <a14:useLocalDpi xmlns:a14="http://schemas.microsoft.com/office/drawing/2010/main" val="0"/>
+                        </a:ext>
+                      </a:extLst>
+                    </a:blip>
+                    <a:srcRect/>
+                    <a:stretch>
+                      <a:fillRect/>
+                    </a:stretch>
+                  </pic:blipFill>
+                  <pic:spPr bwMode="auto">
+                    <a:xfrm>
+                      <a:off x="0" y="0"/>
+                      <a:ext cx="5934075" cy="1457325"/>
+                    </a:xfrm>
+                    <a:prstGeom prst="rect">
+                      <a:avLst/>
+                    </a:prstGeom>
+                    <a:noFill/>
+                    <a:ln>
+                      <a:noFill/>
+                    </a:ln>
+                  </pic:spPr>
+                </pic:pic>
+              </a:graphicData>
+            </a:graphic>
+          </wp:inline>
+        </w:drawing>
+      </w:r>
+    </w:p>
+    <w:p>
+      <w:pPr>
+        <w:rPr>
+          <w:rFonts w:ascii="Shabnam" w:hAnsi="Shabnam" w:cs="Shabnam"/>
+          <w:b/>
+          <w:bCs/>
+        </w:rPr>
+      </w:pPr>
+      <w:r>
+        <w:rPr>
+          <w:rFonts w:ascii="Shabnam" w:hAnsi="Shabnam" w:cs="Shabnam"/>
+          <w:b/>
+          <w:bCs/>
+        </w:rPr>
+        <w:t>Migrate.then in admin panel add company to persons in the Advocate table.</w:t>
+      </w:r>
+    </w:p>
+    <w:p>
+      <w:pPr>
+        <w:rPr>
+          <w:rFonts w:ascii="Shabnam" w:hAnsi="Shabnam" w:cs="Shabnam"/>
+          <w:b/>
+          <w:bCs/>
+        </w:rPr>
+      </w:pPr>
+      <w:r>
+        <w:rPr>
+          <w:rFonts w:ascii="Shabnam" w:hAnsi="Shabnam" w:cs="Shabnam"/>
+          <w:b/>
+          <w:bCs/>
+        </w:rPr>
+        <w:t>Test:</w:t>
+      </w:r>
+    </w:p>
+    <w:p>
+      <w:pPr>
+        <w:rPr>
+          <w:rFonts w:ascii="Shabnam" w:hAnsi="Shabnam" w:cs="Shabnam"/>
+          <w:b/>
+          <w:bCs/>
+        </w:rPr>
+      </w:pPr>
+      <w:r>
+        <w:rPr>
+          <w:rFonts w:ascii="Shabnam" w:hAnsi="Shabnam" w:cs="Shabnam"/>
+          <w:b/>
+          <w:bCs/>
+          <w:noProof/>
+        </w:rPr>
+        <w:drawing>
+          <wp:inline distT="0" distB="0" distL="0" distR="0">
+            <wp:extent cx="2190750" cy="314325"/>
+            <wp:effectExtent l="0" t="0" r="0" b="9525"/>
+            <wp:docPr id="120" name="Picture 120"/>
+            <wp:cNvGraphicFramePr>
+              <a:graphicFrameLocks xmlns:a="http://schemas.openxmlformats.org/drawingml/2006/main" noChangeAspect="1"/>
+            </wp:cNvGraphicFramePr>
+            <a:graphic xmlns:a="http://schemas.openxmlformats.org/drawingml/2006/main">
+              <a:graphicData uri="http://schemas.openxmlformats.org/drawingml/2006/picture">
+                <pic:pic xmlns:pic="http://schemas.openxmlformats.org/drawingml/2006/picture">
+                  <pic:nvPicPr>
+                    <pic:cNvPr id="0" name="Picture 50"/>
+                    <pic:cNvPicPr>
+                      <a:picLocks noChangeAspect="1" noChangeArrowheads="1"/>
+                    </pic:cNvPicPr>
+                  </pic:nvPicPr>
+                  <pic:blipFill>
+                    <a:blip r:embed="rId116">
+                      <a:extLst>
+                        <a:ext uri="{28A0092B-C50C-407E-A947-70E740481C1C}">
+                          <a14:useLocalDpi xmlns:a14="http://schemas.microsoft.com/office/drawing/2010/main" val="0"/>
+                        </a:ext>
+                      </a:extLst>
+                    </a:blip>
+                    <a:srcRect/>
+                    <a:stretch>
+                      <a:fillRect/>
+                    </a:stretch>
+                  </pic:blipFill>
+                  <pic:spPr bwMode="auto">
+                    <a:xfrm>
+                      <a:off x="0" y="0"/>
+                      <a:ext cx="2190750" cy="314325"/>
+                    </a:xfrm>
+                    <a:prstGeom prst="rect">
+                      <a:avLst/>
+                    </a:prstGeom>
+                    <a:noFill/>
+                    <a:ln>
+                      <a:noFill/>
+                    </a:ln>
+                  </pic:spPr>
+                </pic:pic>
+              </a:graphicData>
+            </a:graphic>
+          </wp:inline>
+        </w:drawing>
+      </w:r>
+    </w:p>
+    <w:p>
+      <w:pPr>
+        <w:rPr>
+          <w:rFonts w:ascii="Shabnam" w:hAnsi="Shabnam" w:cs="Shabnam"/>
+          <w:b/>
+          <w:bCs/>
+        </w:rPr>
+      </w:pPr>
+      <w:r>
+        <w:rPr>
+          <w:rFonts w:ascii="Shabnam" w:hAnsi="Shabnam" w:cs="Shabnam"/>
+          <w:b/>
+          <w:bCs/>
+          <w:noProof/>
+        </w:rPr>
+        <w:drawing>
+          <wp:inline distT="0" distB="0" distL="0" distR="0">
+            <wp:extent cx="2524125" cy="2428875"/>
+            <wp:effectExtent l="0" t="0" r="9525" b="9525"/>
+            <wp:docPr id="121" name="Picture 121"/>
+            <wp:cNvGraphicFramePr>
+              <a:graphicFrameLocks xmlns:a="http://schemas.openxmlformats.org/drawingml/2006/main" noChangeAspect="1"/>
+            </wp:cNvGraphicFramePr>
+            <a:graphic xmlns:a="http://schemas.openxmlformats.org/drawingml/2006/main">
+              <a:graphicData uri="http://schemas.openxmlformats.org/drawingml/2006/picture">
+                <pic:pic xmlns:pic="http://schemas.openxmlformats.org/drawingml/2006/picture">
+                  <pic:nvPicPr>
+                    <pic:cNvPr id="0" name="Picture 51"/>
+                    <pic:cNvPicPr>
+                      <a:picLocks noChangeAspect="1" noChangeArrowheads="1"/>
+                    </pic:cNvPicPr>
+                  </pic:nvPicPr>
+                  <pic:blipFill>
+                    <a:blip r:embed="rId117">
+                      <a:extLst>
+                        <a:ext uri="{28A0092B-C50C-407E-A947-70E740481C1C}">
+                          <a14:useLocalDpi xmlns:a14="http://schemas.microsoft.com/office/drawing/2010/main" val="0"/>
+                        </a:ext>
+                      </a:extLst>
+                    </a:blip>
+                    <a:srcRect/>
+                    <a:stretch>
+                      <a:fillRect/>
+                    </a:stretch>
+                  </pic:blipFill>
+                  <pic:spPr bwMode="auto">
+                    <a:xfrm>
+                      <a:off x="0" y="0"/>
+                      <a:ext cx="2524125" cy="2428875"/>
+                    </a:xfrm>
+                    <a:prstGeom prst="rect">
+                      <a:avLst/>
+                    </a:prstGeom>
+                    <a:noFill/>
+                    <a:ln>
+                      <a:noFill/>
+                    </a:ln>
+                  </pic:spPr>
+                </pic:pic>
+              </a:graphicData>
+            </a:graphic>
+          </wp:inline>
+        </w:drawing>
+      </w:r>
+    </w:p>
+    <w:p>
+      <w:pPr>
+        <w:rPr>
+          <w:rFonts w:ascii="Shabnam" w:hAnsi="Shabnam" w:cs="Shabnam"/>
+          <w:b/>
+          <w:bCs/>
+        </w:rPr>
+      </w:pPr>
+      <w:r>
+        <w:rPr>
+          <w:rFonts w:ascii="Shabnam" w:hAnsi="Shabnam" w:cs="Shabnam"/>
+          <w:b/>
+          <w:bCs/>
+        </w:rPr>
+        <w:lastRenderedPageBreak/>
+        <w:t>We see company id .</w:t>
+      </w:r>
+    </w:p>
+    <w:p>
+      <w:pPr>
+        <w:rPr>
+          <w:rFonts w:ascii="Shabnam" w:hAnsi="Shabnam" w:cs="Shabnam"/>
+          <w:b/>
+          <w:bCs/>
+        </w:rPr>
+      </w:pPr>
+      <w:r>
+        <w:rPr>
+          <w:rFonts w:ascii="Shabnam" w:hAnsi="Shabnam" w:cs="Shabnam"/>
+          <w:b/>
+          <w:bCs/>
+        </w:rPr>
+        <w:t>Note:you should put company seriailizer top of the Advocate Serializer.</w:t>
+      </w:r>
+      <w:r>
+        <w:rPr>
+          <w:rFonts w:ascii="Shabnam" w:hAnsi="Shabnam" w:cs="Shabnam"/>
+          <w:b/>
+          <w:bCs/>
+        </w:rPr>
+        <w:t>and add this line:</w:t>
+      </w:r>
+    </w:p>
+    <w:p>
+      <w:pPr>
+        <w:rPr>
+          <w:rFonts w:ascii="Shabnam" w:hAnsi="Shabnam" w:cs="Shabnam"/>
+          <w:b/>
+          <w:bCs/>
+        </w:rPr>
+      </w:pPr>
+      <w:r>
+        <w:rPr>
+          <w:rFonts w:ascii="Shabnam" w:hAnsi="Shabnam" w:cs="Shabnam"/>
+          <w:b/>
+          <w:bCs/>
+          <w:noProof/>
+        </w:rPr>
+        <w:drawing>
+          <wp:inline distT="0" distB="0" distL="0" distR="0">
+            <wp:extent cx="4191000" cy="1457325"/>
+            <wp:effectExtent l="0" t="0" r="0" b="9525"/>
+            <wp:docPr id="122" name="Picture 122"/>
+            <wp:cNvGraphicFramePr>
+              <a:graphicFrameLocks xmlns:a="http://schemas.openxmlformats.org/drawingml/2006/main" noChangeAspect="1"/>
+            </wp:cNvGraphicFramePr>
+            <a:graphic xmlns:a="http://schemas.openxmlformats.org/drawingml/2006/main">
+              <a:graphicData uri="http://schemas.openxmlformats.org/drawingml/2006/picture">
+                <pic:pic xmlns:pic="http://schemas.openxmlformats.org/drawingml/2006/picture">
+                  <pic:nvPicPr>
+                    <pic:cNvPr id="0" name="Picture 52"/>
+                    <pic:cNvPicPr>
+                      <a:picLocks noChangeAspect="1" noChangeArrowheads="1"/>
+                    </pic:cNvPicPr>
+                  </pic:nvPicPr>
+                  <pic:blipFill>
+                    <a:blip r:embed="rId118">
+                      <a:extLst>
+                        <a:ext uri="{28A0092B-C50C-407E-A947-70E740481C1C}">
+                          <a14:useLocalDpi xmlns:a14="http://schemas.microsoft.com/office/drawing/2010/main" val="0"/>
+                        </a:ext>
+                      </a:extLst>
+                    </a:blip>
+                    <a:srcRect/>
+                    <a:stretch>
+                      <a:fillRect/>
+                    </a:stretch>
+                  </pic:blipFill>
+                  <pic:spPr bwMode="auto">
+                    <a:xfrm>
+                      <a:off x="0" y="0"/>
+                      <a:ext cx="4191000" cy="1457325"/>
+                    </a:xfrm>
+                    <a:prstGeom prst="rect">
+                      <a:avLst/>
+                    </a:prstGeom>
+                    <a:noFill/>
+                    <a:ln>
+                      <a:noFill/>
+                    </a:ln>
+                  </pic:spPr>
+                </pic:pic>
+              </a:graphicData>
+            </a:graphic>
+          </wp:inline>
+        </w:drawing>
+      </w:r>
+    </w:p>
+    <w:p>
+      <w:pPr>
+        <w:rPr>
+          <w:rFonts w:ascii="Shabnam" w:hAnsi="Shabnam" w:cs="Shabnam"/>
+          <w:b/>
+          <w:bCs/>
+        </w:rPr>
+      </w:pPr>
+      <w:r>
+        <w:rPr>
+          <w:rFonts w:ascii="Shabnam" w:hAnsi="Shabnam" w:cs="Shabnam"/>
+          <w:b/>
+          <w:bCs/>
+        </w:rPr>
+        <w:t>Test:</w:t>
+      </w:r>
+    </w:p>
+    <w:p>
+      <w:pPr>
+        <w:rPr>
+          <w:rFonts w:ascii="Shabnam" w:hAnsi="Shabnam" w:cs="Shabnam"/>
+          <w:b/>
+          <w:bCs/>
+        </w:rPr>
+      </w:pPr>
+      <w:r>
+        <w:rPr>
+          <w:rFonts w:ascii="Shabnam" w:hAnsi="Shabnam" w:cs="Shabnam"/>
+          <w:b/>
+          <w:bCs/>
+          <w:noProof/>
+        </w:rPr>
+        <w:drawing>
+          <wp:inline distT="0" distB="0" distL="0" distR="0">
+            <wp:extent cx="2057400" cy="371475"/>
+            <wp:effectExtent l="0" t="0" r="0" b="9525"/>
+            <wp:docPr id="123" name="Picture 123"/>
+            <wp:cNvGraphicFramePr>
+              <a:graphicFrameLocks xmlns:a="http://schemas.openxmlformats.org/drawingml/2006/main" noChangeAspect="1"/>
+            </wp:cNvGraphicFramePr>
+            <a:graphic xmlns:a="http://schemas.openxmlformats.org/drawingml/2006/main">
+              <a:graphicData uri="http://schemas.openxmlformats.org/drawingml/2006/picture">
+                <pic:pic xmlns:pic="http://schemas.openxmlformats.org/drawingml/2006/picture">
+                  <pic:nvPicPr>
+                    <pic:cNvPr id="0" name="Picture 53"/>
+                    <pic:cNvPicPr>
+                      <a:picLocks noChangeAspect="1" noChangeArrowheads="1"/>
+                    </pic:cNvPicPr>
+                  </pic:nvPicPr>
+                  <pic:blipFill>
+                    <a:blip r:embed="rId119">
+                      <a:extLst>
+                        <a:ext uri="{28A0092B-C50C-407E-A947-70E740481C1C}">
+                          <a14:useLocalDpi xmlns:a14="http://schemas.microsoft.com/office/drawing/2010/main" val="0"/>
+                        </a:ext>
+                      </a:extLst>
+                    </a:blip>
+                    <a:srcRect/>
+                    <a:stretch>
+                      <a:fillRect/>
+                    </a:stretch>
+                  </pic:blipFill>
+                  <pic:spPr bwMode="auto">
+                    <a:xfrm>
+                      <a:off x="0" y="0"/>
+                      <a:ext cx="2057400" cy="371475"/>
+                    </a:xfrm>
+                    <a:prstGeom prst="rect">
+                      <a:avLst/>
+                    </a:prstGeom>
+                    <a:noFill/>
+                    <a:ln>
+                      <a:noFill/>
+                    </a:ln>
+                  </pic:spPr>
+                </pic:pic>
+              </a:graphicData>
+            </a:graphic>
+          </wp:inline>
+        </w:drawing>
+      </w:r>
+    </w:p>
+    <w:p>
+      <w:pPr>
+        <w:rPr>
+          <w:rFonts w:ascii="Shabnam" w:hAnsi="Shabnam" w:cs="Shabnam"/>
+          <w:b/>
+          <w:bCs/>
+        </w:rPr>
+      </w:pPr>
+      <w:r>
+        <w:rPr>
+          <w:rFonts w:ascii="Shabnam" w:hAnsi="Shabnam" w:cs="Shabnam"/>
+          <w:b/>
+          <w:bCs/>
+          <w:noProof/>
+        </w:rPr>
+        <w:drawing>
+          <wp:inline distT="0" distB="0" distL="0" distR="0">
+            <wp:extent cx="3581400" cy="3486150"/>
+            <wp:effectExtent l="0" t="0" r="0" b="0"/>
+            <wp:docPr id="124" name="Picture 124"/>
+            <wp:cNvGraphicFramePr>
+              <a:graphicFrameLocks xmlns:a="http://schemas.openxmlformats.org/drawingml/2006/main" noChangeAspect="1"/>
+            </wp:cNvGraphicFramePr>
+            <a:graphic xmlns:a="http://schemas.openxmlformats.org/drawingml/2006/main">
+              <a:graphicData uri="http://schemas.openxmlformats.org/drawingml/2006/picture">
+                <pic:pic xmlns:pic="http://schemas.openxmlformats.org/drawingml/2006/picture">
+                  <pic:nvPicPr>
+                    <pic:cNvPr id="0" name="Picture 54"/>
+                    <pic:cNvPicPr>
+                      <a:picLocks noChangeAspect="1" noChangeArrowheads="1"/>
+                    </pic:cNvPicPr>
+                  </pic:nvPicPr>
+                  <pic:blipFill>
+                    <a:blip r:embed="rId120">
+                      <a:extLst>
+                        <a:ext uri="{28A0092B-C50C-407E-A947-70E740481C1C}">
+                          <a14:useLocalDpi xmlns:a14="http://schemas.microsoft.com/office/drawing/2010/main" val="0"/>
+                        </a:ext>
+                      </a:extLst>
+                    </a:blip>
+                    <a:srcRect/>
+                    <a:stretch>
+                      <a:fillRect/>
+                    </a:stretch>
+                  </pic:blipFill>
+                  <pic:spPr bwMode="auto">
+                    <a:xfrm>
+                      <a:off x="0" y="0"/>
+                      <a:ext cx="3581400" cy="3486150"/>
+                    </a:xfrm>
+                    <a:prstGeom prst="rect">
+                      <a:avLst/>
+                    </a:prstGeom>
+                    <a:noFill/>
+                    <a:ln>
+                      <a:noFill/>
+                    </a:ln>
+                  </pic:spPr>
+                </pic:pic>
+              </a:graphicData>
+            </a:graphic>
+          </wp:inline>
+        </w:drawing>
+      </w:r>
+    </w:p>
+    <w:p>
+      <w:pPr>
+        <w:rPr>
+          <w:rFonts w:ascii="Shabnam" w:hAnsi="Shabnam" w:cs="Shabnam"/>
+          <w:b/>
+          <w:bCs/>
+        </w:rPr>
+      </w:pPr>
+      <w:r>
+        <w:rPr>
+          <w:rFonts w:ascii="Shabnam" w:hAnsi="Shabnam" w:cs="Shabnam"/>
+          <w:b/>
+          <w:bCs/>
+        </w:rPr>
+        <w:t>If you change this line:</w:t>
+      </w:r>
+    </w:p>
+    <w:p>
+      <w:pPr>
+        <w:rPr>
+          <w:rFonts w:ascii="Shabnam" w:hAnsi="Shabnam" w:cs="Shabnam"/>
+          <w:b/>
+          <w:bCs/>
+        </w:rPr>
+      </w:pPr>
+      <w:r>
+        <w:rPr>
+          <w:rFonts w:ascii="Shabnam" w:hAnsi="Shabnam" w:cs="Shabnam"/>
+          <w:b/>
+          <w:bCs/>
+          <w:noProof/>
+        </w:rPr>
+        <w:lastRenderedPageBreak/>
+        <w:drawing>
+          <wp:inline distT="0" distB="0" distL="0" distR="0">
+            <wp:extent cx="4095750" cy="1371600"/>
+            <wp:effectExtent l="0" t="0" r="0" b="0"/>
+            <wp:docPr id="125" name="Picture 125"/>
+            <wp:cNvGraphicFramePr>
+              <a:graphicFrameLocks xmlns:a="http://schemas.openxmlformats.org/drawingml/2006/main" noChangeAspect="1"/>
+            </wp:cNvGraphicFramePr>
+            <a:graphic xmlns:a="http://schemas.openxmlformats.org/drawingml/2006/main">
+              <a:graphicData uri="http://schemas.openxmlformats.org/drawingml/2006/picture">
+                <pic:pic xmlns:pic="http://schemas.openxmlformats.org/drawingml/2006/picture">
+                  <pic:nvPicPr>
+                    <pic:cNvPr id="0" name="Picture 55"/>
+                    <pic:cNvPicPr>
+                      <a:picLocks noChangeAspect="1" noChangeArrowheads="1"/>
+                    </pic:cNvPicPr>
+                  </pic:nvPicPr>
+                  <pic:blipFill>
+                    <a:blip r:embed="rId121">
+                      <a:extLst>
+                        <a:ext uri="{28A0092B-C50C-407E-A947-70E740481C1C}">
+                          <a14:useLocalDpi xmlns:a14="http://schemas.microsoft.com/office/drawing/2010/main" val="0"/>
+                        </a:ext>
+                      </a:extLst>
+                    </a:blip>
+                    <a:srcRect/>
+                    <a:stretch>
+                      <a:fillRect/>
+                    </a:stretch>
+                  </pic:blipFill>
+                  <pic:spPr bwMode="auto">
+                    <a:xfrm>
+                      <a:off x="0" y="0"/>
+                      <a:ext cx="4095750" cy="1371600"/>
+                    </a:xfrm>
+                    <a:prstGeom prst="rect">
+                      <a:avLst/>
+                    </a:prstGeom>
+                    <a:noFill/>
+                    <a:ln>
+                      <a:noFill/>
+                    </a:ln>
+                  </pic:spPr>
+                </pic:pic>
+              </a:graphicData>
+            </a:graphic>
+          </wp:inline>
+        </w:drawing>
+      </w:r>
+    </w:p>
+    <w:p>
+      <w:pPr>
+        <w:rPr>
+          <w:rFonts w:ascii="Shabnam" w:hAnsi="Shabnam" w:cs="Shabnam"/>
+          <w:b/>
+          <w:bCs/>
+        </w:rPr>
+      </w:pPr>
+      <w:r>
+        <w:rPr>
+          <w:rFonts w:ascii="Shabnam" w:hAnsi="Shabnam" w:cs="Shabnam"/>
+          <w:b/>
+          <w:bCs/>
+        </w:rPr>
+        <w:t>Test:</w:t>
+      </w:r>
+    </w:p>
+    <w:p>
+      <w:pPr>
+        <w:rPr>
+          <w:rFonts w:ascii="Shabnam" w:hAnsi="Shabnam" w:cs="Shabnam"/>
+          <w:b/>
+          <w:bCs/>
+        </w:rPr>
+      </w:pPr>
+      <w:r>
+        <w:rPr>
+          <w:rFonts w:ascii="Shabnam" w:hAnsi="Shabnam" w:cs="Shabnam"/>
+          <w:b/>
+          <w:bCs/>
+          <w:noProof/>
+        </w:rPr>
+        <w:drawing>
+          <wp:inline distT="0" distB="0" distL="0" distR="0">
+            <wp:extent cx="2828925" cy="3009900"/>
+            <wp:effectExtent l="0" t="0" r="9525" b="0"/>
+            <wp:docPr id="126" name="Picture 126"/>
+            <wp:cNvGraphicFramePr>
+              <a:graphicFrameLocks xmlns:a="http://schemas.openxmlformats.org/drawingml/2006/main" noChangeAspect="1"/>
+            </wp:cNvGraphicFramePr>
+            <a:graphic xmlns:a="http://schemas.openxmlformats.org/drawingml/2006/main">
+              <a:graphicData uri="http://schemas.openxmlformats.org/drawingml/2006/picture">
+                <pic:pic xmlns:pic="http://schemas.openxmlformats.org/drawingml/2006/picture">
+                  <pic:nvPicPr>
+                    <pic:cNvPr id="0" name="Picture 56"/>
+                    <pic:cNvPicPr>
+                      <a:picLocks noChangeAspect="1" noChangeArrowheads="1"/>
+                    </pic:cNvPicPr>
+                  </pic:nvPicPr>
+                  <pic:blipFill>
+                    <a:blip r:embed="rId122">
+                      <a:extLst>
+                        <a:ext uri="{28A0092B-C50C-407E-A947-70E740481C1C}">
+                          <a14:useLocalDpi xmlns:a14="http://schemas.microsoft.com/office/drawing/2010/main" val="0"/>
+                        </a:ext>
+                      </a:extLst>
+                    </a:blip>
+                    <a:srcRect/>
+                    <a:stretch>
+                      <a:fillRect/>
+                    </a:stretch>
+                  </pic:blipFill>
+                  <pic:spPr bwMode="auto">
+                    <a:xfrm>
+                      <a:off x="0" y="0"/>
+                      <a:ext cx="2828925" cy="3009900"/>
+                    </a:xfrm>
+                    <a:prstGeom prst="rect">
+                      <a:avLst/>
+                    </a:prstGeom>
+                    <a:noFill/>
+                    <a:ln>
+                      <a:noFill/>
+                    </a:ln>
+                  </pic:spPr>
+                </pic:pic>
+              </a:graphicData>
+            </a:graphic>
+          </wp:inline>
+        </w:drawing>
+      </w:r>
+    </w:p>
+    <w:p>
+      <w:pPr>
+        <w:rPr>
+          <w:rFonts w:ascii="Shabnam" w:hAnsi="Shabnam" w:cs="Shabnam"/>
+          <w:b/>
+          <w:bCs/>
+        </w:rPr>
+      </w:pPr>
+      <w:r>
+        <w:rPr>
+          <w:rFonts w:ascii="Shabnam" w:hAnsi="Shabnam" w:cs="Shabnam"/>
+          <w:b/>
+          <w:bCs/>
+        </w:rPr>
+        <w:t>We can add custome filed to CompanySerializer:</w:t>
+      </w:r>
+    </w:p>
+    <w:p>
+      <w:pPr>
+        <w:rPr>
+          <w:rFonts w:ascii="Shabnam" w:hAnsi="Shabnam" w:cs="Shabnam"/>
+          <w:b/>
+          <w:bCs/>
+        </w:rPr>
+      </w:pPr>
+      <w:r>
+        <w:rPr>
+          <w:rFonts w:ascii="Shabnam" w:hAnsi="Shabnam" w:cs="Shabnam"/>
+          <w:b/>
+          <w:bCs/>
+          <w:noProof/>
+        </w:rPr>
+        <w:drawing>
+          <wp:inline distT="0" distB="0" distL="0" distR="0">
+            <wp:extent cx="5943600" cy="2314575"/>
+            <wp:effectExtent l="0" t="0" r="0" b="9525"/>
+            <wp:docPr id="127" name="Picture 127"/>
+            <wp:cNvGraphicFramePr>
+              <a:graphicFrameLocks xmlns:a="http://schemas.openxmlformats.org/drawingml/2006/main" noChangeAspect="1"/>
+            </wp:cNvGraphicFramePr>
+            <a:graphic xmlns:a="http://schemas.openxmlformats.org/drawingml/2006/main">
+              <a:graphicData uri="http://schemas.openxmlformats.org/drawingml/2006/picture">
+                <pic:pic xmlns:pic="http://schemas.openxmlformats.org/drawingml/2006/picture">
+                  <pic:nvPicPr>
+                    <pic:cNvPr id="0" name="Picture 57"/>
+                    <pic:cNvPicPr>
+                      <a:picLocks noChangeAspect="1" noChangeArrowheads="1"/>
+                    </pic:cNvPicPr>
+                  </pic:nvPicPr>
+                  <pic:blipFill>
+                    <a:blip r:embed="rId123">
+                      <a:extLst>
+                        <a:ext uri="{28A0092B-C50C-407E-A947-70E740481C1C}">
+                          <a14:useLocalDpi xmlns:a14="http://schemas.microsoft.com/office/drawing/2010/main" val="0"/>
+                        </a:ext>
+                      </a:extLst>
+                    </a:blip>
+                    <a:srcRect/>
+                    <a:stretch>
+                      <a:fillRect/>
+                    </a:stretch>
+                  </pic:blipFill>
+                  <pic:spPr bwMode="auto">
+                    <a:xfrm>
+                      <a:off x="0" y="0"/>
+                      <a:ext cx="5943600" cy="2314575"/>
+                    </a:xfrm>
+                    <a:prstGeom prst="rect">
+                      <a:avLst/>
+                    </a:prstGeom>
+                    <a:noFill/>
+                    <a:ln>
+                      <a:noFill/>
+                    </a:ln>
+                  </pic:spPr>
+                </pic:pic>
+              </a:graphicData>
+            </a:graphic>
+          </wp:inline>
+        </w:drawing>
+      </w:r>
+    </w:p>
+    <w:p>
+      <w:pPr>
+        <w:rPr>
+          <w:rFonts w:ascii="Shabnam" w:hAnsi="Shabnam" w:cs="Shabnam"/>
+          <w:b/>
+          <w:bCs/>
+        </w:rPr>
+      </w:pPr>
+      <w:r>
+        <w:rPr>
+          <w:rFonts w:ascii="Shabnam" w:hAnsi="Shabnam" w:cs="Shabnam"/>
+          <w:b/>
+          <w:bCs/>
+        </w:rPr>
+        <w:t>Test:</w:t>
+      </w:r>
+    </w:p>
+    <w:p>
+      <w:pPr>
+        <w:rPr>
+          <w:rFonts w:ascii="Shabnam" w:hAnsi="Shabnam" w:cs="Shabnam"/>
+          <w:b/>
+          <w:bCs/>
+        </w:rPr>
+      </w:pPr>
+      <w:r>
+        <w:rPr>
+          <w:rFonts w:ascii="Shabnam" w:hAnsi="Shabnam" w:cs="Shabnam"/>
+          <w:b/>
+          <w:bCs/>
+          <w:noProof/>
+        </w:rPr>
+        <w:lastRenderedPageBreak/>
+        <w:drawing>
+          <wp:inline distT="0" distB="0" distL="0" distR="0">
+            <wp:extent cx="2886075" cy="1685925"/>
+            <wp:effectExtent l="0" t="0" r="9525" b="9525"/>
+            <wp:docPr id="128" name="Picture 128"/>
+            <wp:cNvGraphicFramePr>
+              <a:graphicFrameLocks xmlns:a="http://schemas.openxmlformats.org/drawingml/2006/main" noChangeAspect="1"/>
+            </wp:cNvGraphicFramePr>
+            <a:graphic xmlns:a="http://schemas.openxmlformats.org/drawingml/2006/main">
+              <a:graphicData uri="http://schemas.openxmlformats.org/drawingml/2006/picture">
+                <pic:pic xmlns:pic="http://schemas.openxmlformats.org/drawingml/2006/picture">
+                  <pic:nvPicPr>
+                    <pic:cNvPr id="0" name="Picture 58"/>
+                    <pic:cNvPicPr>
+                      <a:picLocks noChangeAspect="1" noChangeArrowheads="1"/>
+                    </pic:cNvPicPr>
+                  </pic:nvPicPr>
+                  <pic:blipFill>
+                    <a:blip r:embed="rId124">
+                      <a:extLst>
+                        <a:ext uri="{28A0092B-C50C-407E-A947-70E740481C1C}">
+                          <a14:useLocalDpi xmlns:a14="http://schemas.microsoft.com/office/drawing/2010/main" val="0"/>
+                        </a:ext>
+                      </a:extLst>
+                    </a:blip>
+                    <a:srcRect/>
+                    <a:stretch>
+                      <a:fillRect/>
+                    </a:stretch>
+                  </pic:blipFill>
+                  <pic:spPr bwMode="auto">
+                    <a:xfrm>
+                      <a:off x="0" y="0"/>
+                      <a:ext cx="2886075" cy="1685925"/>
+                    </a:xfrm>
+                    <a:prstGeom prst="rect">
+                      <a:avLst/>
+                    </a:prstGeom>
+                    <a:noFill/>
+                    <a:ln>
+                      <a:noFill/>
+                    </a:ln>
+                  </pic:spPr>
+                </pic:pic>
+              </a:graphicData>
+            </a:graphic>
+          </wp:inline>
+        </w:drawing>
+      </w:r>
+    </w:p>
+    <w:p>
+      <w:pPr>
+        <w:rPr>
+          <w:rFonts w:ascii="Shabnam" w:hAnsi="Shabnam" w:cs="Shabnam"/>
+          <w:b/>
+          <w:bCs/>
+        </w:rPr>
+      </w:pPr>
+      <w:r>
+        <w:rPr>
+          <w:rFonts w:ascii="Shabnam" w:hAnsi="Shabnam" w:cs="Shabnam"/>
+          <w:b/>
+          <w:bCs/>
+        </w:rPr>
+        <w:t>And work good.</w:t>
+      </w:r>
+    </w:p>
+    <w:p>
+      <w:pPr>
+        <w:rPr>
+          <w:rFonts w:ascii="Shabnam" w:hAnsi="Shabnam" w:cs="Shabnam"/>
+          <w:b/>
+          <w:bCs/>
+        </w:rPr>
+      </w:pPr>
+      <w:r>
+        <w:rPr>
+          <w:rFonts w:ascii="Shabnam" w:hAnsi="Shabnam" w:cs="Shabnam"/>
+          <w:b/>
+          <w:bCs/>
+        </w:rPr>
+        <w:t>23:Authentication</w:t>
+      </w:r>
     </w:p>
     <w:p>
       <w:pPr>
@@ -5867,6 +9885,87 @@
       </w:pPr>
       <w:bookmarkStart w:id="0" w:name="_GoBack"/>
       <w:bookmarkEnd w:id="0"/>
+    </w:p>
+    <w:p>
+      <w:pPr>
+        <w:rPr>
+          <w:rFonts w:ascii="Shabnam" w:hAnsi="Shabnam" w:cs="Shabnam"/>
+          <w:b/>
+          <w:bCs/>
+        </w:rPr>
+      </w:pPr>
+    </w:p>
+    <w:p>
+      <w:pPr>
+        <w:rPr>
+          <w:rFonts w:ascii="Shabnam" w:hAnsi="Shabnam" w:cs="Shabnam"/>
+          <w:b/>
+          <w:bCs/>
+        </w:rPr>
+      </w:pPr>
+    </w:p>
+    <w:p>
+      <w:pPr>
+        <w:rPr>
+          <w:rFonts w:ascii="Shabnam" w:hAnsi="Shabnam" w:cs="Shabnam"/>
+          <w:b/>
+          <w:bCs/>
+        </w:rPr>
+      </w:pPr>
+    </w:p>
+    <w:p>
+      <w:pPr>
+        <w:rPr>
+          <w:rFonts w:ascii="Shabnam" w:hAnsi="Shabnam" w:cs="Shabnam"/>
+          <w:b/>
+          <w:bCs/>
+        </w:rPr>
+      </w:pPr>
+    </w:p>
+    <w:p>
+      <w:pPr>
+        <w:rPr>
+          <w:rFonts w:ascii="Shabnam" w:hAnsi="Shabnam" w:cs="Shabnam"/>
+          <w:b/>
+          <w:bCs/>
+        </w:rPr>
+      </w:pPr>
+    </w:p>
+    <w:p>
+      <w:pPr>
+        <w:rPr>
+          <w:rFonts w:ascii="Shabnam" w:hAnsi="Shabnam" w:cs="Shabnam"/>
+          <w:b/>
+          <w:bCs/>
+        </w:rPr>
+      </w:pPr>
+    </w:p>
+    <w:p>
+      <w:pPr>
+        <w:rPr>
+          <w:rFonts w:ascii="Shabnam" w:hAnsi="Shabnam" w:cs="Shabnam"/>
+          <w:b/>
+          <w:bCs/>
+        </w:rPr>
+      </w:pPr>
+    </w:p>
+    <w:p>
+      <w:pPr>
+        <w:rPr>
+          <w:rFonts w:ascii="Shabnam" w:hAnsi="Shabnam" w:cs="Shabnam"/>
+          <w:b/>
+          <w:bCs/>
+        </w:rPr>
+      </w:pPr>
+    </w:p>
+    <w:p>
+      <w:pPr>
+        <w:rPr>
+          <w:rFonts w:ascii="Shabnam" w:hAnsi="Shabnam" w:cs="Shabnam"/>
+          <w:b/>
+          <w:bCs/>
+        </w:rPr>
+      </w:pPr>
     </w:p>
     <w:sectPr>
       <w:pgSz w:w="12240" w:h="15840"/>

--- a/API Project.docx
+++ b/API Project.docx
@@ -9883,89 +9883,706 @@
           <w:bCs/>
         </w:rPr>
       </w:pPr>
+      <w:r>
+        <w:rPr>
+          <w:rFonts w:ascii="Shabnam" w:hAnsi="Shabnam" w:cs="Shabnam"/>
+          <w:b/>
+          <w:bCs/>
+        </w:rPr>
+        <w:t>Json Web Token</w:t>
+      </w:r>
+    </w:p>
+    <w:p>
+      <w:pPr>
+        <w:rPr>
+          <w:rFonts w:ascii="Shabnam" w:hAnsi="Shabnam" w:cs="Shabnam"/>
+          <w:b/>
+          <w:bCs/>
+        </w:rPr>
+      </w:pPr>
+      <w:r>
+        <w:rPr>
+          <w:rFonts w:ascii="Shabnam" w:hAnsi="Shabnam" w:cs="Shabnam"/>
+          <w:b/>
+          <w:bCs/>
+          <w:noProof/>
+        </w:rPr>
+        <w:drawing>
+          <wp:inline distT="0" distB="0" distL="0" distR="0">
+            <wp:extent cx="3600450" cy="314325"/>
+            <wp:effectExtent l="0" t="0" r="0" b="9525"/>
+            <wp:docPr id="53" name="Picture 53"/>
+            <wp:cNvGraphicFramePr>
+              <a:graphicFrameLocks xmlns:a="http://schemas.openxmlformats.org/drawingml/2006/main" noChangeAspect="1"/>
+            </wp:cNvGraphicFramePr>
+            <a:graphic xmlns:a="http://schemas.openxmlformats.org/drawingml/2006/main">
+              <a:graphicData uri="http://schemas.openxmlformats.org/drawingml/2006/picture">
+                <pic:pic xmlns:pic="http://schemas.openxmlformats.org/drawingml/2006/picture">
+                  <pic:nvPicPr>
+                    <pic:cNvPr id="0" name="Picture 1"/>
+                    <pic:cNvPicPr>
+                      <a:picLocks noChangeAspect="1" noChangeArrowheads="1"/>
+                    </pic:cNvPicPr>
+                  </pic:nvPicPr>
+                  <pic:blipFill>
+                    <a:blip r:embed="rId125">
+                      <a:extLst>
+                        <a:ext uri="{28A0092B-C50C-407E-A947-70E740481C1C}">
+                          <a14:useLocalDpi xmlns:a14="http://schemas.microsoft.com/office/drawing/2010/main" val="0"/>
+                        </a:ext>
+                      </a:extLst>
+                    </a:blip>
+                    <a:srcRect/>
+                    <a:stretch>
+                      <a:fillRect/>
+                    </a:stretch>
+                  </pic:blipFill>
+                  <pic:spPr bwMode="auto">
+                    <a:xfrm>
+                      <a:off x="0" y="0"/>
+                      <a:ext cx="3600450" cy="314325"/>
+                    </a:xfrm>
+                    <a:prstGeom prst="rect">
+                      <a:avLst/>
+                    </a:prstGeom>
+                    <a:noFill/>
+                    <a:ln>
+                      <a:noFill/>
+                    </a:ln>
+                  </pic:spPr>
+                </pic:pic>
+              </a:graphicData>
+            </a:graphic>
+          </wp:inline>
+        </w:drawing>
+      </w:r>
+    </w:p>
+    <w:p>
+      <w:pPr>
+        <w:rPr>
+          <w:rFonts w:ascii="Shabnam" w:hAnsi="Shabnam" w:cs="Shabnam"/>
+          <w:b/>
+          <w:bCs/>
+        </w:rPr>
+      </w:pPr>
+      <w:r>
+        <w:rPr>
+          <w:rFonts w:ascii="Shabnam" w:hAnsi="Shabnam" w:cs="Shabnam"/>
+          <w:b/>
+          <w:bCs/>
+          <w:noProof/>
+        </w:rPr>
+        <w:drawing>
+          <wp:inline distT="0" distB="0" distL="0" distR="0">
+            <wp:extent cx="2609850" cy="790575"/>
+            <wp:effectExtent l="0" t="0" r="0" b="9525"/>
+            <wp:docPr id="85" name="Picture 85"/>
+            <wp:cNvGraphicFramePr>
+              <a:graphicFrameLocks xmlns:a="http://schemas.openxmlformats.org/drawingml/2006/main" noChangeAspect="1"/>
+            </wp:cNvGraphicFramePr>
+            <a:graphic xmlns:a="http://schemas.openxmlformats.org/drawingml/2006/main">
+              <a:graphicData uri="http://schemas.openxmlformats.org/drawingml/2006/picture">
+                <pic:pic xmlns:pic="http://schemas.openxmlformats.org/drawingml/2006/picture">
+                  <pic:nvPicPr>
+                    <pic:cNvPr id="0" name="Picture 2"/>
+                    <pic:cNvPicPr>
+                      <a:picLocks noChangeAspect="1" noChangeArrowheads="1"/>
+                    </pic:cNvPicPr>
+                  </pic:nvPicPr>
+                  <pic:blipFill>
+                    <a:blip r:embed="rId126">
+                      <a:extLst>
+                        <a:ext uri="{28A0092B-C50C-407E-A947-70E740481C1C}">
+                          <a14:useLocalDpi xmlns:a14="http://schemas.microsoft.com/office/drawing/2010/main" val="0"/>
+                        </a:ext>
+                      </a:extLst>
+                    </a:blip>
+                    <a:srcRect/>
+                    <a:stretch>
+                      <a:fillRect/>
+                    </a:stretch>
+                  </pic:blipFill>
+                  <pic:spPr bwMode="auto">
+                    <a:xfrm>
+                      <a:off x="0" y="0"/>
+                      <a:ext cx="2609850" cy="790575"/>
+                    </a:xfrm>
+                    <a:prstGeom prst="rect">
+                      <a:avLst/>
+                    </a:prstGeom>
+                    <a:noFill/>
+                    <a:ln>
+                      <a:noFill/>
+                    </a:ln>
+                  </pic:spPr>
+                </pic:pic>
+              </a:graphicData>
+            </a:graphic>
+          </wp:inline>
+        </w:drawing>
+      </w:r>
+    </w:p>
+    <w:p>
+      <w:pPr>
+        <w:rPr>
+          <w:rFonts w:ascii="Shabnam" w:hAnsi="Shabnam" w:cs="Shabnam"/>
+          <w:b/>
+          <w:bCs/>
+        </w:rPr>
+      </w:pPr>
+      <w:r>
+        <w:rPr>
+          <w:rFonts w:ascii="Shabnam" w:hAnsi="Shabnam" w:cs="Shabnam"/>
+          <w:b/>
+          <w:bCs/>
+        </w:rPr>
+        <w:t>Serach simple JWT:</w:t>
+      </w:r>
+    </w:p>
+    <w:p>
+      <w:pPr>
+        <w:rPr>
+          <w:rFonts w:ascii="Shabnam" w:hAnsi="Shabnam" w:cs="Shabnam"/>
+          <w:b/>
+          <w:bCs/>
+        </w:rPr>
+      </w:pPr>
+      <w:r>
+        <w:rPr>
+          <w:rFonts w:ascii="Shabnam" w:hAnsi="Shabnam" w:cs="Shabnam"/>
+          <w:b/>
+          <w:bCs/>
+          <w:noProof/>
+        </w:rPr>
+        <w:drawing>
+          <wp:inline distT="0" distB="0" distL="0" distR="0">
+            <wp:extent cx="4800600" cy="1495425"/>
+            <wp:effectExtent l="0" t="0" r="0" b="9525"/>
+            <wp:docPr id="86" name="Picture 86"/>
+            <wp:cNvGraphicFramePr>
+              <a:graphicFrameLocks xmlns:a="http://schemas.openxmlformats.org/drawingml/2006/main" noChangeAspect="1"/>
+            </wp:cNvGraphicFramePr>
+            <a:graphic xmlns:a="http://schemas.openxmlformats.org/drawingml/2006/main">
+              <a:graphicData uri="http://schemas.openxmlformats.org/drawingml/2006/picture">
+                <pic:pic xmlns:pic="http://schemas.openxmlformats.org/drawingml/2006/picture">
+                  <pic:nvPicPr>
+                    <pic:cNvPr id="0" name="Picture 3"/>
+                    <pic:cNvPicPr>
+                      <a:picLocks noChangeAspect="1" noChangeArrowheads="1"/>
+                    </pic:cNvPicPr>
+                  </pic:nvPicPr>
+                  <pic:blipFill>
+                    <a:blip r:embed="rId127">
+                      <a:extLst>
+                        <a:ext uri="{28A0092B-C50C-407E-A947-70E740481C1C}">
+                          <a14:useLocalDpi xmlns:a14="http://schemas.microsoft.com/office/drawing/2010/main" val="0"/>
+                        </a:ext>
+                      </a:extLst>
+                    </a:blip>
+                    <a:srcRect/>
+                    <a:stretch>
+                      <a:fillRect/>
+                    </a:stretch>
+                  </pic:blipFill>
+                  <pic:spPr bwMode="auto">
+                    <a:xfrm>
+                      <a:off x="0" y="0"/>
+                      <a:ext cx="4800600" cy="1495425"/>
+                    </a:xfrm>
+                    <a:prstGeom prst="rect">
+                      <a:avLst/>
+                    </a:prstGeom>
+                    <a:noFill/>
+                    <a:ln>
+                      <a:noFill/>
+                    </a:ln>
+                  </pic:spPr>
+                </pic:pic>
+              </a:graphicData>
+            </a:graphic>
+          </wp:inline>
+        </w:drawing>
+      </w:r>
+    </w:p>
+    <w:p>
+      <w:pPr>
+        <w:rPr>
+          <w:rFonts w:ascii="Shabnam" w:hAnsi="Shabnam" w:cs="Shabnam"/>
+          <w:b/>
+          <w:bCs/>
+        </w:rPr>
+      </w:pPr>
+      <w:r>
+        <w:rPr>
+          <w:rFonts w:ascii="Shabnam" w:hAnsi="Shabnam" w:cs="Shabnam"/>
+          <w:b/>
+          <w:bCs/>
+          <w:noProof/>
+        </w:rPr>
+        <w:drawing>
+          <wp:inline distT="0" distB="0" distL="0" distR="0">
+            <wp:extent cx="3781425" cy="352425"/>
+            <wp:effectExtent l="0" t="0" r="9525" b="9525"/>
+            <wp:docPr id="91" name="Picture 91"/>
+            <wp:cNvGraphicFramePr>
+              <a:graphicFrameLocks xmlns:a="http://schemas.openxmlformats.org/drawingml/2006/main" noChangeAspect="1"/>
+            </wp:cNvGraphicFramePr>
+            <a:graphic xmlns:a="http://schemas.openxmlformats.org/drawingml/2006/main">
+              <a:graphicData uri="http://schemas.openxmlformats.org/drawingml/2006/picture">
+                <pic:pic xmlns:pic="http://schemas.openxmlformats.org/drawingml/2006/picture">
+                  <pic:nvPicPr>
+                    <pic:cNvPr id="0" name="Picture 4"/>
+                    <pic:cNvPicPr>
+                      <a:picLocks noChangeAspect="1" noChangeArrowheads="1"/>
+                    </pic:cNvPicPr>
+                  </pic:nvPicPr>
+                  <pic:blipFill>
+                    <a:blip r:embed="rId128">
+                      <a:extLst>
+                        <a:ext uri="{28A0092B-C50C-407E-A947-70E740481C1C}">
+                          <a14:useLocalDpi xmlns:a14="http://schemas.microsoft.com/office/drawing/2010/main" val="0"/>
+                        </a:ext>
+                      </a:extLst>
+                    </a:blip>
+                    <a:srcRect/>
+                    <a:stretch>
+                      <a:fillRect/>
+                    </a:stretch>
+                  </pic:blipFill>
+                  <pic:spPr bwMode="auto">
+                    <a:xfrm>
+                      <a:off x="0" y="0"/>
+                      <a:ext cx="3781425" cy="352425"/>
+                    </a:xfrm>
+                    <a:prstGeom prst="rect">
+                      <a:avLst/>
+                    </a:prstGeom>
+                    <a:noFill/>
+                    <a:ln>
+                      <a:noFill/>
+                    </a:ln>
+                  </pic:spPr>
+                </pic:pic>
+              </a:graphicData>
+            </a:graphic>
+          </wp:inline>
+        </w:drawing>
+      </w:r>
+    </w:p>
+    <w:p>
+      <w:pPr>
+        <w:rPr>
+          <w:rFonts w:ascii="Shabnam" w:hAnsi="Shabnam" w:cs="Shabnam"/>
+          <w:b/>
+          <w:bCs/>
+        </w:rPr>
+      </w:pPr>
+      <w:r>
+        <w:rPr>
+          <w:rFonts w:ascii="Shabnam" w:hAnsi="Shabnam" w:cs="Shabnam"/>
+          <w:b/>
+          <w:bCs/>
+        </w:rPr>
+        <w:t>There is a package I like to use and there is a link to official documentation.</w:t>
+      </w:r>
+    </w:p>
+    <w:p>
+      <w:pPr>
+        <w:rPr>
+          <w:rFonts w:ascii="Shabnam" w:hAnsi="Shabnam" w:cs="Shabnam"/>
+          <w:b/>
+          <w:bCs/>
+        </w:rPr>
+      </w:pPr>
+      <w:r>
+        <w:rPr>
+          <w:rFonts w:ascii="Shabnam" w:hAnsi="Shabnam" w:cs="Shabnam"/>
+          <w:b/>
+          <w:bCs/>
+          <w:noProof/>
+        </w:rPr>
+        <w:drawing>
+          <wp:inline distT="0" distB="0" distL="0" distR="0">
+            <wp:extent cx="3971925" cy="447675"/>
+            <wp:effectExtent l="0" t="0" r="9525" b="9525"/>
+            <wp:docPr id="96" name="Picture 96"/>
+            <wp:cNvGraphicFramePr>
+              <a:graphicFrameLocks xmlns:a="http://schemas.openxmlformats.org/drawingml/2006/main" noChangeAspect="1"/>
+            </wp:cNvGraphicFramePr>
+            <a:graphic xmlns:a="http://schemas.openxmlformats.org/drawingml/2006/main">
+              <a:graphicData uri="http://schemas.openxmlformats.org/drawingml/2006/picture">
+                <pic:pic xmlns:pic="http://schemas.openxmlformats.org/drawingml/2006/picture">
+                  <pic:nvPicPr>
+                    <pic:cNvPr id="0" name="Picture 5"/>
+                    <pic:cNvPicPr>
+                      <a:picLocks noChangeAspect="1" noChangeArrowheads="1"/>
+                    </pic:cNvPicPr>
+                  </pic:nvPicPr>
+                  <pic:blipFill>
+                    <a:blip r:embed="rId129">
+                      <a:extLst>
+                        <a:ext uri="{28A0092B-C50C-407E-A947-70E740481C1C}">
+                          <a14:useLocalDpi xmlns:a14="http://schemas.microsoft.com/office/drawing/2010/main" val="0"/>
+                        </a:ext>
+                      </a:extLst>
+                    </a:blip>
+                    <a:srcRect/>
+                    <a:stretch>
+                      <a:fillRect/>
+                    </a:stretch>
+                  </pic:blipFill>
+                  <pic:spPr bwMode="auto">
+                    <a:xfrm>
+                      <a:off x="0" y="0"/>
+                      <a:ext cx="3971925" cy="447675"/>
+                    </a:xfrm>
+                    <a:prstGeom prst="rect">
+                      <a:avLst/>
+                    </a:prstGeom>
+                    <a:noFill/>
+                    <a:ln>
+                      <a:noFill/>
+                    </a:ln>
+                  </pic:spPr>
+                </pic:pic>
+              </a:graphicData>
+            </a:graphic>
+          </wp:inline>
+        </w:drawing>
+      </w:r>
+    </w:p>
+    <w:p>
+      <w:pPr>
+        <w:rPr>
+          <w:rFonts w:ascii="Shabnam" w:hAnsi="Shabnam" w:cs="Shabnam"/>
+          <w:b/>
+          <w:bCs/>
+        </w:rPr>
+      </w:pPr>
+      <w:r>
+        <w:rPr>
+          <w:rFonts w:ascii="Shabnam" w:hAnsi="Shabnam" w:cs="Shabnam"/>
+          <w:b/>
+          <w:bCs/>
+          <w:noProof/>
+        </w:rPr>
+        <w:lastRenderedPageBreak/>
+        <w:drawing>
+          <wp:inline distT="0" distB="0" distL="0" distR="0">
+            <wp:extent cx="2828925" cy="1152525"/>
+            <wp:effectExtent l="0" t="0" r="9525" b="9525"/>
+            <wp:docPr id="99" name="Picture 99"/>
+            <wp:cNvGraphicFramePr>
+              <a:graphicFrameLocks xmlns:a="http://schemas.openxmlformats.org/drawingml/2006/main" noChangeAspect="1"/>
+            </wp:cNvGraphicFramePr>
+            <a:graphic xmlns:a="http://schemas.openxmlformats.org/drawingml/2006/main">
+              <a:graphicData uri="http://schemas.openxmlformats.org/drawingml/2006/picture">
+                <pic:pic xmlns:pic="http://schemas.openxmlformats.org/drawingml/2006/picture">
+                  <pic:nvPicPr>
+                    <pic:cNvPr id="0" name="Picture 6"/>
+                    <pic:cNvPicPr>
+                      <a:picLocks noChangeAspect="1" noChangeArrowheads="1"/>
+                    </pic:cNvPicPr>
+                  </pic:nvPicPr>
+                  <pic:blipFill>
+                    <a:blip r:embed="rId130">
+                      <a:extLst>
+                        <a:ext uri="{28A0092B-C50C-407E-A947-70E740481C1C}">
+                          <a14:useLocalDpi xmlns:a14="http://schemas.microsoft.com/office/drawing/2010/main" val="0"/>
+                        </a:ext>
+                      </a:extLst>
+                    </a:blip>
+                    <a:srcRect/>
+                    <a:stretch>
+                      <a:fillRect/>
+                    </a:stretch>
+                  </pic:blipFill>
+                  <pic:spPr bwMode="auto">
+                    <a:xfrm>
+                      <a:off x="0" y="0"/>
+                      <a:ext cx="2828925" cy="1152525"/>
+                    </a:xfrm>
+                    <a:prstGeom prst="rect">
+                      <a:avLst/>
+                    </a:prstGeom>
+                    <a:noFill/>
+                    <a:ln>
+                      <a:noFill/>
+                    </a:ln>
+                  </pic:spPr>
+                </pic:pic>
+              </a:graphicData>
+            </a:graphic>
+          </wp:inline>
+        </w:drawing>
+      </w:r>
+    </w:p>
+    <w:p>
+      <w:pPr>
+        <w:rPr>
+          <w:rFonts w:ascii="Shabnam" w:hAnsi="Shabnam" w:cs="Shabnam"/>
+          <w:b/>
+          <w:bCs/>
+        </w:rPr>
+      </w:pPr>
+    </w:p>
+    <w:p>
+      <w:pPr>
+        <w:rPr>
+          <w:rFonts w:ascii="Shabnam" w:hAnsi="Shabnam" w:cs="Shabnam"/>
+          <w:b/>
+          <w:bCs/>
+        </w:rPr>
+      </w:pPr>
+      <w:r>
+        <w:rPr>
+          <w:rFonts w:ascii="Shabnam" w:hAnsi="Shabnam" w:cs="Shabnam"/>
+          <w:b/>
+          <w:bCs/>
+        </w:rPr>
+        <w:t>Installation:</w:t>
+      </w:r>
+    </w:p>
+    <w:p>
+      <w:pPr>
+        <w:rPr>
+          <w:rFonts w:ascii="Shabnam" w:hAnsi="Shabnam" w:cs="Shabnam"/>
+          <w:b/>
+          <w:bCs/>
+        </w:rPr>
+      </w:pPr>
+      <w:r>
+        <w:rPr>
+          <w:rFonts w:ascii="Shabnam" w:hAnsi="Shabnam" w:cs="Shabnam"/>
+          <w:b/>
+          <w:bCs/>
+          <w:noProof/>
+        </w:rPr>
+        <w:drawing>
+          <wp:inline distT="0" distB="0" distL="0" distR="0">
+            <wp:extent cx="3038475" cy="1628775"/>
+            <wp:effectExtent l="0" t="0" r="9525" b="9525"/>
+            <wp:docPr id="100" name="Picture 100"/>
+            <wp:cNvGraphicFramePr>
+              <a:graphicFrameLocks xmlns:a="http://schemas.openxmlformats.org/drawingml/2006/main" noChangeAspect="1"/>
+            </wp:cNvGraphicFramePr>
+            <a:graphic xmlns:a="http://schemas.openxmlformats.org/drawingml/2006/main">
+              <a:graphicData uri="http://schemas.openxmlformats.org/drawingml/2006/picture">
+                <pic:pic xmlns:pic="http://schemas.openxmlformats.org/drawingml/2006/picture">
+                  <pic:nvPicPr>
+                    <pic:cNvPr id="0" name="Picture 7"/>
+                    <pic:cNvPicPr>
+                      <a:picLocks noChangeAspect="1" noChangeArrowheads="1"/>
+                    </pic:cNvPicPr>
+                  </pic:nvPicPr>
+                  <pic:blipFill>
+                    <a:blip r:embed="rId131">
+                      <a:extLst>
+                        <a:ext uri="{28A0092B-C50C-407E-A947-70E740481C1C}">
+                          <a14:useLocalDpi xmlns:a14="http://schemas.microsoft.com/office/drawing/2010/main" val="0"/>
+                        </a:ext>
+                      </a:extLst>
+                    </a:blip>
+                    <a:srcRect/>
+                    <a:stretch>
+                      <a:fillRect/>
+                    </a:stretch>
+                  </pic:blipFill>
+                  <pic:spPr bwMode="auto">
+                    <a:xfrm>
+                      <a:off x="0" y="0"/>
+                      <a:ext cx="3038475" cy="1628775"/>
+                    </a:xfrm>
+                    <a:prstGeom prst="rect">
+                      <a:avLst/>
+                    </a:prstGeom>
+                    <a:noFill/>
+                    <a:ln>
+                      <a:noFill/>
+                    </a:ln>
+                  </pic:spPr>
+                </pic:pic>
+              </a:graphicData>
+            </a:graphic>
+          </wp:inline>
+        </w:drawing>
+      </w:r>
+    </w:p>
+    <w:p>
+      <w:pPr>
+        <w:rPr>
+          <w:rFonts w:ascii="Shabnam" w:hAnsi="Shabnam" w:cs="Shabnam"/>
+          <w:b/>
+          <w:bCs/>
+        </w:rPr>
+      </w:pPr>
+      <w:r>
+        <w:rPr>
+          <w:rFonts w:ascii="Shabnam" w:hAnsi="Shabnam" w:cs="Shabnam"/>
+          <w:b/>
+          <w:bCs/>
+        </w:rPr>
+        <w:t>Then we have to change authentication mechanisem in the settings.py file.so add this to settings.py:</w:t>
+      </w:r>
+    </w:p>
+    <w:p>
+      <w:pPr>
+        <w:rPr>
+          <w:rFonts w:ascii="Shabnam" w:hAnsi="Shabnam" w:cs="Shabnam"/>
+          <w:b/>
+          <w:bCs/>
+        </w:rPr>
+      </w:pPr>
+      <w:r>
+        <w:rPr>
+          <w:rFonts w:ascii="Shabnam" w:hAnsi="Shabnam" w:cs="Shabnam"/>
+          <w:b/>
+          <w:bCs/>
+          <w:noProof/>
+        </w:rPr>
+        <w:drawing>
+          <wp:inline distT="0" distB="0" distL="0" distR="0">
+            <wp:extent cx="5372100" cy="1666875"/>
+            <wp:effectExtent l="0" t="0" r="0" b="9525"/>
+            <wp:docPr id="118" name="Picture 118"/>
+            <wp:cNvGraphicFramePr>
+              <a:graphicFrameLocks xmlns:a="http://schemas.openxmlformats.org/drawingml/2006/main" noChangeAspect="1"/>
+            </wp:cNvGraphicFramePr>
+            <a:graphic xmlns:a="http://schemas.openxmlformats.org/drawingml/2006/main">
+              <a:graphicData uri="http://schemas.openxmlformats.org/drawingml/2006/picture">
+                <pic:pic xmlns:pic="http://schemas.openxmlformats.org/drawingml/2006/picture">
+                  <pic:nvPicPr>
+                    <pic:cNvPr id="0" name="Picture 8"/>
+                    <pic:cNvPicPr>
+                      <a:picLocks noChangeAspect="1" noChangeArrowheads="1"/>
+                    </pic:cNvPicPr>
+                  </pic:nvPicPr>
+                  <pic:blipFill>
+                    <a:blip r:embed="rId132">
+                      <a:extLst>
+                        <a:ext uri="{28A0092B-C50C-407E-A947-70E740481C1C}">
+                          <a14:useLocalDpi xmlns:a14="http://schemas.microsoft.com/office/drawing/2010/main" val="0"/>
+                        </a:ext>
+                      </a:extLst>
+                    </a:blip>
+                    <a:srcRect/>
+                    <a:stretch>
+                      <a:fillRect/>
+                    </a:stretch>
+                  </pic:blipFill>
+                  <pic:spPr bwMode="auto">
+                    <a:xfrm>
+                      <a:off x="0" y="0"/>
+                      <a:ext cx="5372100" cy="1666875"/>
+                    </a:xfrm>
+                    <a:prstGeom prst="rect">
+                      <a:avLst/>
+                    </a:prstGeom>
+                    <a:noFill/>
+                    <a:ln>
+                      <a:noFill/>
+                    </a:ln>
+                  </pic:spPr>
+                </pic:pic>
+              </a:graphicData>
+            </a:graphic>
+          </wp:inline>
+        </w:drawing>
+      </w:r>
+    </w:p>
+    <w:p>
+      <w:pPr>
+        <w:rPr>
+          <w:rFonts w:ascii="Shabnam" w:hAnsi="Shabnam" w:cs="Shabnam"/>
+          <w:b/>
+          <w:bCs/>
+        </w:rPr>
+      </w:pPr>
+      <w:r>
+        <w:rPr>
+          <w:rFonts w:ascii="Shabnam" w:hAnsi="Shabnam" w:cs="Shabnam"/>
+          <w:b/>
+          <w:bCs/>
+          <w:noProof/>
+        </w:rPr>
+        <w:drawing>
+          <wp:inline distT="0" distB="0" distL="0" distR="0">
+            <wp:extent cx="3648075" cy="590550"/>
+            <wp:effectExtent l="0" t="0" r="9525" b="0"/>
+            <wp:docPr id="129" name="Picture 129"/>
+            <wp:cNvGraphicFramePr>
+              <a:graphicFrameLocks xmlns:a="http://schemas.openxmlformats.org/drawingml/2006/main" noChangeAspect="1"/>
+            </wp:cNvGraphicFramePr>
+            <a:graphic xmlns:a="http://schemas.openxmlformats.org/drawingml/2006/main">
+              <a:graphicData uri="http://schemas.openxmlformats.org/drawingml/2006/picture">
+                <pic:pic xmlns:pic="http://schemas.openxmlformats.org/drawingml/2006/picture">
+                  <pic:nvPicPr>
+                    <pic:cNvPr id="0" name="Picture 9"/>
+                    <pic:cNvPicPr>
+                      <a:picLocks noChangeAspect="1" noChangeArrowheads="1"/>
+                    </pic:cNvPicPr>
+                  </pic:nvPicPr>
+                  <pic:blipFill>
+                    <a:blip r:embed="rId133">
+                      <a:extLst>
+                        <a:ext uri="{28A0092B-C50C-407E-A947-70E740481C1C}">
+                          <a14:useLocalDpi xmlns:a14="http://schemas.microsoft.com/office/drawing/2010/main" val="0"/>
+                        </a:ext>
+                      </a:extLst>
+                    </a:blip>
+                    <a:srcRect/>
+                    <a:stretch>
+                      <a:fillRect/>
+                    </a:stretch>
+                  </pic:blipFill>
+                  <pic:spPr bwMode="auto">
+                    <a:xfrm>
+                      <a:off x="0" y="0"/>
+                      <a:ext cx="3648075" cy="590550"/>
+                    </a:xfrm>
+                    <a:prstGeom prst="rect">
+                      <a:avLst/>
+                    </a:prstGeom>
+                    <a:noFill/>
+                    <a:ln>
+                      <a:noFill/>
+                    </a:ln>
+                  </pic:spPr>
+                </pic:pic>
+              </a:graphicData>
+            </a:graphic>
+          </wp:inline>
+        </w:drawing>
+      </w:r>
+    </w:p>
+    <w:p>
+      <w:pPr>
+        <w:rPr>
+          <w:rFonts w:ascii="Shabnam" w:hAnsi="Shabnam" w:cs="Shabnam"/>
+          <w:b/>
+          <w:bCs/>
+        </w:rPr>
+      </w:pPr>
+    </w:p>
+    <w:p>
+      <w:pPr>
+        <w:rPr>
+          <w:rFonts w:ascii="Shabnam" w:hAnsi="Shabnam" w:cs="Shabnam"/>
+          <w:b/>
+          <w:bCs/>
+        </w:rPr>
+      </w:pPr>
+    </w:p>
+    <w:p>
+      <w:pPr>
+        <w:rPr>
+          <w:rFonts w:ascii="Shabnam" w:hAnsi="Shabnam" w:cs="Shabnam"/>
+          <w:b/>
+          <w:bCs/>
+        </w:rPr>
+      </w:pPr>
       <w:bookmarkStart w:id="0" w:name="_GoBack"/>
       <w:bookmarkEnd w:id="0"/>
-    </w:p>
-    <w:p>
-      <w:pPr>
-        <w:rPr>
-          <w:rFonts w:ascii="Shabnam" w:hAnsi="Shabnam" w:cs="Shabnam"/>
-          <w:b/>
-          <w:bCs/>
-        </w:rPr>
-      </w:pPr>
-    </w:p>
-    <w:p>
-      <w:pPr>
-        <w:rPr>
-          <w:rFonts w:ascii="Shabnam" w:hAnsi="Shabnam" w:cs="Shabnam"/>
-          <w:b/>
-          <w:bCs/>
-        </w:rPr>
-      </w:pPr>
-    </w:p>
-    <w:p>
-      <w:pPr>
-        <w:rPr>
-          <w:rFonts w:ascii="Shabnam" w:hAnsi="Shabnam" w:cs="Shabnam"/>
-          <w:b/>
-          <w:bCs/>
-        </w:rPr>
-      </w:pPr>
-    </w:p>
-    <w:p>
-      <w:pPr>
-        <w:rPr>
-          <w:rFonts w:ascii="Shabnam" w:hAnsi="Shabnam" w:cs="Shabnam"/>
-          <w:b/>
-          <w:bCs/>
-        </w:rPr>
-      </w:pPr>
-    </w:p>
-    <w:p>
-      <w:pPr>
-        <w:rPr>
-          <w:rFonts w:ascii="Shabnam" w:hAnsi="Shabnam" w:cs="Shabnam"/>
-          <w:b/>
-          <w:bCs/>
-        </w:rPr>
-      </w:pPr>
-    </w:p>
-    <w:p>
-      <w:pPr>
-        <w:rPr>
-          <w:rFonts w:ascii="Shabnam" w:hAnsi="Shabnam" w:cs="Shabnam"/>
-          <w:b/>
-          <w:bCs/>
-        </w:rPr>
-      </w:pPr>
-    </w:p>
-    <w:p>
-      <w:pPr>
-        <w:rPr>
-          <w:rFonts w:ascii="Shabnam" w:hAnsi="Shabnam" w:cs="Shabnam"/>
-          <w:b/>
-          <w:bCs/>
-        </w:rPr>
-      </w:pPr>
-    </w:p>
-    <w:p>
-      <w:pPr>
-        <w:rPr>
-          <w:rFonts w:ascii="Shabnam" w:hAnsi="Shabnam" w:cs="Shabnam"/>
-          <w:b/>
-          <w:bCs/>
-        </w:rPr>
-      </w:pPr>
-    </w:p>
-    <w:p>
-      <w:pPr>
-        <w:rPr>
-          <w:rFonts w:ascii="Shabnam" w:hAnsi="Shabnam" w:cs="Shabnam"/>
-          <w:b/>
-          <w:bCs/>
-        </w:rPr>
-      </w:pPr>
     </w:p>
     <w:sectPr>
       <w:pgSz w:w="12240" w:h="15840"/>

--- a/API Project.docx
+++ b/API Project.docx
@@ -6459,11 +6459,11 @@
             <wp:effectExtent l="0" t="0" r="0" b="0"/>
             <wp:wrapTight wrapText="bothSides">
               <wp:wrapPolygon edited="0">
-                <wp:start x="-123" y="0"/>
-                <wp:lineTo x="-123" y="20923"/>
-                <wp:lineTo x="21065" y="20923"/>
-                <wp:lineTo x="21065" y="0"/>
-                <wp:lineTo x="-123" y="0"/>
+                <wp:start x="-244" y="0"/>
+                <wp:lineTo x="-244" y="20798"/>
+                <wp:lineTo x="21055" y="20798"/>
+                <wp:lineTo x="21055" y="0"/>
+                <wp:lineTo x="-244" y="0"/>
               </wp:wrapPolygon>
             </wp:wrapTight>
             <wp:docPr id="93" name="Picture 98" descr=""/>
@@ -8959,79 +8959,103 @@
         </w:rPr>
       </w:pPr>
       <w:r>
-        <w:rPr/>
-      </w:r>
-    </w:p>
-    <w:p>
-      <w:pPr>
-        <w:pStyle w:val="Normal"/>
-        <w:rPr>
-          <w:rFonts w:ascii="Shabnam" w:hAnsi="Shabnam" w:cs="Shabnam"/>
-          <w:b/>
-          <w:b/>
-          <w:bCs/>
-        </w:rPr>
-      </w:pPr>
-      <w:r>
-        <w:rPr/>
-      </w:r>
-    </w:p>
-    <w:p>
-      <w:pPr>
-        <w:pStyle w:val="Normal"/>
-        <w:rPr>
-          <w:rFonts w:ascii="Shabnam" w:hAnsi="Shabnam" w:cs="Shabnam"/>
-          <w:b/>
-          <w:b/>
-          <w:bCs/>
-        </w:rPr>
-      </w:pPr>
-      <w:r>
-        <w:rPr/>
-      </w:r>
-    </w:p>
-    <w:p>
-      <w:pPr>
-        <w:pStyle w:val="Normal"/>
-        <w:rPr>
-          <w:rFonts w:ascii="Shabnam" w:hAnsi="Shabnam" w:cs="Shabnam"/>
-          <w:b/>
-          <w:b/>
-          <w:bCs/>
-        </w:rPr>
-      </w:pPr>
-      <w:r>
-        <w:rPr/>
-      </w:r>
-    </w:p>
-    <w:p>
-      <w:pPr>
-        <w:pStyle w:val="Normal"/>
-        <w:rPr>
-          <w:rFonts w:ascii="Shabnam" w:hAnsi="Shabnam" w:cs="Shabnam"/>
-          <w:b/>
-          <w:b/>
-          <w:bCs/>
-        </w:rPr>
-      </w:pPr>
-      <w:r>
-        <w:rPr/>
-      </w:r>
-    </w:p>
-    <w:p>
-      <w:pPr>
-        <w:pStyle w:val="Normal"/>
-        <w:rPr>
-          <w:rFonts w:ascii="Shabnam" w:hAnsi="Shabnam" w:cs="Shabnam"/>
-          <w:b/>
-          <w:b/>
-          <w:bCs/>
-        </w:rPr>
-      </w:pPr>
-      <w:r>
-        <w:rPr/>
-        <w:drawing>
-          <wp:anchor behindDoc="0" distT="0" distB="0" distL="0" distR="0" simplePos="0" locked="0" layoutInCell="1" allowOverlap="1" relativeHeight="131">
+        <w:rPr>
+          <w:rFonts w:cs="Shabnam" w:ascii="Shabnam" w:hAnsi="Shabnam"/>
+          <w:b/>
+          <w:bCs/>
+        </w:rPr>
+      </w:r>
+    </w:p>
+    <w:p>
+      <w:pPr>
+        <w:pStyle w:val="Normal"/>
+        <w:rPr>
+          <w:rFonts w:ascii="Shabnam" w:hAnsi="Shabnam" w:cs="Shabnam"/>
+          <w:b/>
+          <w:b/>
+          <w:bCs/>
+        </w:rPr>
+      </w:pPr>
+      <w:r>
+        <w:rPr>
+          <w:rFonts w:cs="Shabnam" w:ascii="Shabnam" w:hAnsi="Shabnam"/>
+          <w:b/>
+          <w:bCs/>
+        </w:rPr>
+      </w:r>
+    </w:p>
+    <w:p>
+      <w:pPr>
+        <w:pStyle w:val="Normal"/>
+        <w:rPr>
+          <w:rFonts w:ascii="Shabnam" w:hAnsi="Shabnam" w:cs="Shabnam"/>
+          <w:b/>
+          <w:b/>
+          <w:bCs/>
+        </w:rPr>
+      </w:pPr>
+      <w:r>
+        <w:rPr>
+          <w:rFonts w:cs="Shabnam" w:ascii="Shabnam" w:hAnsi="Shabnam"/>
+          <w:b/>
+          <w:bCs/>
+        </w:rPr>
+      </w:r>
+    </w:p>
+    <w:p>
+      <w:pPr>
+        <w:pStyle w:val="Normal"/>
+        <w:rPr>
+          <w:rFonts w:ascii="Shabnam" w:hAnsi="Shabnam" w:cs="Shabnam"/>
+          <w:b/>
+          <w:b/>
+          <w:bCs/>
+        </w:rPr>
+      </w:pPr>
+      <w:r>
+        <w:rPr>
+          <w:rFonts w:cs="Shabnam" w:ascii="Shabnam" w:hAnsi="Shabnam"/>
+          <w:b/>
+          <w:bCs/>
+        </w:rPr>
+      </w:r>
+    </w:p>
+    <w:p>
+      <w:pPr>
+        <w:pStyle w:val="Normal"/>
+        <w:rPr>
+          <w:rFonts w:ascii="Shabnam" w:hAnsi="Shabnam" w:cs="Shabnam"/>
+          <w:b/>
+          <w:b/>
+          <w:bCs/>
+        </w:rPr>
+      </w:pPr>
+      <w:r>
+        <w:rPr>
+          <w:rFonts w:cs="Shabnam" w:ascii="Shabnam" w:hAnsi="Shabnam"/>
+          <w:b/>
+          <w:bCs/>
+        </w:rPr>
+      </w:r>
+    </w:p>
+    <w:p>
+      <w:pPr>
+        <w:pStyle w:val="Normal"/>
+        <w:rPr>
+          <w:rFonts w:ascii="Shabnam" w:hAnsi="Shabnam" w:cs="Shabnam"/>
+          <w:b/>
+          <w:b/>
+          <w:bCs/>
+        </w:rPr>
+      </w:pPr>
+      <w:r>
+        <w:rPr>
+          <w:rFonts w:cs="Shabnam" w:ascii="Shabnam" w:hAnsi="Shabnam"/>
+          <w:b/>
+          <w:bCs/>
+        </w:rPr>
+        <w:drawing>
+          <wp:anchor behindDoc="0" distT="0" distB="0" distL="0" distR="0" simplePos="0" locked="0" layoutInCell="1" allowOverlap="1" relativeHeight="3">
             <wp:simplePos x="0" y="0"/>
             <wp:positionH relativeFrom="column">
               <wp:align>center</wp:align>
@@ -9124,105 +9148,137 @@
         </w:rPr>
       </w:pPr>
       <w:r>
-        <w:rPr/>
-      </w:r>
-    </w:p>
-    <w:p>
-      <w:pPr>
-        <w:pStyle w:val="Normal"/>
-        <w:rPr>
-          <w:rFonts w:ascii="Shabnam" w:hAnsi="Shabnam" w:cs="Shabnam"/>
-          <w:b/>
-          <w:b/>
-          <w:bCs/>
-        </w:rPr>
-      </w:pPr>
-      <w:r>
-        <w:rPr/>
-      </w:r>
-    </w:p>
-    <w:p>
-      <w:pPr>
-        <w:pStyle w:val="Normal"/>
-        <w:rPr>
-          <w:rFonts w:ascii="Shabnam" w:hAnsi="Shabnam" w:cs="Shabnam"/>
-          <w:b/>
-          <w:b/>
-          <w:bCs/>
-        </w:rPr>
-      </w:pPr>
-      <w:r>
-        <w:rPr/>
-      </w:r>
-    </w:p>
-    <w:p>
-      <w:pPr>
-        <w:pStyle w:val="Normal"/>
-        <w:rPr>
-          <w:rFonts w:ascii="Shabnam" w:hAnsi="Shabnam" w:cs="Shabnam"/>
-          <w:b/>
-          <w:b/>
-          <w:bCs/>
-        </w:rPr>
-      </w:pPr>
-      <w:r>
-        <w:rPr/>
-      </w:r>
-    </w:p>
-    <w:p>
-      <w:pPr>
-        <w:pStyle w:val="Normal"/>
-        <w:rPr>
-          <w:rFonts w:ascii="Shabnam" w:hAnsi="Shabnam" w:cs="Shabnam"/>
-          <w:b/>
-          <w:b/>
-          <w:bCs/>
-        </w:rPr>
-      </w:pPr>
-      <w:r>
-        <w:rPr/>
-      </w:r>
-    </w:p>
-    <w:p>
-      <w:pPr>
-        <w:pStyle w:val="Normal"/>
-        <w:rPr>
-          <w:rFonts w:ascii="Shabnam" w:hAnsi="Shabnam" w:cs="Shabnam"/>
-          <w:b/>
-          <w:b/>
-          <w:bCs/>
-        </w:rPr>
-      </w:pPr>
-      <w:r>
-        <w:rPr/>
-      </w:r>
-    </w:p>
-    <w:p>
-      <w:pPr>
-        <w:pStyle w:val="Normal"/>
-        <w:rPr>
-          <w:rFonts w:ascii="Shabnam" w:hAnsi="Shabnam" w:cs="Shabnam"/>
-          <w:b/>
-          <w:b/>
-          <w:bCs/>
-        </w:rPr>
-      </w:pPr>
-      <w:r>
-        <w:rPr/>
-      </w:r>
-    </w:p>
-    <w:p>
-      <w:pPr>
-        <w:pStyle w:val="Normal"/>
-        <w:rPr>
-          <w:rFonts w:ascii="Shabnam" w:hAnsi="Shabnam" w:cs="Shabnam"/>
-          <w:b/>
-          <w:b/>
-          <w:bCs/>
-        </w:rPr>
-      </w:pPr>
-      <w:r>
-        <w:rPr/>
+        <w:rPr>
+          <w:rFonts w:cs="Shabnam" w:ascii="Shabnam" w:hAnsi="Shabnam"/>
+          <w:b/>
+          <w:bCs/>
+        </w:rPr>
+      </w:r>
+    </w:p>
+    <w:p>
+      <w:pPr>
+        <w:pStyle w:val="Normal"/>
+        <w:rPr>
+          <w:rFonts w:ascii="Shabnam" w:hAnsi="Shabnam" w:cs="Shabnam"/>
+          <w:b/>
+          <w:b/>
+          <w:bCs/>
+        </w:rPr>
+      </w:pPr>
+      <w:r>
+        <w:rPr>
+          <w:rFonts w:cs="Shabnam" w:ascii="Shabnam" w:hAnsi="Shabnam"/>
+          <w:b/>
+          <w:bCs/>
+        </w:rPr>
+      </w:r>
+    </w:p>
+    <w:p>
+      <w:pPr>
+        <w:pStyle w:val="Normal"/>
+        <w:rPr>
+          <w:rFonts w:ascii="Shabnam" w:hAnsi="Shabnam" w:cs="Shabnam"/>
+          <w:b/>
+          <w:b/>
+          <w:bCs/>
+        </w:rPr>
+      </w:pPr>
+      <w:r>
+        <w:rPr>
+          <w:rFonts w:cs="Shabnam" w:ascii="Shabnam" w:hAnsi="Shabnam"/>
+          <w:b/>
+          <w:bCs/>
+        </w:rPr>
+      </w:r>
+    </w:p>
+    <w:p>
+      <w:pPr>
+        <w:pStyle w:val="Normal"/>
+        <w:rPr>
+          <w:rFonts w:ascii="Shabnam" w:hAnsi="Shabnam" w:cs="Shabnam"/>
+          <w:b/>
+          <w:b/>
+          <w:bCs/>
+        </w:rPr>
+      </w:pPr>
+      <w:r>
+        <w:rPr>
+          <w:rFonts w:cs="Shabnam" w:ascii="Shabnam" w:hAnsi="Shabnam"/>
+          <w:b/>
+          <w:bCs/>
+        </w:rPr>
+      </w:r>
+    </w:p>
+    <w:p>
+      <w:pPr>
+        <w:pStyle w:val="Normal"/>
+        <w:rPr>
+          <w:rFonts w:ascii="Shabnam" w:hAnsi="Shabnam" w:cs="Shabnam"/>
+          <w:b/>
+          <w:b/>
+          <w:bCs/>
+        </w:rPr>
+      </w:pPr>
+      <w:r>
+        <w:rPr>
+          <w:rFonts w:cs="Shabnam" w:ascii="Shabnam" w:hAnsi="Shabnam"/>
+          <w:b/>
+          <w:bCs/>
+        </w:rPr>
+      </w:r>
+    </w:p>
+    <w:p>
+      <w:pPr>
+        <w:pStyle w:val="Normal"/>
+        <w:rPr>
+          <w:rFonts w:ascii="Shabnam" w:hAnsi="Shabnam" w:cs="Shabnam"/>
+          <w:b/>
+          <w:b/>
+          <w:bCs/>
+        </w:rPr>
+      </w:pPr>
+      <w:r>
+        <w:rPr>
+          <w:rFonts w:cs="Shabnam" w:ascii="Shabnam" w:hAnsi="Shabnam"/>
+          <w:b/>
+          <w:bCs/>
+        </w:rPr>
+      </w:r>
+    </w:p>
+    <w:p>
+      <w:pPr>
+        <w:pStyle w:val="Normal"/>
+        <w:rPr>
+          <w:rFonts w:ascii="Shabnam" w:hAnsi="Shabnam" w:cs="Shabnam"/>
+          <w:b/>
+          <w:b/>
+          <w:bCs/>
+        </w:rPr>
+      </w:pPr>
+      <w:r>
+        <w:rPr>
+          <w:rFonts w:cs="Shabnam" w:ascii="Shabnam" w:hAnsi="Shabnam"/>
+          <w:b/>
+          <w:bCs/>
+        </w:rPr>
+      </w:r>
+    </w:p>
+    <w:p>
+      <w:pPr>
+        <w:pStyle w:val="Normal"/>
+        <w:rPr>
+          <w:rFonts w:ascii="Shabnam" w:hAnsi="Shabnam" w:cs="Shabnam"/>
+          <w:b/>
+          <w:b/>
+          <w:bCs/>
+        </w:rPr>
+      </w:pPr>
+      <w:r>
+        <w:rPr>
+          <w:rFonts w:cs="Shabnam" w:ascii="Shabnam" w:hAnsi="Shabnam"/>
+          <w:b/>
+          <w:bCs/>
+        </w:rPr>
       </w:r>
     </w:p>
     <w:p>
@@ -9261,7 +9317,7 @@
           <w:bCs/>
         </w:rPr>
         <w:drawing>
-          <wp:anchor behindDoc="0" distT="0" distB="0" distL="0" distR="0" simplePos="0" locked="0" layoutInCell="1" allowOverlap="1" relativeHeight="132">
+          <wp:anchor behindDoc="0" distT="0" distB="0" distL="0" distR="0" simplePos="0" locked="0" layoutInCell="1" allowOverlap="1" relativeHeight="4">
             <wp:simplePos x="0" y="0"/>
             <wp:positionH relativeFrom="column">
               <wp:posOffset>-13970</wp:posOffset>
@@ -9379,7 +9435,7 @@
           <w:bCs/>
         </w:rPr>
         <w:drawing>
-          <wp:anchor behindDoc="0" distT="0" distB="0" distL="0" distR="0" simplePos="0" locked="0" layoutInCell="1" allowOverlap="1" relativeHeight="133">
+          <wp:anchor behindDoc="0" distT="0" distB="0" distL="0" distR="0" simplePos="0" locked="0" layoutInCell="1" allowOverlap="1" relativeHeight="5">
             <wp:simplePos x="0" y="0"/>
             <wp:positionH relativeFrom="column">
               <wp:align>center</wp:align>
@@ -9581,7 +9637,7 @@
       </w:pPr>
       <w:r>
         <w:drawing>
-          <wp:anchor behindDoc="0" distT="0" distB="0" distL="0" distR="0" simplePos="0" locked="0" layoutInCell="1" allowOverlap="1" relativeHeight="134">
+          <wp:anchor behindDoc="0" distT="0" distB="0" distL="0" distR="0" simplePos="0" locked="0" layoutInCell="1" allowOverlap="1" relativeHeight="6">
             <wp:simplePos x="0" y="0"/>
             <wp:positionH relativeFrom="column">
               <wp:align>center</wp:align>
@@ -9660,7 +9716,7 @@
           <w:bCs/>
         </w:rPr>
         <w:drawing>
-          <wp:anchor behindDoc="0" distT="0" distB="0" distL="0" distR="0" simplePos="0" locked="0" layoutInCell="1" allowOverlap="1" relativeHeight="135">
+          <wp:anchor behindDoc="0" distT="0" distB="0" distL="0" distR="0" simplePos="0" locked="0" layoutInCell="1" allowOverlap="1" relativeHeight="7">
             <wp:simplePos x="0" y="0"/>
             <wp:positionH relativeFrom="column">
               <wp:posOffset>57150</wp:posOffset>
@@ -9832,7 +9888,7 @@
           <w:bCs/>
         </w:rPr>
         <w:drawing>
-          <wp:anchor behindDoc="0" distT="0" distB="0" distL="0" distR="0" simplePos="0" locked="0" layoutInCell="1" allowOverlap="1" relativeHeight="136">
+          <wp:anchor behindDoc="0" distT="0" distB="0" distL="0" distR="0" simplePos="0" locked="0" layoutInCell="1" allowOverlap="1" relativeHeight="8">
             <wp:simplePos x="0" y="0"/>
             <wp:positionH relativeFrom="column">
               <wp:posOffset>85725</wp:posOffset>
@@ -9932,7 +9988,7 @@
           <w:bCs/>
         </w:rPr>
         <w:drawing>
-          <wp:anchor behindDoc="0" distT="0" distB="0" distL="0" distR="0" simplePos="0" locked="0" layoutInCell="1" allowOverlap="1" relativeHeight="137">
+          <wp:anchor behindDoc="0" distT="0" distB="0" distL="0" distR="0" simplePos="0" locked="0" layoutInCell="1" allowOverlap="1" relativeHeight="9">
             <wp:simplePos x="0" y="0"/>
             <wp:positionH relativeFrom="column">
               <wp:align>center</wp:align>
@@ -10141,7 +10197,7 @@
           <w:bCs/>
         </w:rPr>
         <w:drawing>
-          <wp:anchor behindDoc="0" distT="0" distB="0" distL="0" distR="0" simplePos="0" locked="0" layoutInCell="1" allowOverlap="1" relativeHeight="138">
+          <wp:anchor behindDoc="0" distT="0" distB="0" distL="0" distR="0" simplePos="0" locked="0" layoutInCell="1" allowOverlap="1" relativeHeight="10">
             <wp:simplePos x="0" y="0"/>
             <wp:positionH relativeFrom="column">
               <wp:posOffset>71755</wp:posOffset>
@@ -10230,7 +10286,7 @@
       </w:pPr>
       <w:r>
         <w:drawing>
-          <wp:anchor behindDoc="0" distT="0" distB="0" distL="0" distR="0" simplePos="0" locked="0" layoutInCell="1" allowOverlap="1" relativeHeight="139">
+          <wp:anchor behindDoc="0" distT="0" distB="0" distL="0" distR="0" simplePos="0" locked="0" layoutInCell="1" allowOverlap="1" relativeHeight="11">
             <wp:simplePos x="0" y="0"/>
             <wp:positionH relativeFrom="column">
               <wp:posOffset>95250</wp:posOffset>
@@ -10317,9 +10373,13 @@
         </w:rPr>
       </w:pPr>
       <w:r>
-        <w:rPr/>
-        <w:drawing>
-          <wp:anchor behindDoc="0" distT="0" distB="0" distL="0" distR="0" simplePos="0" locked="0" layoutInCell="1" allowOverlap="1" relativeHeight="140">
+        <w:rPr>
+          <w:rFonts w:ascii="Shabnam" w:hAnsi="Shabnam"/>
+          <w:b/>
+          <w:bCs/>
+        </w:rPr>
+        <w:drawing>
+          <wp:anchor behindDoc="0" distT="0" distB="0" distL="0" distR="0" simplePos="0" locked="0" layoutInCell="1" allowOverlap="1" relativeHeight="12">
             <wp:simplePos x="0" y="0"/>
             <wp:positionH relativeFrom="column">
               <wp:posOffset>24130</wp:posOffset>
@@ -10418,7 +10478,7 @@
           <w:bCs/>
         </w:rPr>
         <w:drawing>
-          <wp:anchor behindDoc="0" distT="0" distB="0" distL="0" distR="0" simplePos="0" locked="0" layoutInCell="1" allowOverlap="1" relativeHeight="141">
+          <wp:anchor behindDoc="0" distT="0" distB="0" distL="0" distR="0" simplePos="0" locked="0" layoutInCell="1" allowOverlap="1" relativeHeight="13">
             <wp:simplePos x="0" y="0"/>
             <wp:positionH relativeFrom="column">
               <wp:posOffset>5080</wp:posOffset>
@@ -10697,7 +10757,7 @@
           <w:bCs/>
         </w:rPr>
         <w:drawing>
-          <wp:anchor behindDoc="0" distT="0" distB="0" distL="0" distR="0" simplePos="0" locked="0" layoutInCell="1" allowOverlap="1" relativeHeight="142">
+          <wp:anchor behindDoc="0" distT="0" distB="0" distL="0" distR="0" simplePos="0" locked="0" layoutInCell="1" allowOverlap="1" relativeHeight="14">
             <wp:simplePos x="0" y="0"/>
             <wp:positionH relativeFrom="column">
               <wp:posOffset>3380740</wp:posOffset>
@@ -10815,7 +10875,7 @@
           <w:bCs/>
         </w:rPr>
         <w:drawing>
-          <wp:anchor behindDoc="0" distT="0" distB="0" distL="0" distR="0" simplePos="0" locked="0" layoutInCell="1" allowOverlap="1" relativeHeight="143">
+          <wp:anchor behindDoc="0" distT="0" distB="0" distL="0" distR="0" simplePos="0" locked="0" layoutInCell="1" allowOverlap="1" relativeHeight="15">
             <wp:simplePos x="0" y="0"/>
             <wp:positionH relativeFrom="column">
               <wp:posOffset>0</wp:posOffset>
@@ -11005,7 +11065,7 @@
           <w:bCs/>
         </w:rPr>
         <w:drawing>
-          <wp:anchor behindDoc="0" distT="0" distB="0" distL="0" distR="0" simplePos="0" locked="0" layoutInCell="1" allowOverlap="1" relativeHeight="144">
+          <wp:anchor behindDoc="0" distT="0" distB="0" distL="0" distR="0" simplePos="0" locked="0" layoutInCell="1" allowOverlap="1" relativeHeight="16">
             <wp:simplePos x="0" y="0"/>
             <wp:positionH relativeFrom="column">
               <wp:posOffset>33655</wp:posOffset>
@@ -11159,7 +11219,7 @@
           <w:bCs/>
         </w:rPr>
         <w:drawing>
-          <wp:anchor behindDoc="0" distT="0" distB="0" distL="0" distR="0" simplePos="0" locked="0" layoutInCell="1" allowOverlap="1" relativeHeight="145">
+          <wp:anchor behindDoc="0" distT="0" distB="0" distL="0" distR="0" simplePos="0" locked="0" layoutInCell="1" allowOverlap="1" relativeHeight="17">
             <wp:simplePos x="0" y="0"/>
             <wp:positionH relativeFrom="column">
               <wp:posOffset>47625</wp:posOffset>
@@ -11259,7 +11319,7 @@
           <w:bCs/>
         </w:rPr>
         <w:drawing>
-          <wp:anchor behindDoc="0" distT="0" distB="0" distL="0" distR="0" simplePos="0" locked="0" layoutInCell="1" allowOverlap="1" relativeHeight="146">
+          <wp:anchor behindDoc="0" distT="0" distB="0" distL="0" distR="0" simplePos="0" locked="0" layoutInCell="1" allowOverlap="1" relativeHeight="18">
             <wp:simplePos x="0" y="0"/>
             <wp:positionH relativeFrom="column">
               <wp:posOffset>43180</wp:posOffset>
@@ -11575,7 +11635,7 @@
           <w:bCs/>
         </w:rPr>
         <w:drawing>
-          <wp:anchor behindDoc="0" distT="0" distB="0" distL="0" distR="0" simplePos="0" locked="0" layoutInCell="1" allowOverlap="1" relativeHeight="147">
+          <wp:anchor behindDoc="0" distT="0" distB="0" distL="0" distR="0" simplePos="0" locked="0" layoutInCell="1" allowOverlap="1" relativeHeight="19">
             <wp:simplePos x="0" y="0"/>
             <wp:positionH relativeFrom="column">
               <wp:posOffset>47625</wp:posOffset>
@@ -11729,7 +11789,7 @@
           <w:bCs/>
         </w:rPr>
         <w:drawing>
-          <wp:anchor behindDoc="0" distT="0" distB="0" distL="0" distR="0" simplePos="0" locked="0" layoutInCell="1" allowOverlap="1" relativeHeight="148">
+          <wp:anchor behindDoc="0" distT="0" distB="0" distL="0" distR="0" simplePos="0" locked="0" layoutInCell="1" allowOverlap="1" relativeHeight="20">
             <wp:simplePos x="0" y="0"/>
             <wp:positionH relativeFrom="column">
               <wp:posOffset>47625</wp:posOffset>
@@ -11810,7 +11870,7 @@
           <w:bCs/>
         </w:rPr>
         <w:drawing>
-          <wp:anchor behindDoc="0" distT="0" distB="0" distL="0" distR="0" simplePos="0" locked="0" layoutInCell="1" allowOverlap="1" relativeHeight="149">
+          <wp:anchor behindDoc="0" distT="0" distB="0" distL="0" distR="0" simplePos="0" locked="0" layoutInCell="1" allowOverlap="1" relativeHeight="21">
             <wp:simplePos x="0" y="0"/>
             <wp:positionH relativeFrom="column">
               <wp:posOffset>138430</wp:posOffset>
@@ -11963,6 +12023,2653 @@
           <w:bCs/>
         </w:rPr>
         <w:t>we need t send token with request and we have access token so copy it:</w:t>
+      </w:r>
+    </w:p>
+    <w:p>
+      <w:pPr>
+        <w:pStyle w:val="Normal"/>
+        <w:spacing w:before="0" w:after="200"/>
+        <w:rPr>
+          <w:rFonts w:ascii="Shabnam" w:hAnsi="Shabnam"/>
+          <w:b/>
+          <w:b/>
+          <w:bCs/>
+        </w:rPr>
+      </w:pPr>
+      <w:r>
+        <w:rPr/>
+        <w:drawing>
+          <wp:anchor behindDoc="0" distT="0" distB="0" distL="0" distR="0" simplePos="0" locked="0" layoutInCell="1" allowOverlap="1" relativeHeight="150">
+            <wp:simplePos x="0" y="0"/>
+            <wp:positionH relativeFrom="column">
+              <wp:posOffset>0</wp:posOffset>
+            </wp:positionH>
+            <wp:positionV relativeFrom="paragraph">
+              <wp:posOffset>55245</wp:posOffset>
+            </wp:positionV>
+            <wp:extent cx="5943600" cy="2134235"/>
+            <wp:effectExtent l="0" t="0" r="0" b="0"/>
+            <wp:wrapSquare wrapText="largest"/>
+            <wp:docPr id="149" name="Image20" descr=""/>
+            <wp:cNvGraphicFramePr>
+              <a:graphicFrameLocks xmlns:a="http://schemas.openxmlformats.org/drawingml/2006/main" noChangeAspect="1"/>
+            </wp:cNvGraphicFramePr>
+            <a:graphic xmlns:a="http://schemas.openxmlformats.org/drawingml/2006/main">
+              <a:graphicData uri="http://schemas.openxmlformats.org/drawingml/2006/picture">
+                <pic:pic xmlns:pic="http://schemas.openxmlformats.org/drawingml/2006/picture">
+                  <pic:nvPicPr>
+                    <pic:cNvPr id="149" name="Image20" descr=""/>
+                    <pic:cNvPicPr>
+                      <a:picLocks noChangeAspect="1" noChangeArrowheads="1"/>
+                    </pic:cNvPicPr>
+                  </pic:nvPicPr>
+                  <pic:blipFill>
+                    <a:blip r:embed="rId150"/>
+                    <a:stretch>
+                      <a:fillRect/>
+                    </a:stretch>
+                  </pic:blipFill>
+                  <pic:spPr bwMode="auto">
+                    <a:xfrm>
+                      <a:off x="0" y="0"/>
+                      <a:ext cx="5943600" cy="2134235"/>
+                    </a:xfrm>
+                    <a:prstGeom prst="rect">
+                      <a:avLst/>
+                    </a:prstGeom>
+                  </pic:spPr>
+                </pic:pic>
+              </a:graphicData>
+            </a:graphic>
+          </wp:anchor>
+        </w:drawing>
+      </w:r>
+    </w:p>
+    <w:p>
+      <w:pPr>
+        <w:pStyle w:val="Normal"/>
+        <w:spacing w:before="0" w:after="200"/>
+        <w:rPr>
+          <w:rFonts w:ascii="Shabnam" w:hAnsi="Shabnam"/>
+          <w:b/>
+          <w:b/>
+          <w:bCs/>
+        </w:rPr>
+      </w:pPr>
+      <w:r>
+        <w:rPr/>
+      </w:r>
+    </w:p>
+    <w:p>
+      <w:pPr>
+        <w:pStyle w:val="Normal"/>
+        <w:spacing w:before="0" w:after="200"/>
+        <w:rPr>
+          <w:rFonts w:ascii="Shabnam" w:hAnsi="Shabnam"/>
+          <w:b/>
+          <w:b/>
+          <w:bCs/>
+        </w:rPr>
+      </w:pPr>
+      <w:r>
+        <w:rPr/>
+      </w:r>
+    </w:p>
+    <w:p>
+      <w:pPr>
+        <w:pStyle w:val="Normal"/>
+        <w:spacing w:before="0" w:after="200"/>
+        <w:rPr>
+          <w:rFonts w:ascii="Shabnam" w:hAnsi="Shabnam"/>
+          <w:b/>
+          <w:b/>
+          <w:bCs/>
+        </w:rPr>
+      </w:pPr>
+      <w:r>
+        <w:rPr/>
+      </w:r>
+    </w:p>
+    <w:p>
+      <w:pPr>
+        <w:pStyle w:val="Normal"/>
+        <w:spacing w:before="0" w:after="200"/>
+        <w:rPr>
+          <w:rFonts w:ascii="Shabnam" w:hAnsi="Shabnam"/>
+          <w:b/>
+          <w:b/>
+          <w:bCs/>
+        </w:rPr>
+      </w:pPr>
+      <w:r>
+        <w:rPr/>
+        <w:drawing>
+          <wp:anchor behindDoc="0" distT="0" distB="0" distL="0" distR="0" simplePos="0" locked="0" layoutInCell="1" allowOverlap="1" relativeHeight="151">
+            <wp:simplePos x="0" y="0"/>
+            <wp:positionH relativeFrom="column">
+              <wp:posOffset>62230</wp:posOffset>
+            </wp:positionH>
+            <wp:positionV relativeFrom="paragraph">
+              <wp:posOffset>-95250</wp:posOffset>
+            </wp:positionV>
+            <wp:extent cx="3533775" cy="4305300"/>
+            <wp:effectExtent l="0" t="0" r="0" b="0"/>
+            <wp:wrapSquare wrapText="largest"/>
+            <wp:docPr id="150" name="Image21" descr=""/>
+            <wp:cNvGraphicFramePr>
+              <a:graphicFrameLocks xmlns:a="http://schemas.openxmlformats.org/drawingml/2006/main" noChangeAspect="1"/>
+            </wp:cNvGraphicFramePr>
+            <a:graphic xmlns:a="http://schemas.openxmlformats.org/drawingml/2006/main">
+              <a:graphicData uri="http://schemas.openxmlformats.org/drawingml/2006/picture">
+                <pic:pic xmlns:pic="http://schemas.openxmlformats.org/drawingml/2006/picture">
+                  <pic:nvPicPr>
+                    <pic:cNvPr id="150" name="Image21" descr=""/>
+                    <pic:cNvPicPr>
+                      <a:picLocks noChangeAspect="1" noChangeArrowheads="1"/>
+                    </pic:cNvPicPr>
+                  </pic:nvPicPr>
+                  <pic:blipFill>
+                    <a:blip r:embed="rId151"/>
+                    <a:stretch>
+                      <a:fillRect/>
+                    </a:stretch>
+                  </pic:blipFill>
+                  <pic:spPr bwMode="auto">
+                    <a:xfrm>
+                      <a:off x="0" y="0"/>
+                      <a:ext cx="3533775" cy="4305300"/>
+                    </a:xfrm>
+                    <a:prstGeom prst="rect">
+                      <a:avLst/>
+                    </a:prstGeom>
+                  </pic:spPr>
+                </pic:pic>
+              </a:graphicData>
+            </a:graphic>
+          </wp:anchor>
+        </w:drawing>
+      </w:r>
+    </w:p>
+    <w:p>
+      <w:pPr>
+        <w:pStyle w:val="Normal"/>
+        <w:spacing w:before="0" w:after="200"/>
+        <w:rPr>
+          <w:rFonts w:ascii="Shabnam" w:hAnsi="Shabnam"/>
+          <w:b/>
+          <w:b/>
+          <w:bCs/>
+        </w:rPr>
+      </w:pPr>
+      <w:r>
+        <w:rPr/>
+      </w:r>
+    </w:p>
+    <w:p>
+      <w:pPr>
+        <w:pStyle w:val="Normal"/>
+        <w:spacing w:before="0" w:after="200"/>
+        <w:rPr>
+          <w:rFonts w:ascii="Shabnam" w:hAnsi="Shabnam"/>
+          <w:b/>
+          <w:b/>
+          <w:bCs/>
+        </w:rPr>
+      </w:pPr>
+      <w:r>
+        <w:rPr/>
+      </w:r>
+    </w:p>
+    <w:p>
+      <w:pPr>
+        <w:pStyle w:val="Normal"/>
+        <w:spacing w:before="0" w:after="200"/>
+        <w:rPr>
+          <w:rFonts w:ascii="Shabnam" w:hAnsi="Shabnam"/>
+          <w:b/>
+          <w:b/>
+          <w:bCs/>
+        </w:rPr>
+      </w:pPr>
+      <w:r>
+        <w:rPr/>
+      </w:r>
+    </w:p>
+    <w:p>
+      <w:pPr>
+        <w:pStyle w:val="Normal"/>
+        <w:spacing w:before="0" w:after="200"/>
+        <w:rPr>
+          <w:rFonts w:ascii="Shabnam" w:hAnsi="Shabnam"/>
+          <w:b/>
+          <w:b/>
+          <w:bCs/>
+        </w:rPr>
+      </w:pPr>
+      <w:r>
+        <w:rPr/>
+      </w:r>
+    </w:p>
+    <w:p>
+      <w:pPr>
+        <w:pStyle w:val="Normal"/>
+        <w:spacing w:before="0" w:after="200"/>
+        <w:rPr>
+          <w:rFonts w:ascii="Shabnam" w:hAnsi="Shabnam"/>
+          <w:b/>
+          <w:b/>
+          <w:bCs/>
+        </w:rPr>
+      </w:pPr>
+      <w:r>
+        <w:rPr/>
+      </w:r>
+    </w:p>
+    <w:p>
+      <w:pPr>
+        <w:pStyle w:val="Normal"/>
+        <w:spacing w:before="0" w:after="200"/>
+        <w:rPr>
+          <w:rFonts w:ascii="Shabnam" w:hAnsi="Shabnam"/>
+          <w:b/>
+          <w:b/>
+          <w:bCs/>
+        </w:rPr>
+      </w:pPr>
+      <w:r>
+        <w:rPr/>
+      </w:r>
+    </w:p>
+    <w:p>
+      <w:pPr>
+        <w:pStyle w:val="Normal"/>
+        <w:spacing w:before="0" w:after="200"/>
+        <w:rPr>
+          <w:rFonts w:ascii="Shabnam" w:hAnsi="Shabnam"/>
+          <w:b/>
+          <w:b/>
+          <w:bCs/>
+        </w:rPr>
+      </w:pPr>
+      <w:r>
+        <w:rPr/>
+      </w:r>
+    </w:p>
+    <w:p>
+      <w:pPr>
+        <w:pStyle w:val="Normal"/>
+        <w:spacing w:before="0" w:after="200"/>
+        <w:rPr>
+          <w:rFonts w:ascii="Shabnam" w:hAnsi="Shabnam"/>
+          <w:b/>
+          <w:b/>
+          <w:bCs/>
+        </w:rPr>
+      </w:pPr>
+      <w:r>
+        <w:rPr/>
+      </w:r>
+    </w:p>
+    <w:p>
+      <w:pPr>
+        <w:pStyle w:val="Normal"/>
+        <w:spacing w:before="0" w:after="200"/>
+        <w:rPr>
+          <w:rFonts w:ascii="Shabnam" w:hAnsi="Shabnam"/>
+          <w:b/>
+          <w:b/>
+          <w:bCs/>
+        </w:rPr>
+      </w:pPr>
+      <w:r>
+        <w:rPr/>
+      </w:r>
+    </w:p>
+    <w:p>
+      <w:pPr>
+        <w:pStyle w:val="Normal"/>
+        <w:spacing w:before="0" w:after="200"/>
+        <w:rPr>
+          <w:rFonts w:ascii="Shabnam" w:hAnsi="Shabnam"/>
+          <w:b/>
+          <w:b/>
+          <w:bCs/>
+        </w:rPr>
+      </w:pPr>
+      <w:r>
+        <w:rPr/>
+      </w:r>
+    </w:p>
+    <w:p>
+      <w:pPr>
+        <w:pStyle w:val="Normal"/>
+        <w:spacing w:before="0" w:after="200"/>
+        <w:rPr>
+          <w:rFonts w:ascii="Shabnam" w:hAnsi="Shabnam"/>
+          <w:b/>
+          <w:b/>
+          <w:bCs/>
+        </w:rPr>
+      </w:pPr>
+      <w:r>
+        <w:rPr/>
+      </w:r>
+    </w:p>
+    <w:p>
+      <w:pPr>
+        <w:pStyle w:val="Normal"/>
+        <w:spacing w:before="0" w:after="200"/>
+        <w:rPr>
+          <w:rFonts w:ascii="Shabnam" w:hAnsi="Shabnam"/>
+          <w:b/>
+          <w:b/>
+          <w:bCs/>
+        </w:rPr>
+      </w:pPr>
+      <w:r>
+        <w:rPr/>
+      </w:r>
+    </w:p>
+    <w:p>
+      <w:pPr>
+        <w:pStyle w:val="Normal"/>
+        <w:spacing w:before="0" w:after="200"/>
+        <w:rPr>
+          <w:rFonts w:ascii="Shabnam" w:hAnsi="Shabnam"/>
+          <w:b/>
+          <w:b/>
+          <w:bCs/>
+        </w:rPr>
+      </w:pPr>
+      <w:r>
+        <w:rPr/>
+      </w:r>
+    </w:p>
+    <w:p>
+      <w:pPr>
+        <w:pStyle w:val="Normal"/>
+        <w:spacing w:before="0" w:after="200"/>
+        <w:rPr>
+          <w:rFonts w:ascii="Shabnam" w:hAnsi="Shabnam"/>
+          <w:b/>
+          <w:b/>
+          <w:bCs/>
+        </w:rPr>
+      </w:pPr>
+      <w:r>
+        <w:rPr/>
+      </w:r>
+    </w:p>
+    <w:p>
+      <w:pPr>
+        <w:pStyle w:val="Normal"/>
+        <w:spacing w:before="0" w:after="200"/>
+        <w:rPr>
+          <w:rFonts w:ascii="Shabnam" w:hAnsi="Shabnam"/>
+          <w:b/>
+          <w:b/>
+          <w:bCs/>
+        </w:rPr>
+      </w:pPr>
+      <w:r>
+        <w:rPr/>
+      </w:r>
+    </w:p>
+    <w:p>
+      <w:pPr>
+        <w:pStyle w:val="Normal"/>
+        <w:spacing w:before="0" w:after="200"/>
+        <w:rPr>
+          <w:rFonts w:ascii="Shabnam" w:hAnsi="Shabnam"/>
+          <w:b/>
+          <w:b/>
+          <w:bCs/>
+        </w:rPr>
+      </w:pPr>
+      <w:r>
+        <w:rPr/>
+      </w:r>
+    </w:p>
+    <w:p>
+      <w:pPr>
+        <w:pStyle w:val="Normal"/>
+        <w:spacing w:before="0" w:after="200"/>
+        <w:rPr>
+          <w:rFonts w:ascii="Shabnam" w:hAnsi="Shabnam"/>
+          <w:b/>
+          <w:b/>
+          <w:bCs/>
+        </w:rPr>
+      </w:pPr>
+      <w:r>
+        <w:rPr/>
+      </w:r>
+    </w:p>
+    <w:p>
+      <w:pPr>
+        <w:pStyle w:val="Normal"/>
+        <w:spacing w:before="0" w:after="200"/>
+        <w:rPr>
+          <w:rFonts w:ascii="Shabnam" w:hAnsi="Shabnam"/>
+          <w:b/>
+          <w:b/>
+          <w:bCs/>
+        </w:rPr>
+      </w:pPr>
+      <w:r>
+        <w:rPr/>
+      </w:r>
+    </w:p>
+    <w:p>
+      <w:pPr>
+        <w:pStyle w:val="Normal"/>
+        <w:spacing w:before="0" w:after="200"/>
+        <w:rPr>
+          <w:rFonts w:ascii="Shabnam" w:hAnsi="Shabnam"/>
+          <w:b/>
+          <w:b/>
+          <w:bCs/>
+        </w:rPr>
+      </w:pPr>
+      <w:r>
+        <w:rPr>
+          <w:rFonts w:ascii="Shabnam" w:hAnsi="Shabnam"/>
+          <w:b/>
+          <w:bCs/>
+        </w:rPr>
+        <w:t>so  we passed a Bearer token and I can actually send this on every single request.one’s that token is sent in the headers I can access that data.</w:t>
+      </w:r>
+    </w:p>
+    <w:p>
+      <w:pPr>
+        <w:pStyle w:val="Normal"/>
+        <w:spacing w:before="0" w:after="200"/>
+        <w:rPr>
+          <w:rFonts w:ascii="Shabnam" w:hAnsi="Shabnam"/>
+          <w:b/>
+          <w:b/>
+          <w:bCs/>
+        </w:rPr>
+      </w:pPr>
+      <w:r>
+        <w:rPr>
+          <w:rFonts w:ascii="Shabnam" w:hAnsi="Shabnam"/>
+          <w:b/>
+          <w:bCs/>
+        </w:rPr>
+        <w:t>This is the default configuration for the tokens:</w:t>
+      </w:r>
+    </w:p>
+    <w:p>
+      <w:pPr>
+        <w:pStyle w:val="Normal"/>
+        <w:spacing w:before="0" w:after="200"/>
+        <w:rPr>
+          <w:rFonts w:ascii="Shabnam" w:hAnsi="Shabnam"/>
+          <w:b/>
+          <w:b/>
+          <w:bCs/>
+        </w:rPr>
+      </w:pPr>
+      <w:r>
+        <w:rPr>
+          <w:rFonts w:ascii="Shabnam" w:hAnsi="Shabnam"/>
+          <w:b/>
+          <w:bCs/>
+        </w:rPr>
+        <w:drawing>
+          <wp:anchor behindDoc="0" distT="0" distB="0" distL="0" distR="0" simplePos="0" locked="0" layoutInCell="1" allowOverlap="1" relativeHeight="152">
+            <wp:simplePos x="0" y="0"/>
+            <wp:positionH relativeFrom="column">
+              <wp:align>center</wp:align>
+            </wp:positionH>
+            <wp:positionV relativeFrom="paragraph">
+              <wp:posOffset>635</wp:posOffset>
+            </wp:positionV>
+            <wp:extent cx="5943600" cy="5478145"/>
+            <wp:effectExtent l="0" t="0" r="0" b="0"/>
+            <wp:wrapSquare wrapText="largest"/>
+            <wp:docPr id="151" name="Image22" descr=""/>
+            <wp:cNvGraphicFramePr>
+              <a:graphicFrameLocks xmlns:a="http://schemas.openxmlformats.org/drawingml/2006/main" noChangeAspect="1"/>
+            </wp:cNvGraphicFramePr>
+            <a:graphic xmlns:a="http://schemas.openxmlformats.org/drawingml/2006/main">
+              <a:graphicData uri="http://schemas.openxmlformats.org/drawingml/2006/picture">
+                <pic:pic xmlns:pic="http://schemas.openxmlformats.org/drawingml/2006/picture">
+                  <pic:nvPicPr>
+                    <pic:cNvPr id="151" name="Image22" descr=""/>
+                    <pic:cNvPicPr>
+                      <a:picLocks noChangeAspect="1" noChangeArrowheads="1"/>
+                    </pic:cNvPicPr>
+                  </pic:nvPicPr>
+                  <pic:blipFill>
+                    <a:blip r:embed="rId152"/>
+                    <a:stretch>
+                      <a:fillRect/>
+                    </a:stretch>
+                  </pic:blipFill>
+                  <pic:spPr bwMode="auto">
+                    <a:xfrm>
+                      <a:off x="0" y="0"/>
+                      <a:ext cx="5943600" cy="5478145"/>
+                    </a:xfrm>
+                    <a:prstGeom prst="rect">
+                      <a:avLst/>
+                    </a:prstGeom>
+                  </pic:spPr>
+                </pic:pic>
+              </a:graphicData>
+            </a:graphic>
+          </wp:anchor>
+        </w:drawing>
+      </w:r>
+    </w:p>
+    <w:p>
+      <w:pPr>
+        <w:pStyle w:val="Normal"/>
+        <w:spacing w:before="0" w:after="200"/>
+        <w:rPr>
+          <w:rFonts w:ascii="Shabnam" w:hAnsi="Shabnam"/>
+          <w:b/>
+          <w:b/>
+          <w:bCs/>
+        </w:rPr>
+      </w:pPr>
+      <w:r>
+        <w:rPr>
+          <w:rFonts w:ascii="Shabnam" w:hAnsi="Shabnam"/>
+          <w:b/>
+          <w:bCs/>
+        </w:rPr>
+        <w:t>copy these configurations to settings.py.</w:t>
+      </w:r>
+    </w:p>
+    <w:p>
+      <w:pPr>
+        <w:pStyle w:val="Normal"/>
+        <w:spacing w:before="0" w:after="200"/>
+        <w:rPr>
+          <w:rFonts w:ascii="Shabnam" w:hAnsi="Shabnam"/>
+          <w:b/>
+          <w:b/>
+          <w:bCs/>
+        </w:rPr>
+      </w:pPr>
+      <w:r>
+        <w:rPr>
+          <w:rFonts w:ascii="Shabnam" w:hAnsi="Shabnam"/>
+          <w:b/>
+          <w:bCs/>
+        </w:rPr>
+        <w:drawing>
+          <wp:anchor behindDoc="0" distT="0" distB="0" distL="0" distR="0" simplePos="0" locked="0" layoutInCell="1" allowOverlap="1" relativeHeight="153">
+            <wp:simplePos x="0" y="0"/>
+            <wp:positionH relativeFrom="column">
+              <wp:posOffset>24130</wp:posOffset>
+            </wp:positionH>
+            <wp:positionV relativeFrom="paragraph">
+              <wp:posOffset>22860</wp:posOffset>
+            </wp:positionV>
+            <wp:extent cx="4733925" cy="1524000"/>
+            <wp:effectExtent l="0" t="0" r="0" b="0"/>
+            <wp:wrapSquare wrapText="largest"/>
+            <wp:docPr id="152" name="Image23" descr=""/>
+            <wp:cNvGraphicFramePr>
+              <a:graphicFrameLocks xmlns:a="http://schemas.openxmlformats.org/drawingml/2006/main" noChangeAspect="1"/>
+            </wp:cNvGraphicFramePr>
+            <a:graphic xmlns:a="http://schemas.openxmlformats.org/drawingml/2006/main">
+              <a:graphicData uri="http://schemas.openxmlformats.org/drawingml/2006/picture">
+                <pic:pic xmlns:pic="http://schemas.openxmlformats.org/drawingml/2006/picture">
+                  <pic:nvPicPr>
+                    <pic:cNvPr id="152" name="Image23" descr=""/>
+                    <pic:cNvPicPr>
+                      <a:picLocks noChangeAspect="1" noChangeArrowheads="1"/>
+                    </pic:cNvPicPr>
+                  </pic:nvPicPr>
+                  <pic:blipFill>
+                    <a:blip r:embed="rId153"/>
+                    <a:stretch>
+                      <a:fillRect/>
+                    </a:stretch>
+                  </pic:blipFill>
+                  <pic:spPr bwMode="auto">
+                    <a:xfrm>
+                      <a:off x="0" y="0"/>
+                      <a:ext cx="4733925" cy="1524000"/>
+                    </a:xfrm>
+                    <a:prstGeom prst="rect">
+                      <a:avLst/>
+                    </a:prstGeom>
+                  </pic:spPr>
+                </pic:pic>
+              </a:graphicData>
+            </a:graphic>
+          </wp:anchor>
+        </w:drawing>
+      </w:r>
+    </w:p>
+    <w:p>
+      <w:pPr>
+        <w:pStyle w:val="Normal"/>
+        <w:spacing w:before="0" w:after="200"/>
+        <w:rPr>
+          <w:rFonts w:ascii="Shabnam" w:hAnsi="Shabnam"/>
+          <w:b/>
+          <w:b/>
+          <w:bCs/>
+        </w:rPr>
+      </w:pPr>
+      <w:r>
+        <w:rPr>
+          <w:rFonts w:ascii="Shabnam" w:hAnsi="Shabnam"/>
+          <w:b/>
+          <w:bCs/>
+        </w:rPr>
+      </w:r>
+    </w:p>
+    <w:p>
+      <w:pPr>
+        <w:pStyle w:val="Normal"/>
+        <w:spacing w:before="0" w:after="200"/>
+        <w:rPr>
+          <w:rFonts w:ascii="Shabnam" w:hAnsi="Shabnam"/>
+          <w:b/>
+          <w:b/>
+          <w:bCs/>
+        </w:rPr>
+      </w:pPr>
+      <w:r>
+        <w:rPr>
+          <w:rFonts w:ascii="Shabnam" w:hAnsi="Shabnam"/>
+          <w:b/>
+          <w:bCs/>
+        </w:rPr>
+      </w:r>
+    </w:p>
+    <w:p>
+      <w:pPr>
+        <w:pStyle w:val="Normal"/>
+        <w:spacing w:before="0" w:after="200"/>
+        <w:rPr>
+          <w:rFonts w:ascii="Shabnam" w:hAnsi="Shabnam"/>
+          <w:b/>
+          <w:b/>
+          <w:bCs/>
+        </w:rPr>
+      </w:pPr>
+      <w:r>
+        <w:rPr>
+          <w:rFonts w:ascii="Shabnam" w:hAnsi="Shabnam"/>
+          <w:b/>
+          <w:bCs/>
+        </w:rPr>
+      </w:r>
+    </w:p>
+    <w:p>
+      <w:pPr>
+        <w:pStyle w:val="Normal"/>
+        <w:spacing w:before="0" w:after="200"/>
+        <w:rPr>
+          <w:rFonts w:ascii="Shabnam" w:hAnsi="Shabnam"/>
+          <w:b/>
+          <w:b/>
+          <w:bCs/>
+        </w:rPr>
+      </w:pPr>
+      <w:r>
+        <w:rPr>
+          <w:rFonts w:ascii="Shabnam" w:hAnsi="Shabnam"/>
+          <w:b/>
+          <w:bCs/>
+        </w:rPr>
+      </w:r>
+    </w:p>
+    <w:p>
+      <w:pPr>
+        <w:pStyle w:val="Normal"/>
+        <w:spacing w:before="0" w:after="200"/>
+        <w:rPr>
+          <w:rFonts w:ascii="Shabnam" w:hAnsi="Shabnam"/>
+          <w:b/>
+          <w:b/>
+          <w:bCs/>
+        </w:rPr>
+      </w:pPr>
+      <w:r>
+        <w:rPr>
+          <w:rFonts w:ascii="Shabnam" w:hAnsi="Shabnam"/>
+          <w:b/>
+          <w:bCs/>
+        </w:rPr>
+      </w:r>
+    </w:p>
+    <w:p>
+      <w:pPr>
+        <w:pStyle w:val="Normal"/>
+        <w:spacing w:before="0" w:after="200"/>
+        <w:rPr>
+          <w:rFonts w:ascii="Shabnam" w:hAnsi="Shabnam"/>
+          <w:b/>
+          <w:b/>
+          <w:bCs/>
+        </w:rPr>
+      </w:pPr>
+      <w:r>
+        <w:rPr>
+          <w:rFonts w:ascii="Shabnam" w:hAnsi="Shabnam"/>
+          <w:b/>
+          <w:bCs/>
+        </w:rPr>
+      </w:r>
+    </w:p>
+    <w:p>
+      <w:pPr>
+        <w:pStyle w:val="Normal"/>
+        <w:spacing w:before="0" w:after="200"/>
+        <w:rPr>
+          <w:rFonts w:ascii="Shabnam" w:hAnsi="Shabnam"/>
+          <w:b/>
+          <w:b/>
+          <w:bCs/>
+        </w:rPr>
+      </w:pPr>
+      <w:r>
+        <w:rPr>
+          <w:rFonts w:ascii="Shabnam" w:hAnsi="Shabnam"/>
+          <w:b/>
+          <w:bCs/>
+        </w:rPr>
+        <w:t>As you see life time of the access token is 5 minute.</w:t>
+      </w:r>
+      <w:r>
+        <w:rPr>
+          <w:rFonts w:ascii="Shabnam" w:hAnsi="Shabnam"/>
+          <w:b/>
+          <w:bCs/>
+        </w:rPr>
+        <w:t>and we have to add this to installed apps:</w:t>
+      </w:r>
+    </w:p>
+    <w:p>
+      <w:pPr>
+        <w:pStyle w:val="Normal"/>
+        <w:spacing w:before="0" w:after="200"/>
+        <w:rPr>
+          <w:rFonts w:ascii="Shabnam" w:hAnsi="Shabnam"/>
+          <w:b/>
+          <w:b/>
+          <w:bCs/>
+        </w:rPr>
+      </w:pPr>
+      <w:r>
+        <w:rPr>
+          <w:rFonts w:ascii="Shabnam" w:hAnsi="Shabnam"/>
+          <w:b/>
+          <w:bCs/>
+        </w:rPr>
+        <w:drawing>
+          <wp:anchor behindDoc="0" distT="0" distB="0" distL="0" distR="0" simplePos="0" locked="0" layoutInCell="1" allowOverlap="1" relativeHeight="154">
+            <wp:simplePos x="0" y="0"/>
+            <wp:positionH relativeFrom="column">
+              <wp:posOffset>-9525</wp:posOffset>
+            </wp:positionH>
+            <wp:positionV relativeFrom="paragraph">
+              <wp:posOffset>-7620</wp:posOffset>
+            </wp:positionV>
+            <wp:extent cx="2971800" cy="1133475"/>
+            <wp:effectExtent l="0" t="0" r="0" b="0"/>
+            <wp:wrapSquare wrapText="largest"/>
+            <wp:docPr id="153" name="Image24" descr=""/>
+            <wp:cNvGraphicFramePr>
+              <a:graphicFrameLocks xmlns:a="http://schemas.openxmlformats.org/drawingml/2006/main" noChangeAspect="1"/>
+            </wp:cNvGraphicFramePr>
+            <a:graphic xmlns:a="http://schemas.openxmlformats.org/drawingml/2006/main">
+              <a:graphicData uri="http://schemas.openxmlformats.org/drawingml/2006/picture">
+                <pic:pic xmlns:pic="http://schemas.openxmlformats.org/drawingml/2006/picture">
+                  <pic:nvPicPr>
+                    <pic:cNvPr id="153" name="Image24" descr=""/>
+                    <pic:cNvPicPr>
+                      <a:picLocks noChangeAspect="1" noChangeArrowheads="1"/>
+                    </pic:cNvPicPr>
+                  </pic:nvPicPr>
+                  <pic:blipFill>
+                    <a:blip r:embed="rId154"/>
+                    <a:stretch>
+                      <a:fillRect/>
+                    </a:stretch>
+                  </pic:blipFill>
+                  <pic:spPr bwMode="auto">
+                    <a:xfrm>
+                      <a:off x="0" y="0"/>
+                      <a:ext cx="2971800" cy="1133475"/>
+                    </a:xfrm>
+                    <a:prstGeom prst="rect">
+                      <a:avLst/>
+                    </a:prstGeom>
+                  </pic:spPr>
+                </pic:pic>
+              </a:graphicData>
+            </a:graphic>
+          </wp:anchor>
+        </w:drawing>
+      </w:r>
+    </w:p>
+    <w:p>
+      <w:pPr>
+        <w:pStyle w:val="Normal"/>
+        <w:spacing w:before="0" w:after="200"/>
+        <w:rPr>
+          <w:rFonts w:ascii="Shabnam" w:hAnsi="Shabnam"/>
+          <w:b/>
+          <w:b/>
+          <w:bCs/>
+        </w:rPr>
+      </w:pPr>
+      <w:r>
+        <w:rPr>
+          <w:rFonts w:ascii="Shabnam" w:hAnsi="Shabnam"/>
+          <w:b/>
+          <w:bCs/>
+        </w:rPr>
+      </w:r>
+    </w:p>
+    <w:p>
+      <w:pPr>
+        <w:pStyle w:val="Normal"/>
+        <w:spacing w:before="0" w:after="200"/>
+        <w:rPr>
+          <w:rFonts w:ascii="Shabnam" w:hAnsi="Shabnam"/>
+          <w:b/>
+          <w:b/>
+          <w:bCs/>
+        </w:rPr>
+      </w:pPr>
+      <w:r>
+        <w:rPr>
+          <w:rFonts w:ascii="Shabnam" w:hAnsi="Shabnam"/>
+          <w:b/>
+          <w:bCs/>
+        </w:rPr>
+      </w:r>
+    </w:p>
+    <w:p>
+      <w:pPr>
+        <w:pStyle w:val="Normal"/>
+        <w:spacing w:before="0" w:after="200"/>
+        <w:rPr>
+          <w:rFonts w:ascii="Shabnam" w:hAnsi="Shabnam"/>
+          <w:b/>
+          <w:b/>
+          <w:bCs/>
+        </w:rPr>
+      </w:pPr>
+      <w:r>
+        <w:rPr>
+          <w:rFonts w:ascii="Shabnam" w:hAnsi="Shabnam"/>
+          <w:b/>
+          <w:bCs/>
+        </w:rPr>
+      </w:r>
+    </w:p>
+    <w:p>
+      <w:pPr>
+        <w:pStyle w:val="Normal"/>
+        <w:spacing w:before="0" w:after="200"/>
+        <w:rPr>
+          <w:rFonts w:ascii="Shabnam" w:hAnsi="Shabnam"/>
+          <w:b/>
+          <w:b/>
+          <w:bCs/>
+        </w:rPr>
+      </w:pPr>
+      <w:r>
+        <w:rPr>
+          <w:rFonts w:ascii="Shabnam" w:hAnsi="Shabnam"/>
+          <w:b/>
+          <w:bCs/>
+        </w:rPr>
+        <w:t>add refrsh token endpoint:</w:t>
+      </w:r>
+    </w:p>
+    <w:p>
+      <w:pPr>
+        <w:pStyle w:val="Normal"/>
+        <w:spacing w:before="0" w:after="200"/>
+        <w:rPr>
+          <w:rFonts w:ascii="Shabnam" w:hAnsi="Shabnam"/>
+          <w:b/>
+          <w:b/>
+          <w:bCs/>
+        </w:rPr>
+      </w:pPr>
+      <w:r>
+        <w:rPr>
+          <w:rFonts w:ascii="Shabnam" w:hAnsi="Shabnam"/>
+          <w:b/>
+          <w:bCs/>
+        </w:rPr>
+        <w:drawing>
+          <wp:anchor behindDoc="0" distT="0" distB="0" distL="0" distR="0" simplePos="0" locked="0" layoutInCell="1" allowOverlap="1" relativeHeight="155">
+            <wp:simplePos x="0" y="0"/>
+            <wp:positionH relativeFrom="column">
+              <wp:posOffset>47625</wp:posOffset>
+            </wp:positionH>
+            <wp:positionV relativeFrom="paragraph">
+              <wp:posOffset>635</wp:posOffset>
+            </wp:positionV>
+            <wp:extent cx="4686300" cy="1085850"/>
+            <wp:effectExtent l="0" t="0" r="0" b="0"/>
+            <wp:wrapSquare wrapText="largest"/>
+            <wp:docPr id="154" name="Image25" descr=""/>
+            <wp:cNvGraphicFramePr>
+              <a:graphicFrameLocks xmlns:a="http://schemas.openxmlformats.org/drawingml/2006/main" noChangeAspect="1"/>
+            </wp:cNvGraphicFramePr>
+            <a:graphic xmlns:a="http://schemas.openxmlformats.org/drawingml/2006/main">
+              <a:graphicData uri="http://schemas.openxmlformats.org/drawingml/2006/picture">
+                <pic:pic xmlns:pic="http://schemas.openxmlformats.org/drawingml/2006/picture">
+                  <pic:nvPicPr>
+                    <pic:cNvPr id="154" name="Image25" descr=""/>
+                    <pic:cNvPicPr>
+                      <a:picLocks noChangeAspect="1" noChangeArrowheads="1"/>
+                    </pic:cNvPicPr>
+                  </pic:nvPicPr>
+                  <pic:blipFill>
+                    <a:blip r:embed="rId155"/>
+                    <a:stretch>
+                      <a:fillRect/>
+                    </a:stretch>
+                  </pic:blipFill>
+                  <pic:spPr bwMode="auto">
+                    <a:xfrm>
+                      <a:off x="0" y="0"/>
+                      <a:ext cx="4686300" cy="1085850"/>
+                    </a:xfrm>
+                    <a:prstGeom prst="rect">
+                      <a:avLst/>
+                    </a:prstGeom>
+                  </pic:spPr>
+                </pic:pic>
+              </a:graphicData>
+            </a:graphic>
+          </wp:anchor>
+        </w:drawing>
+      </w:r>
+    </w:p>
+    <w:p>
+      <w:pPr>
+        <w:pStyle w:val="Normal"/>
+        <w:spacing w:before="0" w:after="200"/>
+        <w:rPr>
+          <w:rFonts w:ascii="Shabnam" w:hAnsi="Shabnam"/>
+          <w:b/>
+          <w:b/>
+          <w:bCs/>
+        </w:rPr>
+      </w:pPr>
+      <w:r>
+        <w:rPr>
+          <w:rFonts w:ascii="Shabnam" w:hAnsi="Shabnam"/>
+          <w:b/>
+          <w:bCs/>
+        </w:rPr>
+      </w:r>
+    </w:p>
+    <w:p>
+      <w:pPr>
+        <w:pStyle w:val="Normal"/>
+        <w:spacing w:before="0" w:after="200"/>
+        <w:rPr>
+          <w:rFonts w:ascii="Shabnam" w:hAnsi="Shabnam"/>
+          <w:b/>
+          <w:b/>
+          <w:bCs/>
+        </w:rPr>
+      </w:pPr>
+      <w:r>
+        <w:rPr>
+          <w:rFonts w:ascii="Shabnam" w:hAnsi="Shabnam"/>
+          <w:b/>
+          <w:bCs/>
+        </w:rPr>
+      </w:r>
+    </w:p>
+    <w:p>
+      <w:pPr>
+        <w:pStyle w:val="Normal"/>
+        <w:spacing w:before="0" w:after="200"/>
+        <w:rPr>
+          <w:rFonts w:ascii="Shabnam" w:hAnsi="Shabnam"/>
+          <w:b/>
+          <w:b/>
+          <w:bCs/>
+        </w:rPr>
+      </w:pPr>
+      <w:r>
+        <w:rPr>
+          <w:rFonts w:ascii="Shabnam" w:hAnsi="Shabnam"/>
+          <w:b/>
+          <w:bCs/>
+        </w:rPr>
+      </w:r>
+    </w:p>
+    <w:p>
+      <w:pPr>
+        <w:pStyle w:val="Normal"/>
+        <w:spacing w:before="0" w:after="200"/>
+        <w:rPr>
+          <w:rFonts w:ascii="Shabnam" w:hAnsi="Shabnam"/>
+          <w:b/>
+          <w:b/>
+          <w:bCs/>
+        </w:rPr>
+      </w:pPr>
+      <w:r>
+        <w:rPr>
+          <w:rFonts w:ascii="Shabnam" w:hAnsi="Shabnam"/>
+          <w:b/>
+          <w:bCs/>
+        </w:rPr>
+        <w:drawing>
+          <wp:anchor behindDoc="0" distT="0" distB="0" distL="0" distR="0" simplePos="0" locked="0" layoutInCell="1" allowOverlap="1" relativeHeight="156">
+            <wp:simplePos x="0" y="0"/>
+            <wp:positionH relativeFrom="column">
+              <wp:align>center</wp:align>
+            </wp:positionH>
+            <wp:positionV relativeFrom="paragraph">
+              <wp:posOffset>635</wp:posOffset>
+            </wp:positionV>
+            <wp:extent cx="5943600" cy="825500"/>
+            <wp:effectExtent l="0" t="0" r="0" b="0"/>
+            <wp:wrapSquare wrapText="largest"/>
+            <wp:docPr id="155" name="Image26" descr=""/>
+            <wp:cNvGraphicFramePr>
+              <a:graphicFrameLocks xmlns:a="http://schemas.openxmlformats.org/drawingml/2006/main" noChangeAspect="1"/>
+            </wp:cNvGraphicFramePr>
+            <a:graphic xmlns:a="http://schemas.openxmlformats.org/drawingml/2006/main">
+              <a:graphicData uri="http://schemas.openxmlformats.org/drawingml/2006/picture">
+                <pic:pic xmlns:pic="http://schemas.openxmlformats.org/drawingml/2006/picture">
+                  <pic:nvPicPr>
+                    <pic:cNvPr id="155" name="Image26" descr=""/>
+                    <pic:cNvPicPr>
+                      <a:picLocks noChangeAspect="1" noChangeArrowheads="1"/>
+                    </pic:cNvPicPr>
+                  </pic:nvPicPr>
+                  <pic:blipFill>
+                    <a:blip r:embed="rId156"/>
+                    <a:stretch>
+                      <a:fillRect/>
+                    </a:stretch>
+                  </pic:blipFill>
+                  <pic:spPr bwMode="auto">
+                    <a:xfrm>
+                      <a:off x="0" y="0"/>
+                      <a:ext cx="5943600" cy="825500"/>
+                    </a:xfrm>
+                    <a:prstGeom prst="rect">
+                      <a:avLst/>
+                    </a:prstGeom>
+                  </pic:spPr>
+                </pic:pic>
+              </a:graphicData>
+            </a:graphic>
+          </wp:anchor>
+        </w:drawing>
+      </w:r>
+    </w:p>
+    <w:p>
+      <w:pPr>
+        <w:pStyle w:val="Normal"/>
+        <w:spacing w:before="0" w:after="200"/>
+        <w:rPr>
+          <w:rFonts w:ascii="Shabnam" w:hAnsi="Shabnam"/>
+          <w:b/>
+          <w:b/>
+          <w:bCs/>
+        </w:rPr>
+      </w:pPr>
+      <w:r>
+        <w:rPr>
+          <w:rFonts w:ascii="Shabnam" w:hAnsi="Shabnam"/>
+          <w:b/>
+          <w:bCs/>
+        </w:rPr>
+      </w:r>
+    </w:p>
+    <w:p>
+      <w:pPr>
+        <w:pStyle w:val="Normal"/>
+        <w:spacing w:before="0" w:after="200"/>
+        <w:rPr>
+          <w:rFonts w:ascii="Shabnam" w:hAnsi="Shabnam"/>
+          <w:b/>
+          <w:b/>
+          <w:bCs/>
+        </w:rPr>
+      </w:pPr>
+      <w:r>
+        <w:rPr>
+          <w:rFonts w:ascii="Shabnam" w:hAnsi="Shabnam"/>
+          <w:b/>
+          <w:bCs/>
+        </w:rPr>
+      </w:r>
+    </w:p>
+    <w:p>
+      <w:pPr>
+        <w:pStyle w:val="Normal"/>
+        <w:spacing w:before="0" w:after="200"/>
+        <w:rPr>
+          <w:rFonts w:ascii="Shabnam" w:hAnsi="Shabnam"/>
+          <w:b/>
+          <w:b/>
+          <w:bCs/>
+        </w:rPr>
+      </w:pPr>
+      <w:r>
+        <w:rPr>
+          <w:rFonts w:ascii="Shabnam" w:hAnsi="Shabnam"/>
+          <w:b/>
+          <w:bCs/>
+        </w:rPr>
+        <w:t>we remove api of api/token/refresh and change it to token/refresh.</w:t>
+      </w:r>
+    </w:p>
+    <w:p>
+      <w:pPr>
+        <w:pStyle w:val="Normal"/>
+        <w:spacing w:before="0" w:after="200"/>
+        <w:rPr>
+          <w:rFonts w:ascii="Shabnam" w:hAnsi="Shabnam"/>
+          <w:b/>
+          <w:b/>
+          <w:bCs/>
+        </w:rPr>
+      </w:pPr>
+      <w:r>
+        <w:rPr>
+          <w:rFonts w:ascii="Shabnam" w:hAnsi="Shabnam"/>
+          <w:b/>
+          <w:bCs/>
+        </w:rPr>
+        <w:t>Test:</w:t>
+      </w:r>
+    </w:p>
+    <w:p>
+      <w:pPr>
+        <w:pStyle w:val="Normal"/>
+        <w:spacing w:before="0" w:after="200"/>
+        <w:rPr>
+          <w:rFonts w:ascii="Shabnam" w:hAnsi="Shabnam"/>
+          <w:b/>
+          <w:b/>
+          <w:bCs/>
+        </w:rPr>
+      </w:pPr>
+      <w:r>
+        <w:rPr>
+          <w:rFonts w:ascii="Shabnam" w:hAnsi="Shabnam"/>
+          <w:b/>
+          <w:bCs/>
+        </w:rPr>
+        <w:drawing>
+          <wp:anchor behindDoc="0" distT="0" distB="0" distL="0" distR="0" simplePos="0" locked="0" layoutInCell="1" allowOverlap="1" relativeHeight="157">
+            <wp:simplePos x="0" y="0"/>
+            <wp:positionH relativeFrom="column">
+              <wp:posOffset>100330</wp:posOffset>
+            </wp:positionH>
+            <wp:positionV relativeFrom="paragraph">
+              <wp:posOffset>-74295</wp:posOffset>
+            </wp:positionV>
+            <wp:extent cx="3152775" cy="552450"/>
+            <wp:effectExtent l="0" t="0" r="0" b="0"/>
+            <wp:wrapSquare wrapText="largest"/>
+            <wp:docPr id="156" name="Image27" descr=""/>
+            <wp:cNvGraphicFramePr>
+              <a:graphicFrameLocks xmlns:a="http://schemas.openxmlformats.org/drawingml/2006/main" noChangeAspect="1"/>
+            </wp:cNvGraphicFramePr>
+            <a:graphic xmlns:a="http://schemas.openxmlformats.org/drawingml/2006/main">
+              <a:graphicData uri="http://schemas.openxmlformats.org/drawingml/2006/picture">
+                <pic:pic xmlns:pic="http://schemas.openxmlformats.org/drawingml/2006/picture">
+                  <pic:nvPicPr>
+                    <pic:cNvPr id="156" name="Image27" descr=""/>
+                    <pic:cNvPicPr>
+                      <a:picLocks noChangeAspect="1" noChangeArrowheads="1"/>
+                    </pic:cNvPicPr>
+                  </pic:nvPicPr>
+                  <pic:blipFill>
+                    <a:blip r:embed="rId157"/>
+                    <a:stretch>
+                      <a:fillRect/>
+                    </a:stretch>
+                  </pic:blipFill>
+                  <pic:spPr bwMode="auto">
+                    <a:xfrm>
+                      <a:off x="0" y="0"/>
+                      <a:ext cx="3152775" cy="552450"/>
+                    </a:xfrm>
+                    <a:prstGeom prst="rect">
+                      <a:avLst/>
+                    </a:prstGeom>
+                  </pic:spPr>
+                </pic:pic>
+              </a:graphicData>
+            </a:graphic>
+          </wp:anchor>
+        </w:drawing>
+      </w:r>
+    </w:p>
+    <w:p>
+      <w:pPr>
+        <w:pStyle w:val="Normal"/>
+        <w:spacing w:before="0" w:after="200"/>
+        <w:rPr>
+          <w:rFonts w:ascii="Shabnam" w:hAnsi="Shabnam"/>
+          <w:b/>
+          <w:b/>
+          <w:bCs/>
+        </w:rPr>
+      </w:pPr>
+      <w:r>
+        <w:rPr>
+          <w:rFonts w:ascii="Shabnam" w:hAnsi="Shabnam"/>
+          <w:b/>
+          <w:bCs/>
+        </w:rPr>
+      </w:r>
+    </w:p>
+    <w:p>
+      <w:pPr>
+        <w:pStyle w:val="Normal"/>
+        <w:spacing w:before="0" w:after="200"/>
+        <w:rPr>
+          <w:rFonts w:ascii="Shabnam" w:hAnsi="Shabnam"/>
+          <w:b/>
+          <w:b/>
+          <w:bCs/>
+        </w:rPr>
+      </w:pPr>
+      <w:r>
+        <w:rPr>
+          <w:rFonts w:ascii="Shabnam" w:hAnsi="Shabnam"/>
+          <w:b/>
+          <w:bCs/>
+        </w:rPr>
+        <w:drawing>
+          <wp:anchor behindDoc="0" distT="0" distB="0" distL="0" distR="0" simplePos="0" locked="0" layoutInCell="1" allowOverlap="1" relativeHeight="158">
+            <wp:simplePos x="0" y="0"/>
+            <wp:positionH relativeFrom="column">
+              <wp:posOffset>81280</wp:posOffset>
+            </wp:positionH>
+            <wp:positionV relativeFrom="paragraph">
+              <wp:posOffset>-11430</wp:posOffset>
+            </wp:positionV>
+            <wp:extent cx="5762625" cy="600075"/>
+            <wp:effectExtent l="0" t="0" r="0" b="0"/>
+            <wp:wrapSquare wrapText="largest"/>
+            <wp:docPr id="157" name="Image28" descr=""/>
+            <wp:cNvGraphicFramePr>
+              <a:graphicFrameLocks xmlns:a="http://schemas.openxmlformats.org/drawingml/2006/main" noChangeAspect="1"/>
+            </wp:cNvGraphicFramePr>
+            <a:graphic xmlns:a="http://schemas.openxmlformats.org/drawingml/2006/main">
+              <a:graphicData uri="http://schemas.openxmlformats.org/drawingml/2006/picture">
+                <pic:pic xmlns:pic="http://schemas.openxmlformats.org/drawingml/2006/picture">
+                  <pic:nvPicPr>
+                    <pic:cNvPr id="157" name="Image28" descr=""/>
+                    <pic:cNvPicPr>
+                      <a:picLocks noChangeAspect="1" noChangeArrowheads="1"/>
+                    </pic:cNvPicPr>
+                  </pic:nvPicPr>
+                  <pic:blipFill>
+                    <a:blip r:embed="rId158"/>
+                    <a:stretch>
+                      <a:fillRect/>
+                    </a:stretch>
+                  </pic:blipFill>
+                  <pic:spPr bwMode="auto">
+                    <a:xfrm>
+                      <a:off x="0" y="0"/>
+                      <a:ext cx="5762625" cy="600075"/>
+                    </a:xfrm>
+                    <a:prstGeom prst="rect">
+                      <a:avLst/>
+                    </a:prstGeom>
+                  </pic:spPr>
+                </pic:pic>
+              </a:graphicData>
+            </a:graphic>
+          </wp:anchor>
+        </w:drawing>
+      </w:r>
+    </w:p>
+    <w:p>
+      <w:pPr>
+        <w:pStyle w:val="Normal"/>
+        <w:spacing w:before="0" w:after="200"/>
+        <w:rPr>
+          <w:rFonts w:ascii="Shabnam" w:hAnsi="Shabnam"/>
+          <w:b/>
+          <w:b/>
+          <w:bCs/>
+        </w:rPr>
+      </w:pPr>
+      <w:r>
+        <w:rPr>
+          <w:rFonts w:ascii="Shabnam" w:hAnsi="Shabnam"/>
+          <w:b/>
+          <w:bCs/>
+        </w:rPr>
+        <w:t>the token has expired:</w:t>
+      </w:r>
+    </w:p>
+    <w:p>
+      <w:pPr>
+        <w:pStyle w:val="Normal"/>
+        <w:spacing w:before="0" w:after="200"/>
+        <w:rPr>
+          <w:rFonts w:ascii="Shabnam" w:hAnsi="Shabnam"/>
+          <w:b/>
+          <w:b/>
+          <w:bCs/>
+        </w:rPr>
+      </w:pPr>
+      <w:r>
+        <w:rPr>
+          <w:rFonts w:ascii="Shabnam" w:hAnsi="Shabnam"/>
+          <w:b/>
+          <w:bCs/>
+        </w:rPr>
+      </w:r>
+    </w:p>
+    <w:p>
+      <w:pPr>
+        <w:pStyle w:val="Normal"/>
+        <w:spacing w:before="0" w:after="200"/>
+        <w:rPr>
+          <w:rFonts w:ascii="Shabnam" w:hAnsi="Shabnam"/>
+          <w:b/>
+          <w:b/>
+          <w:bCs/>
+        </w:rPr>
+      </w:pPr>
+      <w:r>
+        <w:rPr>
+          <w:rFonts w:ascii="Shabnam" w:hAnsi="Shabnam"/>
+          <w:b/>
+          <w:bCs/>
+        </w:rPr>
+      </w:r>
+    </w:p>
+    <w:p>
+      <w:pPr>
+        <w:pStyle w:val="Normal"/>
+        <w:spacing w:before="0" w:after="200"/>
+        <w:rPr>
+          <w:rFonts w:ascii="Shabnam" w:hAnsi="Shabnam"/>
+          <w:b/>
+          <w:b/>
+          <w:bCs/>
+        </w:rPr>
+      </w:pPr>
+      <w:r>
+        <w:rPr>
+          <w:rFonts w:ascii="Shabnam" w:hAnsi="Shabnam"/>
+          <w:b/>
+          <w:bCs/>
+        </w:rPr>
+        <w:drawing>
+          <wp:anchor behindDoc="0" distT="0" distB="0" distL="0" distR="0" simplePos="0" locked="0" layoutInCell="1" allowOverlap="1" relativeHeight="159">
+            <wp:simplePos x="0" y="0"/>
+            <wp:positionH relativeFrom="column">
+              <wp:align>center</wp:align>
+            </wp:positionH>
+            <wp:positionV relativeFrom="paragraph">
+              <wp:posOffset>635</wp:posOffset>
+            </wp:positionV>
+            <wp:extent cx="4857750" cy="2152650"/>
+            <wp:effectExtent l="0" t="0" r="0" b="0"/>
+            <wp:wrapSquare wrapText="largest"/>
+            <wp:docPr id="158" name="Image29" descr=""/>
+            <wp:cNvGraphicFramePr>
+              <a:graphicFrameLocks xmlns:a="http://schemas.openxmlformats.org/drawingml/2006/main" noChangeAspect="1"/>
+            </wp:cNvGraphicFramePr>
+            <a:graphic xmlns:a="http://schemas.openxmlformats.org/drawingml/2006/main">
+              <a:graphicData uri="http://schemas.openxmlformats.org/drawingml/2006/picture">
+                <pic:pic xmlns:pic="http://schemas.openxmlformats.org/drawingml/2006/picture">
+                  <pic:nvPicPr>
+                    <pic:cNvPr id="158" name="Image29" descr=""/>
+                    <pic:cNvPicPr>
+                      <a:picLocks noChangeAspect="1" noChangeArrowheads="1"/>
+                    </pic:cNvPicPr>
+                  </pic:nvPicPr>
+                  <pic:blipFill>
+                    <a:blip r:embed="rId159"/>
+                    <a:stretch>
+                      <a:fillRect/>
+                    </a:stretch>
+                  </pic:blipFill>
+                  <pic:spPr bwMode="auto">
+                    <a:xfrm>
+                      <a:off x="0" y="0"/>
+                      <a:ext cx="4857750" cy="2152650"/>
+                    </a:xfrm>
+                    <a:prstGeom prst="rect">
+                      <a:avLst/>
+                    </a:prstGeom>
+                  </pic:spPr>
+                </pic:pic>
+              </a:graphicData>
+            </a:graphic>
+          </wp:anchor>
+        </w:drawing>
+      </w:r>
+    </w:p>
+    <w:p>
+      <w:pPr>
+        <w:pStyle w:val="Normal"/>
+        <w:spacing w:before="0" w:after="200"/>
+        <w:rPr>
+          <w:rFonts w:ascii="Shabnam" w:hAnsi="Shabnam"/>
+          <w:b/>
+          <w:b/>
+          <w:bCs/>
+        </w:rPr>
+      </w:pPr>
+      <w:r>
+        <w:rPr>
+          <w:rFonts w:ascii="Shabnam" w:hAnsi="Shabnam"/>
+          <w:b/>
+          <w:bCs/>
+        </w:rPr>
+      </w:r>
+    </w:p>
+    <w:p>
+      <w:pPr>
+        <w:pStyle w:val="Normal"/>
+        <w:spacing w:before="0" w:after="200"/>
+        <w:rPr>
+          <w:rFonts w:ascii="Shabnam" w:hAnsi="Shabnam"/>
+          <w:b/>
+          <w:b/>
+          <w:bCs/>
+        </w:rPr>
+      </w:pPr>
+      <w:r>
+        <w:rPr>
+          <w:rFonts w:ascii="Shabnam" w:hAnsi="Shabnam"/>
+          <w:b/>
+          <w:bCs/>
+        </w:rPr>
+      </w:r>
+    </w:p>
+    <w:p>
+      <w:pPr>
+        <w:pStyle w:val="Normal"/>
+        <w:spacing w:before="0" w:after="200"/>
+        <w:rPr>
+          <w:rFonts w:ascii="Shabnam" w:hAnsi="Shabnam"/>
+          <w:b/>
+          <w:b/>
+          <w:bCs/>
+        </w:rPr>
+      </w:pPr>
+      <w:r>
+        <w:rPr>
+          <w:rFonts w:ascii="Shabnam" w:hAnsi="Shabnam"/>
+          <w:b/>
+          <w:bCs/>
+        </w:rPr>
+      </w:r>
+    </w:p>
+    <w:p>
+      <w:pPr>
+        <w:pStyle w:val="Normal"/>
+        <w:spacing w:before="0" w:after="200"/>
+        <w:rPr>
+          <w:rFonts w:ascii="Shabnam" w:hAnsi="Shabnam"/>
+          <w:b/>
+          <w:b/>
+          <w:bCs/>
+        </w:rPr>
+      </w:pPr>
+      <w:r>
+        <w:rPr>
+          <w:rFonts w:ascii="Shabnam" w:hAnsi="Shabnam"/>
+          <w:b/>
+          <w:bCs/>
+        </w:rPr>
+      </w:r>
+    </w:p>
+    <w:p>
+      <w:pPr>
+        <w:pStyle w:val="Normal"/>
+        <w:spacing w:before="0" w:after="200"/>
+        <w:rPr>
+          <w:rFonts w:ascii="Shabnam" w:hAnsi="Shabnam"/>
+          <w:b/>
+          <w:b/>
+          <w:bCs/>
+        </w:rPr>
+      </w:pPr>
+      <w:r>
+        <w:rPr>
+          <w:rFonts w:ascii="Shabnam" w:hAnsi="Shabnam"/>
+          <w:b/>
+          <w:bCs/>
+        </w:rPr>
+      </w:r>
+    </w:p>
+    <w:p>
+      <w:pPr>
+        <w:pStyle w:val="Normal"/>
+        <w:spacing w:before="0" w:after="200"/>
+        <w:rPr>
+          <w:rFonts w:ascii="Shabnam" w:hAnsi="Shabnam"/>
+          <w:b/>
+          <w:b/>
+          <w:bCs/>
+        </w:rPr>
+      </w:pPr>
+      <w:r>
+        <w:rPr>
+          <w:rFonts w:ascii="Shabnam" w:hAnsi="Shabnam"/>
+          <w:b/>
+          <w:bCs/>
+        </w:rPr>
+      </w:r>
+    </w:p>
+    <w:p>
+      <w:pPr>
+        <w:pStyle w:val="Normal"/>
+        <w:spacing w:before="0" w:after="200"/>
+        <w:rPr>
+          <w:rFonts w:ascii="Shabnam" w:hAnsi="Shabnam"/>
+          <w:b/>
+          <w:b/>
+          <w:bCs/>
+        </w:rPr>
+      </w:pPr>
+      <w:r>
+        <w:rPr>
+          <w:rFonts w:ascii="Shabnam" w:hAnsi="Shabnam"/>
+          <w:b/>
+          <w:bCs/>
+        </w:rPr>
+        <w:t>so we need to refresh token.so copy the refrsh token:</w:t>
+      </w:r>
+    </w:p>
+    <w:p>
+      <w:pPr>
+        <w:pStyle w:val="Normal"/>
+        <w:spacing w:before="0" w:after="200"/>
+        <w:rPr>
+          <w:rFonts w:ascii="Shabnam" w:hAnsi="Shabnam"/>
+          <w:b/>
+          <w:b/>
+          <w:bCs/>
+        </w:rPr>
+      </w:pPr>
+      <w:r>
+        <w:rPr>
+          <w:rFonts w:ascii="Shabnam" w:hAnsi="Shabnam"/>
+          <w:b/>
+          <w:bCs/>
+        </w:rPr>
+        <w:drawing>
+          <wp:anchor behindDoc="0" distT="0" distB="0" distL="0" distR="0" simplePos="0" locked="0" layoutInCell="1" allowOverlap="1" relativeHeight="160">
+            <wp:simplePos x="0" y="0"/>
+            <wp:positionH relativeFrom="column">
+              <wp:posOffset>38100</wp:posOffset>
+            </wp:positionH>
+            <wp:positionV relativeFrom="paragraph">
+              <wp:posOffset>57150</wp:posOffset>
+            </wp:positionV>
+            <wp:extent cx="3390900" cy="2190750"/>
+            <wp:effectExtent l="0" t="0" r="0" b="0"/>
+            <wp:wrapSquare wrapText="largest"/>
+            <wp:docPr id="159" name="Image30" descr=""/>
+            <wp:cNvGraphicFramePr>
+              <a:graphicFrameLocks xmlns:a="http://schemas.openxmlformats.org/drawingml/2006/main" noChangeAspect="1"/>
+            </wp:cNvGraphicFramePr>
+            <a:graphic xmlns:a="http://schemas.openxmlformats.org/drawingml/2006/main">
+              <a:graphicData uri="http://schemas.openxmlformats.org/drawingml/2006/picture">
+                <pic:pic xmlns:pic="http://schemas.openxmlformats.org/drawingml/2006/picture">
+                  <pic:nvPicPr>
+                    <pic:cNvPr id="159" name="Image30" descr=""/>
+                    <pic:cNvPicPr>
+                      <a:picLocks noChangeAspect="1" noChangeArrowheads="1"/>
+                    </pic:cNvPicPr>
+                  </pic:nvPicPr>
+                  <pic:blipFill>
+                    <a:blip r:embed="rId160"/>
+                    <a:stretch>
+                      <a:fillRect/>
+                    </a:stretch>
+                  </pic:blipFill>
+                  <pic:spPr bwMode="auto">
+                    <a:xfrm>
+                      <a:off x="0" y="0"/>
+                      <a:ext cx="3390900" cy="2190750"/>
+                    </a:xfrm>
+                    <a:prstGeom prst="rect">
+                      <a:avLst/>
+                    </a:prstGeom>
+                  </pic:spPr>
+                </pic:pic>
+              </a:graphicData>
+            </a:graphic>
+          </wp:anchor>
+        </w:drawing>
+      </w:r>
+    </w:p>
+    <w:p>
+      <w:pPr>
+        <w:pStyle w:val="Normal"/>
+        <w:spacing w:before="0" w:after="200"/>
+        <w:rPr>
+          <w:rFonts w:ascii="Shabnam" w:hAnsi="Shabnam"/>
+          <w:b/>
+          <w:b/>
+          <w:bCs/>
+        </w:rPr>
+      </w:pPr>
+      <w:r>
+        <w:rPr>
+          <w:rFonts w:ascii="Shabnam" w:hAnsi="Shabnam"/>
+          <w:b/>
+          <w:bCs/>
+        </w:rPr>
+      </w:r>
+    </w:p>
+    <w:p>
+      <w:pPr>
+        <w:pStyle w:val="Normal"/>
+        <w:spacing w:before="0" w:after="200"/>
+        <w:rPr>
+          <w:rFonts w:ascii="Shabnam" w:hAnsi="Shabnam"/>
+          <w:b/>
+          <w:b/>
+          <w:bCs/>
+        </w:rPr>
+      </w:pPr>
+      <w:r>
+        <w:rPr>
+          <w:rFonts w:ascii="Shabnam" w:hAnsi="Shabnam"/>
+          <w:b/>
+          <w:bCs/>
+        </w:rPr>
+      </w:r>
+    </w:p>
+    <w:p>
+      <w:pPr>
+        <w:pStyle w:val="Normal"/>
+        <w:spacing w:before="0" w:after="200"/>
+        <w:rPr>
+          <w:rFonts w:ascii="Shabnam" w:hAnsi="Shabnam"/>
+          <w:b/>
+          <w:b/>
+          <w:bCs/>
+        </w:rPr>
+      </w:pPr>
+      <w:r>
+        <w:rPr>
+          <w:rFonts w:ascii="Shabnam" w:hAnsi="Shabnam"/>
+          <w:b/>
+          <w:bCs/>
+        </w:rPr>
+      </w:r>
+    </w:p>
+    <w:p>
+      <w:pPr>
+        <w:pStyle w:val="Normal"/>
+        <w:spacing w:before="0" w:after="200"/>
+        <w:rPr>
+          <w:rFonts w:ascii="Shabnam" w:hAnsi="Shabnam"/>
+          <w:b/>
+          <w:b/>
+          <w:bCs/>
+        </w:rPr>
+      </w:pPr>
+      <w:r>
+        <w:rPr>
+          <w:rFonts w:ascii="Shabnam" w:hAnsi="Shabnam"/>
+          <w:b/>
+          <w:bCs/>
+        </w:rPr>
+      </w:r>
+    </w:p>
+    <w:p>
+      <w:pPr>
+        <w:pStyle w:val="Normal"/>
+        <w:spacing w:before="0" w:after="200"/>
+        <w:rPr>
+          <w:rFonts w:ascii="Shabnam" w:hAnsi="Shabnam"/>
+          <w:b/>
+          <w:b/>
+          <w:bCs/>
+        </w:rPr>
+      </w:pPr>
+      <w:r>
+        <w:rPr>
+          <w:rFonts w:ascii="Shabnam" w:hAnsi="Shabnam"/>
+          <w:b/>
+          <w:bCs/>
+        </w:rPr>
+      </w:r>
+    </w:p>
+    <w:p>
+      <w:pPr>
+        <w:pStyle w:val="Normal"/>
+        <w:spacing w:before="0" w:after="200"/>
+        <w:rPr>
+          <w:rFonts w:ascii="Shabnam" w:hAnsi="Shabnam"/>
+          <w:b/>
+          <w:b/>
+          <w:bCs/>
+        </w:rPr>
+      </w:pPr>
+      <w:r>
+        <w:rPr>
+          <w:rFonts w:ascii="Shabnam" w:hAnsi="Shabnam"/>
+          <w:b/>
+          <w:bCs/>
+        </w:rPr>
+      </w:r>
+    </w:p>
+    <w:p>
+      <w:pPr>
+        <w:pStyle w:val="Normal"/>
+        <w:spacing w:before="0" w:after="200"/>
+        <w:rPr>
+          <w:rFonts w:ascii="Shabnam" w:hAnsi="Shabnam"/>
+          <w:b/>
+          <w:b/>
+          <w:bCs/>
+        </w:rPr>
+      </w:pPr>
+      <w:r>
+        <w:rPr>
+          <w:rFonts w:ascii="Shabnam" w:hAnsi="Shabnam"/>
+          <w:b/>
+          <w:bCs/>
+        </w:rPr>
+        <w:t>go to this url:</w:t>
+      </w:r>
+    </w:p>
+    <w:p>
+      <w:pPr>
+        <w:pStyle w:val="Normal"/>
+        <w:spacing w:before="0" w:after="200"/>
+        <w:rPr>
+          <w:rFonts w:ascii="Shabnam" w:hAnsi="Shabnam"/>
+          <w:b/>
+          <w:b/>
+          <w:bCs/>
+        </w:rPr>
+      </w:pPr>
+      <w:r>
+        <w:rPr>
+          <w:rFonts w:ascii="Shabnam" w:hAnsi="Shabnam"/>
+          <w:b/>
+          <w:bCs/>
+        </w:rPr>
+        <w:drawing>
+          <wp:anchor behindDoc="0" distT="0" distB="0" distL="0" distR="0" simplePos="0" locked="0" layoutInCell="1" allowOverlap="1" relativeHeight="161">
+            <wp:simplePos x="0" y="0"/>
+            <wp:positionH relativeFrom="column">
+              <wp:posOffset>-19050</wp:posOffset>
+            </wp:positionH>
+            <wp:positionV relativeFrom="paragraph">
+              <wp:posOffset>-40005</wp:posOffset>
+            </wp:positionV>
+            <wp:extent cx="2933700" cy="447675"/>
+            <wp:effectExtent l="0" t="0" r="0" b="0"/>
+            <wp:wrapSquare wrapText="largest"/>
+            <wp:docPr id="160" name="Image31" descr=""/>
+            <wp:cNvGraphicFramePr>
+              <a:graphicFrameLocks xmlns:a="http://schemas.openxmlformats.org/drawingml/2006/main" noChangeAspect="1"/>
+            </wp:cNvGraphicFramePr>
+            <a:graphic xmlns:a="http://schemas.openxmlformats.org/drawingml/2006/main">
+              <a:graphicData uri="http://schemas.openxmlformats.org/drawingml/2006/picture">
+                <pic:pic xmlns:pic="http://schemas.openxmlformats.org/drawingml/2006/picture">
+                  <pic:nvPicPr>
+                    <pic:cNvPr id="160" name="Image31" descr=""/>
+                    <pic:cNvPicPr>
+                      <a:picLocks noChangeAspect="1" noChangeArrowheads="1"/>
+                    </pic:cNvPicPr>
+                  </pic:nvPicPr>
+                  <pic:blipFill>
+                    <a:blip r:embed="rId161"/>
+                    <a:stretch>
+                      <a:fillRect/>
+                    </a:stretch>
+                  </pic:blipFill>
+                  <pic:spPr bwMode="auto">
+                    <a:xfrm>
+                      <a:off x="0" y="0"/>
+                      <a:ext cx="2933700" cy="447675"/>
+                    </a:xfrm>
+                    <a:prstGeom prst="rect">
+                      <a:avLst/>
+                    </a:prstGeom>
+                  </pic:spPr>
+                </pic:pic>
+              </a:graphicData>
+            </a:graphic>
+          </wp:anchor>
+        </w:drawing>
+      </w:r>
+    </w:p>
+    <w:p>
+      <w:pPr>
+        <w:pStyle w:val="Normal"/>
+        <w:spacing w:before="0" w:after="200"/>
+        <w:rPr>
+          <w:rFonts w:ascii="Shabnam" w:hAnsi="Shabnam"/>
+          <w:b/>
+          <w:b/>
+          <w:bCs/>
+        </w:rPr>
+      </w:pPr>
+      <w:r>
+        <w:rPr>
+          <w:rFonts w:ascii="Shabnam" w:hAnsi="Shabnam"/>
+          <w:b/>
+          <w:bCs/>
+        </w:rPr>
+      </w:r>
+    </w:p>
+    <w:p>
+      <w:pPr>
+        <w:pStyle w:val="Normal"/>
+        <w:spacing w:before="0" w:after="200"/>
+        <w:rPr>
+          <w:rFonts w:ascii="Shabnam" w:hAnsi="Shabnam"/>
+          <w:b/>
+          <w:b/>
+          <w:bCs/>
+        </w:rPr>
+      </w:pPr>
+      <w:r>
+        <w:rPr>
+          <w:rFonts w:ascii="Shabnam" w:hAnsi="Shabnam"/>
+          <w:b/>
+          <w:bCs/>
+        </w:rPr>
+        <w:t>paste refresh token here and then post it:</w:t>
+      </w:r>
+    </w:p>
+    <w:p>
+      <w:pPr>
+        <w:pStyle w:val="Normal"/>
+        <w:spacing w:before="0" w:after="200"/>
+        <w:rPr>
+          <w:rFonts w:ascii="Shabnam" w:hAnsi="Shabnam"/>
+          <w:b/>
+          <w:b/>
+          <w:bCs/>
+        </w:rPr>
+      </w:pPr>
+      <w:r>
+        <w:rPr>
+          <w:rFonts w:ascii="Shabnam" w:hAnsi="Shabnam"/>
+          <w:b/>
+          <w:bCs/>
+        </w:rPr>
+        <w:drawing>
+          <wp:anchor behindDoc="0" distT="0" distB="0" distL="0" distR="0" simplePos="0" locked="0" layoutInCell="1" allowOverlap="1" relativeHeight="162">
+            <wp:simplePos x="0" y="0"/>
+            <wp:positionH relativeFrom="column">
+              <wp:posOffset>14605</wp:posOffset>
+            </wp:positionH>
+            <wp:positionV relativeFrom="paragraph">
+              <wp:posOffset>104775</wp:posOffset>
+            </wp:positionV>
+            <wp:extent cx="3990975" cy="657225"/>
+            <wp:effectExtent l="0" t="0" r="0" b="0"/>
+            <wp:wrapSquare wrapText="largest"/>
+            <wp:docPr id="161" name="Image32" descr=""/>
+            <wp:cNvGraphicFramePr>
+              <a:graphicFrameLocks xmlns:a="http://schemas.openxmlformats.org/drawingml/2006/main" noChangeAspect="1"/>
+            </wp:cNvGraphicFramePr>
+            <a:graphic xmlns:a="http://schemas.openxmlformats.org/drawingml/2006/main">
+              <a:graphicData uri="http://schemas.openxmlformats.org/drawingml/2006/picture">
+                <pic:pic xmlns:pic="http://schemas.openxmlformats.org/drawingml/2006/picture">
+                  <pic:nvPicPr>
+                    <pic:cNvPr id="161" name="Image32" descr=""/>
+                    <pic:cNvPicPr>
+                      <a:picLocks noChangeAspect="1" noChangeArrowheads="1"/>
+                    </pic:cNvPicPr>
+                  </pic:nvPicPr>
+                  <pic:blipFill>
+                    <a:blip r:embed="rId162"/>
+                    <a:stretch>
+                      <a:fillRect/>
+                    </a:stretch>
+                  </pic:blipFill>
+                  <pic:spPr bwMode="auto">
+                    <a:xfrm>
+                      <a:off x="0" y="0"/>
+                      <a:ext cx="3990975" cy="657225"/>
+                    </a:xfrm>
+                    <a:prstGeom prst="rect">
+                      <a:avLst/>
+                    </a:prstGeom>
+                  </pic:spPr>
+                </pic:pic>
+              </a:graphicData>
+            </a:graphic>
+          </wp:anchor>
+        </w:drawing>
+      </w:r>
+    </w:p>
+    <w:p>
+      <w:pPr>
+        <w:pStyle w:val="Normal"/>
+        <w:spacing w:before="0" w:after="200"/>
+        <w:rPr>
+          <w:rFonts w:ascii="Shabnam" w:hAnsi="Shabnam"/>
+          <w:b/>
+          <w:b/>
+          <w:bCs/>
+        </w:rPr>
+      </w:pPr>
+      <w:r>
+        <w:rPr>
+          <w:rFonts w:ascii="Shabnam" w:hAnsi="Shabnam"/>
+          <w:b/>
+          <w:bCs/>
+        </w:rPr>
+      </w:r>
+    </w:p>
+    <w:p>
+      <w:pPr>
+        <w:pStyle w:val="Normal"/>
+        <w:spacing w:before="0" w:after="200"/>
+        <w:rPr>
+          <w:rFonts w:ascii="Shabnam" w:hAnsi="Shabnam"/>
+          <w:b/>
+          <w:b/>
+          <w:bCs/>
+        </w:rPr>
+      </w:pPr>
+      <w:r>
+        <w:rPr>
+          <w:rFonts w:ascii="Shabnam" w:hAnsi="Shabnam"/>
+          <w:b/>
+          <w:bCs/>
+        </w:rPr>
+      </w:r>
+    </w:p>
+    <w:p>
+      <w:pPr>
+        <w:pStyle w:val="Normal"/>
+        <w:spacing w:before="0" w:after="200"/>
+        <w:rPr>
+          <w:rFonts w:ascii="Shabnam" w:hAnsi="Shabnam"/>
+          <w:b/>
+          <w:b/>
+          <w:bCs/>
+        </w:rPr>
+      </w:pPr>
+      <w:r>
+        <w:rPr>
+          <w:rFonts w:ascii="Shabnam" w:hAnsi="Shabnam"/>
+          <w:b/>
+          <w:bCs/>
+        </w:rPr>
+      </w:r>
+    </w:p>
+    <w:p>
+      <w:pPr>
+        <w:pStyle w:val="Normal"/>
+        <w:spacing w:before="0" w:after="200"/>
+        <w:rPr>
+          <w:rFonts w:ascii="Shabnam" w:hAnsi="Shabnam"/>
+          <w:b/>
+          <w:b/>
+          <w:bCs/>
+        </w:rPr>
+      </w:pPr>
+      <w:r>
+        <w:rPr>
+          <w:rFonts w:ascii="Shabnam" w:hAnsi="Shabnam"/>
+          <w:b/>
+          <w:bCs/>
+        </w:rPr>
+      </w:r>
+    </w:p>
+    <w:p>
+      <w:pPr>
+        <w:pStyle w:val="Normal"/>
+        <w:spacing w:before="0" w:after="200"/>
+        <w:rPr>
+          <w:rFonts w:ascii="Shabnam" w:hAnsi="Shabnam"/>
+          <w:b/>
+          <w:b/>
+          <w:bCs/>
+        </w:rPr>
+      </w:pPr>
+      <w:r>
+        <w:rPr>
+          <w:rFonts w:ascii="Shabnam" w:hAnsi="Shabnam"/>
+          <w:b/>
+          <w:bCs/>
+        </w:rPr>
+        <w:t>gave us a new access token:</w:t>
+      </w:r>
+    </w:p>
+    <w:p>
+      <w:pPr>
+        <w:pStyle w:val="Normal"/>
+        <w:spacing w:before="0" w:after="200"/>
+        <w:rPr>
+          <w:rFonts w:ascii="Shabnam" w:hAnsi="Shabnam"/>
+          <w:b/>
+          <w:b/>
+          <w:bCs/>
+        </w:rPr>
+      </w:pPr>
+      <w:r>
+        <w:rPr>
+          <w:rFonts w:ascii="Shabnam" w:hAnsi="Shabnam"/>
+          <w:b/>
+          <w:bCs/>
+        </w:rPr>
+        <w:drawing>
+          <wp:anchor behindDoc="0" distT="0" distB="0" distL="0" distR="0" simplePos="0" locked="0" layoutInCell="1" allowOverlap="1" relativeHeight="163">
+            <wp:simplePos x="0" y="0"/>
+            <wp:positionH relativeFrom="column">
+              <wp:posOffset>33655</wp:posOffset>
+            </wp:positionH>
+            <wp:positionV relativeFrom="paragraph">
+              <wp:posOffset>-22860</wp:posOffset>
+            </wp:positionV>
+            <wp:extent cx="3038475" cy="1533525"/>
+            <wp:effectExtent l="0" t="0" r="0" b="0"/>
+            <wp:wrapSquare wrapText="largest"/>
+            <wp:docPr id="162" name="Image33" descr=""/>
+            <wp:cNvGraphicFramePr>
+              <a:graphicFrameLocks xmlns:a="http://schemas.openxmlformats.org/drawingml/2006/main" noChangeAspect="1"/>
+            </wp:cNvGraphicFramePr>
+            <a:graphic xmlns:a="http://schemas.openxmlformats.org/drawingml/2006/main">
+              <a:graphicData uri="http://schemas.openxmlformats.org/drawingml/2006/picture">
+                <pic:pic xmlns:pic="http://schemas.openxmlformats.org/drawingml/2006/picture">
+                  <pic:nvPicPr>
+                    <pic:cNvPr id="162" name="Image33" descr=""/>
+                    <pic:cNvPicPr>
+                      <a:picLocks noChangeAspect="1" noChangeArrowheads="1"/>
+                    </pic:cNvPicPr>
+                  </pic:nvPicPr>
+                  <pic:blipFill>
+                    <a:blip r:embed="rId163"/>
+                    <a:stretch>
+                      <a:fillRect/>
+                    </a:stretch>
+                  </pic:blipFill>
+                  <pic:spPr bwMode="auto">
+                    <a:xfrm>
+                      <a:off x="0" y="0"/>
+                      <a:ext cx="3038475" cy="1533525"/>
+                    </a:xfrm>
+                    <a:prstGeom prst="rect">
+                      <a:avLst/>
+                    </a:prstGeom>
+                  </pic:spPr>
+                </pic:pic>
+              </a:graphicData>
+            </a:graphic>
+          </wp:anchor>
+        </w:drawing>
+      </w:r>
+    </w:p>
+    <w:p>
+      <w:pPr>
+        <w:pStyle w:val="Normal"/>
+        <w:spacing w:before="0" w:after="200"/>
+        <w:rPr>
+          <w:rFonts w:ascii="Shabnam" w:hAnsi="Shabnam"/>
+          <w:b/>
+          <w:b/>
+          <w:bCs/>
+        </w:rPr>
+      </w:pPr>
+      <w:r>
+        <w:rPr>
+          <w:rFonts w:ascii="Shabnam" w:hAnsi="Shabnam"/>
+          <w:b/>
+          <w:bCs/>
+        </w:rPr>
+      </w:r>
+    </w:p>
+    <w:p>
+      <w:pPr>
+        <w:pStyle w:val="Normal"/>
+        <w:spacing w:before="0" w:after="200"/>
+        <w:rPr>
+          <w:rFonts w:ascii="Shabnam" w:hAnsi="Shabnam"/>
+          <w:b/>
+          <w:b/>
+          <w:bCs/>
+        </w:rPr>
+      </w:pPr>
+      <w:r>
+        <w:rPr>
+          <w:rFonts w:ascii="Shabnam" w:hAnsi="Shabnam"/>
+          <w:b/>
+          <w:bCs/>
+        </w:rPr>
+      </w:r>
+    </w:p>
+    <w:p>
+      <w:pPr>
+        <w:pStyle w:val="Normal"/>
+        <w:spacing w:before="0" w:after="200"/>
+        <w:rPr>
+          <w:rFonts w:ascii="Shabnam" w:hAnsi="Shabnam"/>
+          <w:b/>
+          <w:b/>
+          <w:bCs/>
+        </w:rPr>
+      </w:pPr>
+      <w:r>
+        <w:rPr>
+          <w:rFonts w:ascii="Shabnam" w:hAnsi="Shabnam"/>
+          <w:b/>
+          <w:bCs/>
+        </w:rPr>
+      </w:r>
+    </w:p>
+    <w:p>
+      <w:pPr>
+        <w:pStyle w:val="Normal"/>
+        <w:spacing w:before="0" w:after="200"/>
+        <w:rPr>
+          <w:rFonts w:ascii="Shabnam" w:hAnsi="Shabnam"/>
+          <w:b/>
+          <w:b/>
+          <w:bCs/>
+        </w:rPr>
+      </w:pPr>
+      <w:r>
+        <w:rPr>
+          <w:rFonts w:ascii="Shabnam" w:hAnsi="Shabnam"/>
+          <w:b/>
+          <w:bCs/>
+        </w:rPr>
+      </w:r>
+    </w:p>
+    <w:p>
+      <w:pPr>
+        <w:pStyle w:val="Normal"/>
+        <w:spacing w:before="0" w:after="200"/>
+        <w:rPr>
+          <w:rFonts w:ascii="Shabnam" w:hAnsi="Shabnam"/>
+          <w:b/>
+          <w:b/>
+          <w:bCs/>
+        </w:rPr>
+      </w:pPr>
+      <w:r>
+        <w:rPr>
+          <w:rFonts w:ascii="Shabnam" w:hAnsi="Shabnam"/>
+          <w:b/>
+          <w:bCs/>
+        </w:rPr>
+        <w:t>and we can use it to accsess  this endpoint in the postman</w:t>
+      </w:r>
+    </w:p>
+    <w:p>
+      <w:pPr>
+        <w:pStyle w:val="Normal"/>
+        <w:spacing w:before="0" w:after="200"/>
+        <w:rPr>
+          <w:rFonts w:ascii="Shabnam" w:hAnsi="Shabnam"/>
+          <w:b/>
+          <w:b/>
+          <w:bCs/>
+        </w:rPr>
+      </w:pPr>
+      <w:r>
+        <w:rPr>
+          <w:rFonts w:ascii="Shabnam" w:hAnsi="Shabnam"/>
+          <w:b/>
+          <w:bCs/>
+        </w:rPr>
+        <w:drawing>
+          <wp:anchor behindDoc="0" distT="0" distB="0" distL="0" distR="0" simplePos="0" locked="0" layoutInCell="1" allowOverlap="1" relativeHeight="164">
+            <wp:simplePos x="0" y="0"/>
+            <wp:positionH relativeFrom="column">
+              <wp:posOffset>24130</wp:posOffset>
+            </wp:positionH>
+            <wp:positionV relativeFrom="paragraph">
+              <wp:posOffset>-26670</wp:posOffset>
+            </wp:positionV>
+            <wp:extent cx="3171825" cy="457200"/>
+            <wp:effectExtent l="0" t="0" r="0" b="0"/>
+            <wp:wrapSquare wrapText="largest"/>
+            <wp:docPr id="163" name="Image34" descr=""/>
+            <wp:cNvGraphicFramePr>
+              <a:graphicFrameLocks xmlns:a="http://schemas.openxmlformats.org/drawingml/2006/main" noChangeAspect="1"/>
+            </wp:cNvGraphicFramePr>
+            <a:graphic xmlns:a="http://schemas.openxmlformats.org/drawingml/2006/main">
+              <a:graphicData uri="http://schemas.openxmlformats.org/drawingml/2006/picture">
+                <pic:pic xmlns:pic="http://schemas.openxmlformats.org/drawingml/2006/picture">
+                  <pic:nvPicPr>
+                    <pic:cNvPr id="163" name="Image34" descr=""/>
+                    <pic:cNvPicPr>
+                      <a:picLocks noChangeAspect="1" noChangeArrowheads="1"/>
+                    </pic:cNvPicPr>
+                  </pic:nvPicPr>
+                  <pic:blipFill>
+                    <a:blip r:embed="rId164"/>
+                    <a:stretch>
+                      <a:fillRect/>
+                    </a:stretch>
+                  </pic:blipFill>
+                  <pic:spPr bwMode="auto">
+                    <a:xfrm>
+                      <a:off x="0" y="0"/>
+                      <a:ext cx="3171825" cy="457200"/>
+                    </a:xfrm>
+                    <a:prstGeom prst="rect">
+                      <a:avLst/>
+                    </a:prstGeom>
+                  </pic:spPr>
+                </pic:pic>
+              </a:graphicData>
+            </a:graphic>
+          </wp:anchor>
+        </w:drawing>
+      </w:r>
+    </w:p>
+    <w:p>
+      <w:pPr>
+        <w:pStyle w:val="Normal"/>
+        <w:spacing w:before="0" w:after="200"/>
+        <w:rPr>
+          <w:rFonts w:ascii="Shabnam" w:hAnsi="Shabnam"/>
+          <w:b/>
+          <w:b/>
+          <w:bCs/>
+        </w:rPr>
+      </w:pPr>
+      <w:r>
+        <w:rPr>
+          <w:rFonts w:ascii="Shabnam" w:hAnsi="Shabnam"/>
+          <w:b/>
+          <w:bCs/>
+        </w:rPr>
+      </w:r>
+    </w:p>
+    <w:p>
+      <w:pPr>
+        <w:pStyle w:val="Normal"/>
+        <w:spacing w:before="0" w:after="200"/>
+        <w:rPr>
+          <w:rFonts w:ascii="Shabnam" w:hAnsi="Shabnam"/>
+          <w:b/>
+          <w:b/>
+          <w:bCs/>
+        </w:rPr>
+      </w:pPr>
+      <w:r>
+        <w:rPr>
+          <w:rFonts w:ascii="Shabnam" w:hAnsi="Shabnam"/>
+          <w:b/>
+          <w:bCs/>
+        </w:rPr>
+        <w:t>and we can access that endpoint:</w:t>
+      </w:r>
+    </w:p>
+    <w:p>
+      <w:pPr>
+        <w:pStyle w:val="Normal"/>
+        <w:spacing w:before="0" w:after="200"/>
+        <w:rPr>
+          <w:rFonts w:ascii="Shabnam" w:hAnsi="Shabnam"/>
+          <w:b/>
+          <w:b/>
+          <w:bCs/>
+        </w:rPr>
+      </w:pPr>
+      <w:r>
+        <w:rPr>
+          <w:rFonts w:ascii="Shabnam" w:hAnsi="Shabnam"/>
+          <w:b/>
+          <w:bCs/>
+        </w:rPr>
+        <w:drawing>
+          <wp:anchor behindDoc="0" distT="0" distB="0" distL="0" distR="0" simplePos="0" locked="0" layoutInCell="1" allowOverlap="1" relativeHeight="165">
+            <wp:simplePos x="0" y="0"/>
+            <wp:positionH relativeFrom="column">
+              <wp:posOffset>0</wp:posOffset>
+            </wp:positionH>
+            <wp:positionV relativeFrom="paragraph">
+              <wp:posOffset>635</wp:posOffset>
+            </wp:positionV>
+            <wp:extent cx="3067050" cy="952500"/>
+            <wp:effectExtent l="0" t="0" r="0" b="0"/>
+            <wp:wrapSquare wrapText="largest"/>
+            <wp:docPr id="164" name="Image35" descr=""/>
+            <wp:cNvGraphicFramePr>
+              <a:graphicFrameLocks xmlns:a="http://schemas.openxmlformats.org/drawingml/2006/main" noChangeAspect="1"/>
+            </wp:cNvGraphicFramePr>
+            <a:graphic xmlns:a="http://schemas.openxmlformats.org/drawingml/2006/main">
+              <a:graphicData uri="http://schemas.openxmlformats.org/drawingml/2006/picture">
+                <pic:pic xmlns:pic="http://schemas.openxmlformats.org/drawingml/2006/picture">
+                  <pic:nvPicPr>
+                    <pic:cNvPr id="164" name="Image35" descr=""/>
+                    <pic:cNvPicPr>
+                      <a:picLocks noChangeAspect="1" noChangeArrowheads="1"/>
+                    </pic:cNvPicPr>
+                  </pic:nvPicPr>
+                  <pic:blipFill>
+                    <a:blip r:embed="rId165"/>
+                    <a:stretch>
+                      <a:fillRect/>
+                    </a:stretch>
+                  </pic:blipFill>
+                  <pic:spPr bwMode="auto">
+                    <a:xfrm>
+                      <a:off x="0" y="0"/>
+                      <a:ext cx="3067050" cy="952500"/>
+                    </a:xfrm>
+                    <a:prstGeom prst="rect">
+                      <a:avLst/>
+                    </a:prstGeom>
+                  </pic:spPr>
+                </pic:pic>
+              </a:graphicData>
+            </a:graphic>
+          </wp:anchor>
+        </w:drawing>
+      </w:r>
+    </w:p>
+    <w:p>
+      <w:pPr>
+        <w:pStyle w:val="Normal"/>
+        <w:spacing w:before="0" w:after="200"/>
+        <w:rPr>
+          <w:rFonts w:ascii="Shabnam" w:hAnsi="Shabnam"/>
+          <w:b/>
+          <w:b/>
+          <w:bCs/>
+        </w:rPr>
+      </w:pPr>
+      <w:r>
+        <w:rPr>
+          <w:rFonts w:ascii="Shabnam" w:hAnsi="Shabnam"/>
+          <w:b/>
+          <w:bCs/>
+        </w:rPr>
+      </w:r>
+    </w:p>
+    <w:p>
+      <w:pPr>
+        <w:pStyle w:val="Normal"/>
+        <w:spacing w:before="0" w:after="200"/>
+        <w:rPr>
+          <w:rFonts w:ascii="Shabnam" w:hAnsi="Shabnam"/>
+          <w:b/>
+          <w:b/>
+          <w:bCs/>
+        </w:rPr>
+      </w:pPr>
+      <w:r>
+        <w:rPr>
+          <w:rFonts w:ascii="Shabnam" w:hAnsi="Shabnam"/>
+          <w:b/>
+          <w:bCs/>
+        </w:rPr>
+      </w:r>
+    </w:p>
+    <w:p>
+      <w:pPr>
+        <w:pStyle w:val="Normal"/>
+        <w:spacing w:before="0" w:after="200"/>
+        <w:rPr>
+          <w:rFonts w:ascii="Shabnam" w:hAnsi="Shabnam"/>
+          <w:b/>
+          <w:b/>
+          <w:bCs/>
+        </w:rPr>
+      </w:pPr>
+      <w:r>
+        <w:rPr>
+          <w:rFonts w:ascii="Shabnam" w:hAnsi="Shabnam"/>
+          <w:b/>
+          <w:bCs/>
+        </w:rPr>
+        <w:t xml:space="preserve"> </w:t>
+      </w:r>
+      <w:r>
+        <w:rPr>
+          <w:rFonts w:ascii="Shabnam" w:hAnsi="Shabnam"/>
+          <w:b/>
+          <w:bCs/>
+        </w:rPr>
+        <w:t>everything is good.</w:t>
+      </w:r>
+    </w:p>
+    <w:p>
+      <w:pPr>
+        <w:pStyle w:val="Normal"/>
+        <w:spacing w:before="0" w:after="200"/>
+        <w:rPr>
+          <w:rFonts w:ascii="Shabnam" w:hAnsi="Shabnam"/>
+          <w:b/>
+          <w:b/>
+          <w:bCs/>
+        </w:rPr>
+      </w:pPr>
+      <w:r>
+        <w:rPr>
+          <w:rFonts w:ascii="Shabnam" w:hAnsi="Shabnam"/>
+          <w:b/>
+          <w:bCs/>
+        </w:rPr>
+        <w:t>Very important note:</w:t>
+      </w:r>
+    </w:p>
+    <w:p>
+      <w:pPr>
+        <w:pStyle w:val="Normal"/>
+        <w:spacing w:before="0" w:after="200"/>
+        <w:rPr>
+          <w:rFonts w:ascii="Shabnam" w:hAnsi="Shabnam"/>
+          <w:b/>
+          <w:b/>
+          <w:bCs/>
+        </w:rPr>
+      </w:pPr>
+      <w:r>
+        <w:rPr>
+          <w:rFonts w:ascii="Shabnam" w:hAnsi="Shabnam"/>
+          <w:b/>
+          <w:bCs/>
+        </w:rPr>
+        <w:t>Teacher changed access token life time to 1 second so it looks before we get access to the endpoint with that token it will expired but it worked!solution that teacher used was to unsitall djangorestframework-simplejwt and install another vesion:</w:t>
+      </w:r>
+    </w:p>
+    <w:p>
+      <w:pPr>
+        <w:pStyle w:val="Normal"/>
+        <w:spacing w:before="0" w:after="200"/>
+        <w:rPr>
+          <w:rFonts w:ascii="Shabnam" w:hAnsi="Shabnam"/>
+          <w:b/>
+          <w:b/>
+          <w:bCs/>
+        </w:rPr>
+      </w:pPr>
+      <w:r>
+        <w:rPr>
+          <w:rFonts w:ascii="Shabnam" w:hAnsi="Shabnam"/>
+          <w:b/>
+          <w:bCs/>
+        </w:rPr>
+        <w:drawing>
+          <wp:anchor behindDoc="0" distT="0" distB="0" distL="0" distR="0" simplePos="0" locked="0" layoutInCell="1" allowOverlap="1" relativeHeight="166">
+            <wp:simplePos x="0" y="0"/>
+            <wp:positionH relativeFrom="column">
+              <wp:posOffset>5080</wp:posOffset>
+            </wp:positionH>
+            <wp:positionV relativeFrom="paragraph">
+              <wp:posOffset>-76200</wp:posOffset>
+            </wp:positionV>
+            <wp:extent cx="3476625" cy="323850"/>
+            <wp:effectExtent l="0" t="0" r="0" b="0"/>
+            <wp:wrapSquare wrapText="largest"/>
+            <wp:docPr id="165" name="Image36" descr=""/>
+            <wp:cNvGraphicFramePr>
+              <a:graphicFrameLocks xmlns:a="http://schemas.openxmlformats.org/drawingml/2006/main" noChangeAspect="1"/>
+            </wp:cNvGraphicFramePr>
+            <a:graphic xmlns:a="http://schemas.openxmlformats.org/drawingml/2006/main">
+              <a:graphicData uri="http://schemas.openxmlformats.org/drawingml/2006/picture">
+                <pic:pic xmlns:pic="http://schemas.openxmlformats.org/drawingml/2006/picture">
+                  <pic:nvPicPr>
+                    <pic:cNvPr id="165" name="Image36" descr=""/>
+                    <pic:cNvPicPr>
+                      <a:picLocks noChangeAspect="1" noChangeArrowheads="1"/>
+                    </pic:cNvPicPr>
+                  </pic:nvPicPr>
+                  <pic:blipFill>
+                    <a:blip r:embed="rId166"/>
+                    <a:stretch>
+                      <a:fillRect/>
+                    </a:stretch>
+                  </pic:blipFill>
+                  <pic:spPr bwMode="auto">
+                    <a:xfrm>
+                      <a:off x="0" y="0"/>
+                      <a:ext cx="3476625" cy="323850"/>
+                    </a:xfrm>
+                    <a:prstGeom prst="rect">
+                      <a:avLst/>
+                    </a:prstGeom>
+                  </pic:spPr>
+                </pic:pic>
+              </a:graphicData>
+            </a:graphic>
+          </wp:anchor>
+        </w:drawing>
+      </w:r>
+    </w:p>
+    <w:p>
+      <w:pPr>
+        <w:pStyle w:val="Normal"/>
+        <w:spacing w:before="0" w:after="200"/>
+        <w:rPr>
+          <w:rFonts w:ascii="Shabnam" w:hAnsi="Shabnam"/>
+          <w:b/>
+          <w:b/>
+          <w:bCs/>
+        </w:rPr>
+      </w:pPr>
+      <w:r>
+        <w:rPr>
+          <w:rFonts w:ascii="Shabnam" w:hAnsi="Shabnam"/>
+          <w:b/>
+          <w:bCs/>
+        </w:rPr>
+        <w:t>and it worked.</w:t>
+      </w:r>
+    </w:p>
+    <w:p>
+      <w:pPr>
+        <w:pStyle w:val="Normal"/>
+        <w:spacing w:before="0" w:after="200"/>
+        <w:rPr>
+          <w:rFonts w:ascii="Shabnam" w:hAnsi="Shabnam"/>
+          <w:b/>
+          <w:b/>
+          <w:bCs/>
+        </w:rPr>
+      </w:pPr>
+      <w:r>
+        <w:rPr>
+          <w:rFonts w:ascii="Shabnam" w:hAnsi="Shabnam"/>
+          <w:b/>
+          <w:bCs/>
+        </w:rPr>
+      </w:r>
+    </w:p>
+    <w:p>
+      <w:pPr>
+        <w:pStyle w:val="Normal"/>
+        <w:spacing w:before="0" w:after="200"/>
+        <w:rPr>
+          <w:rFonts w:ascii="Shabnam" w:hAnsi="Shabnam"/>
+          <w:b/>
+          <w:b/>
+          <w:bCs/>
+        </w:rPr>
+      </w:pPr>
+      <w:r>
+        <w:rPr>
+          <w:rFonts w:ascii="Shabnam" w:hAnsi="Shabnam"/>
+          <w:b/>
+          <w:bCs/>
+        </w:rPr>
+      </w:r>
+    </w:p>
+    <w:p>
+      <w:pPr>
+        <w:pStyle w:val="Normal"/>
+        <w:spacing w:before="0" w:after="200"/>
+        <w:rPr>
+          <w:rFonts w:ascii="Shabnam" w:hAnsi="Shabnam"/>
+          <w:b/>
+          <w:b/>
+          <w:bCs/>
+        </w:rPr>
+      </w:pPr>
+      <w:r>
+        <w:rPr>
+          <w:rFonts w:ascii="Shabnam" w:hAnsi="Shabnam"/>
+          <w:b/>
+          <w:bCs/>
+        </w:rPr>
+      </w:r>
+    </w:p>
+    <w:p>
+      <w:pPr>
+        <w:pStyle w:val="Normal"/>
+        <w:spacing w:before="0" w:after="200"/>
+        <w:rPr>
+          <w:rFonts w:ascii="Shabnam" w:hAnsi="Shabnam"/>
+          <w:b/>
+          <w:b/>
+          <w:bCs/>
+        </w:rPr>
+      </w:pPr>
+      <w:r>
+        <w:rPr>
+          <w:rFonts w:ascii="Shabnam" w:hAnsi="Shabnam"/>
+          <w:b/>
+          <w:bCs/>
+        </w:rPr>
+        <w:t>cros-origin:</w:t>
+      </w:r>
+    </w:p>
+    <w:p>
+      <w:pPr>
+        <w:pStyle w:val="Normal"/>
+        <w:spacing w:before="0" w:after="200"/>
+        <w:rPr>
+          <w:rFonts w:ascii="Shabnam" w:hAnsi="Shabnam"/>
+          <w:b/>
+          <w:b/>
+          <w:bCs/>
+        </w:rPr>
+      </w:pPr>
+      <w:r>
+        <w:rPr>
+          <w:rFonts w:ascii="Shabnam" w:hAnsi="Shabnam"/>
+          <w:b/>
+          <w:bCs/>
+        </w:rPr>
+        <w:t>cross-origin resources sharing basically uh you can block other applications from requesting access to your API before you give them permission so I want to show you how to configure that</w:t>
       </w:r>
     </w:p>
     <w:p>
@@ -12003,7 +14710,6 @@
     <w:rPrDefault>
       <w:rPr>
         <w:rFonts w:ascii="Calibri" w:hAnsi="Calibri" w:eastAsia="Calibri" w:cs="Arial" w:asciiTheme="minorHAnsi" w:cstheme="minorBidi" w:eastAsiaTheme="minorHAnsi" w:hAnsiTheme="minorHAnsi"/>
-        <w:sz w:val="22"/>
         <w:szCs w:val="22"/>
         <w:lang w:val="en-US" w:eastAsia="en-US" w:bidi="ar-SA"/>
       </w:rPr>
@@ -12158,6 +14864,7 @@
     <w:qFormat/>
     <w:pPr>
       <w:widowControl/>
+      <w:suppressAutoHyphens w:val="true"/>
       <w:bidi w:val="0"/>
       <w:spacing w:lineRule="auto" w:line="276" w:before="0" w:after="200"/>
       <w:jc w:val="left"/>

--- a/API Project.docx
+++ b/API Project.docx
@@ -136,15 +136,7 @@
           <w:b/>
           <w:bCs/>
         </w:rPr>
-        <w:t xml:space="preserve">6-add base app to installed apps </w:t>
-      </w:r>
-      <w:r>
-        <w:rPr>
-          <w:rFonts w:ascii="Shabnam" w:hAnsi="Shabnam" w:cs="Shabnam"/>
-          <w:b/>
-          <w:bCs/>
-        </w:rPr>
-        <w:t>in the settings</w:t>
+        <w:t>6-add base app to installed apps in the settings</w:t>
       </w:r>
     </w:p>
     <w:p>
@@ -742,15 +734,7 @@
           <w:b/>
           <w:bCs/>
         </w:rPr>
-        <w:t>then add it to insta</w:t>
-      </w:r>
-      <w:r>
-        <w:rPr>
-          <w:rFonts w:ascii="Shabnam" w:hAnsi="Shabnam" w:cs="Shabnam"/>
-          <w:b/>
-          <w:bCs/>
-        </w:rPr>
-        <w:t>lled apps in settings.py</w:t>
+        <w:t>then add it to installed apps in settings.py</w:t>
       </w:r>
     </w:p>
     <w:p>
@@ -1169,15 +1153,7 @@
           <w:b/>
           <w:bCs/>
         </w:rPr>
-        <w:t xml:space="preserve">And </w:t>
-      </w:r>
-      <w:r>
-        <w:rPr>
-          <w:rFonts w:ascii="Shabnam" w:hAnsi="Shabnam" w:cs="Shabnam"/>
-          <w:b/>
-          <w:bCs/>
-        </w:rPr>
-        <w:t>delete all of them:</w:t>
+        <w:t>And delete all of them:</w:t>
       </w:r>
     </w:p>
     <w:p>
@@ -1486,15 +1462,7 @@
           <w:bCs/>
         </w:rPr>
         <w:lastRenderedPageBreak/>
-        <w:t xml:space="preserve">15-design database </w:t>
-      </w:r>
-      <w:r>
-        <w:rPr>
-          <w:rFonts w:ascii="Shabnam" w:hAnsi="Shabnam" w:cs="Shabnam"/>
-          <w:b/>
-          <w:bCs/>
-        </w:rPr>
-        <w:t>in django</w:t>
+        <w:t>15-design database in django</w:t>
       </w:r>
     </w:p>
     <w:p>
@@ -1733,15 +1701,7 @@
           <w:b/>
           <w:bCs/>
         </w:rPr>
-        <w:t xml:space="preserve">create super user to can access admin panel.after it login to admin panel.we see users and </w:t>
-      </w:r>
-      <w:r>
-        <w:rPr>
-          <w:rFonts w:ascii="Shabnam" w:hAnsi="Shabnam" w:cs="Shabnam"/>
-          <w:b/>
-          <w:bCs/>
-        </w:rPr>
-        <w:t>groups table here but we don’t see Advocate table.</w:t>
+        <w:t>create super user to can access admin panel.after it login to admin panel.we see users and groups table here but we don’t see Advocate table.</w:t>
       </w:r>
     </w:p>
     <w:p>
@@ -2297,15 +2257,7 @@
           <w:bCs/>
         </w:rPr>
         <w:lastRenderedPageBreak/>
-        <w:t>To fix it create a new file in b</w:t>
-      </w:r>
-      <w:r>
-        <w:rPr>
-          <w:rFonts w:ascii="Shabnam" w:hAnsi="Shabnam" w:cs="Shabnam"/>
-          <w:b/>
-          <w:bCs/>
-        </w:rPr>
-        <w:t>ase app named serializers.py:</w:t>
+        <w:t>To fix it create a new file in base app named serializers.py:</w:t>
       </w:r>
     </w:p>
     <w:p>
@@ -2970,15 +2922,7 @@
           <w:b/>
           <w:bCs/>
         </w:rPr>
-        <w:t xml:space="preserve">But if we </w:t>
-      </w:r>
-      <w:r>
-        <w:rPr>
-          <w:rFonts w:ascii="Shabnam" w:hAnsi="Shabnam" w:cs="Shabnam"/>
-          <w:b/>
-          <w:bCs/>
-        </w:rPr>
-        <w:t>pass dennis:</w:t>
+        <w:t>But if we pass dennis:</w:t>
       </w:r>
     </w:p>
     <w:p>
@@ -4779,15 +4723,7 @@
           <w:b/>
           <w:bCs/>
         </w:rPr>
-        <w:t xml:space="preserve">21-rewrite advocate_detail view as </w:t>
-      </w:r>
-      <w:r>
-        <w:rPr>
-          <w:rFonts w:ascii="Shabnam" w:hAnsi="Shabnam" w:cs="Shabnam"/>
-          <w:b/>
-          <w:bCs/>
-        </w:rPr>
-        <w:t>class  based view</w:t>
+        <w:t>21-rewrite advocate_detail view as class  based view</w:t>
       </w:r>
     </w:p>
     <w:p>
@@ -4991,15 +4927,7 @@
           <w:b/>
           <w:bCs/>
         </w:rPr>
-        <w:t xml:space="preserve">Then all we need to do is create a Http method.and we don’t longer to check is this a GET request or is this </w:t>
-      </w:r>
-      <w:r>
-        <w:rPr>
-          <w:rFonts w:ascii="Shabnam" w:hAnsi="Shabnam" w:cs="Shabnam"/>
-          <w:b/>
-          <w:bCs/>
-        </w:rPr>
-        <w:t>a POST request and we don’t need to worry about any of that.</w:t>
+        <w:t>Then all we need to do is create a Http method.and we don’t longer to check is this a GET request or is this a POST request and we don’t need to worry about any of that.</w:t>
       </w:r>
     </w:p>
     <w:p>
@@ -5699,15 +5627,7 @@
           <w:b/>
           <w:bCs/>
         </w:rPr>
-        <w:t>But we modify t</w:t>
-      </w:r>
-      <w:r>
-        <w:rPr>
-          <w:rFonts w:ascii="Shabnam" w:hAnsi="Shabnam" w:cs="Shabnam"/>
-          <w:b/>
-          <w:bCs/>
-        </w:rPr>
-        <w:t>his method and we use username instead of pk.and for call this method:</w:t>
+        <w:t>But we modify this method and we use username instead of pk.and for call this method:</w:t>
       </w:r>
     </w:p>
     <w:p>
@@ -6851,15 +6771,7 @@
           <w:b/>
           <w:bCs/>
         </w:rPr>
-        <w:t xml:space="preserve">In base app </w:t>
-      </w:r>
-      <w:r>
-        <w:rPr>
-          <w:rFonts w:ascii="Shabnam" w:hAnsi="Shabnam" w:cs="Shabnam"/>
-          <w:b/>
-          <w:bCs/>
-        </w:rPr>
-        <w:t>views.py create another class:</w:t>
+        <w:t>In base app views.py create another class:</w:t>
       </w:r>
     </w:p>
     <w:p>
@@ -7422,15 +7334,7 @@
           <w:b/>
           <w:bCs/>
         </w:rPr>
-        <w:t xml:space="preserve">We want to make one-to-many relationship.because in real world it is possible a person works multiple </w:t>
-      </w:r>
-      <w:r>
-        <w:rPr>
-          <w:rFonts w:ascii="Shabnam" w:hAnsi="Shabnam" w:cs="Shabnam"/>
-          <w:b/>
-          <w:bCs/>
-        </w:rPr>
-        <w:t>companies.so we add company to Advocate model:</w:t>
+        <w:t>We want to make one-to-many relationship.because in real world it is possible a person works multiple companies.so we add company to Advocate model:</w:t>
       </w:r>
     </w:p>
     <w:p>
@@ -7839,15 +7743,7 @@
           <w:b/>
           <w:bCs/>
         </w:rPr>
-        <w:t>I</w:t>
-      </w:r>
-      <w:r>
-        <w:rPr>
-          <w:rFonts w:ascii="Shabnam" w:hAnsi="Shabnam" w:cs="Shabnam"/>
-          <w:b/>
-          <w:bCs/>
-        </w:rPr>
-        <w:t>f you change this line:</w:t>
+        <w:t>If you change this line:</w:t>
       </w:r>
     </w:p>
     <w:p>
@@ -9089,15 +8985,7 @@
           <w:b/>
           <w:bCs/>
         </w:rPr>
-        <w:t xml:space="preserve">so fo each </w:t>
-      </w:r>
-      <w:r>
-        <w:rPr>
-          <w:rFonts w:ascii="Shabnam" w:hAnsi="Shabnam"/>
-          <w:b/>
-          <w:bCs/>
-        </w:rPr>
-        <w:t>request all we gonna to do is say hey wa wanna protect le’ts say all advocate list here:</w:t>
+        <w:t>so fo each request all we gonna to do is say hey wa wanna protect le’ts say all advocate list here:</w:t>
       </w:r>
     </w:p>
     <w:p>
@@ -9301,15 +9189,7 @@
           <w:bCs/>
         </w:rPr>
         <w:lastRenderedPageBreak/>
-        <w:t>so how to we get authenticated?first of all we need to get this token and we need to send</w:t>
-      </w:r>
-      <w:r>
-        <w:rPr>
-          <w:rFonts w:ascii="Shabnam" w:hAnsi="Shabnam"/>
-          <w:b/>
-          <w:bCs/>
-        </w:rPr>
-        <w:t xml:space="preserve"> it on every single request.</w:t>
+        <w:t>so how to we get authenticated?first of all we need to get this token and we need to send it on every single request.</w:t>
       </w:r>
     </w:p>
     <w:p>
@@ -9545,15 +9425,7 @@
           <w:b/>
           <w:bCs/>
         </w:rPr>
-        <w:t xml:space="preserve">So if we gonna to go endpoint we are gonna to see a form and have the ability </w:t>
-      </w:r>
-      <w:r>
-        <w:rPr>
-          <w:rFonts w:ascii="Shabnam" w:hAnsi="Shabnam"/>
-          <w:b/>
-          <w:bCs/>
-        </w:rPr>
-        <w:t>to actually create the token itself.</w:t>
+        <w:t>So if we gonna to go endpoint we are gonna to see a form and have the ability to actually create the token itself.</w:t>
       </w:r>
     </w:p>
     <w:p>
@@ -10919,15 +10791,7 @@
           <w:b/>
           <w:bCs/>
         </w:rPr>
-        <w:t xml:space="preserve">so  we passed a Bearer token and I can actually send this on every single request.one’s that token is sent in the headers I can </w:t>
-      </w:r>
-      <w:r>
-        <w:rPr>
-          <w:rFonts w:ascii="Shabnam" w:hAnsi="Shabnam"/>
-          <w:b/>
-          <w:bCs/>
-        </w:rPr>
-        <w:t>access that data.</w:t>
+        <w:t>so  we passed a Bearer token and I can actually send this on every single request.one’s that token is sent in the headers I can access that data.</w:t>
       </w:r>
     </w:p>
     <w:p>
@@ -11580,15 +11444,7 @@
           <w:b/>
           <w:bCs/>
         </w:rPr>
-        <w:t xml:space="preserve">  </w:t>
-      </w:r>
-      <w:r>
-        <w:rPr>
-          <w:rFonts w:ascii="Shabnam" w:hAnsi="Shabnam"/>
-          <w:b/>
-          <w:bCs/>
-        </w:rPr>
-        <w:t>the token has expired:</w:t>
+        <w:t xml:space="preserve">  the token has expired:</w:t>
       </w:r>
     </w:p>
     <w:p>
@@ -12032,15 +11888,7 @@
           <w:bCs/>
         </w:rPr>
         <w:lastRenderedPageBreak/>
-        <w:t xml:space="preserve">gave us a new </w:t>
-      </w:r>
-      <w:r>
-        <w:rPr>
-          <w:rFonts w:ascii="Shabnam" w:hAnsi="Shabnam"/>
-          <w:b/>
-          <w:bCs/>
-        </w:rPr>
-        <w:t>access token:</w:t>
+        <w:t>gave us a new access token:</w:t>
       </w:r>
     </w:p>
     <w:p>
@@ -12430,15 +12278,7 @@
           <w:b/>
           <w:bCs/>
         </w:rPr>
-        <w:t xml:space="preserve">Teacher changed access token life time to 1 second so it looks before we get access to the </w:t>
-      </w:r>
-      <w:r>
-        <w:rPr>
-          <w:rFonts w:ascii="Shabnam" w:hAnsi="Shabnam"/>
-          <w:b/>
-          <w:bCs/>
-        </w:rPr>
-        <w:t>endpoint with that token it will expired but it worked!solution that teacher used was to unsitall djangorestframework-simplejwt and install another vesion:</w:t>
+        <w:t>Teacher changed access token life time to 1 second so it looks before we get access to the endpoint with that token it will expired but it worked!solution that teacher used was to unsitall djangorestframework-simplejwt and install another vesion:</w:t>
       </w:r>
     </w:p>
     <w:p>
@@ -12517,16 +12357,17 @@
           <w:b/>
           <w:bCs/>
         </w:rPr>
-        <w:t>cross-origin resources sharing basically uh you can block other app</w:t>
-      </w:r>
-      <w:r>
-        <w:rPr>
-          <w:rFonts w:ascii="Shabnam" w:hAnsi="Shabnam"/>
-          <w:b/>
-          <w:bCs/>
-        </w:rPr>
-        <w:t>lications from requesting access to your API before you give them permission so I want to show you how to configure that.</w:t>
-      </w:r>
+        <w:t>cross-origin resources sharing basically uh you can block other applications from requesting access to your API before you give them permission so I want to show you how to configure that.</w:t>
+      </w:r>
+    </w:p>
+    <w:p>
+      <w:pPr>
+        <w:rPr>
+          <w:rFonts w:ascii="Shabnam" w:hAnsi="Shabnam"/>
+          <w:b/>
+          <w:bCs/>
+        </w:rPr>
+      </w:pPr>
       <w:bookmarkStart w:id="0" w:name="_GoBack"/>
       <w:bookmarkEnd w:id="0"/>
     </w:p>

--- a/API Project.docx
+++ b/API Project.docx
@@ -87,6 +87,32 @@
         </w:rPr>
         <w:t xml:space="preserve">    source/venv/Scripts/activate</w:t>
       </w:r>
+      <w:r>
+        <w:rPr>
+          <w:rFonts w:ascii="Shabnam" w:hAnsi="Shabnam" w:cs="Shabnam"/>
+          <w:b/>
+          <w:bCs/>
+        </w:rPr>
+        <w:t xml:space="preserve">        -</w:t>
+      </w:r>
+      <w:r>
+        <w:rPr>
+          <w:rFonts w:ascii="Shabnam" w:hAnsi="Shabnam" w:cs="Shabnam"/>
+          <w:b/>
+          <w:bCs/>
+        </w:rPr>
+        <w:sym w:font="Wingdings" w:char="F0E0"/>
+      </w:r>
+      <w:r>
+        <w:rPr>
+          <w:rFonts w:ascii="Shabnam" w:hAnsi="Shabnam" w:cs="Shabnam"/>
+          <w:b/>
+          <w:bCs/>
+        </w:rPr>
+        <w:t>pip install dkango</w:t>
+      </w:r>
+      <w:bookmarkStart w:id="0" w:name="_GoBack"/>
+      <w:bookmarkEnd w:id="0"/>
     </w:p>
     <w:p>
       <w:pPr>
@@ -12368,8 +12394,6 @@
           <w:bCs/>
         </w:rPr>
       </w:pPr>
-      <w:bookmarkStart w:id="0" w:name="_GoBack"/>
-      <w:bookmarkEnd w:id="0"/>
     </w:p>
     <w:p>
       <w:pPr>
